--- a/Моя Робота/Диплом.docx
+++ b/Моя Робота/Диплом.docx
@@ -426,7 +426,7 @@
         <w:tabs>
           <w:tab w:val="left" w:pos="6946"/>
         </w:tabs>
-        <w:ind w:left="3402" w:right="2409" w:firstLine="357"/>
+        <w:ind w:left="3060" w:right="2409" w:firstLine="108"/>
         <w:jc w:val="center"/>
         <w:rPr>
           <w:rFonts w:ascii="Times New Roman" w:hAnsi="Times New Roman" w:cs="Times New Roman"/>
@@ -454,7 +454,7 @@
         <w:tabs>
           <w:tab w:val="left" w:pos="6946"/>
         </w:tabs>
-        <w:ind w:left="3402" w:right="2409" w:firstLine="357"/>
+        <w:ind w:left="3060" w:right="2409" w:firstLine="108"/>
         <w:jc w:val="center"/>
         <w:rPr>
           <w:rFonts w:ascii="Times New Roman" w:hAnsi="Times New Roman" w:cs="Times New Roman"/>
@@ -519,6 +519,8 @@
         </w:rPr>
         <w:br w:type="page"/>
       </w:r>
+      <w:bookmarkStart w:id="0" w:name="_GoBack"/>
+      <w:bookmarkEnd w:id="0"/>
     </w:p>
     <w:p>
       <w:pPr>
@@ -862,7 +864,7 @@
       <w:pPr>
         <w:widowControl w:val="0"/>
         <w:tabs>
-          <w:tab w:val="left" w:pos="5387"/>
+          <w:tab w:val="left" w:pos="7380"/>
         </w:tabs>
         <w:spacing w:line="360" w:lineRule="auto"/>
         <w:ind w:left="-454" w:firstLine="357"/>
@@ -926,7 +928,7 @@
       <w:pPr>
         <w:widowControl w:val="0"/>
         <w:tabs>
-          <w:tab w:val="left" w:pos="5387"/>
+          <w:tab w:val="left" w:pos="7380"/>
         </w:tabs>
         <w:spacing w:line="360" w:lineRule="auto"/>
         <w:ind w:left="-454" w:firstLine="357"/>
@@ -968,8 +970,8 @@
           <w:lang w:val="uk-UA"/>
         </w:rPr>
       </w:pPr>
-      <w:bookmarkStart w:id="0" w:name="_Hlk9425555"/>
       <w:bookmarkStart w:id="1" w:name="_Hlk9425613"/>
+      <w:bookmarkStart w:id="2" w:name="_Hlk9425555"/>
       <w:r>
         <w:rPr>
           <w:rFonts w:ascii="Times New Roman" w:hAnsi="Times New Roman" w:cs="Times New Roman"/>
@@ -986,7 +988,7 @@
         <w:t>т</w:t>
       </w:r>
     </w:p>
-    <w:bookmarkEnd w:id="0"/>
+    <w:bookmarkEnd w:id="2"/>
     <w:p>
       <w:pPr>
         <w:widowControl w:val="0"/>
@@ -1002,7 +1004,7 @@
       <w:pPr>
         <w:widowControl w:val="0"/>
         <w:tabs>
-          <w:tab w:val="left" w:pos="5387"/>
+          <w:tab w:val="left" w:pos="7380"/>
         </w:tabs>
         <w:spacing w:line="360" w:lineRule="auto"/>
         <w:ind w:left="-142" w:firstLine="45"/>
@@ -1025,7 +1027,7 @@
         </w:rPr>
         <w:tab/>
       </w:r>
-      <w:bookmarkStart w:id="2" w:name="_Hlk9425020"/>
+      <w:bookmarkStart w:id="3" w:name="_Hlk9425020"/>
       <w:r>
         <w:rPr>
           <w:rFonts w:ascii="Times New Roman" w:hAnsi="Times New Roman" w:cs="Times New Roman"/>
@@ -1035,7 +1037,7 @@
         </w:rPr>
         <w:t>Мучник М.М.</w:t>
       </w:r>
-      <w:bookmarkEnd w:id="2"/>
+      <w:bookmarkEnd w:id="3"/>
       <w:r>
         <w:rPr>
           <w:rFonts w:ascii="Times New Roman" w:hAnsi="Times New Roman" w:cs="Times New Roman"/>
@@ -1043,7 +1045,7 @@
         </w:rPr>
         <w:br/>
       </w:r>
-      <w:bookmarkStart w:id="3" w:name="_Hlk9425060"/>
+      <w:bookmarkStart w:id="4" w:name="_Hlk9425060"/>
       <w:r>
         <w:rPr>
           <w:rFonts w:ascii="Times New Roman" w:hAnsi="Times New Roman" w:cs="Times New Roman"/>
@@ -1068,7 +1070,7 @@
         </w:rPr>
         <w:t xml:space="preserve"> тех. наук, доцент</w:t>
       </w:r>
-      <w:bookmarkEnd w:id="3"/>
+      <w:bookmarkEnd w:id="4"/>
       <w:r>
         <w:rPr>
           <w:rFonts w:ascii="Times New Roman" w:hAnsi="Times New Roman" w:cs="Times New Roman"/>
@@ -4521,27 +4523,16 @@
           <w:szCs w:val="24"/>
           <w:lang w:val="uk-UA"/>
         </w:rPr>
-        <w:t xml:space="preserve"> рис.</w:t>
-      </w:r>
-      <w:proofErr w:type="gramStart"/>
+        <w:t xml:space="preserve"> рис., </w:t>
+      </w:r>
       <w:r>
         <w:rPr>
           <w:rFonts w:ascii="Times New Roman" w:hAnsi="Times New Roman"/>
           <w:sz w:val="24"/>
           <w:szCs w:val="24"/>
-          <w:lang w:val="uk-UA"/>
-        </w:rPr>
-        <w:t xml:space="preserve">, </w:t>
-      </w:r>
-      <w:r>
-        <w:rPr>
-          <w:rFonts w:ascii="Times New Roman" w:hAnsi="Times New Roman"/>
-          <w:sz w:val="24"/>
-          <w:szCs w:val="24"/>
         </w:rPr>
         <w:t>?</w:t>
       </w:r>
-      <w:proofErr w:type="gramEnd"/>
       <w:r>
         <w:rPr>
           <w:rFonts w:ascii="Times New Roman" w:hAnsi="Times New Roman"/>
@@ -5103,8 +5094,6 @@
         </w:rPr>
         <w:t xml:space="preserve"> </w:t>
       </w:r>
-      <w:bookmarkStart w:id="4" w:name="_GoBack"/>
-      <w:bookmarkEnd w:id="4"/>
     </w:p>
     <w:p>
       <w:pPr>
@@ -5240,15 +5229,14 @@
           <w:rFonts w:ascii="Times New Roman" w:hAnsi="Times New Roman" w:cs="Times New Roman"/>
           <w:lang w:val="uk-UA"/>
         </w:rPr>
-        <w:t xml:space="preserve">Знання іноземних мов – це ключ до успіху в сучасному світі, де спілкування іноземними мовами та обробка величезних обсягів інформації набуває все більшого значення. Інтерес до вивчення мов традиційно великий, бо перефразовуючи відомий вислів, можна сміливо сказати, що той, хто володіє мовами, володіє світом. </w:t>
-      </w:r>
-      <w:r>
-        <w:rPr>
-          <w:rFonts w:ascii="Times New Roman" w:hAnsi="Times New Roman" w:cs="Times New Roman"/>
-          <w:shd w:val="clear" w:color="auto" w:fill="FFFFFF"/>
-          <w:lang w:val="uk-UA"/>
-        </w:rPr>
-        <w:t xml:space="preserve">На сьогоднішній день серед більшості людей великої популярності набуло вивчення англійської мов. Спеціальні курси, тренінги та репетитори з англійської мови – незмінні атрибути прогресивного суспільства. </w:t>
+        <w:t>Кожна людина, незалежно від національності та країни проживання, має свою рідну мову, яка стає не лише важливим способом спілкування між людьми, але й аспектом для пізнання оточуючого світу. Це та мова, з якою людина пов’язана з самого народження, вона на ньому говорить свої перші слова, декламує вірші, читає книги, пише та думає. Для україномовного населення рідною є і буде україн</w:t>
+      </w:r>
+      <w:r>
+        <w:rPr>
+          <w:rFonts w:ascii="Times New Roman" w:hAnsi="Times New Roman" w:cs="Times New Roman"/>
+          <w:lang w:val="uk-UA"/>
+        </w:rPr>
+        <w:t>ська мова, найспівучіша із мов.</w:t>
       </w:r>
     </w:p>
     <w:p>
@@ -5264,10 +5252,16 @@
       <w:r>
         <w:rPr>
           <w:rFonts w:ascii="Times New Roman" w:hAnsi="Times New Roman" w:cs="Times New Roman"/>
-          <w:shd w:val="clear" w:color="auto" w:fill="FFFFFF"/>
-          <w:lang w:val="uk-UA"/>
-        </w:rPr>
-        <w:t xml:space="preserve">Важливо зазначити, що знання англійської мови насамперед важливий для тих хто якимось чином зв’язаний зі світом IT. Величезна маса термінів – це  не професійний сленг, а реалії життя сучасного людства. За технологіями, як відомо, майбутнє, тому і не дивина, що,  крім словників фразеологізмів, синонімів, антонімів, жаргону української мови, з’являються і тлумачні словники ІТ. Також іншим важливим моментом є те, що кожна сфера ІТ має свій набір термінів і сленгу, залежно від того чи це web-development (frontend чи backend), web-design, software development, QA чи  mobile application development. Із зростанням попиту людей, які зацікавились IT напрямком, також зростає попит в вивчені вузьконаправленої англійської мови. Ці люди можуть скористатися послугами вчителів англійської, розмовляти з носіями мови, але в більшості цих випадків в людей немає коштів або банальної можливості. Тому вирішенням цієї проблеми для більшості являється встановлення додатка, який полегшить вивчення мови. </w:t>
+          <w:lang w:val="uk-UA"/>
+        </w:rPr>
+        <w:t>Цей предмет вивчають в школах, починаючи з першого класу, та продовжують її вдосконалювати протягом всього свого життя, так як будь-які знання передаються</w:t>
+      </w:r>
+      <w:r>
+        <w:rPr>
+          <w:rFonts w:ascii="Times New Roman" w:hAnsi="Times New Roman" w:cs="Times New Roman"/>
+          <w:lang w:val="uk-UA"/>
+        </w:rPr>
+        <w:t>, в першу чергу, мовним шляхом.</w:t>
       </w:r>
     </w:p>
     <w:p>
@@ -5283,10 +5277,16 @@
       <w:r>
         <w:rPr>
           <w:rFonts w:ascii="Times New Roman" w:hAnsi="Times New Roman" w:cs="Times New Roman"/>
-          <w:shd w:val="clear" w:color="auto" w:fill="FFFFFF"/>
-          <w:lang w:val="uk-UA"/>
-        </w:rPr>
-        <w:t>Проаналізувавши ринок програм було виявлено, що на даний момент додатки які б задовольнили потреби IT-спеціалістів досить мало, да й ті коштують велику суму коштів. Для вирішення цієї проблеми було прийнято рішення сотворити програмний додаток на мобільний платформі Android. який би задовольняв більшість потреб.</w:t>
+          <w:lang w:val="uk-UA"/>
+        </w:rPr>
+        <w:t>Вільне володіння українською літературною мовою в усній чи письмовій формах і є осно</w:t>
+      </w:r>
+      <w:r>
+        <w:rPr>
+          <w:rFonts w:ascii="Times New Roman" w:hAnsi="Times New Roman" w:cs="Times New Roman"/>
+          <w:lang w:val="uk-UA"/>
+        </w:rPr>
+        <w:t>вною задачею навчання школярів.</w:t>
       </w:r>
     </w:p>
     <w:p>
@@ -5302,10 +5302,9 @@
       <w:r>
         <w:rPr>
           <w:rFonts w:ascii="Times New Roman" w:hAnsi="Times New Roman" w:cs="Times New Roman"/>
-          <w:shd w:val="clear" w:color="auto" w:fill="FFFFFF"/>
-          <w:lang w:val="uk-UA"/>
-        </w:rPr>
-        <w:t xml:space="preserve">Основною вимогою для створення додатку стало розробка його на операційній платформі Android. Адже на сьогоднішній день ця операційна займає провідну роль серед інших ОС навіть ПК версій. Ми за день контактуємо з нашим смартфоном набагато більше чим з комп’ютером і насправді, даний додаток дуже добре підходить під мобільні операційні системи. Ніхто не захоче сидіти декілька годин перед монітором комп’ютера і старанно вчити нові терміни анлійською. А так, телефон завжди під рукою, маючи функцію мобільності, телефон можна дістати, наприклад, в громадському транспорті і не марнуючи час навчатися.  </w:t>
+          <w:lang w:val="uk-UA"/>
+        </w:rPr>
+        <w:t>Діти повинні вчити свою рідну мову, адже вона слугує ключем для розвитку особистості, його освіченості та пізнанню, без мовних знань вони не зможуть повноцінно приймати участь в суспільному житті та розвитку вітчизняного мистецтва та культури.</w:t>
       </w:r>
     </w:p>
     <w:p>
@@ -5321,27 +5320,9 @@
       <w:r>
         <w:rPr>
           <w:rFonts w:ascii="Times New Roman" w:hAnsi="Times New Roman" w:cs="Times New Roman"/>
-          <w:i/>
-          <w:shd w:val="clear" w:color="auto" w:fill="FFFFFF"/>
-          <w:lang w:val="uk-UA"/>
-        </w:rPr>
-        <w:lastRenderedPageBreak/>
-        <w:t>Метою розробки</w:t>
-      </w:r>
-      <w:r>
-        <w:rPr>
-          <w:rFonts w:ascii="Times New Roman" w:hAnsi="Times New Roman" w:cs="Times New Roman"/>
-          <w:shd w:val="clear" w:color="auto" w:fill="FFFFFF"/>
-          <w:lang w:val="uk-UA"/>
-        </w:rPr>
-        <w:t xml:space="preserve"> </w:t>
-      </w:r>
-      <w:r>
-        <w:rPr>
-          <w:rFonts w:ascii="Times New Roman" w:hAnsi="Times New Roman" w:cs="Times New Roman"/>
-          <w:lang w:val="uk-UA"/>
-        </w:rPr>
-        <w:t xml:space="preserve">є створення і реалізацію додатку для вивчення англійської мови. </w:t>
+          <w:lang w:val="uk-UA"/>
+        </w:rPr>
+        <w:t>Українська мова нам необхідна для спілкування в людському суспільстві і щоб це суспільство нас розуміло, ми повинні розмовляти грамотно, правильно висловлювати свої думки, а для цього необхідно вчитися. Наше спілкування не обмежується лише розмовами, ми навчаємося читанню, правопису, переказуємо та пишемо твори. Тому українську мову необхідно вдосконалювати та продовжувати вчити все життя, і весь час ми будемо дізнаватися про неї щось нове.</w:t>
       </w:r>
     </w:p>
     <w:p>
@@ -5354,12 +5335,74 @@
           <w:lang w:val="uk-UA"/>
         </w:rPr>
       </w:pPr>
-      <w:r>
-        <w:rPr>
-          <w:rFonts w:ascii="Times New Roman" w:hAnsi="Times New Roman" w:cs="Times New Roman"/>
-          <w:lang w:val="uk-UA"/>
-        </w:rPr>
-        <w:t>Завдання розробки є :</w:t>
+    </w:p>
+    <w:p>
+      <w:pPr>
+        <w:pStyle w:val="ListParagraph"/>
+        <w:numPr>
+          <w:ilvl w:val="0"/>
+          <w:numId w:val="29"/>
+        </w:numPr>
+        <w:spacing w:line="360" w:lineRule="auto"/>
+        <w:ind w:right="566"/>
+        <w:jc w:val="both"/>
+        <w:rPr>
+          <w:rFonts w:ascii="Times New Roman" w:hAnsi="Times New Roman" w:cs="Times New Roman"/>
+          <w:lang w:val="uk-UA"/>
+        </w:rPr>
+      </w:pPr>
+      <w:r>
+        <w:rPr>
+          <w:rFonts w:ascii="Times New Roman" w:hAnsi="Times New Roman" w:cs="Times New Roman"/>
+          <w:lang w:val="uk-UA"/>
+        </w:rPr>
+        <w:t>Кожна людина повинна знати свою рідну мову.</w:t>
+      </w:r>
+    </w:p>
+    <w:p>
+      <w:pPr>
+        <w:pStyle w:val="ListParagraph"/>
+        <w:numPr>
+          <w:ilvl w:val="0"/>
+          <w:numId w:val="29"/>
+        </w:numPr>
+        <w:spacing w:line="360" w:lineRule="auto"/>
+        <w:ind w:right="566"/>
+        <w:jc w:val="both"/>
+        <w:rPr>
+          <w:rFonts w:ascii="Times New Roman" w:hAnsi="Times New Roman" w:cs="Times New Roman"/>
+          <w:lang w:val="uk-UA"/>
+        </w:rPr>
+      </w:pPr>
+      <w:r>
+        <w:rPr>
+          <w:rFonts w:ascii="Times New Roman" w:hAnsi="Times New Roman" w:cs="Times New Roman"/>
+          <w:lang w:val="uk-UA"/>
+        </w:rPr>
+        <w:t>Знання цієї дисципліни робить наш народ культурним та освіченим.</w:t>
+      </w:r>
+    </w:p>
+    <w:p>
+      <w:pPr>
+        <w:pStyle w:val="ListParagraph"/>
+        <w:numPr>
+          <w:ilvl w:val="0"/>
+          <w:numId w:val="29"/>
+        </w:numPr>
+        <w:spacing w:line="360" w:lineRule="auto"/>
+        <w:ind w:right="566"/>
+        <w:jc w:val="both"/>
+        <w:rPr>
+          <w:rFonts w:ascii="Times New Roman" w:hAnsi="Times New Roman" w:cs="Times New Roman"/>
+          <w:lang w:val="uk-UA"/>
+        </w:rPr>
+      </w:pPr>
+      <w:r>
+        <w:rPr>
+          <w:rFonts w:ascii="Times New Roman" w:hAnsi="Times New Roman" w:cs="Times New Roman"/>
+          <w:lang w:val="uk-UA"/>
+        </w:rPr>
+        <w:t>Дитина, що володіє виразною та грамотною мовою, може багато чого достягти в своєму житті.</w:t>
       </w:r>
     </w:p>
     <w:p>
@@ -5377,7 +5420,7 @@
           <w:rFonts w:ascii="Times New Roman" w:hAnsi="Times New Roman" w:cs="Times New Roman"/>
           <w:lang w:val="uk-UA"/>
         </w:rPr>
-        <w:t>1) аналіз відомих аналогів</w:t>
+        <w:t>Українська мова продовжує розвиватися та змінюватися с плином часу. Вона запозичує слова з іноземним мов, поповнюється різноманітним сленгом, але головне, нам необхідно зберегти справжню українську літературну мову. Ось для чого необхідно мову вивчати та вдосконалювати.</w:t>
       </w:r>
     </w:p>
     <w:p>
@@ -5387,16 +5430,11 @@
         <w:jc w:val="both"/>
         <w:rPr>
           <w:rFonts w:ascii="Times New Roman" w:hAnsi="Times New Roman" w:cs="Times New Roman"/>
-          <w:lang w:val="uk-UA"/>
-        </w:rPr>
-      </w:pPr>
-      <w:r>
-        <w:rPr>
-          <w:rFonts w:ascii="Times New Roman" w:hAnsi="Times New Roman" w:cs="Times New Roman"/>
-          <w:lang w:val="uk-UA"/>
-        </w:rPr>
-        <w:t>2) проектування програмного засобу</w:t>
-      </w:r>
+          <w:i/>
+          <w:shd w:val="clear" w:color="auto" w:fill="FFFFFF"/>
+          <w:lang w:val="uk-UA"/>
+        </w:rPr>
+      </w:pPr>
     </w:p>
     <w:p>
       <w:pPr>
@@ -5411,9 +5449,41 @@
       <w:r>
         <w:rPr>
           <w:rFonts w:ascii="Times New Roman" w:hAnsi="Times New Roman" w:cs="Times New Roman"/>
-          <w:lang w:val="uk-UA"/>
-        </w:rPr>
-        <w:t>3) розробку програмного засобу та супровідних документацій</w:t>
+          <w:i/>
+          <w:shd w:val="clear" w:color="auto" w:fill="FFFFFF"/>
+          <w:lang w:val="uk-UA"/>
+        </w:rPr>
+        <w:lastRenderedPageBreak/>
+        <w:t>Метою розробки</w:t>
+      </w:r>
+      <w:r>
+        <w:rPr>
+          <w:rFonts w:ascii="Times New Roman" w:hAnsi="Times New Roman" w:cs="Times New Roman"/>
+          <w:shd w:val="clear" w:color="auto" w:fill="FFFFFF"/>
+          <w:lang w:val="uk-UA"/>
+        </w:rPr>
+        <w:t xml:space="preserve"> </w:t>
+      </w:r>
+      <w:r>
+        <w:rPr>
+          <w:rFonts w:ascii="Times New Roman" w:hAnsi="Times New Roman" w:cs="Times New Roman"/>
+          <w:lang w:val="uk-UA"/>
+        </w:rPr>
+        <w:t xml:space="preserve">є створення і реалізацію додатку для вивчення </w:t>
+      </w:r>
+      <w:r>
+        <w:rPr>
+          <w:rFonts w:ascii="Times New Roman" w:hAnsi="Times New Roman" w:cs="Times New Roman"/>
+          <w:lang w:val="uk-UA"/>
+        </w:rPr>
+        <w:t>української</w:t>
+      </w:r>
+      <w:r>
+        <w:rPr>
+          <w:rFonts w:ascii="Times New Roman" w:hAnsi="Times New Roman" w:cs="Times New Roman"/>
+          <w:lang w:val="uk-UA"/>
+        </w:rPr>
+        <w:t xml:space="preserve"> мови. </w:t>
       </w:r>
     </w:p>
     <w:p>
@@ -5431,7 +5501,7 @@
           <w:rFonts w:ascii="Times New Roman" w:hAnsi="Times New Roman" w:cs="Times New Roman"/>
           <w:lang w:val="uk-UA"/>
         </w:rPr>
-        <w:t xml:space="preserve">4) тестування програмного продукту </w:t>
+        <w:t>Завдання розробки є :</w:t>
       </w:r>
     </w:p>
     <w:p>
@@ -5449,7 +5519,7 @@
           <w:rFonts w:ascii="Times New Roman" w:hAnsi="Times New Roman" w:cs="Times New Roman"/>
           <w:lang w:val="uk-UA"/>
         </w:rPr>
-        <w:t>Для створення мобільного додатка для вивчення професійної англійської мови для IT-спеціалістів такі програмні засоби: Android Studio – середовище розробки для ОС Android; Java – об’єктно-орієнтована мова програмування для написання додатків в середовищі Android Studio; XML – мова розмітки Android додатків; SQLite – база даних.</w:t>
+        <w:t>1) аналіз відомих аналогів</w:t>
       </w:r>
     </w:p>
     <w:p>
@@ -5459,33 +5529,15 @@
         <w:jc w:val="both"/>
         <w:rPr>
           <w:rFonts w:ascii="Times New Roman" w:hAnsi="Times New Roman" w:cs="Times New Roman"/>
-        </w:rPr>
-      </w:pPr>
-      <w:r>
-        <w:rPr>
-          <w:rFonts w:ascii="Times New Roman" w:hAnsi="Times New Roman" w:cs="Times New Roman"/>
-          <w:lang w:val="uk-UA"/>
-        </w:rPr>
-        <w:t>Даний додаток буде розроблений для того щоб фахівець в сфері ІТ зміг самостійно вивчати нові терміни</w:t>
-      </w:r>
-      <w:r>
-        <w:rPr>
-          <w:rFonts w:ascii="Times New Roman" w:hAnsi="Times New Roman" w:cs="Times New Roman"/>
-        </w:rPr>
-        <w:t>,</w:t>
-      </w:r>
-      <w:r>
-        <w:rPr>
-          <w:rFonts w:ascii="Times New Roman" w:hAnsi="Times New Roman" w:cs="Times New Roman"/>
-          <w:lang w:val="uk-UA"/>
-        </w:rPr>
-        <w:t xml:space="preserve"> а також інші різні слова на англійській мові</w:t>
-      </w:r>
-      <w:r>
-        <w:rPr>
-          <w:rFonts w:ascii="Times New Roman" w:hAnsi="Times New Roman" w:cs="Times New Roman"/>
-        </w:rPr>
-        <w:t>.</w:t>
+          <w:lang w:val="uk-UA"/>
+        </w:rPr>
+      </w:pPr>
+      <w:r>
+        <w:rPr>
+          <w:rFonts w:ascii="Times New Roman" w:hAnsi="Times New Roman" w:cs="Times New Roman"/>
+          <w:lang w:val="uk-UA"/>
+        </w:rPr>
+        <w:t>2) проектування програмного засобу</w:t>
       </w:r>
     </w:p>
     <w:p>
@@ -5495,20 +5547,15 @@
         <w:jc w:val="both"/>
         <w:rPr>
           <w:rFonts w:ascii="Times New Roman" w:hAnsi="Times New Roman" w:cs="Times New Roman"/>
-        </w:rPr>
-      </w:pPr>
-      <w:r>
-        <w:rPr>
-          <w:rFonts w:ascii="Times New Roman" w:hAnsi="Times New Roman" w:cs="Times New Roman"/>
-          <w:lang w:val="uk-UA"/>
-        </w:rPr>
-        <w:t>Програмне забезпечення повинне навчити користувача ІТ термінам шляхом його постійного тестування</w:t>
-      </w:r>
-      <w:r>
-        <w:rPr>
-          <w:rFonts w:ascii="Times New Roman" w:hAnsi="Times New Roman" w:cs="Times New Roman"/>
-        </w:rPr>
-        <w:t>.</w:t>
+          <w:lang w:val="uk-UA"/>
+        </w:rPr>
+      </w:pPr>
+      <w:r>
+        <w:rPr>
+          <w:rFonts w:ascii="Times New Roman" w:hAnsi="Times New Roman" w:cs="Times New Roman"/>
+          <w:lang w:val="uk-UA"/>
+        </w:rPr>
+        <w:t>3) розробку програмного засобу та супровідних документацій</w:t>
       </w:r>
     </w:p>
     <w:p>
@@ -5526,7 +5573,575 @@
           <w:rFonts w:ascii="Times New Roman" w:hAnsi="Times New Roman" w:cs="Times New Roman"/>
           <w:lang w:val="uk-UA"/>
         </w:rPr>
-        <w:t>Система для вивчення англійської мови для спеціалістів в IT сфері створюється з метою використання її людьми які хочуть ввійти в IT або ті хто вже працює в цій сфері але хоче поліпшити свої знання Додаток в подальшому буде розвиватися і розширюватися новими модулями.</w:t>
+        <w:t xml:space="preserve">4) тестування програмного продукту </w:t>
+      </w:r>
+    </w:p>
+    <w:p>
+      <w:pPr>
+        <w:spacing w:line="360" w:lineRule="auto"/>
+        <w:ind w:left="142" w:right="566" w:firstLine="357"/>
+        <w:jc w:val="both"/>
+        <w:rPr>
+          <w:rFonts w:ascii="Times New Roman" w:hAnsi="Times New Roman" w:cs="Times New Roman"/>
+          <w:lang w:val="uk-UA"/>
+        </w:rPr>
+      </w:pPr>
+      <w:r>
+        <w:rPr>
+          <w:rFonts w:ascii="Times New Roman" w:hAnsi="Times New Roman" w:cs="Times New Roman"/>
+          <w:lang w:val="uk-UA"/>
+        </w:rPr>
+        <w:t xml:space="preserve">Для створення </w:t>
+      </w:r>
+      <w:r>
+        <w:rPr>
+          <w:rFonts w:ascii="Times New Roman" w:hAnsi="Times New Roman" w:cs="Times New Roman"/>
+          <w:lang w:val="uk-UA"/>
+        </w:rPr>
+        <w:t>інтерактивного курсу</w:t>
+      </w:r>
+      <w:r>
+        <w:rPr>
+          <w:rFonts w:ascii="Times New Roman" w:hAnsi="Times New Roman" w:cs="Times New Roman"/>
+          <w:lang w:val="uk-UA"/>
+        </w:rPr>
+        <w:t xml:space="preserve"> для вивчення </w:t>
+      </w:r>
+      <w:r>
+        <w:rPr>
+          <w:rFonts w:ascii="Times New Roman" w:hAnsi="Times New Roman" w:cs="Times New Roman"/>
+          <w:lang w:val="uk-UA"/>
+        </w:rPr>
+        <w:t>українсько</w:t>
+      </w:r>
+      <w:r>
+        <w:rPr>
+          <w:rFonts w:ascii="Times New Roman" w:hAnsi="Times New Roman" w:cs="Times New Roman"/>
+          <w:lang w:val="uk-UA"/>
+        </w:rPr>
+        <w:t>ї мови</w:t>
+      </w:r>
+      <w:r>
+        <w:rPr>
+          <w:rFonts w:ascii="Times New Roman" w:hAnsi="Times New Roman" w:cs="Times New Roman"/>
+          <w:lang w:val="uk-UA"/>
+        </w:rPr>
+        <w:t xml:space="preserve"> використовуються</w:t>
+      </w:r>
+      <w:r>
+        <w:rPr>
+          <w:rFonts w:ascii="Times New Roman" w:hAnsi="Times New Roman" w:cs="Times New Roman"/>
+          <w:lang w:val="uk-UA"/>
+        </w:rPr>
+        <w:t xml:space="preserve"> такі програмні засоби: </w:t>
+      </w:r>
+      <w:r>
+        <w:rPr>
+          <w:rFonts w:ascii="Times New Roman" w:hAnsi="Times New Roman" w:cs="Times New Roman"/>
+          <w:lang w:val="en-US"/>
+        </w:rPr>
+        <w:t>Visual</w:t>
+      </w:r>
+      <w:r>
+        <w:rPr>
+          <w:rFonts w:ascii="Times New Roman" w:hAnsi="Times New Roman" w:cs="Times New Roman"/>
+          <w:lang w:val="uk-UA"/>
+        </w:rPr>
+        <w:t xml:space="preserve"> Studio</w:t>
+      </w:r>
+      <w:r>
+        <w:rPr>
+          <w:rFonts w:ascii="Times New Roman" w:hAnsi="Times New Roman" w:cs="Times New Roman"/>
+          <w:lang w:val="uk-UA"/>
+        </w:rPr>
+        <w:t xml:space="preserve"> </w:t>
+      </w:r>
+      <w:r>
+        <w:rPr>
+          <w:rFonts w:ascii="Times New Roman" w:hAnsi="Times New Roman" w:cs="Times New Roman"/>
+          <w:lang w:val="en-US"/>
+        </w:rPr>
+        <w:t>Code</w:t>
+      </w:r>
+      <w:r>
+        <w:rPr>
+          <w:rFonts w:ascii="Times New Roman" w:hAnsi="Times New Roman" w:cs="Times New Roman"/>
+          <w:lang w:val="uk-UA"/>
+        </w:rPr>
+        <w:t xml:space="preserve"> – се</w:t>
+      </w:r>
+      <w:r>
+        <w:rPr>
+          <w:rFonts w:ascii="Times New Roman" w:hAnsi="Times New Roman" w:cs="Times New Roman"/>
+          <w:lang w:val="uk-UA"/>
+        </w:rPr>
+        <w:t xml:space="preserve">редовище розробки </w:t>
+      </w:r>
+      <w:r>
+        <w:rPr>
+          <w:rFonts w:ascii="Times New Roman" w:hAnsi="Times New Roman" w:cs="Times New Roman"/>
+          <w:lang w:val="en-US"/>
+        </w:rPr>
+        <w:t>frontend</w:t>
+      </w:r>
+      <w:r>
+        <w:rPr>
+          <w:rFonts w:ascii="Times New Roman" w:hAnsi="Times New Roman" w:cs="Times New Roman"/>
+          <w:lang w:val="uk-UA"/>
+        </w:rPr>
+        <w:t xml:space="preserve"> </w:t>
+      </w:r>
+      <w:r>
+        <w:rPr>
+          <w:rFonts w:ascii="Times New Roman" w:hAnsi="Times New Roman" w:cs="Times New Roman"/>
+          <w:lang w:val="uk-UA"/>
+        </w:rPr>
+        <w:t>частини курсу</w:t>
+      </w:r>
+      <w:r>
+        <w:rPr>
+          <w:rFonts w:ascii="Times New Roman" w:hAnsi="Times New Roman" w:cs="Times New Roman"/>
+          <w:lang w:val="uk-UA"/>
+        </w:rPr>
+        <w:t>;</w:t>
+      </w:r>
+    </w:p>
+    <w:p>
+      <w:pPr>
+        <w:spacing w:line="360" w:lineRule="auto"/>
+        <w:ind w:left="142" w:right="566"/>
+        <w:jc w:val="both"/>
+        <w:rPr>
+          <w:rFonts w:ascii="Times New Roman" w:hAnsi="Times New Roman" w:cs="Times New Roman"/>
+          <w:lang w:val="uk-UA"/>
+        </w:rPr>
+      </w:pPr>
+      <w:r>
+        <w:rPr>
+          <w:rFonts w:ascii="Times New Roman" w:hAnsi="Times New Roman" w:cs="Times New Roman"/>
+          <w:lang w:val="en-US"/>
+        </w:rPr>
+        <w:t>Visual</w:t>
+      </w:r>
+      <w:r>
+        <w:rPr>
+          <w:rFonts w:ascii="Times New Roman" w:hAnsi="Times New Roman" w:cs="Times New Roman"/>
+          <w:lang w:val="uk-UA"/>
+        </w:rPr>
+        <w:t xml:space="preserve"> </w:t>
+      </w:r>
+      <w:r>
+        <w:rPr>
+          <w:rFonts w:ascii="Times New Roman" w:hAnsi="Times New Roman" w:cs="Times New Roman"/>
+          <w:lang w:val="en-US"/>
+        </w:rPr>
+        <w:t>Studio</w:t>
+      </w:r>
+      <w:r>
+        <w:rPr>
+          <w:rFonts w:ascii="Times New Roman" w:hAnsi="Times New Roman" w:cs="Times New Roman"/>
+          <w:lang w:val="uk-UA"/>
+        </w:rPr>
+        <w:t xml:space="preserve"> – середовище розробки </w:t>
+      </w:r>
+      <w:r>
+        <w:rPr>
+          <w:rFonts w:ascii="Times New Roman" w:hAnsi="Times New Roman" w:cs="Times New Roman"/>
+          <w:lang w:val="en-US"/>
+        </w:rPr>
+        <w:t>backend</w:t>
+      </w:r>
+      <w:r>
+        <w:rPr>
+          <w:rFonts w:ascii="Times New Roman" w:hAnsi="Times New Roman" w:cs="Times New Roman"/>
+          <w:lang w:val="uk-UA"/>
+        </w:rPr>
+        <w:t xml:space="preserve"> </w:t>
+      </w:r>
+      <w:r>
+        <w:rPr>
+          <w:rFonts w:ascii="Times New Roman" w:hAnsi="Times New Roman" w:cs="Times New Roman"/>
+          <w:lang w:val="uk-UA"/>
+        </w:rPr>
+        <w:t>частини курсу; C</w:t>
+      </w:r>
+      <w:r>
+        <w:rPr>
+          <w:rFonts w:ascii="Times New Roman" w:hAnsi="Times New Roman" w:cs="Times New Roman"/>
+          <w:lang w:val="uk-UA"/>
+        </w:rPr>
+        <w:t>#</w:t>
+      </w:r>
+      <w:r>
+        <w:rPr>
+          <w:rFonts w:ascii="Times New Roman" w:hAnsi="Times New Roman" w:cs="Times New Roman"/>
+          <w:lang w:val="uk-UA"/>
+        </w:rPr>
+        <w:t xml:space="preserve"> </w:t>
+      </w:r>
+      <w:bookmarkStart w:id="5" w:name="_Hlk9500622"/>
+      <w:r>
+        <w:rPr>
+          <w:rFonts w:ascii="Times New Roman" w:hAnsi="Times New Roman" w:cs="Times New Roman"/>
+          <w:lang w:val="uk-UA"/>
+        </w:rPr>
+        <w:t xml:space="preserve">– </w:t>
+      </w:r>
+      <w:bookmarkEnd w:id="5"/>
+      <w:r>
+        <w:rPr>
+          <w:rFonts w:ascii="Times New Roman" w:hAnsi="Times New Roman" w:cs="Times New Roman"/>
+          <w:lang w:val="uk-UA"/>
+        </w:rPr>
+        <w:t xml:space="preserve">об’єктно-орієнтована мова програмування для написання додатків в середовищі </w:t>
+      </w:r>
+      <w:r>
+        <w:rPr>
+          <w:rFonts w:ascii="Times New Roman" w:hAnsi="Times New Roman" w:cs="Times New Roman"/>
+          <w:lang w:val="en-US"/>
+        </w:rPr>
+        <w:t>Visual</w:t>
+      </w:r>
+      <w:r>
+        <w:rPr>
+          <w:rFonts w:ascii="Times New Roman" w:hAnsi="Times New Roman" w:cs="Times New Roman"/>
+          <w:lang w:val="uk-UA"/>
+        </w:rPr>
+        <w:t xml:space="preserve"> Studio; HTML</w:t>
+      </w:r>
+      <w:r>
+        <w:rPr>
+          <w:rFonts w:ascii="Times New Roman" w:hAnsi="Times New Roman" w:cs="Times New Roman"/>
+          <w:lang w:val="uk-UA"/>
+        </w:rPr>
+        <w:t xml:space="preserve"> – мова розмітки </w:t>
+      </w:r>
+      <w:r>
+        <w:rPr>
+          <w:rFonts w:ascii="Times New Roman" w:hAnsi="Times New Roman" w:cs="Times New Roman"/>
+          <w:lang w:val="en-US"/>
+        </w:rPr>
+        <w:t>WEB</w:t>
+      </w:r>
+      <w:r>
+        <w:rPr>
+          <w:rFonts w:ascii="Times New Roman" w:hAnsi="Times New Roman" w:cs="Times New Roman"/>
+          <w:lang w:val="uk-UA"/>
+        </w:rPr>
+        <w:t xml:space="preserve"> </w:t>
+      </w:r>
+      <w:r>
+        <w:rPr>
+          <w:rFonts w:ascii="Times New Roman" w:hAnsi="Times New Roman" w:cs="Times New Roman"/>
+          <w:lang w:val="uk-UA"/>
+        </w:rPr>
+        <w:t>–</w:t>
+      </w:r>
+      <w:r>
+        <w:rPr>
+          <w:rFonts w:ascii="Times New Roman" w:hAnsi="Times New Roman" w:cs="Times New Roman"/>
+          <w:lang w:val="uk-UA"/>
+        </w:rPr>
+        <w:t xml:space="preserve"> стор</w:t>
+      </w:r>
+      <w:r>
+        <w:rPr>
+          <w:rFonts w:ascii="Times New Roman" w:hAnsi="Times New Roman" w:cs="Times New Roman"/>
+          <w:lang w:val="uk-UA"/>
+        </w:rPr>
+        <w:t>інок</w:t>
+      </w:r>
+      <w:r>
+        <w:rPr>
+          <w:rFonts w:ascii="Times New Roman" w:hAnsi="Times New Roman" w:cs="Times New Roman"/>
+          <w:lang w:val="uk-UA"/>
+        </w:rPr>
+        <w:t>;</w:t>
+      </w:r>
+      <w:r>
+        <w:rPr>
+          <w:rFonts w:ascii="Times New Roman" w:hAnsi="Times New Roman" w:cs="Times New Roman"/>
+          <w:lang w:val="uk-UA"/>
+        </w:rPr>
+        <w:t xml:space="preserve"> </w:t>
+      </w:r>
+      <w:r>
+        <w:rPr>
+          <w:rFonts w:ascii="Times New Roman" w:hAnsi="Times New Roman" w:cs="Times New Roman"/>
+          <w:lang w:val="en-US"/>
+        </w:rPr>
+        <w:t>CSS</w:t>
+      </w:r>
+      <w:r>
+        <w:rPr>
+          <w:rFonts w:ascii="Times New Roman" w:hAnsi="Times New Roman" w:cs="Times New Roman"/>
+          <w:lang w:val="uk-UA"/>
+        </w:rPr>
+        <w:t xml:space="preserve"> </w:t>
+      </w:r>
+      <w:r>
+        <w:rPr>
+          <w:rFonts w:ascii="Times New Roman" w:hAnsi="Times New Roman" w:cs="Times New Roman"/>
+          <w:lang w:val="uk-UA"/>
+        </w:rPr>
+        <w:t>–</w:t>
+      </w:r>
+      <w:r>
+        <w:rPr>
+          <w:rFonts w:ascii="Times New Roman" w:hAnsi="Times New Roman" w:cs="Times New Roman"/>
+          <w:lang w:val="uk-UA"/>
+        </w:rPr>
+        <w:t xml:space="preserve"> спеціальна мова, що використовується для опису зовнішнього вигляду сторінок, </w:t>
+      </w:r>
+      <w:r>
+        <w:rPr>
+          <w:rFonts w:ascii="Times New Roman" w:hAnsi="Times New Roman" w:cs="Times New Roman"/>
+          <w:lang w:val="uk-UA"/>
+        </w:rPr>
+        <w:t>написаних мовами розмітки даних</w:t>
+      </w:r>
+      <w:r>
+        <w:rPr>
+          <w:rFonts w:ascii="Times New Roman" w:hAnsi="Times New Roman" w:cs="Times New Roman"/>
+          <w:lang w:val="uk-UA"/>
+        </w:rPr>
+        <w:t>;</w:t>
+      </w:r>
+      <w:r>
+        <w:rPr>
+          <w:rFonts w:ascii="Times New Roman" w:hAnsi="Times New Roman" w:cs="Times New Roman"/>
+          <w:lang w:val="uk-UA"/>
+        </w:rPr>
+        <w:t xml:space="preserve"> </w:t>
+      </w:r>
+      <w:r>
+        <w:rPr>
+          <w:rFonts w:ascii="Times New Roman" w:hAnsi="Times New Roman" w:cs="Times New Roman"/>
+          <w:lang w:val="en-US"/>
+        </w:rPr>
+        <w:t>JavaScript</w:t>
+      </w:r>
+      <w:r>
+        <w:rPr>
+          <w:rFonts w:ascii="Times New Roman" w:hAnsi="Times New Roman" w:cs="Times New Roman"/>
+          <w:lang w:val="uk-UA"/>
+        </w:rPr>
+        <w:t xml:space="preserve"> - д</w:t>
+      </w:r>
+      <w:r>
+        <w:rPr>
+          <w:rFonts w:ascii="Times New Roman" w:hAnsi="Times New Roman" w:cs="Times New Roman"/>
+          <w:lang w:val="uk-UA"/>
+        </w:rPr>
+        <w:t xml:space="preserve">инамічна, об'єктно-орієнтована прототипна мова програмування; </w:t>
+      </w:r>
+      <w:r>
+        <w:rPr>
+          <w:rFonts w:ascii="Times New Roman" w:hAnsi="Times New Roman" w:cs="Times New Roman"/>
+          <w:lang w:val="uk-UA"/>
+        </w:rPr>
+        <w:t>SQL</w:t>
+      </w:r>
+      <w:r>
+        <w:rPr>
+          <w:rFonts w:ascii="Times New Roman" w:hAnsi="Times New Roman" w:cs="Times New Roman"/>
+          <w:lang w:val="uk-UA"/>
+        </w:rPr>
+        <w:t xml:space="preserve"> </w:t>
+      </w:r>
+      <w:r>
+        <w:rPr>
+          <w:rFonts w:ascii="Times New Roman" w:hAnsi="Times New Roman" w:cs="Times New Roman"/>
+          <w:lang w:val="en-US"/>
+        </w:rPr>
+        <w:t>Server</w:t>
+      </w:r>
+      <w:r>
+        <w:rPr>
+          <w:rFonts w:ascii="Times New Roman" w:hAnsi="Times New Roman" w:cs="Times New Roman"/>
+          <w:lang w:val="uk-UA"/>
+        </w:rPr>
+        <w:t xml:space="preserve"> – база даних.</w:t>
+      </w:r>
+    </w:p>
+    <w:p>
+      <w:pPr>
+        <w:spacing w:line="360" w:lineRule="auto"/>
+        <w:ind w:left="142" w:right="566" w:firstLine="357"/>
+        <w:jc w:val="both"/>
+        <w:rPr>
+          <w:rFonts w:ascii="Times New Roman" w:hAnsi="Times New Roman" w:cs="Times New Roman"/>
+          <w:lang w:val="uk-UA"/>
+        </w:rPr>
+      </w:pPr>
+      <w:r>
+        <w:rPr>
+          <w:rFonts w:ascii="Times New Roman" w:hAnsi="Times New Roman" w:cs="Times New Roman"/>
+          <w:lang w:val="uk-UA"/>
+        </w:rPr>
+        <w:t xml:space="preserve">Даний </w:t>
+      </w:r>
+      <w:bookmarkStart w:id="6" w:name="_Hlk9501063"/>
+      <w:r>
+        <w:rPr>
+          <w:rFonts w:ascii="Times New Roman" w:hAnsi="Times New Roman" w:cs="Times New Roman"/>
+          <w:lang w:val="uk-UA"/>
+        </w:rPr>
+        <w:t>веб-ресурс</w:t>
+      </w:r>
+      <w:bookmarkEnd w:id="6"/>
+      <w:r>
+        <w:rPr>
+          <w:rFonts w:ascii="Times New Roman" w:hAnsi="Times New Roman" w:cs="Times New Roman"/>
+          <w:lang w:val="uk-UA"/>
+        </w:rPr>
+        <w:t xml:space="preserve"> буде розроблений для того щоб </w:t>
+      </w:r>
+      <w:r>
+        <w:rPr>
+          <w:rFonts w:ascii="Times New Roman" w:hAnsi="Times New Roman" w:cs="Times New Roman"/>
+          <w:lang w:val="uk-UA"/>
+        </w:rPr>
+        <w:t>кожен бажаючий міг здобути потрібні знання з української мови, дізнатися визначення незнайомих йому термінів та закріпити свої знання з української мови.</w:t>
+      </w:r>
+    </w:p>
+    <w:p>
+      <w:pPr>
+        <w:spacing w:line="360" w:lineRule="auto"/>
+        <w:ind w:left="142" w:right="566" w:firstLine="357"/>
+        <w:jc w:val="both"/>
+        <w:rPr>
+          <w:rFonts w:ascii="Times New Roman" w:hAnsi="Times New Roman" w:cs="Times New Roman"/>
+        </w:rPr>
+      </w:pPr>
+      <w:r>
+        <w:rPr>
+          <w:rFonts w:ascii="Times New Roman" w:hAnsi="Times New Roman" w:cs="Times New Roman"/>
+          <w:lang w:val="uk-UA"/>
+        </w:rPr>
+        <w:t xml:space="preserve">Програмне забезпечення повинне навчити користувача </w:t>
+      </w:r>
+      <w:r>
+        <w:rPr>
+          <w:rFonts w:ascii="Times New Roman" w:hAnsi="Times New Roman" w:cs="Times New Roman"/>
+          <w:lang w:val="uk-UA"/>
+        </w:rPr>
+        <w:t>правилам української мови шляхом</w:t>
+      </w:r>
+      <w:r>
+        <w:rPr>
+          <w:rFonts w:ascii="Times New Roman" w:hAnsi="Times New Roman" w:cs="Times New Roman"/>
+          <w:lang w:val="uk-UA"/>
+        </w:rPr>
+        <w:t xml:space="preserve"> його постійного тестування</w:t>
+      </w:r>
+      <w:r>
+        <w:rPr>
+          <w:rFonts w:ascii="Times New Roman" w:hAnsi="Times New Roman" w:cs="Times New Roman"/>
+        </w:rPr>
+        <w:t>.</w:t>
+      </w:r>
+    </w:p>
+    <w:p>
+      <w:pPr>
+        <w:spacing w:line="360" w:lineRule="auto"/>
+        <w:ind w:left="142" w:right="566" w:firstLine="357"/>
+        <w:jc w:val="both"/>
+        <w:rPr>
+          <w:rFonts w:ascii="Times New Roman" w:hAnsi="Times New Roman" w:cs="Times New Roman"/>
+          <w:lang w:val="uk-UA"/>
+        </w:rPr>
+      </w:pPr>
+      <w:r>
+        <w:rPr>
+          <w:rFonts w:ascii="Times New Roman" w:hAnsi="Times New Roman" w:cs="Times New Roman"/>
+          <w:lang w:val="uk-UA"/>
+        </w:rPr>
+        <w:t xml:space="preserve">Система для вивчення </w:t>
+      </w:r>
+      <w:r>
+        <w:rPr>
+          <w:rFonts w:ascii="Times New Roman" w:hAnsi="Times New Roman" w:cs="Times New Roman"/>
+          <w:lang w:val="uk-UA"/>
+        </w:rPr>
+        <w:t>української</w:t>
+      </w:r>
+      <w:r>
+        <w:rPr>
+          <w:rFonts w:ascii="Times New Roman" w:hAnsi="Times New Roman" w:cs="Times New Roman"/>
+          <w:lang w:val="uk-UA"/>
+        </w:rPr>
+        <w:t xml:space="preserve"> мови створюється з метою використання її людьми які хочуть </w:t>
+      </w:r>
+      <w:r>
+        <w:rPr>
+          <w:rFonts w:ascii="Times New Roman" w:hAnsi="Times New Roman" w:cs="Times New Roman"/>
+          <w:lang w:val="uk-UA"/>
+        </w:rPr>
+        <w:t>вивчити українську мову, або уже володіють нею і</w:t>
+      </w:r>
+      <w:r>
+        <w:rPr>
+          <w:rFonts w:ascii="Times New Roman" w:hAnsi="Times New Roman" w:cs="Times New Roman"/>
+          <w:lang w:val="uk-UA"/>
+        </w:rPr>
+        <w:t xml:space="preserve"> хоч</w:t>
+      </w:r>
+      <w:r>
+        <w:rPr>
+          <w:rFonts w:ascii="Times New Roman" w:hAnsi="Times New Roman" w:cs="Times New Roman"/>
+          <w:lang w:val="uk-UA"/>
+        </w:rPr>
+        <w:t>уть</w:t>
+      </w:r>
+      <w:r>
+        <w:rPr>
+          <w:rFonts w:ascii="Times New Roman" w:hAnsi="Times New Roman" w:cs="Times New Roman"/>
+          <w:lang w:val="uk-UA"/>
+        </w:rPr>
+        <w:t xml:space="preserve"> поліпшити свої знання</w:t>
+      </w:r>
+      <w:r>
+        <w:rPr>
+          <w:rFonts w:ascii="Times New Roman" w:hAnsi="Times New Roman" w:cs="Times New Roman"/>
+          <w:lang w:val="uk-UA"/>
+        </w:rPr>
+        <w:t>.</w:t>
+      </w:r>
+      <w:r>
+        <w:rPr>
+          <w:rFonts w:ascii="Times New Roman" w:hAnsi="Times New Roman" w:cs="Times New Roman"/>
+          <w:lang w:val="uk-UA"/>
+        </w:rPr>
+        <w:t xml:space="preserve"> </w:t>
+      </w:r>
+      <w:r>
+        <w:rPr>
+          <w:rFonts w:ascii="Times New Roman" w:hAnsi="Times New Roman" w:cs="Times New Roman"/>
+          <w:lang w:val="uk-UA"/>
+        </w:rPr>
+        <w:t>В</w:t>
+      </w:r>
+      <w:r>
+        <w:rPr>
+          <w:rFonts w:ascii="Times New Roman" w:hAnsi="Times New Roman" w:cs="Times New Roman"/>
+          <w:lang w:val="uk-UA"/>
+        </w:rPr>
+        <w:t>еб-ресурс</w:t>
+      </w:r>
+      <w:r>
+        <w:rPr>
+          <w:rFonts w:ascii="Times New Roman" w:hAnsi="Times New Roman" w:cs="Times New Roman"/>
+          <w:lang w:val="uk-UA"/>
+        </w:rPr>
+        <w:t xml:space="preserve"> </w:t>
+      </w:r>
+      <w:r>
+        <w:rPr>
+          <w:rFonts w:ascii="Times New Roman" w:hAnsi="Times New Roman" w:cs="Times New Roman"/>
+          <w:lang w:val="uk-UA"/>
+        </w:rPr>
+        <w:t>в подальшому буде розвиватися і розширюватися новими модулями.</w:t>
       </w:r>
       <w:r>
         <w:rPr>
@@ -5599,7 +6214,133 @@
           <w:rFonts w:ascii="Times New Roman" w:hAnsi="Times New Roman" w:cs="Times New Roman"/>
           <w:lang w:val="uk-UA"/>
         </w:rPr>
-        <w:t>На сьогоднішній день існує досить багато способів вивчення англійської мови: деякі досить добре вивчають мову в учбових закладах, и цього їм вистачає на все життя, деякі наймають репетиторів для того щоб вивчити або покращити знання мови, а деякі просто встановлюють на свій мобільний телефон додаток який вини можуть скористатися в будь-який нагоді. Мобільний телефон ми завжди ми тримаємо при собі, хоч дома, хоч на прогулянці, хоч на роботі чи навчанні. Досить велику частину часу ми проводимо в дорозі і для того щоб використати цей час з користю ми можемо просто відкрити додаток на телефоні і вивчати англійську. Тому і мій вибір впав на мобільний додаток а саме додаток для Android адже на даний момент це найбільш розповсюджена платформа.</w:t>
+        <w:t xml:space="preserve">На сьогоднішній день існує досить багато способів вивчення </w:t>
+      </w:r>
+      <w:r>
+        <w:rPr>
+          <w:rFonts w:ascii="Times New Roman" w:hAnsi="Times New Roman" w:cs="Times New Roman"/>
+          <w:lang w:val="uk-UA"/>
+        </w:rPr>
+        <w:t>української</w:t>
+      </w:r>
+      <w:r>
+        <w:rPr>
+          <w:rFonts w:ascii="Times New Roman" w:hAnsi="Times New Roman" w:cs="Times New Roman"/>
+          <w:lang w:val="uk-UA"/>
+        </w:rPr>
+        <w:t xml:space="preserve"> мови: деякі досить добре вивчають мову в учбових закладах, </w:t>
+      </w:r>
+      <w:r>
+        <w:rPr>
+          <w:rFonts w:ascii="Times New Roman" w:hAnsi="Times New Roman" w:cs="Times New Roman"/>
+          <w:lang w:val="uk-UA"/>
+        </w:rPr>
+        <w:t>і</w:t>
+      </w:r>
+      <w:r>
+        <w:rPr>
+          <w:rFonts w:ascii="Times New Roman" w:hAnsi="Times New Roman" w:cs="Times New Roman"/>
+          <w:lang w:val="uk-UA"/>
+        </w:rPr>
+        <w:t xml:space="preserve"> цього їм вистачає на все життя, деякі наймають репетиторів для того щоб вивчити або покращити знання мови, а деякі просто встановлюють на сві</w:t>
+      </w:r>
+      <w:r>
+        <w:rPr>
+          <w:rFonts w:ascii="Times New Roman" w:hAnsi="Times New Roman" w:cs="Times New Roman"/>
+          <w:lang w:val="uk-UA"/>
+        </w:rPr>
+        <w:t xml:space="preserve">й мобільний телефон додаток, або заходять на </w:t>
+      </w:r>
+      <w:r>
+        <w:rPr>
+          <w:rFonts w:ascii="Times New Roman" w:hAnsi="Times New Roman" w:cs="Times New Roman"/>
+          <w:lang w:val="uk-UA"/>
+        </w:rPr>
+        <w:t>веб-ресурс</w:t>
+      </w:r>
+      <w:r>
+        <w:rPr>
+          <w:rFonts w:ascii="Times New Roman" w:hAnsi="Times New Roman" w:cs="Times New Roman"/>
+          <w:lang w:val="uk-UA"/>
+        </w:rPr>
+        <w:t xml:space="preserve"> яким</w:t>
+      </w:r>
+      <w:r>
+        <w:rPr>
+          <w:rFonts w:ascii="Times New Roman" w:hAnsi="Times New Roman" w:cs="Times New Roman"/>
+          <w:lang w:val="uk-UA"/>
+        </w:rPr>
+        <w:t xml:space="preserve"> вин</w:t>
+      </w:r>
+      <w:r>
+        <w:rPr>
+          <w:rFonts w:ascii="Times New Roman" w:hAnsi="Times New Roman" w:cs="Times New Roman"/>
+          <w:lang w:val="uk-UA"/>
+        </w:rPr>
+        <w:t>и можуть скористатися при будь-які</w:t>
+      </w:r>
+      <w:r>
+        <w:rPr>
+          <w:rFonts w:ascii="Times New Roman" w:hAnsi="Times New Roman" w:cs="Times New Roman"/>
+          <w:lang w:val="uk-UA"/>
+        </w:rPr>
+        <w:t>й нагоді. Мобільний телефон ми завжди тримаємо при собі, хоч дома, хоч на прогулянці, хоч на роботі чи навчанні. Досить велику частину часу ми проводимо в дорозі і для того щоб використати цей час з користю м</w:t>
+      </w:r>
+      <w:r>
+        <w:rPr>
+          <w:rFonts w:ascii="Times New Roman" w:hAnsi="Times New Roman" w:cs="Times New Roman"/>
+          <w:lang w:val="uk-UA"/>
+        </w:rPr>
+        <w:t xml:space="preserve">и можемо просто відкрити </w:t>
+      </w:r>
+      <w:r>
+        <w:rPr>
+          <w:rFonts w:ascii="Times New Roman" w:hAnsi="Times New Roman" w:cs="Times New Roman"/>
+          <w:lang w:val="uk-UA"/>
+        </w:rPr>
+        <w:t>веб-ресурс</w:t>
+      </w:r>
+      <w:r>
+        <w:rPr>
+          <w:rFonts w:ascii="Times New Roman" w:hAnsi="Times New Roman" w:cs="Times New Roman"/>
+          <w:lang w:val="uk-UA"/>
+        </w:rPr>
+        <w:t xml:space="preserve"> на телефоні і вивчати </w:t>
+      </w:r>
+      <w:r>
+        <w:rPr>
+          <w:rFonts w:ascii="Times New Roman" w:hAnsi="Times New Roman" w:cs="Times New Roman"/>
+          <w:lang w:val="uk-UA"/>
+        </w:rPr>
+        <w:t>українську</w:t>
+      </w:r>
+      <w:r>
+        <w:rPr>
+          <w:rFonts w:ascii="Times New Roman" w:hAnsi="Times New Roman" w:cs="Times New Roman"/>
+          <w:lang w:val="uk-UA"/>
+        </w:rPr>
+        <w:t xml:space="preserve">. Тому і мій вибір впав на </w:t>
+      </w:r>
+      <w:r>
+        <w:rPr>
+          <w:rFonts w:ascii="Times New Roman" w:hAnsi="Times New Roman" w:cs="Times New Roman"/>
+          <w:lang w:val="uk-UA"/>
+        </w:rPr>
+        <w:t>веб-ресурс</w:t>
+      </w:r>
+      <w:r>
+        <w:rPr>
+          <w:rFonts w:ascii="Times New Roman" w:hAnsi="Times New Roman" w:cs="Times New Roman"/>
+          <w:lang w:val="uk-UA"/>
+        </w:rPr>
+        <w:t xml:space="preserve"> </w:t>
+      </w:r>
+      <w:r>
+        <w:rPr>
+          <w:rFonts w:ascii="Times New Roman" w:hAnsi="Times New Roman" w:cs="Times New Roman"/>
+          <w:lang w:val="uk-UA"/>
+        </w:rPr>
+        <w:t>адже на даний момент це найбільш розповсюджена платформа.</w:t>
       </w:r>
     </w:p>
     <w:p>
@@ -5617,7 +6358,63 @@
           <w:rFonts w:ascii="Times New Roman" w:hAnsi="Times New Roman" w:cs="Times New Roman"/>
           <w:lang w:val="uk-UA"/>
         </w:rPr>
-        <w:t>Досить великою проблемою є те що на ринку мобільних додатків водночас досить багато додатків для вивчення англійської мови але вони всі широконаправлені і не має наприклад додатку для вивчення професійної англійської для бухгалтерів, інженерів, економістів, ІТ-спеціалістів тому було прийнято рішення по створенню мобільного додатка для останніх зі списку а саме ІТ-спеціалістів.</w:t>
+        <w:t xml:space="preserve">Досить великою проблемою є те що на ринку </w:t>
+      </w:r>
+      <w:r>
+        <w:rPr>
+          <w:rFonts w:ascii="Times New Roman" w:hAnsi="Times New Roman" w:cs="Times New Roman"/>
+          <w:lang w:val="uk-UA"/>
+        </w:rPr>
+        <w:t>веб-ресурс</w:t>
+      </w:r>
+      <w:r>
+        <w:rPr>
+          <w:rFonts w:ascii="Times New Roman" w:hAnsi="Times New Roman" w:cs="Times New Roman"/>
+          <w:lang w:val="uk-UA"/>
+        </w:rPr>
+        <w:t xml:space="preserve">ів </w:t>
+      </w:r>
+      <w:r>
+        <w:rPr>
+          <w:rFonts w:ascii="Times New Roman" w:hAnsi="Times New Roman" w:cs="Times New Roman"/>
+          <w:lang w:val="uk-UA"/>
+        </w:rPr>
+        <w:t>водночас досить багато д</w:t>
+      </w:r>
+      <w:r>
+        <w:rPr>
+          <w:rFonts w:ascii="Times New Roman" w:hAnsi="Times New Roman" w:cs="Times New Roman"/>
+          <w:lang w:val="uk-UA"/>
+        </w:rPr>
+        <w:t>одатків для вивчення української</w:t>
+      </w:r>
+      <w:r>
+        <w:rPr>
+          <w:rFonts w:ascii="Times New Roman" w:hAnsi="Times New Roman" w:cs="Times New Roman"/>
+          <w:lang w:val="uk-UA"/>
+        </w:rPr>
+        <w:t xml:space="preserve"> мови </w:t>
+      </w:r>
+      <w:r>
+        <w:rPr>
+          <w:rFonts w:ascii="Times New Roman" w:hAnsi="Times New Roman" w:cs="Times New Roman"/>
+          <w:lang w:val="uk-UA"/>
+        </w:rPr>
+        <w:t xml:space="preserve">проте вони не бездоганні, саме тому я і вирішив зробити свій </w:t>
+      </w:r>
+      <w:r>
+        <w:rPr>
+          <w:rFonts w:ascii="Times New Roman" w:hAnsi="Times New Roman" w:cs="Times New Roman"/>
+          <w:lang w:val="uk-UA"/>
+        </w:rPr>
+        <w:t>веб-ресурс</w:t>
+      </w:r>
+      <w:r>
+        <w:rPr>
+          <w:rFonts w:ascii="Times New Roman" w:hAnsi="Times New Roman" w:cs="Times New Roman"/>
+          <w:lang w:val="uk-UA"/>
+        </w:rPr>
+        <w:t xml:space="preserve"> по вивченню української мови.</w:t>
       </w:r>
     </w:p>
     <w:p>
@@ -5635,7 +6432,14 @@
           <w:rFonts w:ascii="Times New Roman" w:hAnsi="Times New Roman" w:cs="Times New Roman"/>
           <w:lang w:val="uk-UA"/>
         </w:rPr>
-        <w:t>В Google Play (офіційному дистриб’юторі від Google) є наступні додатки:</w:t>
+        <w:t>На веб просторі є наступні веб-ресурси</w:t>
+      </w:r>
+      <w:r>
+        <w:rPr>
+          <w:rFonts w:ascii="Times New Roman" w:hAnsi="Times New Roman" w:cs="Times New Roman"/>
+          <w:lang w:val="uk-UA"/>
+        </w:rPr>
+        <w:t>:</w:t>
       </w:r>
     </w:p>
     <w:p>
@@ -5650,15 +6454,14 @@
       </w:pPr>
       <w:r>
         <w:rPr>
-          <w:rFonts w:ascii="Times New Roman" w:hAnsi="Times New Roman" w:cs="Times New Roman"/>
           <w:noProof/>
           <w:lang w:val="en-US" w:eastAsia="en-US" w:bidi="ar-SA"/>
         </w:rPr>
         <w:drawing>
-          <wp:inline distT="0" distB="0" distL="0" distR="0" wp14:anchorId="497B44BC" wp14:editId="1908C574">
-            <wp:extent cx="4375150" cy="3859530"/>
-            <wp:effectExtent l="0" t="0" r="0" b="0"/>
-            <wp:docPr id="1" name="Рисунок 1"/>
+          <wp:inline distT="0" distB="0" distL="0" distR="0" wp14:anchorId="084EDF6E" wp14:editId="0C0E2AC7">
+            <wp:extent cx="5940425" cy="3922395"/>
+            <wp:effectExtent l="0" t="0" r="3175" b="1905"/>
+            <wp:docPr id="28" name="Picture 28"/>
             <wp:cNvGraphicFramePr>
               <a:graphicFrameLocks xmlns:a="http://schemas.openxmlformats.org/drawingml/2006/main" noChangeAspect="1"/>
             </wp:cNvGraphicFramePr>
@@ -5666,22 +6469,19 @@
               <a:graphicData uri="http://schemas.openxmlformats.org/drawingml/2006/picture">
                 <pic:pic xmlns:pic="http://schemas.openxmlformats.org/drawingml/2006/picture">
                   <pic:nvPicPr>
-                    <pic:cNvPr id="1" name="Рисунок 1"/>
-                    <pic:cNvPicPr>
-                      <a:picLocks noChangeAspect="1" noChangeArrowheads="1"/>
-                    </pic:cNvPicPr>
+                    <pic:cNvPr id="1" name=""/>
+                    <pic:cNvPicPr/>
                   </pic:nvPicPr>
                   <pic:blipFill>
                     <a:blip r:embed="rId8"/>
-                    <a:srcRect l="3472"/>
                     <a:stretch>
                       <a:fillRect/>
                     </a:stretch>
                   </pic:blipFill>
-                  <pic:spPr bwMode="auto">
+                  <pic:spPr>
                     <a:xfrm>
                       <a:off x="0" y="0"/>
-                      <a:ext cx="4375150" cy="3859530"/>
+                      <a:ext cx="5940425" cy="3922395"/>
                     </a:xfrm>
                     <a:prstGeom prst="rect">
                       <a:avLst/>
@@ -5693,6 +6493,14 @@
           </wp:inline>
         </w:drawing>
       </w:r>
+      <w:r>
+        <w:rPr>
+          <w:rFonts w:ascii="Times New Roman" w:hAnsi="Times New Roman" w:cs="Times New Roman"/>
+          <w:noProof/>
+          <w:lang w:val="uk-UA" w:eastAsia="en-US" w:bidi="ar-SA"/>
+        </w:rPr>
+        <w:t xml:space="preserve"> </w:t>
+      </w:r>
     </w:p>
     <w:p>
       <w:pPr>
@@ -5723,7 +6531,28 @@
           <w:rFonts w:ascii="Times New Roman" w:hAnsi="Times New Roman" w:cs="Times New Roman"/>
           <w:lang w:val="uk-UA"/>
         </w:rPr>
-        <w:t xml:space="preserve"> 1.1 — вивчення англійської мови з Lingleo</w:t>
+        <w:t xml:space="preserve"> 1.1 — вивчення </w:t>
+      </w:r>
+      <w:r>
+        <w:rPr>
+          <w:rFonts w:ascii="Times New Roman" w:hAnsi="Times New Roman" w:cs="Times New Roman"/>
+          <w:lang w:val="uk-UA"/>
+        </w:rPr>
+        <w:t>української</w:t>
+      </w:r>
+      <w:r>
+        <w:rPr>
+          <w:rFonts w:ascii="Times New Roman" w:hAnsi="Times New Roman" w:cs="Times New Roman"/>
+          <w:lang w:val="uk-UA"/>
+        </w:rPr>
+        <w:t xml:space="preserve"> мови з </w:t>
+      </w:r>
+      <w:r>
+        <w:rPr>
+          <w:rFonts w:ascii="Times New Roman" w:hAnsi="Times New Roman" w:cs="Times New Roman"/>
+          <w:lang w:val="uk-UA"/>
+        </w:rPr>
+        <w:t>ukr-mova.in.ua</w:t>
       </w:r>
     </w:p>
     <w:p>
@@ -5738,16 +6567,15 @@
       </w:pPr>
       <w:r>
         <w:rPr>
-          <w:rFonts w:ascii="Times New Roman" w:hAnsi="Times New Roman" w:cs="Times New Roman"/>
           <w:noProof/>
           <w:lang w:val="en-US" w:eastAsia="en-US" w:bidi="ar-SA"/>
         </w:rPr>
         <w:lastRenderedPageBreak/>
         <w:drawing>
-          <wp:inline distT="0" distB="0" distL="0" distR="0" wp14:anchorId="008BAEDD" wp14:editId="09BFFED9">
-            <wp:extent cx="4699635" cy="4249420"/>
-            <wp:effectExtent l="0" t="0" r="0" b="0"/>
-            <wp:docPr id="2" name="Рисунок 3"/>
+          <wp:inline distT="0" distB="0" distL="0" distR="0" wp14:anchorId="62C423E5" wp14:editId="52FA7A3D">
+            <wp:extent cx="5940425" cy="5724525"/>
+            <wp:effectExtent l="0" t="0" r="3175" b="9525"/>
+            <wp:docPr id="1" name="Picture 1"/>
             <wp:cNvGraphicFramePr>
               <a:graphicFrameLocks xmlns:a="http://schemas.openxmlformats.org/drawingml/2006/main" noChangeAspect="1"/>
             </wp:cNvGraphicFramePr>
@@ -5755,22 +6583,19 @@
               <a:graphicData uri="http://schemas.openxmlformats.org/drawingml/2006/picture">
                 <pic:pic xmlns:pic="http://schemas.openxmlformats.org/drawingml/2006/picture">
                   <pic:nvPicPr>
-                    <pic:cNvPr id="2" name="Рисунок 3"/>
-                    <pic:cNvPicPr>
-                      <a:picLocks noChangeAspect="1" noChangeArrowheads="1"/>
-                    </pic:cNvPicPr>
+                    <pic:cNvPr id="1" name=""/>
+                    <pic:cNvPicPr/>
                   </pic:nvPicPr>
                   <pic:blipFill>
                     <a:blip r:embed="rId9"/>
-                    <a:srcRect l="2143"/>
                     <a:stretch>
                       <a:fillRect/>
                     </a:stretch>
                   </pic:blipFill>
-                  <pic:spPr bwMode="auto">
+                  <pic:spPr>
                     <a:xfrm>
                       <a:off x="0" y="0"/>
-                      <a:ext cx="4699635" cy="4249420"/>
+                      <a:ext cx="5940425" cy="5724525"/>
                     </a:xfrm>
                     <a:prstGeom prst="rect">
                       <a:avLst/>
@@ -5810,7 +6635,14 @@
           <w:rFonts w:ascii="Times New Roman" w:hAnsi="Times New Roman" w:cs="Times New Roman"/>
           <w:lang w:val="uk-UA"/>
         </w:rPr>
-        <w:t xml:space="preserve"> 1.2 — Duolingo вчи мови безкоштовно</w:t>
+        <w:t xml:space="preserve"> 1.2 — </w:t>
+      </w:r>
+      <w:r>
+        <w:rPr>
+          <w:rFonts w:ascii="Times New Roman" w:hAnsi="Times New Roman" w:cs="Times New Roman"/>
+          <w:lang w:val="uk-UA"/>
+        </w:rPr>
+        <w:t>Тренажер з правопису української мови</w:t>
       </w:r>
     </w:p>
     <w:p>
@@ -5826,7 +6658,154 @@
     <w:p>
       <w:pPr>
         <w:spacing w:line="360" w:lineRule="auto"/>
-        <w:ind w:firstLine="357"/>
+        <w:rPr>
+          <w:rFonts w:ascii="Times New Roman" w:hAnsi="Times New Roman" w:cs="Times New Roman"/>
+          <w:lang w:val="uk-UA"/>
+        </w:rPr>
+      </w:pPr>
+    </w:p>
+    <w:p>
+      <w:pPr>
+        <w:spacing w:line="360" w:lineRule="auto"/>
+        <w:ind w:firstLine="357"/>
+        <w:jc w:val="both"/>
+        <w:rPr>
+          <w:rFonts w:ascii="Times New Roman" w:hAnsi="Times New Roman" w:cs="Times New Roman"/>
+          <w:lang w:val="uk-UA"/>
+        </w:rPr>
+      </w:pPr>
+      <w:r>
+        <w:rPr>
+          <w:rFonts w:ascii="Times New Roman" w:hAnsi="Times New Roman" w:cs="Times New Roman"/>
+          <w:lang w:val="uk-UA"/>
+        </w:rPr>
+        <w:t xml:space="preserve">І це лиш найпопулярніші додатки. Всі ці додатки є досить зручними для вивчення </w:t>
+      </w:r>
+      <w:r>
+        <w:rPr>
+          <w:rFonts w:ascii="Times New Roman" w:hAnsi="Times New Roman" w:cs="Times New Roman"/>
+          <w:lang w:val="uk-UA"/>
+        </w:rPr>
+        <w:t>української</w:t>
+      </w:r>
+      <w:r>
+        <w:rPr>
+          <w:rFonts w:ascii="Times New Roman" w:hAnsi="Times New Roman" w:cs="Times New Roman"/>
+          <w:lang w:val="uk-UA"/>
+        </w:rPr>
+        <w:t>, вони підійдуть майже для всіх</w:t>
+      </w:r>
+      <w:r>
+        <w:rPr>
+          <w:rFonts w:ascii="Times New Roman" w:hAnsi="Times New Roman" w:cs="Times New Roman"/>
+          <w:lang w:val="uk-UA"/>
+        </w:rPr>
+        <w:t>.</w:t>
+      </w:r>
+    </w:p>
+    <w:p>
+      <w:pPr>
+        <w:spacing w:line="360" w:lineRule="auto"/>
+        <w:ind w:firstLine="357"/>
+        <w:rPr>
+          <w:rFonts w:ascii="Times New Roman" w:hAnsi="Times New Roman" w:cs="Times New Roman"/>
+          <w:lang w:val="uk-UA"/>
+        </w:rPr>
+      </w:pPr>
+      <w:r>
+        <w:rPr>
+          <w:rFonts w:ascii="Times New Roman" w:hAnsi="Times New Roman" w:cs="Times New Roman"/>
+          <w:lang w:val="uk-UA"/>
+        </w:rPr>
+        <w:t>Також було проведено дослідження ринку додатк</w:t>
+      </w:r>
+      <w:r>
+        <w:rPr>
+          <w:rFonts w:ascii="Times New Roman" w:hAnsi="Times New Roman" w:cs="Times New Roman"/>
+          <w:lang w:val="uk-UA"/>
+        </w:rPr>
+        <w:t>ів які призначені для вивчення української мови</w:t>
+      </w:r>
+      <w:r>
+        <w:rPr>
+          <w:rFonts w:ascii="Times New Roman" w:hAnsi="Times New Roman" w:cs="Times New Roman"/>
+          <w:lang w:val="uk-UA"/>
+        </w:rPr>
+        <w:t>, і як було зясовано</w:t>
+      </w:r>
+      <w:r>
+        <w:rPr>
+          <w:rFonts w:ascii="Times New Roman" w:hAnsi="Times New Roman" w:cs="Times New Roman"/>
+          <w:lang w:val="uk-UA"/>
+        </w:rPr>
+        <w:t xml:space="preserve"> на даний момент немає підходящого додатку який би задовольнив всі потреби.</w:t>
+      </w:r>
+    </w:p>
+    <w:p>
+      <w:pPr>
+        <w:spacing w:line="360" w:lineRule="auto"/>
+        <w:ind w:firstLine="357"/>
+        <w:jc w:val="both"/>
+        <w:rPr>
+          <w:rFonts w:ascii="Times New Roman" w:hAnsi="Times New Roman" w:cs="Times New Roman"/>
+          <w:lang w:val="uk-UA"/>
+        </w:rPr>
+      </w:pPr>
+      <w:r>
+        <w:rPr>
+          <w:rFonts w:ascii="Times New Roman" w:hAnsi="Times New Roman" w:cs="Times New Roman"/>
+          <w:lang w:val="uk-UA"/>
+        </w:rPr>
+        <w:t xml:space="preserve">Підсумовуючи ми можемо зробити висновок, що додатків по «вивченню </w:t>
+      </w:r>
+      <w:r>
+        <w:rPr>
+          <w:rFonts w:ascii="Times New Roman" w:hAnsi="Times New Roman" w:cs="Times New Roman"/>
+          <w:lang w:val="uk-UA"/>
+        </w:rPr>
+        <w:t>української мови</w:t>
+      </w:r>
+      <w:r>
+        <w:rPr>
+          <w:rFonts w:ascii="Times New Roman" w:hAnsi="Times New Roman" w:cs="Times New Roman"/>
+          <w:lang w:val="uk-UA"/>
+        </w:rPr>
+        <w:t xml:space="preserve">» </w:t>
+      </w:r>
+      <w:r>
+        <w:rPr>
+          <w:rFonts w:ascii="Times New Roman" w:hAnsi="Times New Roman" w:cs="Times New Roman"/>
+          <w:lang w:val="uk-UA"/>
+        </w:rPr>
+        <w:t>багато проте немає жодного додатку в якому досить непогано поєднано теорію з практикою</w:t>
+      </w:r>
+      <w:r>
+        <w:rPr>
+          <w:rFonts w:ascii="Times New Roman" w:hAnsi="Times New Roman" w:cs="Times New Roman"/>
+          <w:lang w:val="uk-UA"/>
+        </w:rPr>
+        <w:t>. Тому і порівнянь з іншими  додатками в плані різних специфікацій ми не можемо зробити.</w:t>
+      </w:r>
+    </w:p>
+    <w:p>
+      <w:pPr>
+        <w:rPr>
+          <w:rFonts w:ascii="Times New Roman" w:hAnsi="Times New Roman" w:cs="Times New Roman"/>
+          <w:lang w:val="uk-UA"/>
+        </w:rPr>
+      </w:pPr>
+      <w:r>
+        <w:rPr>
+          <w:rFonts w:ascii="Times New Roman" w:hAnsi="Times New Roman" w:cs="Times New Roman"/>
+          <w:lang w:val="uk-UA"/>
+        </w:rPr>
+        <w:br w:type="page"/>
+      </w:r>
+    </w:p>
+    <w:p>
+      <w:pPr>
+        <w:spacing w:line="360" w:lineRule="auto"/>
+        <w:ind w:left="720" w:firstLine="357"/>
         <w:jc w:val="center"/>
         <w:rPr>
           <w:rFonts w:ascii="Times New Roman" w:hAnsi="Times New Roman" w:cs="Times New Roman"/>
@@ -5834,16 +6813,1225 @@
         </w:rPr>
       </w:pPr>
       <w:r>
+        <w:rPr>
+          <w:rFonts w:ascii="Times New Roman" w:hAnsi="Times New Roman" w:cs="Times New Roman"/>
+          <w:lang w:val="uk-UA"/>
+        </w:rPr>
+        <w:lastRenderedPageBreak/>
+        <w:t>2. Опис методів та засобів вирішення задачі</w:t>
+      </w:r>
+    </w:p>
+    <w:p>
+      <w:pPr>
+        <w:spacing w:line="360" w:lineRule="auto"/>
+        <w:ind w:left="720" w:firstLine="357"/>
+        <w:rPr>
+          <w:rFonts w:ascii="Times New Roman" w:hAnsi="Times New Roman" w:cs="Times New Roman"/>
+          <w:lang w:val="uk-UA"/>
+        </w:rPr>
+      </w:pPr>
+      <w:r>
+        <w:rPr>
+          <w:rFonts w:ascii="Times New Roman" w:hAnsi="Times New Roman" w:cs="Times New Roman"/>
+          <w:lang w:val="uk-UA"/>
+        </w:rPr>
+        <w:t>2.1. Запропоновані ме</w:t>
+      </w:r>
+      <w:r>
+        <w:rPr>
+          <w:rFonts w:ascii="Times New Roman" w:hAnsi="Times New Roman" w:cs="Times New Roman"/>
+          <w:lang w:val="uk-UA"/>
+        </w:rPr>
+        <w:t>тоди та засоби вирішення задачі</w:t>
+      </w:r>
+    </w:p>
+    <w:p>
+      <w:pPr>
+        <w:spacing w:line="360" w:lineRule="auto"/>
+        <w:ind w:left="720" w:firstLine="357"/>
+        <w:rPr>
+          <w:rFonts w:ascii="Times New Roman" w:hAnsi="Times New Roman" w:cs="Times New Roman"/>
+          <w:lang w:val="uk-UA"/>
+        </w:rPr>
+      </w:pPr>
+      <w:r>
+        <w:rPr>
+          <w:rFonts w:ascii="Times New Roman" w:hAnsi="Times New Roman" w:cs="Times New Roman"/>
+          <w:lang w:val="uk-UA"/>
+        </w:rPr>
+        <w:t>Проаналізувавши ринок було виявлено що на даний момент відсутні додатки які б задовольняли всі потреби, а саме:</w:t>
+      </w:r>
+    </w:p>
+    <w:p>
+      <w:pPr>
+        <w:pStyle w:val="ListParagraph"/>
+        <w:numPr>
+          <w:ilvl w:val="0"/>
+          <w:numId w:val="21"/>
+        </w:numPr>
+        <w:spacing w:line="360" w:lineRule="auto"/>
+        <w:ind w:firstLine="357"/>
+        <w:rPr>
+          <w:rFonts w:ascii="Times New Roman" w:hAnsi="Times New Roman" w:cs="Times New Roman"/>
+          <w:lang w:val="uk-UA"/>
+        </w:rPr>
+      </w:pPr>
+      <w:r>
+        <w:rPr>
+          <w:rFonts w:ascii="Times New Roman" w:hAnsi="Times New Roman" w:cs="Times New Roman"/>
+          <w:lang w:val="uk-UA"/>
+        </w:rPr>
+        <w:t>Н</w:t>
+      </w:r>
+      <w:r>
+        <w:rPr>
+          <w:rFonts w:ascii="Times New Roman" w:hAnsi="Times New Roman" w:cs="Times New Roman"/>
+          <w:lang w:val="uk-UA"/>
+        </w:rPr>
+        <w:t xml:space="preserve">авчити </w:t>
+      </w:r>
+      <w:r>
+        <w:rPr>
+          <w:rFonts w:ascii="Times New Roman" w:hAnsi="Times New Roman" w:cs="Times New Roman"/>
+          <w:lang w:val="uk-UA"/>
+        </w:rPr>
+        <w:t>людину</w:t>
+      </w:r>
+      <w:r>
+        <w:rPr>
+          <w:rFonts w:ascii="Times New Roman" w:hAnsi="Times New Roman" w:cs="Times New Roman"/>
+          <w:lang w:val="uk-UA"/>
+        </w:rPr>
+        <w:t xml:space="preserve"> термінології на </w:t>
+      </w:r>
+      <w:r>
+        <w:rPr>
+          <w:rFonts w:ascii="Times New Roman" w:hAnsi="Times New Roman" w:cs="Times New Roman"/>
+          <w:lang w:val="uk-UA"/>
+        </w:rPr>
+        <w:t>українській</w:t>
+      </w:r>
+      <w:r>
+        <w:rPr>
+          <w:rFonts w:ascii="Times New Roman" w:hAnsi="Times New Roman" w:cs="Times New Roman"/>
+          <w:lang w:val="uk-UA"/>
+        </w:rPr>
+        <w:t xml:space="preserve"> мові;</w:t>
+      </w:r>
+    </w:p>
+    <w:p>
+      <w:pPr>
+        <w:pStyle w:val="ListParagraph"/>
+        <w:numPr>
+          <w:ilvl w:val="0"/>
+          <w:numId w:val="21"/>
+        </w:numPr>
+        <w:spacing w:line="360" w:lineRule="auto"/>
+        <w:ind w:firstLine="357"/>
+        <w:rPr>
+          <w:rFonts w:ascii="Times New Roman" w:hAnsi="Times New Roman" w:cs="Times New Roman"/>
+          <w:lang w:val="uk-UA"/>
+        </w:rPr>
+      </w:pPr>
+      <w:r>
+        <w:rPr>
+          <w:rFonts w:ascii="Times New Roman" w:hAnsi="Times New Roman" w:cs="Times New Roman"/>
+          <w:lang w:val="uk-UA"/>
+        </w:rPr>
+        <w:t>Прове</w:t>
+      </w:r>
+      <w:r>
+        <w:rPr>
+          <w:rFonts w:ascii="Times New Roman" w:hAnsi="Times New Roman" w:cs="Times New Roman"/>
+          <w:lang w:val="uk-UA"/>
+        </w:rPr>
+        <w:t>сти тестування користувача по ци</w:t>
+      </w:r>
+      <w:r>
+        <w:rPr>
+          <w:rFonts w:ascii="Times New Roman" w:hAnsi="Times New Roman" w:cs="Times New Roman"/>
+          <w:lang w:val="uk-UA"/>
+        </w:rPr>
+        <w:t>м термінам;</w:t>
+      </w:r>
+    </w:p>
+    <w:p>
+      <w:pPr>
+        <w:pStyle w:val="ListParagraph"/>
+        <w:numPr>
+          <w:ilvl w:val="0"/>
+          <w:numId w:val="21"/>
+        </w:numPr>
+        <w:spacing w:line="360" w:lineRule="auto"/>
+        <w:ind w:firstLine="357"/>
+        <w:rPr>
+          <w:rFonts w:ascii="Times New Roman" w:hAnsi="Times New Roman" w:cs="Times New Roman"/>
+          <w:lang w:val="uk-UA"/>
+        </w:rPr>
+      </w:pPr>
+      <w:r>
+        <w:rPr>
+          <w:rFonts w:ascii="Times New Roman" w:hAnsi="Times New Roman" w:cs="Times New Roman"/>
+          <w:lang w:val="uk-UA"/>
+        </w:rPr>
+        <w:t>Навчити людину правил української мови</w:t>
+      </w:r>
+    </w:p>
+    <w:p>
+      <w:pPr>
+        <w:pStyle w:val="ListParagraph"/>
+        <w:numPr>
+          <w:ilvl w:val="0"/>
+          <w:numId w:val="21"/>
+        </w:numPr>
+        <w:spacing w:line="360" w:lineRule="auto"/>
+        <w:ind w:firstLine="357"/>
+        <w:rPr>
+          <w:rFonts w:ascii="Times New Roman" w:hAnsi="Times New Roman" w:cs="Times New Roman"/>
+          <w:lang w:val="uk-UA"/>
+        </w:rPr>
+      </w:pPr>
+      <w:r>
+        <w:rPr>
+          <w:rFonts w:ascii="Times New Roman" w:hAnsi="Times New Roman" w:cs="Times New Roman"/>
+          <w:lang w:val="uk-UA"/>
+        </w:rPr>
+        <w:t>Провести тестування по даним правилам</w:t>
+      </w:r>
+    </w:p>
+    <w:p>
+      <w:pPr>
+        <w:pStyle w:val="ListParagraph"/>
+        <w:numPr>
+          <w:ilvl w:val="0"/>
+          <w:numId w:val="21"/>
+        </w:numPr>
+        <w:spacing w:line="360" w:lineRule="auto"/>
+        <w:ind w:firstLine="357"/>
+        <w:rPr>
+          <w:rFonts w:ascii="Times New Roman" w:hAnsi="Times New Roman" w:cs="Times New Roman"/>
+          <w:lang w:val="uk-UA"/>
+        </w:rPr>
+      </w:pPr>
+      <w:r>
+        <w:rPr>
+          <w:rFonts w:ascii="Times New Roman" w:hAnsi="Times New Roman" w:cs="Times New Roman"/>
+          <w:lang w:val="uk-UA"/>
+        </w:rPr>
+        <w:t>Ведення статистики по проходженню;</w:t>
+      </w:r>
+    </w:p>
+    <w:p>
+      <w:pPr>
+        <w:pStyle w:val="ListParagraph"/>
+        <w:numPr>
+          <w:ilvl w:val="0"/>
+          <w:numId w:val="21"/>
+        </w:numPr>
+        <w:spacing w:line="360" w:lineRule="auto"/>
+        <w:ind w:firstLine="357"/>
+        <w:rPr>
+          <w:rFonts w:ascii="Times New Roman" w:hAnsi="Times New Roman" w:cs="Times New Roman"/>
+          <w:lang w:val="uk-UA"/>
+        </w:rPr>
+      </w:pPr>
+      <w:r>
+        <w:rPr>
+          <w:rFonts w:ascii="Times New Roman" w:hAnsi="Times New Roman" w:cs="Times New Roman"/>
+          <w:lang w:val="uk-UA"/>
+        </w:rPr>
+        <w:t>Створення декількох профілів для проходження декільком користувачам на одному пристрої.</w:t>
+      </w:r>
+    </w:p>
+    <w:p>
+      <w:pPr>
+        <w:pStyle w:val="ListParagraph"/>
+        <w:numPr>
+          <w:ilvl w:val="0"/>
+          <w:numId w:val="21"/>
+        </w:numPr>
+        <w:spacing w:line="360" w:lineRule="auto"/>
+        <w:ind w:left="1418"/>
+        <w:rPr>
+          <w:rFonts w:ascii="Times New Roman" w:hAnsi="Times New Roman" w:cs="Times New Roman"/>
+          <w:lang w:val="uk-UA"/>
+        </w:rPr>
+      </w:pPr>
+      <w:r>
+        <w:rPr>
+          <w:rFonts w:ascii="Times New Roman" w:hAnsi="Times New Roman" w:cs="Times New Roman"/>
+          <w:lang w:val="uk-UA"/>
+        </w:rPr>
+        <w:t>Україномовний інтерфейс</w:t>
+      </w:r>
+    </w:p>
+    <w:p>
+      <w:pPr>
+        <w:spacing w:line="360" w:lineRule="auto"/>
+        <w:rPr>
+          <w:rFonts w:ascii="Times New Roman" w:hAnsi="Times New Roman" w:cs="Times New Roman"/>
+          <w:lang w:val="uk-UA"/>
+        </w:rPr>
+      </w:pPr>
+      <w:r>
+        <w:rPr>
+          <w:rFonts w:ascii="Times New Roman" w:hAnsi="Times New Roman" w:cs="Times New Roman"/>
+          <w:lang w:val="uk-UA"/>
+        </w:rPr>
+        <w:t>На основі вище перерахованих потреб було вирішено створити даний програмний засіб.</w:t>
+      </w:r>
+    </w:p>
+    <w:p>
+      <w:pPr>
+        <w:spacing w:line="360" w:lineRule="auto"/>
+        <w:ind w:firstLine="357"/>
+        <w:rPr>
+          <w:rFonts w:ascii="Times New Roman" w:hAnsi="Times New Roman" w:cs="Times New Roman"/>
+          <w:lang w:val="uk-UA"/>
+        </w:rPr>
+      </w:pPr>
+    </w:p>
+    <w:p>
+      <w:pPr>
+        <w:pStyle w:val="50"/>
+        <w:ind w:firstLine="357"/>
+        <w:rPr>
+          <w:rFonts w:ascii="Times New Roman" w:hAnsi="Times New Roman"/>
+          <w:lang w:val="uk-UA"/>
+        </w:rPr>
+      </w:pPr>
+      <w:r>
+        <w:rPr>
+          <w:rFonts w:ascii="Times New Roman" w:hAnsi="Times New Roman"/>
+          <w:lang w:val="uk-UA"/>
+        </w:rPr>
+        <w:t xml:space="preserve">Для вирішення поставленої задачі було запропоновано такі варіанти форматів додатків: </w:t>
+      </w:r>
+    </w:p>
+    <w:p>
+      <w:pPr>
+        <w:pStyle w:val="50"/>
+        <w:numPr>
+          <w:ilvl w:val="0"/>
+          <w:numId w:val="20"/>
+        </w:numPr>
+        <w:ind w:firstLine="357"/>
+        <w:rPr>
+          <w:rFonts w:ascii="Times New Roman" w:hAnsi="Times New Roman"/>
+          <w:lang w:val="uk-UA"/>
+        </w:rPr>
+      </w:pPr>
+      <w:r>
+        <w:rPr>
+          <w:rFonts w:ascii="Times New Roman" w:hAnsi="Times New Roman"/>
+          <w:lang w:val="uk-UA"/>
+        </w:rPr>
+        <w:t>Створення прикладного додатку для персонального комп’ютера;</w:t>
+      </w:r>
+    </w:p>
+    <w:p>
+      <w:pPr>
+        <w:pStyle w:val="50"/>
+        <w:numPr>
+          <w:ilvl w:val="0"/>
+          <w:numId w:val="20"/>
+        </w:numPr>
+        <w:ind w:firstLine="357"/>
+        <w:rPr>
+          <w:rFonts w:ascii="Times New Roman" w:hAnsi="Times New Roman"/>
+          <w:lang w:val="uk-UA"/>
+        </w:rPr>
+      </w:pPr>
+      <w:r>
+        <w:rPr>
+          <w:rFonts w:ascii="Times New Roman" w:hAnsi="Times New Roman"/>
+          <w:lang w:val="uk-UA"/>
+        </w:rPr>
+        <w:t>Створення веб-додатку;</w:t>
+      </w:r>
+    </w:p>
+    <w:p>
+      <w:pPr>
+        <w:pStyle w:val="50"/>
+        <w:numPr>
+          <w:ilvl w:val="0"/>
+          <w:numId w:val="20"/>
+        </w:numPr>
+        <w:ind w:firstLine="357"/>
+        <w:rPr>
+          <w:rFonts w:ascii="Times New Roman" w:hAnsi="Times New Roman"/>
+          <w:lang w:val="uk-UA"/>
+        </w:rPr>
+      </w:pPr>
+      <w:r>
+        <w:rPr>
+          <w:rFonts w:ascii="Times New Roman" w:hAnsi="Times New Roman"/>
+          <w:lang w:val="uk-UA"/>
+        </w:rPr>
+        <w:t>Створення мобільного додатку.</w:t>
+      </w:r>
+    </w:p>
+    <w:p>
+      <w:pPr>
+        <w:pStyle w:val="50"/>
+        <w:ind w:firstLine="357"/>
+        <w:jc w:val="both"/>
+        <w:rPr>
+          <w:rFonts w:ascii="Times New Roman" w:hAnsi="Times New Roman"/>
+        </w:rPr>
+      </w:pPr>
+      <w:r>
+        <w:rPr>
+          <w:rFonts w:ascii="Times New Roman" w:hAnsi="Times New Roman"/>
+          <w:lang w:val="uk-UA"/>
+        </w:rPr>
+        <w:t>Суттю даного програмного продукту є те що користувач міг користуватися додатком в вільний час. Дана програма призначена для самоосвіти, а за</w:t>
+      </w:r>
+      <w:r>
+        <w:rPr>
+          <w:rFonts w:ascii="Times New Roman" w:hAnsi="Times New Roman"/>
+          <w:lang w:val="uk-UA"/>
+        </w:rPr>
+        <w:t xml:space="preserve">звичай у людини яка працює чи </w:t>
+      </w:r>
+      <w:r>
+        <w:rPr>
+          <w:rFonts w:ascii="Times New Roman" w:hAnsi="Times New Roman"/>
+          <w:lang w:val="uk-UA"/>
+        </w:rPr>
+        <w:t xml:space="preserve">навчається не досить багато вільного часу і тому було вирішено зробити </w:t>
+      </w:r>
+      <w:r>
+        <w:rPr>
+          <w:rFonts w:ascii="Times New Roman" w:hAnsi="Times New Roman"/>
+          <w:lang w:val="uk-UA"/>
+        </w:rPr>
+        <w:t>веб-додаток</w:t>
+      </w:r>
+      <w:r>
+        <w:rPr>
+          <w:rFonts w:ascii="Times New Roman" w:hAnsi="Times New Roman"/>
+          <w:lang w:val="uk-UA"/>
+        </w:rPr>
+        <w:t>. Головною перевагою такого додатку є те що він «</w:t>
+      </w:r>
+      <w:r>
+        <w:rPr>
+          <w:rFonts w:ascii="Times New Roman" w:hAnsi="Times New Roman"/>
+          <w:lang w:val="uk-UA"/>
+        </w:rPr>
+        <w:t>веб-додаток</w:t>
+      </w:r>
+      <w:r>
+        <w:rPr>
+          <w:rFonts w:ascii="Times New Roman" w:hAnsi="Times New Roman"/>
+          <w:lang w:val="uk-UA"/>
+        </w:rPr>
+        <w:t>»</w:t>
+      </w:r>
+      <w:r>
+        <w:rPr>
+          <w:rFonts w:ascii="Times New Roman" w:hAnsi="Times New Roman"/>
+          <w:lang w:val="uk-UA"/>
+        </w:rPr>
+        <w:t xml:space="preserve"> тобто користувач може використати</w:t>
+      </w:r>
+      <w:r>
+        <w:rPr>
+          <w:rFonts w:ascii="Times New Roman" w:hAnsi="Times New Roman"/>
+          <w:lang w:val="uk-UA"/>
+        </w:rPr>
+        <w:t xml:space="preserve"> в будь-який момент</w:t>
+      </w:r>
+      <w:r>
+        <w:rPr>
+          <w:rFonts w:ascii="Times New Roman" w:hAnsi="Times New Roman"/>
+          <w:lang w:val="uk-UA"/>
+        </w:rPr>
+        <w:t xml:space="preserve"> на будь якому пристрої який підключений до мережі</w:t>
+      </w:r>
+      <w:r>
+        <w:rPr>
+          <w:rFonts w:ascii="Times New Roman" w:hAnsi="Times New Roman"/>
+          <w:lang w:val="uk-UA"/>
+        </w:rPr>
+        <w:t>, а це саме те що було потрібно для продуктивного опрацювання матеріалу з додатку.</w:t>
+      </w:r>
+    </w:p>
+    <w:p>
+      <w:pPr>
+        <w:pStyle w:val="50"/>
+        <w:ind w:firstLine="357"/>
+        <w:jc w:val="both"/>
+        <w:rPr>
+          <w:rFonts w:ascii="Times New Roman" w:hAnsi="Times New Roman"/>
+          <w:lang w:val="uk-UA"/>
+        </w:rPr>
+      </w:pPr>
+      <w:r>
+        <w:rPr>
+          <w:rFonts w:ascii="Times New Roman" w:hAnsi="Times New Roman"/>
+          <w:lang w:val="uk-UA"/>
+        </w:rPr>
+        <w:t xml:space="preserve">Враховуючи все вище сказане </w:t>
+      </w:r>
+      <w:r>
+        <w:rPr>
+          <w:rFonts w:ascii="Times New Roman" w:hAnsi="Times New Roman"/>
+          <w:lang w:val="uk-UA"/>
+        </w:rPr>
+        <w:t>мож</w:t>
+      </w:r>
+      <w:r>
+        <w:rPr>
+          <w:rFonts w:ascii="Times New Roman" w:hAnsi="Times New Roman"/>
+          <w:lang w:val="uk-UA"/>
+        </w:rPr>
+        <w:t>на</w:t>
+      </w:r>
+      <w:r>
+        <w:rPr>
+          <w:rFonts w:ascii="Times New Roman" w:hAnsi="Times New Roman"/>
+          <w:lang w:val="uk-UA"/>
+        </w:rPr>
+        <w:t xml:space="preserve"> зробити висновок що хоч додаток для персонального комп’ютера працює найшвидше</w:t>
+      </w:r>
+      <w:r>
+        <w:rPr>
+          <w:rFonts w:ascii="Times New Roman" w:hAnsi="Times New Roman"/>
+          <w:lang w:val="uk-UA"/>
+        </w:rPr>
+        <w:t>, додаток для мобільного пристрою зручніший у використанні на телефоні, проте на</w:t>
+      </w:r>
+      <w:r>
+        <w:rPr>
+          <w:rFonts w:ascii="Times New Roman" w:hAnsi="Times New Roman"/>
+          <w:lang w:val="uk-UA"/>
+        </w:rPr>
+        <w:t xml:space="preserve">йкращим вибором є </w:t>
+      </w:r>
+      <w:r>
+        <w:rPr>
+          <w:rFonts w:ascii="Times New Roman" w:hAnsi="Times New Roman"/>
+          <w:lang w:val="uk-UA"/>
+        </w:rPr>
+        <w:t>веб-додаток так як доступ до нього можна здійснити з будь-якого пристрою (телефон, комп’ютер, планшет, телевізор…)</w:t>
+      </w:r>
+      <w:r>
+        <w:rPr>
+          <w:rFonts w:ascii="Times New Roman" w:hAnsi="Times New Roman"/>
+          <w:lang w:val="uk-UA"/>
+        </w:rPr>
+        <w:t>.</w:t>
+      </w:r>
+    </w:p>
+    <w:p>
+      <w:pPr>
+        <w:spacing w:after="160" w:line="259" w:lineRule="auto"/>
+        <w:rPr>
+          <w:rFonts w:ascii="Times New Roman" w:hAnsi="Times New Roman" w:cs="Times New Roman"/>
+          <w:lang w:val="uk-UA" w:eastAsia="uk-UA" w:bidi="ar-SA"/>
+        </w:rPr>
+      </w:pPr>
+      <w:r>
+        <w:rPr>
+          <w:rFonts w:ascii="Times New Roman" w:hAnsi="Times New Roman"/>
+          <w:lang w:val="uk-UA"/>
+        </w:rPr>
+        <w:br w:type="page"/>
+      </w:r>
+    </w:p>
+    <w:p>
+      <w:pPr>
+        <w:pStyle w:val="50"/>
+        <w:ind w:firstLine="357"/>
+        <w:jc w:val="both"/>
+        <w:rPr>
+          <w:rFonts w:ascii="Times New Roman" w:hAnsi="Times New Roman"/>
+          <w:lang w:val="uk-UA"/>
+        </w:rPr>
+      </w:pPr>
+    </w:p>
+    <w:p>
+      <w:pPr>
+        <w:pStyle w:val="50"/>
+        <w:ind w:firstLine="357"/>
+        <w:rPr>
+          <w:rFonts w:ascii="Times New Roman" w:hAnsi="Times New Roman"/>
+          <w:lang w:val="uk-UA"/>
+        </w:rPr>
+      </w:pPr>
+      <w:r>
+        <w:rPr>
+          <w:rFonts w:ascii="Times New Roman" w:hAnsi="Times New Roman"/>
+          <w:lang w:val="uk-UA"/>
+        </w:rPr>
+        <w:t>2.2 Архіт</w:t>
+      </w:r>
+      <w:r>
+        <w:rPr>
+          <w:rFonts w:ascii="Times New Roman" w:hAnsi="Times New Roman"/>
+          <w:lang w:val="uk-UA"/>
+        </w:rPr>
+        <w:t>ектуру програмного забезпечення</w:t>
+      </w:r>
+    </w:p>
+    <w:p>
+      <w:pPr>
+        <w:pStyle w:val="50"/>
+        <w:ind w:firstLine="357"/>
+        <w:jc w:val="both"/>
+        <w:rPr>
+          <w:rFonts w:ascii="Times New Roman" w:hAnsi="Times New Roman"/>
+          <w:lang w:val="uk-UA"/>
+        </w:rPr>
+      </w:pPr>
+      <w:r>
+        <w:rPr>
+          <w:rFonts w:ascii="Times New Roman" w:hAnsi="Times New Roman"/>
+          <w:lang w:val="uk-UA"/>
+        </w:rPr>
+        <w:t>Для даного програмного засобу було вирішено обрати архітектуру модені MVC.</w:t>
+      </w:r>
+    </w:p>
+    <w:p>
+      <w:pPr>
+        <w:pStyle w:val="50"/>
+        <w:ind w:firstLine="357"/>
+        <w:jc w:val="both"/>
+        <w:rPr>
+          <w:rFonts w:ascii="Times New Roman" w:hAnsi="Times New Roman"/>
+          <w:lang w:val="uk-UA"/>
+        </w:rPr>
+      </w:pPr>
+      <w:r>
+        <w:rPr>
+          <w:rFonts w:ascii="Times New Roman" w:hAnsi="Times New Roman"/>
+          <w:b/>
+          <w:bCs/>
+          <w:lang w:val="uk-UA"/>
+        </w:rPr>
+        <w:tab/>
+        <w:t>Model-View-Controller</w:t>
+      </w:r>
+      <w:r>
+        <w:rPr>
+          <w:rFonts w:ascii="Times New Roman" w:hAnsi="Times New Roman"/>
+          <w:lang w:val="uk-UA"/>
+        </w:rPr>
+        <w:t xml:space="preserve"> (MVC, «Модель-Представлення-Контролер», «Модель-Вид-Контролер») - схема поділу даних програми, призначеного для користувача інтерфейсу і керуючої логіки на три окремих компоненти: модель, уявлення і контролер - таким чином, що модифікація кожного компонента може здійснюватися незалежно.</w:t>
+      </w:r>
+    </w:p>
+    <w:p>
+      <w:pPr>
+        <w:pStyle w:val="50"/>
+        <w:numPr>
+          <w:ilvl w:val="0"/>
+          <w:numId w:val="13"/>
+        </w:numPr>
+        <w:ind w:firstLine="357"/>
+        <w:rPr>
+          <w:rFonts w:ascii="Times New Roman" w:hAnsi="Times New Roman"/>
+          <w:lang w:val="uk-UA"/>
+        </w:rPr>
+      </w:pPr>
+      <w:r>
+        <w:rPr>
+          <w:rFonts w:ascii="Times New Roman" w:hAnsi="Times New Roman"/>
+          <w:lang w:val="uk-UA"/>
+        </w:rPr>
+        <w:t>Модель (Model) надає дані і реагує на команди контролера, змінюючи свій стан.</w:t>
+      </w:r>
+    </w:p>
+    <w:p>
+      <w:pPr>
+        <w:pStyle w:val="50"/>
+        <w:numPr>
+          <w:ilvl w:val="0"/>
+          <w:numId w:val="13"/>
+        </w:numPr>
+        <w:ind w:firstLine="357"/>
+        <w:rPr>
+          <w:rFonts w:ascii="Times New Roman" w:hAnsi="Times New Roman"/>
+          <w:lang w:val="uk-UA"/>
+        </w:rPr>
+      </w:pPr>
+      <w:r>
+        <w:rPr>
+          <w:rFonts w:ascii="Times New Roman" w:hAnsi="Times New Roman"/>
+          <w:lang w:val="uk-UA"/>
+        </w:rPr>
+        <w:t>Представлення (View) відповідає за відображення даних моделі користувачеві, реагуючи на зміни моделі.</w:t>
+      </w:r>
+    </w:p>
+    <w:p>
+      <w:pPr>
+        <w:pStyle w:val="50"/>
+        <w:numPr>
+          <w:ilvl w:val="0"/>
+          <w:numId w:val="13"/>
+        </w:numPr>
+        <w:ind w:firstLine="357"/>
+        <w:rPr>
+          <w:rFonts w:ascii="Times New Roman" w:hAnsi="Times New Roman"/>
+          <w:lang w:val="uk-UA"/>
+        </w:rPr>
+      </w:pPr>
+      <w:r>
+        <w:rPr>
+          <w:rFonts w:ascii="Times New Roman" w:hAnsi="Times New Roman"/>
+          <w:lang w:val="uk-UA"/>
+        </w:rPr>
+        <w:t>Контролер (Controller) інтерпретує дії користувача, сповіщаючи модель про необхідність змін.</w:t>
+      </w:r>
+    </w:p>
+    <w:p>
+      <w:pPr>
+        <w:pStyle w:val="50"/>
+        <w:ind w:firstLine="357"/>
+        <w:jc w:val="both"/>
+        <w:rPr>
+          <w:rFonts w:ascii="Times New Roman" w:hAnsi="Times New Roman"/>
+          <w:lang w:val="uk-UA"/>
+        </w:rPr>
+      </w:pPr>
+      <w:r>
+        <w:rPr>
+          <w:rFonts w:ascii="Times New Roman" w:hAnsi="Times New Roman"/>
+          <w:lang w:val="uk-UA"/>
+        </w:rPr>
+        <w:t>Основна мета застосування цієї концепції полягає в відділенні бізнес-логіки (моделі) від її візуалізації (уявлення, виду). За рахунок такого поділу підвищується можливість повторного використання коду. Найбільш корисне застосування даної концепції в тих випадках, коли користувач повинен бачити ті ж самі дані одночасно в різних контекстах і / або з різних точок зору. Зокрема, виконуються наступні завдання:</w:t>
+      </w:r>
+    </w:p>
+    <w:p>
+      <w:pPr>
+        <w:pStyle w:val="50"/>
+        <w:ind w:firstLine="357"/>
+        <w:jc w:val="both"/>
+        <w:rPr>
+          <w:rFonts w:ascii="Times New Roman" w:hAnsi="Times New Roman"/>
+          <w:lang w:val="uk-UA"/>
+        </w:rPr>
+      </w:pPr>
+      <w:r>
+        <w:rPr>
+          <w:rFonts w:ascii="Times New Roman" w:hAnsi="Times New Roman"/>
+          <w:lang w:val="uk-UA"/>
+        </w:rPr>
+        <w:t>До однієї моделі можна приєднати кілька видів, при цьому не зачіпаючи реалізацію моделі. Наприклад, деякі дані можуть бути одночасно представлені у вигляді електронної таблиці, гістограми і кругової діаграми;</w:t>
+      </w:r>
+    </w:p>
+    <w:p>
+      <w:pPr>
+        <w:pStyle w:val="50"/>
+        <w:ind w:firstLine="357"/>
+        <w:jc w:val="both"/>
+        <w:rPr>
+          <w:rFonts w:ascii="Times New Roman" w:hAnsi="Times New Roman"/>
+          <w:lang w:val="uk-UA"/>
+        </w:rPr>
+      </w:pPr>
+      <w:r>
+        <w:rPr>
+          <w:rFonts w:ascii="Times New Roman" w:hAnsi="Times New Roman"/>
+          <w:lang w:val="uk-UA"/>
+        </w:rPr>
+        <w:t>Не торкаючись реалізацію видів, можна змінити реакції на дії користувача (натискання мишею на кнопці, введення даних) - для цього досить використовувати інший контролер;</w:t>
+      </w:r>
+    </w:p>
+    <w:p>
+      <w:pPr>
+        <w:pStyle w:val="50"/>
+        <w:ind w:firstLine="357"/>
+        <w:jc w:val="both"/>
+        <w:rPr>
+          <w:rFonts w:ascii="Times New Roman" w:hAnsi="Times New Roman"/>
+          <w:lang w:val="uk-UA"/>
+        </w:rPr>
+      </w:pPr>
+      <w:r>
+        <w:rPr>
+          <w:rFonts w:ascii="Times New Roman" w:hAnsi="Times New Roman"/>
+          <w:lang w:val="uk-UA"/>
+        </w:rPr>
+        <w:t>Ряд розробників спеціалізується тільки в одній з областей: або розробляють графічний інтерфейс, або розробляють бізнес-логіку. Тому можливо добитися того, що програмісти, які займаються розробкою бізнес-логіки (моделі), взагалі не будуть обізнані про те, яке уявлення буде використовуватися.</w:t>
+      </w:r>
+    </w:p>
+    <w:p>
+      <w:pPr>
+        <w:pStyle w:val="50"/>
+        <w:ind w:firstLine="357"/>
+        <w:jc w:val="both"/>
+        <w:rPr>
+          <w:rFonts w:ascii="Times New Roman" w:hAnsi="Times New Roman"/>
+          <w:b/>
+          <w:bCs/>
+          <w:lang w:val="uk-UA"/>
+        </w:rPr>
+      </w:pPr>
+      <w:r>
+        <w:rPr>
+          <w:rFonts w:ascii="Times New Roman" w:hAnsi="Times New Roman"/>
+          <w:b/>
+          <w:bCs/>
+          <w:lang w:val="uk-UA"/>
+        </w:rPr>
+        <w:t>Модель</w:t>
+      </w:r>
+    </w:p>
+    <w:p>
+      <w:pPr>
+        <w:pStyle w:val="50"/>
+        <w:ind w:firstLine="357"/>
+        <w:jc w:val="both"/>
+        <w:rPr>
+          <w:rFonts w:ascii="Times New Roman" w:hAnsi="Times New Roman"/>
+          <w:lang w:val="uk-UA"/>
+        </w:rPr>
+      </w:pPr>
+      <w:r>
+        <w:rPr>
+          <w:rFonts w:ascii="Times New Roman" w:hAnsi="Times New Roman"/>
+          <w:lang w:val="uk-UA"/>
+        </w:rPr>
+        <w:t>Модель надає дані і методи роботи з ними: запити до бази даних, перевірка на коректність. Модель не залежить від уявлення (не знає як дані візуалізувати) і контролера (не має точок взаємодії з користувачем) просто надаючи доступ до даних і управління ними.</w:t>
+      </w:r>
+    </w:p>
+    <w:p>
+      <w:pPr>
+        <w:pStyle w:val="50"/>
+        <w:ind w:firstLine="357"/>
+        <w:jc w:val="both"/>
+        <w:rPr>
+          <w:rFonts w:ascii="Times New Roman" w:hAnsi="Times New Roman"/>
+          <w:lang w:val="uk-UA"/>
+        </w:rPr>
+      </w:pPr>
+      <w:r>
+        <w:rPr>
+          <w:rFonts w:ascii="Times New Roman" w:hAnsi="Times New Roman"/>
+          <w:lang w:val="uk-UA"/>
+        </w:rPr>
+        <w:t>Модель будується таким чином, щоб відповідати на запити, змінюючи свій стан, при цьому може бути вбудовано повідомлення «спостерігачів».</w:t>
+      </w:r>
+    </w:p>
+    <w:p>
+      <w:pPr>
+        <w:pStyle w:val="50"/>
+        <w:ind w:firstLine="357"/>
+        <w:jc w:val="both"/>
+        <w:rPr>
+          <w:rFonts w:ascii="Times New Roman" w:hAnsi="Times New Roman"/>
+          <w:lang w:val="uk-UA"/>
+        </w:rPr>
+      </w:pPr>
+      <w:r>
+        <w:rPr>
+          <w:rFonts w:ascii="Times New Roman" w:hAnsi="Times New Roman"/>
+          <w:lang w:val="uk-UA"/>
+        </w:rPr>
+        <w:t>Модель, за рахунок незалежності від візуального представлення, може мати кілька різних уявлень для однієї «моделі».</w:t>
+      </w:r>
+    </w:p>
+    <w:p>
+      <w:pPr>
+        <w:pStyle w:val="50"/>
+        <w:ind w:firstLine="357"/>
+        <w:jc w:val="both"/>
+        <w:rPr>
+          <w:rFonts w:ascii="Times New Roman" w:hAnsi="Times New Roman"/>
+          <w:b/>
+          <w:bCs/>
+          <w:lang w:val="uk-UA"/>
+        </w:rPr>
+      </w:pPr>
+      <w:r>
+        <w:rPr>
+          <w:rFonts w:ascii="Times New Roman" w:hAnsi="Times New Roman"/>
+          <w:b/>
+          <w:bCs/>
+          <w:lang w:val="uk-UA"/>
+        </w:rPr>
+        <w:lastRenderedPageBreak/>
+        <w:t>Представлення</w:t>
+      </w:r>
+    </w:p>
+    <w:p>
+      <w:pPr>
+        <w:pStyle w:val="50"/>
+        <w:ind w:firstLine="357"/>
+        <w:jc w:val="both"/>
+        <w:rPr>
+          <w:rFonts w:ascii="Times New Roman" w:hAnsi="Times New Roman"/>
+          <w:lang w:val="uk-UA"/>
+        </w:rPr>
+      </w:pPr>
+      <w:r>
+        <w:rPr>
+          <w:rFonts w:ascii="Times New Roman" w:hAnsi="Times New Roman"/>
+          <w:lang w:val="uk-UA"/>
+        </w:rPr>
+        <w:t>Представлення відповідає за отримання необхідних даних з моделі і відправляє їх користувачеві. Подання і не виконує жодних введені дані користувача.</w:t>
+      </w:r>
+    </w:p>
+    <w:p>
+      <w:pPr>
+        <w:pStyle w:val="50"/>
+        <w:ind w:firstLine="357"/>
+        <w:jc w:val="both"/>
+        <w:rPr>
+          <w:rFonts w:ascii="Times New Roman" w:hAnsi="Times New Roman"/>
+          <w:lang w:val="uk-UA"/>
+        </w:rPr>
+      </w:pPr>
+      <w:r>
+        <w:rPr>
+          <w:rFonts w:ascii="Times New Roman" w:hAnsi="Times New Roman"/>
+          <w:lang w:val="uk-UA"/>
+        </w:rPr>
+        <w:t>Представлення може впливати на стан моделі, повідомляючи моделі про це.</w:t>
+      </w:r>
+    </w:p>
+    <w:p>
+      <w:pPr>
+        <w:pStyle w:val="50"/>
+        <w:ind w:firstLine="357"/>
+        <w:jc w:val="both"/>
+        <w:rPr>
+          <w:rFonts w:ascii="Times New Roman" w:hAnsi="Times New Roman"/>
+          <w:b/>
+          <w:bCs/>
+          <w:lang w:val="uk-UA"/>
+        </w:rPr>
+      </w:pPr>
+      <w:r>
+        <w:rPr>
+          <w:rFonts w:ascii="Times New Roman" w:hAnsi="Times New Roman"/>
+          <w:b/>
+          <w:bCs/>
+          <w:lang w:val="uk-UA"/>
+        </w:rPr>
+        <w:t>Контролер</w:t>
+      </w:r>
+    </w:p>
+    <w:p>
+      <w:pPr>
+        <w:pStyle w:val="50"/>
+        <w:ind w:firstLine="357"/>
+        <w:jc w:val="both"/>
+        <w:rPr>
+          <w:rFonts w:ascii="Times New Roman" w:hAnsi="Times New Roman"/>
+          <w:lang w:val="uk-UA"/>
+        </w:rPr>
+      </w:pPr>
+      <w:r>
+        <w:rPr>
+          <w:rFonts w:ascii="Times New Roman" w:hAnsi="Times New Roman"/>
+          <w:lang w:val="uk-UA"/>
+        </w:rPr>
+        <w:t>Контролер забезпечує «зв'язок» між користувачем і системою. Контролює і направляє дані від користувача до системи і навпаки. Використовує модель і уявлення для реалізації необхідного дії.</w:t>
+      </w:r>
+    </w:p>
+    <w:p>
+      <w:pPr>
+        <w:pStyle w:val="50"/>
+        <w:ind w:firstLine="357"/>
+        <w:jc w:val="both"/>
+        <w:rPr>
+          <w:rFonts w:ascii="Times New Roman" w:hAnsi="Times New Roman"/>
+          <w:lang w:val="uk-UA"/>
+        </w:rPr>
+      </w:pPr>
+    </w:p>
+    <w:p>
+      <w:pPr>
+        <w:pStyle w:val="50"/>
+        <w:ind w:firstLine="357"/>
+        <w:jc w:val="both"/>
+        <w:rPr>
+          <w:rFonts w:ascii="Times New Roman" w:hAnsi="Times New Roman"/>
+          <w:lang w:val="uk-UA"/>
+        </w:rPr>
+      </w:pPr>
+      <w:r>
+        <w:rPr>
+          <w:rFonts w:ascii="Times New Roman" w:hAnsi="Times New Roman"/>
+          <w:lang w:val="uk-UA"/>
+        </w:rPr>
+        <w:t>2.3 Обрані програмні засоби</w:t>
+      </w:r>
+    </w:p>
+    <w:p>
+      <w:pPr>
+        <w:pStyle w:val="50"/>
+        <w:ind w:firstLine="357"/>
+        <w:jc w:val="both"/>
+        <w:rPr>
+          <w:rFonts w:ascii="Times New Roman" w:hAnsi="Times New Roman"/>
+          <w:lang w:val="uk-UA"/>
+        </w:rPr>
+      </w:pPr>
+      <w:r>
+        <w:rPr>
+          <w:rFonts w:ascii="Times New Roman" w:hAnsi="Times New Roman"/>
+          <w:lang w:val="uk-UA"/>
+        </w:rPr>
+        <w:t>2.3.1 Середовище розробки</w:t>
+      </w:r>
+    </w:p>
+    <w:p>
+      <w:pPr>
+        <w:pStyle w:val="50"/>
+        <w:ind w:firstLine="357"/>
+        <w:jc w:val="both"/>
+        <w:rPr>
+          <w:rFonts w:ascii="Times New Roman" w:hAnsi="Times New Roman"/>
+          <w:lang w:val="uk-UA"/>
+        </w:rPr>
+      </w:pPr>
+      <w:r>
+        <w:rPr>
+          <w:rFonts w:ascii="Times New Roman" w:hAnsi="Times New Roman"/>
+          <w:lang w:val="uk-UA"/>
+        </w:rPr>
+        <w:t>Інтегроване середовище розробки, ІСP (англ. Integrated development environment - IDE), також єдине середовище розробки, ЕСР - комплекс програмних засобів, який використовується програмістами для розробки програмного забезпечення (ПО).</w:t>
+      </w:r>
+    </w:p>
+    <w:p>
+      <w:pPr>
+        <w:pStyle w:val="50"/>
+        <w:ind w:firstLine="357"/>
+        <w:jc w:val="both"/>
+        <w:rPr>
+          <w:rFonts w:ascii="Times New Roman" w:hAnsi="Times New Roman"/>
+          <w:lang w:val="uk-UA"/>
+        </w:rPr>
+      </w:pPr>
+      <w:r>
+        <w:rPr>
+          <w:rFonts w:ascii="Times New Roman" w:hAnsi="Times New Roman"/>
+          <w:lang w:val="uk-UA"/>
+        </w:rPr>
+        <w:t>Середовище розробки включає в себе:</w:t>
+      </w:r>
+    </w:p>
+    <w:p>
+      <w:pPr>
+        <w:pStyle w:val="50"/>
+        <w:numPr>
+          <w:ilvl w:val="0"/>
+          <w:numId w:val="4"/>
+        </w:numPr>
+        <w:ind w:firstLine="357"/>
+        <w:jc w:val="both"/>
+        <w:rPr>
+          <w:rFonts w:ascii="Times New Roman" w:hAnsi="Times New Roman"/>
+          <w:lang w:val="uk-UA"/>
+        </w:rPr>
+      </w:pPr>
+      <w:r>
+        <w:rPr>
+          <w:rFonts w:ascii="Times New Roman" w:hAnsi="Times New Roman"/>
+          <w:lang w:val="uk-UA"/>
+        </w:rPr>
+        <w:t>текстовий редактор,</w:t>
+      </w:r>
+    </w:p>
+    <w:p>
+      <w:pPr>
+        <w:pStyle w:val="50"/>
+        <w:numPr>
+          <w:ilvl w:val="0"/>
+          <w:numId w:val="4"/>
+        </w:numPr>
+        <w:ind w:firstLine="357"/>
+        <w:jc w:val="both"/>
+        <w:rPr>
+          <w:rFonts w:ascii="Times New Roman" w:hAnsi="Times New Roman"/>
+          <w:lang w:val="uk-UA"/>
+        </w:rPr>
+      </w:pPr>
+      <w:r>
+        <w:rPr>
+          <w:rFonts w:ascii="Times New Roman" w:hAnsi="Times New Roman"/>
+          <w:lang w:val="uk-UA"/>
+        </w:rPr>
+        <w:t>компілятор і / або інтерпретатор,</w:t>
+      </w:r>
+    </w:p>
+    <w:p>
+      <w:pPr>
+        <w:pStyle w:val="50"/>
+        <w:numPr>
+          <w:ilvl w:val="0"/>
+          <w:numId w:val="4"/>
+        </w:numPr>
+        <w:ind w:firstLine="357"/>
+        <w:jc w:val="both"/>
+        <w:rPr>
+          <w:rFonts w:ascii="Times New Roman" w:hAnsi="Times New Roman"/>
+          <w:lang w:val="uk-UA"/>
+        </w:rPr>
+      </w:pPr>
+      <w:r>
+        <w:rPr>
+          <w:rFonts w:ascii="Times New Roman" w:hAnsi="Times New Roman"/>
+          <w:lang w:val="uk-UA"/>
+        </w:rPr>
+        <w:t>засоби автоматизації збирання,</w:t>
+      </w:r>
+    </w:p>
+    <w:p>
+      <w:pPr>
+        <w:pStyle w:val="50"/>
+        <w:numPr>
+          <w:ilvl w:val="0"/>
+          <w:numId w:val="4"/>
+        </w:numPr>
+        <w:ind w:firstLine="357"/>
+        <w:jc w:val="both"/>
+        <w:rPr>
+          <w:rFonts w:ascii="Times New Roman" w:hAnsi="Times New Roman"/>
+          <w:lang w:val="uk-UA"/>
+        </w:rPr>
+      </w:pPr>
+      <w:r>
+        <w:rPr>
+          <w:rFonts w:ascii="Times New Roman" w:hAnsi="Times New Roman"/>
+          <w:lang w:val="uk-UA"/>
+        </w:rPr>
+        <w:t>відладчик.</w:t>
+      </w:r>
+    </w:p>
+    <w:p>
+      <w:pPr>
+        <w:pStyle w:val="50"/>
+        <w:ind w:firstLine="357"/>
+        <w:jc w:val="both"/>
+        <w:rPr>
+          <w:rFonts w:ascii="Times New Roman" w:hAnsi="Times New Roman"/>
+          <w:lang w:val="uk-UA"/>
+        </w:rPr>
+      </w:pPr>
+      <w:r>
+        <w:rPr>
+          <w:rFonts w:ascii="Times New Roman" w:hAnsi="Times New Roman"/>
+          <w:lang w:val="uk-UA"/>
+        </w:rPr>
+        <w:tab/>
+        <w:t>Іноді містить також засоби для інтеграції з системами управління версіями і різноманітні інструменти для спрощення конструювання графічного інтерфейсу користувача. Багато сучасні середовища розробки також включають браузер класів, інспектор об'єктів і діаграму ієрархії класів - для використання при об'єктно-орієнтованої розробки ПЗ. ІСР зазвичай призначені для декількох мов програмування - такі як IntelliJ IDEA, NetBeans, Eclipse, Qt Creator, Geany, Embarcadero RAD Studio, Code :: Blocks, Xcode або Microsoft Visual Studio,</w:t>
+      </w:r>
+      <w:r>
+        <w:rPr>
+          <w:rFonts w:ascii="Times New Roman" w:hAnsi="Times New Roman"/>
+          <w:lang w:val="uk-UA"/>
+        </w:rPr>
+        <w:t xml:space="preserve"> </w:t>
+      </w:r>
+      <w:r>
+        <w:rPr>
+          <w:rFonts w:ascii="Times New Roman" w:hAnsi="Times New Roman"/>
+          <w:lang w:val="en-US"/>
+        </w:rPr>
+        <w:t>Visual</w:t>
+      </w:r>
+      <w:r>
+        <w:rPr>
+          <w:rFonts w:ascii="Times New Roman" w:hAnsi="Times New Roman"/>
+          <w:lang w:val="uk-UA"/>
+        </w:rPr>
+        <w:t xml:space="preserve"> </w:t>
+      </w:r>
+      <w:r>
+        <w:rPr>
+          <w:rFonts w:ascii="Times New Roman" w:hAnsi="Times New Roman"/>
+          <w:lang w:val="en-US"/>
+        </w:rPr>
+        <w:t>Studio</w:t>
+      </w:r>
+      <w:r>
+        <w:rPr>
+          <w:rFonts w:ascii="Times New Roman" w:hAnsi="Times New Roman"/>
+          <w:lang w:val="uk-UA"/>
+        </w:rPr>
+        <w:t xml:space="preserve"> </w:t>
+      </w:r>
+      <w:r>
+        <w:rPr>
+          <w:rFonts w:ascii="Times New Roman" w:hAnsi="Times New Roman"/>
+          <w:lang w:val="en-US"/>
+        </w:rPr>
+        <w:t>Code</w:t>
+      </w:r>
+      <w:r>
+        <w:rPr>
+          <w:rFonts w:ascii="Times New Roman" w:hAnsi="Times New Roman"/>
+          <w:lang w:val="uk-UA"/>
+        </w:rPr>
+        <w:t xml:space="preserve"> але є і IDE для одного певного мови програмування - як, наприклад , Visual Basic, Delphi, Dev-C ++.</w:t>
+      </w:r>
+    </w:p>
+    <w:p>
+      <w:pPr>
+        <w:spacing w:line="360" w:lineRule="auto"/>
+        <w:ind w:firstLine="357"/>
+        <w:jc w:val="both"/>
+        <w:rPr>
+          <w:rFonts w:ascii="Times New Roman" w:hAnsi="Times New Roman" w:cs="Times New Roman"/>
+          <w:lang w:val="uk-UA"/>
+        </w:rPr>
+      </w:pPr>
+      <w:r>
+        <w:rPr>
+          <w:rFonts w:ascii="Times New Roman" w:hAnsi="Times New Roman" w:cs="Times New Roman"/>
+          <w:lang w:val="uk-UA"/>
+        </w:rPr>
+        <w:t xml:space="preserve">Для розробки </w:t>
+      </w:r>
+      <w:r>
+        <w:rPr>
+          <w:rFonts w:ascii="Times New Roman" w:hAnsi="Times New Roman" w:cs="Times New Roman"/>
+          <w:lang w:val="uk-UA"/>
+        </w:rPr>
+        <w:t xml:space="preserve">веб-додатків </w:t>
+      </w:r>
+      <w:r>
+        <w:rPr>
+          <w:rFonts w:ascii="Times New Roman" w:hAnsi="Times New Roman" w:cs="Times New Roman"/>
+          <w:lang w:val="uk-UA"/>
+        </w:rPr>
+        <w:t>в наш час актуальними є такі середовища розробки:</w:t>
+      </w:r>
+    </w:p>
+    <w:p>
+      <w:pPr>
+        <w:spacing w:after="160" w:line="259" w:lineRule="auto"/>
+        <w:jc w:val="center"/>
         <w:rPr>
           <w:rFonts w:ascii="Times New Roman" w:hAnsi="Times New Roman" w:cs="Times New Roman"/>
           <w:noProof/>
           <w:lang w:val="en-US" w:eastAsia="en-US" w:bidi="ar-SA"/>
         </w:rPr>
+      </w:pPr>
+      <w:r>
+        <w:rPr>
+          <w:rFonts w:ascii="Times New Roman" w:hAnsi="Times New Roman" w:cs="Times New Roman"/>
+          <w:noProof/>
+          <w:lang w:val="en-US" w:eastAsia="en-US" w:bidi="ar-SA"/>
+        </w:rPr>
+        <w:br w:type="page"/>
+      </w:r>
+      <w:r>
+        <w:rPr>
+          <w:noProof/>
+          <w:lang w:val="en-US" w:eastAsia="en-US" w:bidi="ar-SA"/>
+        </w:rPr>
+        <w:lastRenderedPageBreak/>
         <w:drawing>
-          <wp:inline distT="0" distB="0" distL="0" distR="0" wp14:anchorId="25A084E8" wp14:editId="1A176E7F">
-            <wp:extent cx="4083685" cy="3623310"/>
-            <wp:effectExtent l="0" t="0" r="0" b="0"/>
-            <wp:docPr id="3" name="Рисунок 4"/>
+          <wp:inline distT="0" distB="0" distL="0" distR="0" wp14:anchorId="39D45CDD" wp14:editId="69BB83A0">
+            <wp:extent cx="1943100" cy="1935510"/>
+            <wp:effectExtent l="0" t="0" r="0" b="7620"/>
+            <wp:docPr id="2" name="Picture 2" descr="Visual Studio Code 1.18 icon.svg"/>
             <wp:cNvGraphicFramePr>
               <a:graphicFrameLocks xmlns:a="http://schemas.openxmlformats.org/drawingml/2006/main" noChangeAspect="1"/>
             </wp:cNvGraphicFramePr>
@@ -5851,13 +8039,20 @@
               <a:graphicData uri="http://schemas.openxmlformats.org/drawingml/2006/picture">
                 <pic:pic xmlns:pic="http://schemas.openxmlformats.org/drawingml/2006/picture">
                   <pic:nvPicPr>
-                    <pic:cNvPr id="3" name="Рисунок 4"/>
+                    <pic:cNvPr id="0" name="Picture 2" descr="Visual Studio Code 1.18 icon.svg"/>
                     <pic:cNvPicPr>
                       <a:picLocks noChangeAspect="1" noChangeArrowheads="1"/>
                     </pic:cNvPicPr>
                   </pic:nvPicPr>
                   <pic:blipFill>
-                    <a:blip r:embed="rId10"/>
+                    <a:blip r:embed="rId10" cstate="print">
+                      <a:extLst>
+                        <a:ext uri="{28A0092B-C50C-407E-A947-70E740481C1C}">
+                          <a14:useLocalDpi xmlns:a14="http://schemas.microsoft.com/office/drawing/2010/main" val="0"/>
+                        </a:ext>
+                      </a:extLst>
+                    </a:blip>
+                    <a:srcRect/>
                     <a:stretch>
                       <a:fillRect/>
                     </a:stretch>
@@ -5865,11 +8060,15 @@
                   <pic:spPr bwMode="auto">
                     <a:xfrm>
                       <a:off x="0" y="0"/>
-                      <a:ext cx="4083685" cy="3623310"/>
+                      <a:ext cx="1956375" cy="1948733"/>
                     </a:xfrm>
                     <a:prstGeom prst="rect">
                       <a:avLst/>
                     </a:prstGeom>
+                    <a:noFill/>
+                    <a:ln>
+                      <a:noFill/>
+                    </a:ln>
                   </pic:spPr>
                 </pic:pic>
               </a:graphicData>
@@ -5885,36 +8084,59 @@
         <w:jc w:val="center"/>
         <w:rPr>
           <w:rFonts w:ascii="Times New Roman" w:hAnsi="Times New Roman" w:cs="Times New Roman"/>
-          <w:lang w:val="uk-UA"/>
-        </w:rPr>
-      </w:pPr>
-      <w:r>
-        <w:rPr>
-          <w:rFonts w:ascii="Times New Roman" w:hAnsi="Times New Roman" w:cs="Times New Roman"/>
-          <w:lang w:val="uk-UA"/>
+        </w:rPr>
+      </w:pPr>
+    </w:p>
+    <w:p>
+      <w:pPr>
+        <w:spacing w:line="360" w:lineRule="auto"/>
+        <w:ind w:firstLine="357"/>
+        <w:jc w:val="center"/>
+        <w:rPr>
+          <w:rFonts w:ascii="Times New Roman" w:hAnsi="Times New Roman" w:cs="Times New Roman"/>
+          <w:lang w:val="en-US"/>
+        </w:rPr>
+      </w:pPr>
+      <w:r>
+        <w:rPr>
+          <w:rFonts w:ascii="Times New Roman" w:hAnsi="Times New Roman" w:cs="Times New Roman"/>
         </w:rPr>
         <w:t>Рисунок</w:t>
       </w:r>
       <w:r>
         <w:rPr>
           <w:rFonts w:ascii="Times New Roman" w:hAnsi="Times New Roman" w:cs="Times New Roman"/>
-          <w:lang w:val="uk-UA"/>
-        </w:rPr>
-        <w:t xml:space="preserve"> 1.3 — </w:t>
-      </w:r>
-      <w:r>
-        <w:rPr>
-          <w:rFonts w:ascii="Times New Roman" w:hAnsi="Times New Roman" w:cs="Times New Roman"/>
-          <w:lang w:val="uk-UA"/>
-        </w:rPr>
-        <w:t>вчимо</w:t>
-      </w:r>
-      <w:r>
-        <w:rPr>
-          <w:rFonts w:ascii="Times New Roman" w:hAnsi="Times New Roman" w:cs="Times New Roman"/>
-          <w:lang w:val="uk-UA"/>
-        </w:rPr>
-        <w:t xml:space="preserve"> англійський 6000 слів</w:t>
+          <w:lang w:val="en-US"/>
+        </w:rPr>
+        <w:t xml:space="preserve"> 2.3.1.1 –</w:t>
+      </w:r>
+      <w:r>
+        <w:rPr>
+          <w:rFonts w:ascii="Times New Roman" w:hAnsi="Times New Roman" w:cs="Times New Roman"/>
+          <w:lang w:val="en-US"/>
+        </w:rPr>
+        <w:t xml:space="preserve"> </w:t>
+      </w:r>
+      <w:r>
+        <w:rPr>
+          <w:rFonts w:ascii="Times New Roman" w:hAnsi="Times New Roman" w:cs="Times New Roman"/>
+          <w:lang w:val="uk-UA"/>
+        </w:rPr>
+        <w:t>логотип</w:t>
+      </w:r>
+      <w:r>
+        <w:rPr>
+          <w:rFonts w:ascii="Times New Roman" w:hAnsi="Times New Roman" w:cs="Times New Roman"/>
+          <w:lang w:val="en-US"/>
+        </w:rPr>
+        <w:t xml:space="preserve"> </w:t>
+      </w:r>
+      <w:r>
+        <w:rPr>
+          <w:rFonts w:ascii="Times New Roman" w:hAnsi="Times New Roman" w:cs="Times New Roman"/>
+          <w:lang w:val="en-US"/>
+        </w:rPr>
+        <w:t>Visual Studio Code</w:t>
       </w:r>
     </w:p>
     <w:p>
@@ -5924,33 +8146,202 @@
         <w:jc w:val="center"/>
         <w:rPr>
           <w:rFonts w:ascii="Times New Roman" w:hAnsi="Times New Roman" w:cs="Times New Roman"/>
-          <w:lang w:val="uk-UA"/>
-        </w:rPr>
-      </w:pPr>
-    </w:p>
-    <w:p>
-      <w:pPr>
+          <w:lang w:val="en-US"/>
+        </w:rPr>
+      </w:pPr>
+    </w:p>
+    <w:p>
+      <w:pPr>
+        <w:pStyle w:val="ListParagraph"/>
+        <w:numPr>
+          <w:ilvl w:val="0"/>
+          <w:numId w:val="5"/>
+        </w:numPr>
         <w:spacing w:line="360" w:lineRule="auto"/>
-        <w:ind w:firstLine="357"/>
+        <w:ind w:left="180" w:firstLine="0"/>
         <w:jc w:val="both"/>
         <w:rPr>
           <w:rFonts w:ascii="Times New Roman" w:hAnsi="Times New Roman" w:cs="Times New Roman"/>
           <w:lang w:val="uk-UA"/>
         </w:rPr>
       </w:pPr>
-      <w:r>
-        <w:rPr>
-          <w:rFonts w:ascii="Times New Roman" w:hAnsi="Times New Roman" w:cs="Times New Roman"/>
-          <w:lang w:val="uk-UA"/>
-        </w:rPr>
-        <w:lastRenderedPageBreak/>
-        <w:t>І це лиш найпопулярніші додатки,  кількість всіх перевищує більше сотні. Всі ці додатки є досить зручними для вивчення англійської, вони підійдуть майже для всіх і в цьому їх як і перевага, так і недолік – вони всі, як вище було написано, шороконаправлені тобто направленні на вивчення мови тільки на базовому рівні по всіх напрямках: туризм, їжа, професії і т.д.</w:t>
-      </w:r>
-    </w:p>
-    <w:p>
-      <w:pPr>
+      <w:bookmarkStart w:id="7" w:name="_Hlk9504480"/>
+      <w:r>
+        <w:rPr>
+          <w:rFonts w:ascii="Times New Roman" w:hAnsi="Times New Roman" w:cs="Times New Roman"/>
+          <w:b/>
+          <w:lang w:val="en-US"/>
+        </w:rPr>
+        <w:t>Visual Studio Code</w:t>
+      </w:r>
+      <w:r>
+        <w:rPr>
+          <w:rFonts w:ascii="Times New Roman" w:hAnsi="Times New Roman" w:cs="Times New Roman"/>
+          <w:b/>
+          <w:lang w:val="uk-UA"/>
+        </w:rPr>
+        <w:t xml:space="preserve"> </w:t>
+      </w:r>
+      <w:bookmarkEnd w:id="7"/>
+      <w:r>
+        <w:rPr>
+          <w:rFonts w:ascii="Times New Roman" w:hAnsi="Times New Roman" w:cs="Times New Roman"/>
+          <w:lang w:val="uk-UA"/>
+        </w:rPr>
+        <w:t xml:space="preserve">— </w:t>
+      </w:r>
+      <w:r>
+        <w:rPr>
+          <w:rFonts w:ascii="Times New Roman" w:hAnsi="Times New Roman" w:cs="Times New Roman"/>
+          <w:lang w:val="en-US"/>
+        </w:rPr>
+        <w:t xml:space="preserve"> </w:t>
+      </w:r>
+      <w:r>
+        <w:rPr>
+          <w:rFonts w:ascii="Times New Roman" w:hAnsi="Times New Roman" w:cs="Times New Roman"/>
+        </w:rPr>
+        <w:t>засіб</w:t>
+      </w:r>
+      <w:r>
+        <w:rPr>
+          <w:rFonts w:ascii="Times New Roman" w:hAnsi="Times New Roman" w:cs="Times New Roman"/>
+          <w:lang w:val="en-US"/>
+        </w:rPr>
+        <w:t xml:space="preserve"> </w:t>
+      </w:r>
+      <w:r>
+        <w:rPr>
+          <w:rFonts w:ascii="Times New Roman" w:hAnsi="Times New Roman" w:cs="Times New Roman"/>
+        </w:rPr>
+        <w:t>для</w:t>
+      </w:r>
+      <w:r>
+        <w:rPr>
+          <w:rFonts w:ascii="Times New Roman" w:hAnsi="Times New Roman" w:cs="Times New Roman"/>
+          <w:lang w:val="en-US"/>
+        </w:rPr>
+        <w:t xml:space="preserve"> </w:t>
+      </w:r>
+      <w:r>
+        <w:rPr>
+          <w:rFonts w:ascii="Times New Roman" w:hAnsi="Times New Roman" w:cs="Times New Roman"/>
+        </w:rPr>
+        <w:t>створення</w:t>
+      </w:r>
+      <w:r>
+        <w:rPr>
+          <w:rFonts w:ascii="Times New Roman" w:hAnsi="Times New Roman" w:cs="Times New Roman"/>
+          <w:lang w:val="en-US"/>
+        </w:rPr>
+        <w:t xml:space="preserve">, </w:t>
+      </w:r>
+      <w:r>
+        <w:rPr>
+          <w:rFonts w:ascii="Times New Roman" w:hAnsi="Times New Roman" w:cs="Times New Roman"/>
+        </w:rPr>
+        <w:t>редагування</w:t>
+      </w:r>
+      <w:r>
+        <w:rPr>
+          <w:rFonts w:ascii="Times New Roman" w:hAnsi="Times New Roman" w:cs="Times New Roman"/>
+          <w:lang w:val="en-US"/>
+        </w:rPr>
+        <w:t xml:space="preserve"> </w:t>
+      </w:r>
+      <w:r>
+        <w:rPr>
+          <w:rFonts w:ascii="Times New Roman" w:hAnsi="Times New Roman" w:cs="Times New Roman"/>
+        </w:rPr>
+        <w:t>та</w:t>
+      </w:r>
+      <w:r>
+        <w:rPr>
+          <w:rFonts w:ascii="Times New Roman" w:hAnsi="Times New Roman" w:cs="Times New Roman"/>
+          <w:lang w:val="en-US"/>
+        </w:rPr>
+        <w:t xml:space="preserve"> </w:t>
+      </w:r>
+      <w:r>
+        <w:rPr>
+          <w:rFonts w:ascii="Times New Roman" w:hAnsi="Times New Roman" w:cs="Times New Roman"/>
+        </w:rPr>
+        <w:t>зневадження</w:t>
+      </w:r>
+      <w:r>
+        <w:rPr>
+          <w:rFonts w:ascii="Times New Roman" w:hAnsi="Times New Roman" w:cs="Times New Roman"/>
+          <w:lang w:val="en-US"/>
+        </w:rPr>
+        <w:t xml:space="preserve"> </w:t>
+      </w:r>
+      <w:r>
+        <w:rPr>
+          <w:rFonts w:ascii="Times New Roman" w:hAnsi="Times New Roman" w:cs="Times New Roman"/>
+        </w:rPr>
+        <w:t>сучасних</w:t>
+      </w:r>
+      <w:r>
+        <w:rPr>
+          <w:rFonts w:ascii="Times New Roman" w:hAnsi="Times New Roman" w:cs="Times New Roman"/>
+          <w:lang w:val="en-US"/>
+        </w:rPr>
+        <w:t xml:space="preserve"> </w:t>
+      </w:r>
+      <w:r>
+        <w:rPr>
+          <w:rFonts w:ascii="Times New Roman" w:hAnsi="Times New Roman" w:cs="Times New Roman"/>
+        </w:rPr>
+        <w:t>веб</w:t>
+      </w:r>
+      <w:r>
+        <w:rPr>
+          <w:rFonts w:ascii="Times New Roman" w:hAnsi="Times New Roman" w:cs="Times New Roman"/>
+          <w:lang w:val="en-US"/>
+        </w:rPr>
+        <w:t>-</w:t>
+      </w:r>
+      <w:r>
+        <w:rPr>
+          <w:rFonts w:ascii="Times New Roman" w:hAnsi="Times New Roman" w:cs="Times New Roman"/>
+          <w:lang w:val="uk-UA"/>
+        </w:rPr>
+        <w:t xml:space="preserve">застосунків і програм для хмарних систем. Visual Studio Code розповсюджується безкоштовно і доступний у версіях для платформ Windows, Linux і OS X. </w:t>
+      </w:r>
+      <w:r>
+        <w:rPr>
+          <w:rFonts w:ascii="Times New Roman" w:hAnsi="Times New Roman" w:cs="Times New Roman"/>
+          <w:lang w:val="uk-UA"/>
+        </w:rPr>
+        <w:t>Компанія Microsoft представила Visual Studio Code у квітні 2015 на конференції Build</w:t>
+      </w:r>
+      <w:r>
+        <w:rPr>
+          <w:rFonts w:ascii="Times New Roman" w:hAnsi="Times New Roman" w:cs="Times New Roman"/>
+          <w:lang w:val="uk-UA"/>
+        </w:rPr>
+        <w:t xml:space="preserve"> 2015.</w:t>
+      </w:r>
+      <w:r>
+        <w:rPr>
+          <w:rFonts w:ascii="Times New Roman" w:hAnsi="Times New Roman" w:cs="Times New Roman"/>
+          <w:lang w:val="uk-UA"/>
+        </w:rPr>
+        <w:t xml:space="preserve"> Це середовище розробки стало першим крос-платформ</w:t>
+      </w:r>
+      <w:r>
+        <w:rPr>
+          <w:rFonts w:ascii="Times New Roman" w:hAnsi="Times New Roman" w:cs="Times New Roman"/>
+          <w:lang w:val="uk-UA"/>
+        </w:rPr>
+        <w:t xml:space="preserve">овим продуктом у лінійці Visual </w:t>
+      </w:r>
+    </w:p>
+    <w:p>
+      <w:pPr>
+        <w:pStyle w:val="ListParagraph"/>
         <w:spacing w:line="360" w:lineRule="auto"/>
-        <w:ind w:firstLine="357"/>
+        <w:ind w:left="180"/>
         <w:jc w:val="both"/>
         <w:rPr>
           <w:rFonts w:ascii="Times New Roman" w:hAnsi="Times New Roman" w:cs="Times New Roman"/>
@@ -5962,29 +8353,150 @@
           <w:rFonts w:ascii="Times New Roman" w:hAnsi="Times New Roman" w:cs="Times New Roman"/>
           <w:lang w:val="uk-UA"/>
         </w:rPr>
-        <w:t>А от коли в одному запиті ми вводимо «англійський ІТ» то ми бачимо все ж ті додатки і не одного для конкретної професії.</w:t>
-      </w:r>
-    </w:p>
-    <w:p>
-      <w:pPr>
+        <w:t>Studio.</w:t>
+      </w:r>
+      <w:r>
+        <w:rPr>
+          <w:rFonts w:ascii="Times New Roman" w:hAnsi="Times New Roman" w:cs="Times New Roman"/>
+          <w:lang w:val="uk-UA"/>
+        </w:rPr>
+        <w:t xml:space="preserve"> </w:t>
+      </w:r>
+    </w:p>
+    <w:p>
+      <w:pPr>
+        <w:pStyle w:val="ListParagraph"/>
+        <w:spacing w:line="360" w:lineRule="auto"/>
+        <w:ind w:left="180"/>
+        <w:jc w:val="both"/>
+        <w:rPr>
+          <w:rFonts w:ascii="Times New Roman" w:hAnsi="Times New Roman" w:cs="Times New Roman"/>
+          <w:lang w:val="uk-UA"/>
+        </w:rPr>
+      </w:pPr>
+      <w:r>
+        <w:rPr>
+          <w:rFonts w:ascii="Times New Roman" w:hAnsi="Times New Roman" w:cs="Times New Roman"/>
+          <w:lang w:val="uk-UA"/>
+        </w:rPr>
+        <w:t xml:space="preserve">     </w:t>
+      </w:r>
+      <w:r>
+        <w:rPr>
+          <w:rFonts w:ascii="Times New Roman" w:hAnsi="Times New Roman" w:cs="Times New Roman"/>
+          <w:lang w:val="uk-UA"/>
+        </w:rPr>
+        <w:t xml:space="preserve">За основу для Visual Studio Code використовуються напрацювання вільного проекту Atom, що розвивається компанією GitHub. Зокрема, Visual Studio Code є надбудовою над Atom Shell, що використовують браузерний рушій Chromium і Node.js. </w:t>
+      </w:r>
+      <w:r>
+        <w:rPr>
+          <w:rFonts w:ascii="Times New Roman" w:hAnsi="Times New Roman" w:cs="Times New Roman"/>
+          <w:lang w:val="uk-UA"/>
+        </w:rPr>
+        <w:t xml:space="preserve"> </w:t>
+      </w:r>
+    </w:p>
+    <w:p>
+      <w:pPr>
+        <w:pStyle w:val="ListParagraph"/>
+        <w:spacing w:line="360" w:lineRule="auto"/>
+        <w:ind w:left="180"/>
+        <w:jc w:val="both"/>
+        <w:rPr>
+          <w:rFonts w:ascii="Times New Roman" w:hAnsi="Times New Roman" w:cs="Times New Roman"/>
+        </w:rPr>
+      </w:pPr>
+      <w:r>
+        <w:rPr>
+          <w:rFonts w:ascii="Times New Roman" w:hAnsi="Times New Roman" w:cs="Times New Roman"/>
+          <w:lang w:val="uk-UA"/>
+        </w:rPr>
+        <w:t xml:space="preserve">     </w:t>
+      </w:r>
+      <w:r>
+        <w:rPr>
+          <w:rFonts w:ascii="Times New Roman" w:hAnsi="Times New Roman" w:cs="Times New Roman"/>
+          <w:lang w:val="uk-UA"/>
+        </w:rPr>
+        <w:t>Примітно, що про використання напрацювань вільного проекту Atom на сайті Visual Studio Code і в прес-релізі і в офіційно</w:t>
+      </w:r>
+      <w:r>
+        <w:rPr>
+          <w:rFonts w:ascii="Times New Roman" w:hAnsi="Times New Roman" w:cs="Times New Roman"/>
+          <w:lang w:val="uk-UA"/>
+        </w:rPr>
+        <w:t xml:space="preserve">му блозі не згадується. </w:t>
+      </w:r>
+      <w:r>
+        <w:rPr>
+          <w:rFonts w:ascii="Times New Roman" w:hAnsi="Times New Roman" w:cs="Times New Roman"/>
+          <w:lang w:val="uk-UA"/>
+        </w:rPr>
+        <w:t>Редактор містить вбудований зневаджувач, інструменти для роботи з Git і засоби рефакторингу, навігації по коду, автодоповнення типових конструкцій і контекстної підказки. Продукт підтримує розробку для платформ ASP.NET і Node.js, і позиціонується як легковаге рішення, що дозволяє обійтися без повного інтегрованого середовища розробки. Серед підтримуваних мов і технологій: JavaScript, C++, C#, TypeScript, jade, PHP, Python, XML, Batch, F#, DockerFile, Coffee Script, Java, HandleBars, R, Objective-C, PowerShell, Luna, Visual Basic, Markdown, JSON, HTML, CSS, LESS і SASS, Haxe.</w:t>
+      </w:r>
+      <w:r>
+        <w:rPr>
+          <w:rFonts w:ascii="Times New Roman" w:hAnsi="Times New Roman" w:cs="Times New Roman"/>
+        </w:rPr>
+        <w:t xml:space="preserve"> </w:t>
+      </w:r>
+    </w:p>
+    <w:p>
+      <w:pPr>
+        <w:spacing w:after="160" w:line="259" w:lineRule="auto"/>
+        <w:rPr>
+          <w:rFonts w:ascii="Times New Roman" w:hAnsi="Times New Roman" w:cs="Times New Roman"/>
+        </w:rPr>
+      </w:pPr>
+      <w:r>
+        <w:rPr>
+          <w:rFonts w:ascii="Times New Roman" w:hAnsi="Times New Roman" w:cs="Times New Roman"/>
+        </w:rPr>
+        <w:br w:type="page"/>
+      </w:r>
+    </w:p>
+    <w:p>
+      <w:pPr>
+        <w:pStyle w:val="ListParagraph"/>
+        <w:spacing w:line="360" w:lineRule="auto"/>
+        <w:ind w:left="180"/>
+        <w:jc w:val="both"/>
+        <w:rPr>
+          <w:rFonts w:ascii="Times New Roman" w:hAnsi="Times New Roman" w:cs="Times New Roman"/>
+          <w:lang w:val="uk-UA"/>
+        </w:rPr>
+      </w:pPr>
+    </w:p>
+    <w:p>
+      <w:pPr>
+        <w:spacing w:line="360" w:lineRule="auto"/>
+        <w:ind w:firstLine="357"/>
+        <w:jc w:val="both"/>
+        <w:rPr>
+          <w:rFonts w:ascii="Times New Roman" w:hAnsi="Times New Roman" w:cs="Times New Roman"/>
+          <w:lang w:val="uk-UA"/>
+        </w:rPr>
+      </w:pPr>
+    </w:p>
+    <w:p>
+      <w:pPr>
+        <w:spacing w:line="360" w:lineRule="auto"/>
         <w:ind w:firstLine="357"/>
         <w:jc w:val="center"/>
         <w:rPr>
           <w:rFonts w:ascii="Times New Roman" w:hAnsi="Times New Roman" w:cs="Times New Roman"/>
-          <w:lang w:val="uk-UA"/>
-        </w:rPr>
-      </w:pPr>
-      <w:r>
-        <w:rPr>
-          <w:rFonts w:ascii="Times New Roman" w:hAnsi="Times New Roman" w:cs="Times New Roman"/>
+        </w:rPr>
+      </w:pPr>
+      <w:r>
+        <w:rPr>
           <w:noProof/>
           <w:lang w:val="en-US" w:eastAsia="en-US" w:bidi="ar-SA"/>
         </w:rPr>
         <w:drawing>
-          <wp:inline distT="0" distB="0" distL="0" distR="0" wp14:anchorId="0FF6AE6E" wp14:editId="058E7B35">
-            <wp:extent cx="5054600" cy="2605405"/>
-            <wp:effectExtent l="0" t="0" r="0" b="0"/>
-            <wp:docPr id="4" name="Рисунок 2"/>
+          <wp:inline distT="0" distB="0" distL="0" distR="0">
+            <wp:extent cx="4495800" cy="756325"/>
+            <wp:effectExtent l="0" t="0" r="0" b="5715"/>
+            <wp:docPr id="39" name="Picture 39" descr="Visual Studio 2012 logo and wordmark"/>
             <wp:cNvGraphicFramePr>
               <a:graphicFrameLocks xmlns:a="http://schemas.openxmlformats.org/drawingml/2006/main" noChangeAspect="1"/>
             </wp:cNvGraphicFramePr>
@@ -5992,13 +8504,20 @@
               <a:graphicData uri="http://schemas.openxmlformats.org/drawingml/2006/picture">
                 <pic:pic xmlns:pic="http://schemas.openxmlformats.org/drawingml/2006/picture">
                   <pic:nvPicPr>
-                    <pic:cNvPr id="4" name="Рисунок 2"/>
+                    <pic:cNvPr id="0" name="Picture 1" descr="Visual Studio 2012 logo and wordmark"/>
                     <pic:cNvPicPr>
                       <a:picLocks noChangeAspect="1" noChangeArrowheads="1"/>
                     </pic:cNvPicPr>
                   </pic:nvPicPr>
                   <pic:blipFill>
-                    <a:blip r:embed="rId11"/>
+                    <a:blip r:embed="rId11" cstate="print">
+                      <a:extLst>
+                        <a:ext uri="{28A0092B-C50C-407E-A947-70E740481C1C}">
+                          <a14:useLocalDpi xmlns:a14="http://schemas.microsoft.com/office/drawing/2010/main" val="0"/>
+                        </a:ext>
+                      </a:extLst>
+                    </a:blip>
+                    <a:srcRect/>
                     <a:stretch>
                       <a:fillRect/>
                     </a:stretch>
@@ -6006,11 +8525,15 @@
                   <pic:spPr bwMode="auto">
                     <a:xfrm>
                       <a:off x="0" y="0"/>
-                      <a:ext cx="5054600" cy="2605405"/>
+                      <a:ext cx="4538993" cy="763591"/>
                     </a:xfrm>
                     <a:prstGeom prst="rect">
                       <a:avLst/>
                     </a:prstGeom>
+                    <a:noFill/>
+                    <a:ln>
+                      <a:noFill/>
+                    </a:ln>
                   </pic:spPr>
                 </pic:pic>
               </a:graphicData>
@@ -6026,27 +8549,21 @@
         <w:jc w:val="center"/>
         <w:rPr>
           <w:rFonts w:ascii="Times New Roman" w:hAnsi="Times New Roman" w:cs="Times New Roman"/>
-        </w:rPr>
-      </w:pPr>
-      <w:r>
-        <w:rPr>
-          <w:rFonts w:ascii="Times New Roman" w:hAnsi="Times New Roman" w:cs="Times New Roman"/>
-          <w:lang w:val="uk-UA"/>
-        </w:rPr>
-        <w:t>Рис</w:t>
-      </w:r>
-      <w:r>
-        <w:rPr>
-          <w:rFonts w:ascii="Times New Roman" w:hAnsi="Times New Roman" w:cs="Times New Roman"/>
-        </w:rPr>
-        <w:t>унок</w:t>
-      </w:r>
-      <w:r>
-        <w:rPr>
-          <w:rFonts w:ascii="Times New Roman" w:hAnsi="Times New Roman" w:cs="Times New Roman"/>
-          <w:lang w:val="uk-UA"/>
-        </w:rPr>
-        <w:t xml:space="preserve"> 1.4 — аналіз ринку мобільних додатків для вивчення англійської мови</w:t>
+          <w:lang w:val="uk-UA"/>
+        </w:rPr>
+      </w:pPr>
+      <w:r>
+        <w:rPr>
+          <w:rFonts w:ascii="Times New Roman" w:hAnsi="Times New Roman" w:cs="Times New Roman"/>
+        </w:rPr>
+        <w:t xml:space="preserve">Рисунок 2.3.1.2 – Логотип </w:t>
+      </w:r>
+      <w:r>
+        <w:rPr>
+          <w:rFonts w:ascii="Times New Roman" w:hAnsi="Times New Roman" w:cs="Times New Roman"/>
+          <w:lang w:val="uk-UA"/>
+        </w:rPr>
+        <w:t>Visual Studio</w:t>
       </w:r>
     </w:p>
     <w:p>
@@ -6061,24 +8578,153 @@
     </w:p>
     <w:p>
       <w:pPr>
+        <w:pStyle w:val="ListParagraph"/>
+        <w:numPr>
+          <w:ilvl w:val="0"/>
+          <w:numId w:val="5"/>
+        </w:numPr>
         <w:spacing w:line="360" w:lineRule="auto"/>
-        <w:ind w:firstLine="357"/>
-        <w:rPr>
-          <w:rFonts w:ascii="Times New Roman" w:hAnsi="Times New Roman" w:cs="Times New Roman"/>
-          <w:lang w:val="uk-UA"/>
-        </w:rPr>
-      </w:pPr>
-      <w:r>
-        <w:rPr>
-          <w:rFonts w:ascii="Times New Roman" w:hAnsi="Times New Roman" w:cs="Times New Roman"/>
-          <w:lang w:val="uk-UA"/>
-        </w:rPr>
-        <w:t>Також було проведено дослідження ринку додатків які призначені для вивчення «сленгу» чи термінів IT спеціалістів. Результат представлений  на рис. 1.5</w:t>
-      </w:r>
-    </w:p>
-    <w:p>
-      <w:pPr>
+        <w:ind w:left="180" w:firstLine="0"/>
+        <w:jc w:val="both"/>
+        <w:rPr>
+          <w:rFonts w:ascii="Times New Roman" w:hAnsi="Times New Roman" w:cs="Times New Roman"/>
+          <w:lang w:val="uk-UA"/>
+        </w:rPr>
+      </w:pPr>
+      <w:r>
+        <w:rPr>
+          <w:rFonts w:ascii="Times New Roman" w:hAnsi="Times New Roman" w:cs="Times New Roman"/>
+          <w:b/>
+          <w:lang w:val="uk-UA"/>
+        </w:rPr>
+        <w:t xml:space="preserve">Microsoft </w:t>
+      </w:r>
+      <w:bookmarkStart w:id="8" w:name="_Hlk9504897"/>
+      <w:r>
+        <w:rPr>
+          <w:rFonts w:ascii="Times New Roman" w:hAnsi="Times New Roman" w:cs="Times New Roman"/>
+          <w:b/>
+          <w:lang w:val="uk-UA"/>
+        </w:rPr>
+        <w:t xml:space="preserve">Visual Studio </w:t>
+      </w:r>
+      <w:bookmarkEnd w:id="8"/>
+      <w:r>
+        <w:rPr>
+          <w:rFonts w:ascii="Times New Roman" w:hAnsi="Times New Roman" w:cs="Times New Roman"/>
+          <w:lang w:val="uk-UA"/>
+        </w:rPr>
+        <w:t xml:space="preserve">-  </w:t>
+      </w:r>
+      <w:r>
+        <w:rPr>
+          <w:rFonts w:ascii="Times New Roman" w:hAnsi="Times New Roman" w:cs="Times New Roman"/>
+          <w:lang w:val="uk-UA"/>
+        </w:rPr>
+        <w:t>серія продуктів фірми Майкрософт, які включають інтегроване середовище розробки програмного забезпечення та ряд інших інструментальних засобів. Ці продукти дозволяють розробляти як консольні програми, так і програми з графічним інтерфейсом, в тому числі з підтримкою технології Windows Forms, а також веб-сайти, веб-застосунки, веб-служби як в рідному, так і в керованому кодах для всіх платформ, що підтримуються Microsoft Windows, Windows Mobile, Windows Phone, Windows CE, .NET Framework, .NET Compact Framework та Microsoft Silverlight</w:t>
+      </w:r>
+      <w:r>
+        <w:rPr>
+          <w:rFonts w:ascii="Times New Roman" w:hAnsi="Times New Roman" w:cs="Times New Roman"/>
+          <w:lang w:val="uk-UA"/>
+        </w:rPr>
+        <w:t xml:space="preserve">. </w:t>
+      </w:r>
+    </w:p>
+    <w:p>
+      <w:pPr>
+        <w:pStyle w:val="ListParagraph"/>
         <w:spacing w:line="360" w:lineRule="auto"/>
+        <w:ind w:left="180"/>
+        <w:jc w:val="both"/>
+        <w:rPr>
+          <w:rFonts w:ascii="Times New Roman" w:hAnsi="Times New Roman" w:cs="Times New Roman"/>
+          <w:lang w:val="uk-UA"/>
+        </w:rPr>
+      </w:pPr>
+      <w:r>
+        <w:rPr>
+          <w:rFonts w:ascii="Times New Roman" w:hAnsi="Times New Roman" w:cs="Times New Roman"/>
+          <w:lang w:val="uk-UA"/>
+        </w:rPr>
+        <w:t>Visual Studio 2017</w:t>
+      </w:r>
+      <w:r>
+        <w:rPr>
+          <w:rFonts w:ascii="Times New Roman" w:hAnsi="Times New Roman" w:cs="Times New Roman"/>
+          <w:lang w:val="uk-UA"/>
+        </w:rPr>
+        <w:t xml:space="preserve"> - </w:t>
+      </w:r>
+      <w:r>
+        <w:rPr>
+          <w:rFonts w:ascii="Times New Roman" w:hAnsi="Times New Roman" w:cs="Times New Roman"/>
+          <w:lang w:val="uk-UA"/>
+        </w:rPr>
+        <w:t>Перший нестабільний випуск наступної версії програми під умовною назвою "15" побачи</w:t>
+      </w:r>
+      <w:r>
+        <w:rPr>
+          <w:rFonts w:ascii="Times New Roman" w:hAnsi="Times New Roman" w:cs="Times New Roman"/>
+          <w:lang w:val="uk-UA"/>
+        </w:rPr>
+        <w:t>в світ 30 березня 2016 року.</w:t>
+      </w:r>
+      <w:r>
+        <w:rPr>
+          <w:rFonts w:ascii="Times New Roman" w:hAnsi="Times New Roman" w:cs="Times New Roman"/>
+          <w:lang w:val="uk-UA"/>
+        </w:rPr>
+        <w:t xml:space="preserve"> Основними змінами стали інтерфейс інсталятора та численні незначні покращення у різних компонентах середовища розробки. Очікується підтримка</w:t>
+      </w:r>
+      <w:r>
+        <w:rPr>
+          <w:rFonts w:ascii="Times New Roman" w:hAnsi="Times New Roman" w:cs="Times New Roman"/>
+          <w:lang w:val="uk-UA"/>
+        </w:rPr>
+        <w:t xml:space="preserve"> мови програмування Solidity.</w:t>
+      </w:r>
+    </w:p>
+    <w:p>
+      <w:pPr>
+        <w:pStyle w:val="ListParagraph"/>
+        <w:spacing w:line="360" w:lineRule="auto"/>
+        <w:ind w:left="180"/>
+        <w:jc w:val="both"/>
+        <w:rPr>
+          <w:rFonts w:ascii="Times New Roman" w:hAnsi="Times New Roman" w:cs="Times New Roman"/>
+          <w:lang w:val="uk-UA"/>
+        </w:rPr>
+      </w:pPr>
+      <w:r>
+        <w:rPr>
+          <w:rFonts w:ascii="Times New Roman" w:hAnsi="Times New Roman" w:cs="Times New Roman"/>
+          <w:lang w:val="uk-UA"/>
+        </w:rPr>
+        <w:t>Версія остаточно побачила світ під назвою Visual Studio 2017 7-го березня 2017-го року.</w:t>
+      </w:r>
+    </w:p>
+    <w:p>
+      <w:pPr>
+        <w:spacing w:line="360" w:lineRule="auto"/>
+        <w:ind w:firstLine="357"/>
+        <w:jc w:val="both"/>
+        <w:rPr>
+          <w:rFonts w:ascii="Times New Roman" w:hAnsi="Times New Roman" w:cs="Times New Roman"/>
+          <w:lang w:val="uk-UA"/>
+        </w:rPr>
+      </w:pPr>
+      <w:r>
+        <w:rPr>
+          <w:rFonts w:ascii="Times New Roman" w:hAnsi="Times New Roman" w:cs="Times New Roman"/>
+          <w:lang w:val="uk-UA"/>
+        </w:rPr>
+        <w:t xml:space="preserve"> </w:t>
+      </w:r>
+    </w:p>
+    <w:p>
+      <w:pPr>
+        <w:spacing w:line="360" w:lineRule="auto"/>
         <w:ind w:firstLine="357"/>
         <w:jc w:val="center"/>
         <w:rPr>
@@ -6088,15 +8734,14 @@
       </w:pPr>
       <w:r>
         <w:rPr>
-          <w:rFonts w:ascii="Times New Roman" w:hAnsi="Times New Roman" w:cs="Times New Roman"/>
           <w:noProof/>
           <w:lang w:val="en-US" w:eastAsia="en-US" w:bidi="ar-SA"/>
         </w:rPr>
         <w:drawing>
-          <wp:inline distT="0" distB="0" distL="0" distR="0" wp14:anchorId="461955CA" wp14:editId="54FD0B0C">
-            <wp:extent cx="4679950" cy="2728595"/>
+          <wp:inline distT="0" distB="0" distL="0" distR="0">
+            <wp:extent cx="2247900" cy="2247900"/>
             <wp:effectExtent l="0" t="0" r="0" b="0"/>
-            <wp:docPr id="5" name="Рисунок 34"/>
+            <wp:docPr id="40" name="Picture 40" descr="Logo of MonoDevelop"/>
             <wp:cNvGraphicFramePr>
               <a:graphicFrameLocks xmlns:a="http://schemas.openxmlformats.org/drawingml/2006/main" noChangeAspect="1"/>
             </wp:cNvGraphicFramePr>
@@ -6104,13 +8749,20 @@
               <a:graphicData uri="http://schemas.openxmlformats.org/drawingml/2006/picture">
                 <pic:pic xmlns:pic="http://schemas.openxmlformats.org/drawingml/2006/picture">
                   <pic:nvPicPr>
-                    <pic:cNvPr id="5" name="Рисунок 34"/>
+                    <pic:cNvPr id="0" name="Picture 3" descr="Logo of MonoDevelop"/>
                     <pic:cNvPicPr>
                       <a:picLocks noChangeAspect="1" noChangeArrowheads="1"/>
                     </pic:cNvPicPr>
                   </pic:nvPicPr>
                   <pic:blipFill>
-                    <a:blip r:embed="rId12"/>
+                    <a:blip r:embed="rId12" cstate="print">
+                      <a:extLst>
+                        <a:ext uri="{28A0092B-C50C-407E-A947-70E740481C1C}">
+                          <a14:useLocalDpi xmlns:a14="http://schemas.microsoft.com/office/drawing/2010/main" val="0"/>
+                        </a:ext>
+                      </a:extLst>
+                    </a:blip>
+                    <a:srcRect/>
                     <a:stretch>
                       <a:fillRect/>
                     </a:stretch>
@@ -6118,11 +8770,15 @@
                   <pic:spPr bwMode="auto">
                     <a:xfrm>
                       <a:off x="0" y="0"/>
-                      <a:ext cx="4679950" cy="2728595"/>
+                      <a:ext cx="2247900" cy="2247900"/>
                     </a:xfrm>
                     <a:prstGeom prst="rect">
                       <a:avLst/>
                     </a:prstGeom>
+                    <a:noFill/>
+                    <a:ln>
+                      <a:noFill/>
+                    </a:ln>
                   </pic:spPr>
                 </pic:pic>
               </a:graphicData>
@@ -6130,6 +8786,14 @@
           </wp:inline>
         </w:drawing>
       </w:r>
+      <w:r>
+        <w:rPr>
+          <w:rFonts w:ascii="Times New Roman" w:hAnsi="Times New Roman" w:cs="Times New Roman"/>
+          <w:noProof/>
+          <w:lang w:val="uk-UA" w:eastAsia="en-US" w:bidi="ar-SA"/>
+        </w:rPr>
+        <w:t xml:space="preserve"> </w:t>
+      </w:r>
     </w:p>
     <w:p>
       <w:pPr>
@@ -6138,27 +8802,22 @@
         <w:jc w:val="center"/>
         <w:rPr>
           <w:rFonts w:ascii="Times New Roman" w:hAnsi="Times New Roman" w:cs="Times New Roman"/>
-        </w:rPr>
-      </w:pPr>
-      <w:r>
-        <w:rPr>
-          <w:rFonts w:ascii="Times New Roman" w:hAnsi="Times New Roman" w:cs="Times New Roman"/>
-          <w:lang w:val="uk-UA"/>
-        </w:rPr>
-        <w:t>Рис</w:t>
-      </w:r>
-      <w:r>
-        <w:rPr>
-          <w:rFonts w:ascii="Times New Roman" w:hAnsi="Times New Roman" w:cs="Times New Roman"/>
-        </w:rPr>
-        <w:t>унок</w:t>
-      </w:r>
-      <w:r>
-        <w:rPr>
-          <w:rFonts w:ascii="Times New Roman" w:hAnsi="Times New Roman" w:cs="Times New Roman"/>
-          <w:lang w:val="uk-UA"/>
-        </w:rPr>
-        <w:t xml:space="preserve"> 1.5 — аналіз ринку мобільних додатків для вивчення IT термінів</w:t>
+          <w:lang w:val="uk-UA"/>
+        </w:rPr>
+      </w:pPr>
+      <w:r>
+        <w:rPr>
+          <w:rFonts w:ascii="Times New Roman" w:hAnsi="Times New Roman" w:cs="Times New Roman"/>
+          <w:lang w:val="uk-UA"/>
+        </w:rPr>
+        <w:t xml:space="preserve">Рисунок 2.3.1.3 – Логотип </w:t>
+      </w:r>
+      <w:r>
+        <w:rPr>
+          <w:rFonts w:ascii="Times New Roman" w:hAnsi="Times New Roman" w:cs="Times New Roman"/>
+          <w:lang w:val="en-US"/>
+        </w:rPr>
+        <w:t>MonoDevelop</w:t>
       </w:r>
     </w:p>
     <w:p>
@@ -6168,184 +8827,76 @@
         <w:jc w:val="center"/>
         <w:rPr>
           <w:rFonts w:ascii="Times New Roman" w:hAnsi="Times New Roman" w:cs="Times New Roman"/>
-        </w:rPr>
-      </w:pPr>
-    </w:p>
-    <w:p>
-      <w:pPr>
-        <w:spacing w:line="360" w:lineRule="auto"/>
-        <w:ind w:firstLine="357"/>
-        <w:rPr>
-          <w:rFonts w:ascii="Times New Roman" w:hAnsi="Times New Roman" w:cs="Times New Roman"/>
-          <w:lang w:val="uk-UA"/>
-        </w:rPr>
-      </w:pPr>
-      <w:r>
-        <w:rPr>
-          <w:rFonts w:ascii="Times New Roman" w:hAnsi="Times New Roman" w:cs="Times New Roman"/>
-          <w:lang w:val="uk-UA"/>
-        </w:rPr>
-        <w:lastRenderedPageBreak/>
-        <w:t>Як ми можемо бачити на даний момент немає підходящого додатку який би задовольнив всі потреби.</w:t>
-      </w:r>
-    </w:p>
-    <w:p>
-      <w:pPr>
-        <w:spacing w:line="360" w:lineRule="auto"/>
-        <w:ind w:firstLine="357"/>
-        <w:jc w:val="both"/>
-        <w:rPr>
-          <w:rFonts w:ascii="Times New Roman" w:hAnsi="Times New Roman" w:cs="Times New Roman"/>
-          <w:lang w:val="uk-UA"/>
-        </w:rPr>
-      </w:pPr>
-      <w:r>
-        <w:rPr>
-          <w:rFonts w:ascii="Times New Roman" w:hAnsi="Times New Roman" w:cs="Times New Roman"/>
-          <w:lang w:val="uk-UA"/>
-        </w:rPr>
-        <w:t>Підсумовуючи ми можемо зробити висновок, що додатків по «вивченню англійської мови для ІТ спеціалістів» не існує. Тому і порівнянь з іншими  додатками в плані різних специфікацій ми не можемо зробити.</w:t>
-      </w:r>
-    </w:p>
-    <w:p>
-      <w:pPr>
-        <w:rPr>
-          <w:rFonts w:ascii="Times New Roman" w:hAnsi="Times New Roman" w:cs="Times New Roman"/>
-          <w:lang w:val="uk-UA"/>
-        </w:rPr>
-      </w:pPr>
-      <w:r>
-        <w:rPr>
-          <w:rFonts w:ascii="Times New Roman" w:hAnsi="Times New Roman" w:cs="Times New Roman"/>
-          <w:lang w:val="uk-UA"/>
-        </w:rPr>
-        <w:br w:type="page"/>
-      </w:r>
-    </w:p>
-    <w:p>
-      <w:pPr>
-        <w:spacing w:line="360" w:lineRule="auto"/>
-        <w:ind w:left="720" w:firstLine="357"/>
-        <w:jc w:val="center"/>
-        <w:rPr>
-          <w:rFonts w:ascii="Times New Roman" w:hAnsi="Times New Roman" w:cs="Times New Roman"/>
-          <w:lang w:val="uk-UA"/>
-        </w:rPr>
-      </w:pPr>
-      <w:r>
-        <w:rPr>
-          <w:rFonts w:ascii="Times New Roman" w:hAnsi="Times New Roman" w:cs="Times New Roman"/>
-          <w:lang w:val="uk-UA"/>
-        </w:rPr>
-        <w:lastRenderedPageBreak/>
-        <w:t>2. Опис методів та засобів вирішення задачі</w:t>
-      </w:r>
-    </w:p>
-    <w:p>
-      <w:pPr>
-        <w:spacing w:line="360" w:lineRule="auto"/>
-        <w:ind w:left="720" w:firstLine="357"/>
-        <w:rPr>
-          <w:rFonts w:ascii="Times New Roman" w:hAnsi="Times New Roman" w:cs="Times New Roman"/>
-          <w:lang w:val="uk-UA"/>
-        </w:rPr>
-      </w:pPr>
-      <w:r>
-        <w:rPr>
-          <w:rFonts w:ascii="Times New Roman" w:hAnsi="Times New Roman" w:cs="Times New Roman"/>
-          <w:lang w:val="uk-UA"/>
-        </w:rPr>
-        <w:t>2.1. Запропоновані методи та засоби вирішення задачі</w:t>
-      </w:r>
-    </w:p>
-    <w:p>
-      <w:pPr>
-        <w:spacing w:line="360" w:lineRule="auto"/>
-        <w:ind w:left="720" w:firstLine="357"/>
-        <w:rPr>
-          <w:rFonts w:ascii="Times New Roman" w:hAnsi="Times New Roman" w:cs="Times New Roman"/>
-          <w:lang w:val="uk-UA"/>
-        </w:rPr>
-      </w:pPr>
-    </w:p>
-    <w:p>
-      <w:pPr>
-        <w:spacing w:line="360" w:lineRule="auto"/>
-        <w:ind w:left="720" w:firstLine="357"/>
-        <w:rPr>
-          <w:rFonts w:ascii="Times New Roman" w:hAnsi="Times New Roman" w:cs="Times New Roman"/>
-          <w:lang w:val="uk-UA"/>
-        </w:rPr>
-      </w:pPr>
-    </w:p>
-    <w:p>
-      <w:pPr>
-        <w:spacing w:line="360" w:lineRule="auto"/>
-        <w:ind w:left="720" w:firstLine="357"/>
-        <w:rPr>
-          <w:rFonts w:ascii="Times New Roman" w:hAnsi="Times New Roman" w:cs="Times New Roman"/>
-          <w:lang w:val="uk-UA"/>
-        </w:rPr>
-      </w:pPr>
-      <w:r>
-        <w:rPr>
-          <w:rFonts w:ascii="Times New Roman" w:hAnsi="Times New Roman" w:cs="Times New Roman"/>
-          <w:lang w:val="uk-UA"/>
-        </w:rPr>
-        <w:t>Проаналізувавши ринок було виявлено що на даний момент відсутні додатки які б задовольняли всі потреби, а саме:</w:t>
-      </w:r>
+          <w:lang w:val="uk-UA"/>
+        </w:rPr>
+      </w:pPr>
     </w:p>
     <w:p>
       <w:pPr>
         <w:pStyle w:val="ListParagraph"/>
         <w:numPr>
           <w:ilvl w:val="0"/>
-          <w:numId w:val="21"/>
+          <w:numId w:val="5"/>
         </w:numPr>
         <w:spacing w:line="360" w:lineRule="auto"/>
-        <w:ind w:firstLine="357"/>
-        <w:rPr>
-          <w:rFonts w:ascii="Times New Roman" w:hAnsi="Times New Roman" w:cs="Times New Roman"/>
-          <w:lang w:val="uk-UA"/>
-        </w:rPr>
-      </w:pPr>
-      <w:r>
-        <w:rPr>
-          <w:rFonts w:ascii="Times New Roman" w:hAnsi="Times New Roman" w:cs="Times New Roman"/>
-          <w:lang w:val="uk-UA"/>
-        </w:rPr>
-        <w:t>Додаток який зміг би навчити IT спеціаліста термінології на англійській мові;</w:t>
-      </w:r>
-    </w:p>
-    <w:p>
-      <w:pPr>
-        <w:pStyle w:val="ListParagraph"/>
-        <w:numPr>
-          <w:ilvl w:val="0"/>
-          <w:numId w:val="21"/>
-        </w:numPr>
+        <w:ind w:left="180" w:firstLine="0"/>
+        <w:jc w:val="both"/>
+        <w:rPr>
+          <w:rFonts w:ascii="Times New Roman" w:hAnsi="Times New Roman" w:cs="Times New Roman"/>
+          <w:lang w:val="uk-UA"/>
+        </w:rPr>
+      </w:pPr>
+      <w:r>
+        <w:rPr>
+          <w:rFonts w:ascii="Times New Roman" w:hAnsi="Times New Roman" w:cs="Times New Roman"/>
+          <w:b/>
+          <w:lang w:val="uk-UA"/>
+        </w:rPr>
+        <w:t>MonoDevelop</w:t>
+      </w:r>
+      <w:r>
+        <w:rPr>
+          <w:rFonts w:ascii="Times New Roman" w:hAnsi="Times New Roman" w:cs="Times New Roman"/>
+          <w:lang w:val="uk-UA"/>
+        </w:rPr>
+        <w:t xml:space="preserve"> </w:t>
+      </w:r>
+      <w:r>
+        <w:rPr>
+          <w:rFonts w:ascii="Times New Roman" w:hAnsi="Times New Roman" w:cs="Times New Roman"/>
+          <w:lang w:val="uk-UA"/>
+        </w:rPr>
+        <w:t xml:space="preserve">— відкрите інтегроване середовище розробки для платформ Linux, Mac OS X[4] та Microsoft Windows[5], передусім націлене на розробку програм, які </w:t>
+      </w:r>
+      <w:r>
+        <w:rPr>
+          <w:rFonts w:ascii="Times New Roman" w:hAnsi="Times New Roman" w:cs="Times New Roman"/>
+          <w:lang w:val="uk-UA"/>
+        </w:rPr>
+        <w:lastRenderedPageBreak/>
+        <w:t>використовують і Mono, і Microsoft .NET framework. На даний момент підтримуються мови C#, Java, Boo, Visual Basic.NET, CIL, Python, Vala, C та C++. Також MonoDevelop підтримує такі технології, як Gtk#, ASP.NET MVC, Silverlight, MonoMac и MonoTouch.</w:t>
+      </w:r>
+    </w:p>
+    <w:p>
+      <w:pPr>
         <w:spacing w:line="360" w:lineRule="auto"/>
-        <w:ind w:firstLine="357"/>
-        <w:rPr>
-          <w:rFonts w:ascii="Times New Roman" w:hAnsi="Times New Roman" w:cs="Times New Roman"/>
-          <w:lang w:val="uk-UA"/>
-        </w:rPr>
-      </w:pPr>
-      <w:r>
-        <w:rPr>
-          <w:rFonts w:ascii="Times New Roman" w:hAnsi="Times New Roman" w:cs="Times New Roman"/>
-          <w:lang w:val="uk-UA"/>
-        </w:rPr>
-        <w:t>Провести тестування користувача по цім термінам;</w:t>
-      </w:r>
-    </w:p>
-    <w:p>
-      <w:pPr>
-        <w:pStyle w:val="ListParagraph"/>
-        <w:numPr>
-          <w:ilvl w:val="0"/>
-          <w:numId w:val="21"/>
-        </w:numPr>
+        <w:ind w:left="180" w:firstLine="180"/>
+        <w:jc w:val="both"/>
+        <w:rPr>
+          <w:rFonts w:ascii="Times New Roman" w:hAnsi="Times New Roman" w:cs="Times New Roman"/>
+          <w:lang w:val="uk-UA"/>
+        </w:rPr>
+      </w:pPr>
+      <w:r>
+        <w:rPr>
+          <w:rFonts w:ascii="Times New Roman" w:hAnsi="Times New Roman" w:cs="Times New Roman"/>
+          <w:lang w:val="uk-UA"/>
+        </w:rPr>
+        <w:t>MonoDevelop включає можливості подібні до NetBeans та Microsoft Visual Studio, такі як автоматичне доповнення, інтеграція контролю коду, графічний користувацький інтерфейс і веб-дизайнер. В MonoDevelop інтегрований Gtk# GUI дизайнер під назвою Stetic.</w:t>
+      </w:r>
+    </w:p>
+    <w:p>
+      <w:pPr>
         <w:spacing w:line="360" w:lineRule="auto"/>
         <w:ind w:firstLine="357"/>
         <w:rPr>
@@ -6353,21 +8904,9 @@
           <w:lang w:val="uk-UA"/>
         </w:rPr>
       </w:pPr>
-      <w:r>
-        <w:rPr>
-          <w:rFonts w:ascii="Times New Roman" w:hAnsi="Times New Roman" w:cs="Times New Roman"/>
-          <w:lang w:val="uk-UA"/>
-        </w:rPr>
-        <w:t>Ведення статистики по проходженню;</w:t>
-      </w:r>
-    </w:p>
-    <w:p>
-      <w:pPr>
-        <w:pStyle w:val="ListParagraph"/>
-        <w:numPr>
-          <w:ilvl w:val="0"/>
-          <w:numId w:val="21"/>
-        </w:numPr>
+    </w:p>
+    <w:p>
+      <w:pPr>
         <w:spacing w:line="360" w:lineRule="auto"/>
         <w:ind w:firstLine="357"/>
         <w:rPr>
@@ -6380,1307 +8919,84 @@
           <w:rFonts w:ascii="Times New Roman" w:hAnsi="Times New Roman" w:cs="Times New Roman"/>
           <w:lang w:val="uk-UA"/>
         </w:rPr>
-        <w:t>Створення декількох профілів для проходження декільком користувачам на одному пристрої.</w:t>
-      </w:r>
-    </w:p>
-    <w:p>
-      <w:pPr>
-        <w:pStyle w:val="ListParagraph"/>
-        <w:numPr>
-          <w:ilvl w:val="0"/>
-          <w:numId w:val="21"/>
-        </w:numPr>
+        <w:t>2.3.2 Мови програмування</w:t>
+      </w:r>
+    </w:p>
+    <w:p>
+      <w:pPr>
         <w:spacing w:line="360" w:lineRule="auto"/>
-        <w:ind w:left="1418"/>
-        <w:rPr>
-          <w:rFonts w:ascii="Times New Roman" w:hAnsi="Times New Roman" w:cs="Times New Roman"/>
-          <w:lang w:val="uk-UA"/>
-        </w:rPr>
-      </w:pPr>
-      <w:r>
-        <w:rPr>
-          <w:rFonts w:ascii="Times New Roman" w:hAnsi="Times New Roman" w:cs="Times New Roman"/>
-          <w:lang w:val="uk-UA"/>
-        </w:rPr>
-        <w:t>Україномовний інтерфейс</w:t>
+        <w:ind w:left="180" w:firstLine="180"/>
+        <w:jc w:val="both"/>
+        <w:rPr>
+          <w:rFonts w:ascii="Times New Roman" w:hAnsi="Times New Roman" w:cs="Times New Roman"/>
+          <w:lang w:val="uk-UA"/>
+        </w:rPr>
+      </w:pPr>
+      <w:r>
+        <w:rPr>
+          <w:rFonts w:ascii="Times New Roman" w:hAnsi="Times New Roman" w:cs="Times New Roman"/>
+          <w:lang w:val="uk-UA"/>
+        </w:rPr>
+        <w:t xml:space="preserve">Мови програмування які використовуються підчас створення </w:t>
+      </w:r>
+      <w:r>
+        <w:rPr>
+          <w:rFonts w:ascii="Times New Roman" w:hAnsi="Times New Roman" w:cs="Times New Roman"/>
+          <w:lang w:val="uk-UA"/>
+        </w:rPr>
+        <w:t>веб-</w:t>
+      </w:r>
+      <w:r>
+        <w:rPr>
+          <w:rFonts w:ascii="Times New Roman" w:hAnsi="Times New Roman" w:cs="Times New Roman"/>
+          <w:lang w:val="uk-UA"/>
+        </w:rPr>
+        <w:t xml:space="preserve">додатку в </w:t>
+      </w:r>
+      <w:r>
+        <w:rPr>
+          <w:rFonts w:ascii="Times New Roman" w:hAnsi="Times New Roman" w:cs="Times New Roman"/>
+          <w:lang w:val="uk-UA"/>
+        </w:rPr>
+        <w:t xml:space="preserve">   </w:t>
+      </w:r>
+      <w:r>
+        <w:rPr>
+          <w:rFonts w:ascii="Times New Roman" w:hAnsi="Times New Roman" w:cs="Times New Roman"/>
+          <w:lang w:val="uk-UA"/>
+        </w:rPr>
+        <w:t>середовищах розробки, які наведені вище:</w:t>
       </w:r>
     </w:p>
     <w:p>
       <w:pPr>
         <w:spacing w:line="360" w:lineRule="auto"/>
-        <w:rPr>
-          <w:rFonts w:ascii="Times New Roman" w:hAnsi="Times New Roman" w:cs="Times New Roman"/>
-          <w:lang w:val="uk-UA"/>
-        </w:rPr>
-      </w:pPr>
-      <w:r>
-        <w:rPr>
-          <w:rFonts w:ascii="Times New Roman" w:hAnsi="Times New Roman" w:cs="Times New Roman"/>
-          <w:lang w:val="uk-UA"/>
-        </w:rPr>
-        <w:t>На основі вище перерахованих потреб було вирішено створити даний програмний засіб.</w:t>
-      </w:r>
-    </w:p>
-    <w:p>
-      <w:pPr>
-        <w:spacing w:line="360" w:lineRule="auto"/>
-        <w:ind w:firstLine="357"/>
-        <w:rPr>
-          <w:rFonts w:ascii="Times New Roman" w:hAnsi="Times New Roman" w:cs="Times New Roman"/>
-          <w:lang w:val="uk-UA"/>
-        </w:rPr>
-      </w:pPr>
-    </w:p>
-    <w:p>
-      <w:pPr>
-        <w:pStyle w:val="50"/>
-        <w:ind w:firstLine="357"/>
-        <w:rPr>
-          <w:rFonts w:ascii="Times New Roman" w:hAnsi="Times New Roman"/>
-          <w:lang w:val="uk-UA"/>
-        </w:rPr>
-      </w:pPr>
-      <w:r>
-        <w:rPr>
-          <w:rFonts w:ascii="Times New Roman" w:hAnsi="Times New Roman"/>
-          <w:lang w:val="uk-UA"/>
-        </w:rPr>
-        <w:t xml:space="preserve">Для вирішення поставленої задачі було запропоновано такі варіанти форматів додатків: </w:t>
-      </w:r>
-    </w:p>
-    <w:p>
-      <w:pPr>
-        <w:pStyle w:val="50"/>
-        <w:numPr>
-          <w:ilvl w:val="0"/>
-          <w:numId w:val="20"/>
-        </w:numPr>
-        <w:ind w:firstLine="357"/>
-        <w:rPr>
-          <w:rFonts w:ascii="Times New Roman" w:hAnsi="Times New Roman"/>
-          <w:lang w:val="uk-UA"/>
-        </w:rPr>
-      </w:pPr>
-      <w:r>
-        <w:rPr>
-          <w:rFonts w:ascii="Times New Roman" w:hAnsi="Times New Roman"/>
-          <w:lang w:val="uk-UA"/>
-        </w:rPr>
-        <w:t>Створення прикладного додатку для персонального комп’ютера;</w:t>
-      </w:r>
-    </w:p>
-    <w:p>
-      <w:pPr>
-        <w:pStyle w:val="50"/>
-        <w:numPr>
-          <w:ilvl w:val="0"/>
-          <w:numId w:val="20"/>
-        </w:numPr>
-        <w:ind w:firstLine="357"/>
-        <w:rPr>
-          <w:rFonts w:ascii="Times New Roman" w:hAnsi="Times New Roman"/>
-          <w:lang w:val="uk-UA"/>
-        </w:rPr>
-      </w:pPr>
-      <w:r>
-        <w:rPr>
-          <w:rFonts w:ascii="Times New Roman" w:hAnsi="Times New Roman"/>
-          <w:lang w:val="uk-UA"/>
-        </w:rPr>
-        <w:t>Створення веб-додатку;</w:t>
-      </w:r>
-    </w:p>
-    <w:p>
-      <w:pPr>
-        <w:pStyle w:val="50"/>
-        <w:numPr>
-          <w:ilvl w:val="0"/>
-          <w:numId w:val="20"/>
-        </w:numPr>
-        <w:ind w:firstLine="357"/>
-        <w:rPr>
-          <w:rFonts w:ascii="Times New Roman" w:hAnsi="Times New Roman"/>
-          <w:lang w:val="uk-UA"/>
-        </w:rPr>
-      </w:pPr>
-      <w:r>
-        <w:rPr>
-          <w:rFonts w:ascii="Times New Roman" w:hAnsi="Times New Roman"/>
-          <w:lang w:val="uk-UA"/>
-        </w:rPr>
-        <w:t>Створення мобільного додатку.</w:t>
-      </w:r>
-    </w:p>
-    <w:p>
-      <w:pPr>
-        <w:pStyle w:val="50"/>
-        <w:ind w:firstLine="357"/>
-        <w:jc w:val="both"/>
-        <w:rPr>
-          <w:rFonts w:ascii="Times New Roman" w:hAnsi="Times New Roman"/>
-          <w:lang w:val="uk-UA"/>
-        </w:rPr>
-      </w:pPr>
-      <w:r>
-        <w:rPr>
-          <w:rFonts w:ascii="Times New Roman" w:hAnsi="Times New Roman"/>
-          <w:lang w:val="uk-UA"/>
-        </w:rPr>
-        <w:t>Суттю даного програмного продукту є те що користувач міг користуватися додатком в вільний час. Дана програма призначена для самоосвіти, а зазвичай у людини яка працює чи в навчається не досить багато вільного часу і тому було вирішено зробити додаток мобільним. По цій причині розробка під персональний комп’ютер не є резонною. Залишається додаток для мобільного пристрою чи веб-додаток. Головним недоліком додатку, який розгортається за допомогою мережі Інтернет є те, що для роботи з такою програмою потрібне швидке і стабільне підключення до мережі. Враховуючи ці два фактори було вирішено зупинитися на мобільному додатку, який би міг працювати без підключення до мережі і зберігати всі свої файли локально. Головною перевагою такого додатку є те що він «мобільний» тобто користувач може використувати в будь-який момент, а це саме те що було потрібно для продуктивного опрацювання матеріалу з додатку.</w:t>
-      </w:r>
-    </w:p>
-    <w:p>
-      <w:pPr>
-        <w:pStyle w:val="50"/>
-        <w:ind w:firstLine="357"/>
-        <w:jc w:val="both"/>
-        <w:rPr>
-          <w:rFonts w:ascii="Times New Roman" w:hAnsi="Times New Roman"/>
-          <w:lang w:val="uk-UA"/>
-        </w:rPr>
-      </w:pPr>
-      <w:r>
-        <w:rPr>
-          <w:rFonts w:ascii="Times New Roman" w:hAnsi="Times New Roman"/>
-          <w:lang w:val="uk-UA"/>
-        </w:rPr>
-        <w:t xml:space="preserve">Враховуючи все вище сказано то можливо зробити висновок що хоч додаток для персонального комп’ютера працює найшвидше а веб-додаток є найпростішим в реалізації </w:t>
-      </w:r>
-      <w:r>
-        <w:rPr>
-          <w:rFonts w:ascii="Times New Roman" w:hAnsi="Times New Roman"/>
-          <w:lang w:val="uk-UA"/>
-        </w:rPr>
-        <w:lastRenderedPageBreak/>
-        <w:t>найкращим вибором є мобільний додаток із-за простоти в використані і доступності до нього.</w:t>
-      </w:r>
-    </w:p>
-    <w:p>
-      <w:pPr>
-        <w:pStyle w:val="50"/>
-        <w:ind w:firstLine="357"/>
-        <w:rPr>
-          <w:rFonts w:ascii="Times New Roman" w:hAnsi="Times New Roman"/>
-          <w:lang w:val="uk-UA"/>
-        </w:rPr>
-      </w:pPr>
-      <w:r>
-        <w:rPr>
-          <w:rFonts w:ascii="Times New Roman" w:hAnsi="Times New Roman"/>
-          <w:lang w:val="uk-UA"/>
-        </w:rPr>
-        <w:t>2.2 Архітектуру програмного забезпечення</w:t>
-      </w:r>
-    </w:p>
-    <w:p>
-      <w:pPr>
-        <w:pStyle w:val="50"/>
-        <w:ind w:firstLine="357"/>
-        <w:rPr>
-          <w:rFonts w:ascii="Times New Roman" w:hAnsi="Times New Roman"/>
-          <w:lang w:val="uk-UA"/>
-        </w:rPr>
-      </w:pPr>
-    </w:p>
-    <w:p>
-      <w:pPr>
-        <w:pStyle w:val="50"/>
-        <w:ind w:firstLine="357"/>
-        <w:rPr>
-          <w:rFonts w:ascii="Times New Roman" w:hAnsi="Times New Roman"/>
-          <w:lang w:val="uk-UA"/>
-        </w:rPr>
-      </w:pPr>
-    </w:p>
-    <w:p>
-      <w:pPr>
-        <w:pStyle w:val="50"/>
-        <w:ind w:firstLine="357"/>
-        <w:jc w:val="both"/>
-        <w:rPr>
-          <w:rFonts w:ascii="Times New Roman" w:hAnsi="Times New Roman"/>
-          <w:lang w:val="uk-UA"/>
-        </w:rPr>
-      </w:pPr>
-      <w:r>
-        <w:rPr>
-          <w:rFonts w:ascii="Times New Roman" w:hAnsi="Times New Roman"/>
-          <w:lang w:val="uk-UA"/>
-        </w:rPr>
-        <w:t>Для даного програмного засобу було вирішено обрати архітектуру модені MVC.</w:t>
-      </w:r>
-    </w:p>
-    <w:p>
-      <w:pPr>
-        <w:pStyle w:val="50"/>
-        <w:ind w:firstLine="357"/>
-        <w:jc w:val="both"/>
-        <w:rPr>
-          <w:rFonts w:ascii="Times New Roman" w:hAnsi="Times New Roman"/>
-          <w:lang w:val="uk-UA"/>
-        </w:rPr>
-      </w:pPr>
-      <w:r>
-        <w:rPr>
-          <w:rFonts w:ascii="Times New Roman" w:hAnsi="Times New Roman"/>
-          <w:b/>
-          <w:bCs/>
-          <w:lang w:val="uk-UA"/>
-        </w:rPr>
-        <w:tab/>
-        <w:t>Model-View-Controller</w:t>
-      </w:r>
-      <w:r>
-        <w:rPr>
-          <w:rFonts w:ascii="Times New Roman" w:hAnsi="Times New Roman"/>
-          <w:lang w:val="uk-UA"/>
-        </w:rPr>
-        <w:t xml:space="preserve"> (MVC, «Модель-Представлення-Контролер», «Модель-Вид-Контролер») - схема поділу даних програми, призначеного для користувача інтерфейсу і керуючої логіки на три окремих компоненти: модель, уявлення і контролер - таким чином, що модифікація кожного компонента може здійснюватися незалежно.</w:t>
-      </w:r>
-    </w:p>
-    <w:p>
-      <w:pPr>
-        <w:pStyle w:val="50"/>
-        <w:numPr>
-          <w:ilvl w:val="0"/>
-          <w:numId w:val="13"/>
-        </w:numPr>
-        <w:ind w:firstLine="357"/>
-        <w:rPr>
-          <w:rFonts w:ascii="Times New Roman" w:hAnsi="Times New Roman"/>
-          <w:lang w:val="uk-UA"/>
-        </w:rPr>
-      </w:pPr>
-      <w:r>
-        <w:rPr>
-          <w:rFonts w:ascii="Times New Roman" w:hAnsi="Times New Roman"/>
-          <w:lang w:val="uk-UA"/>
-        </w:rPr>
-        <w:t>Модель (Model) надає дані і реагує на команди контролера, змінюючи свій стан.</w:t>
-      </w:r>
-    </w:p>
-    <w:p>
-      <w:pPr>
-        <w:pStyle w:val="50"/>
-        <w:numPr>
-          <w:ilvl w:val="0"/>
-          <w:numId w:val="13"/>
-        </w:numPr>
-        <w:ind w:firstLine="357"/>
-        <w:rPr>
-          <w:rFonts w:ascii="Times New Roman" w:hAnsi="Times New Roman"/>
-          <w:lang w:val="uk-UA"/>
-        </w:rPr>
-      </w:pPr>
-      <w:r>
-        <w:rPr>
-          <w:rFonts w:ascii="Times New Roman" w:hAnsi="Times New Roman"/>
-          <w:lang w:val="uk-UA"/>
-        </w:rPr>
-        <w:t>Представлення (View) відповідає за відображення даних моделі користувачеві, реагуючи на зміни моделі.</w:t>
-      </w:r>
-    </w:p>
-    <w:p>
-      <w:pPr>
-        <w:pStyle w:val="50"/>
-        <w:numPr>
-          <w:ilvl w:val="0"/>
-          <w:numId w:val="13"/>
-        </w:numPr>
-        <w:ind w:firstLine="357"/>
-        <w:rPr>
-          <w:rFonts w:ascii="Times New Roman" w:hAnsi="Times New Roman"/>
-          <w:lang w:val="uk-UA"/>
-        </w:rPr>
-      </w:pPr>
-      <w:r>
-        <w:rPr>
-          <w:rFonts w:ascii="Times New Roman" w:hAnsi="Times New Roman"/>
-          <w:lang w:val="uk-UA"/>
-        </w:rPr>
-        <w:t>Контролер (Controller) інтерпретує дії користувача, сповіщаючи модель про необхідність змін.</w:t>
-      </w:r>
-    </w:p>
-    <w:p>
-      <w:pPr>
-        <w:pStyle w:val="50"/>
-        <w:ind w:firstLine="357"/>
-        <w:jc w:val="both"/>
-        <w:rPr>
-          <w:rFonts w:ascii="Times New Roman" w:hAnsi="Times New Roman"/>
-          <w:lang w:val="uk-UA"/>
-        </w:rPr>
-      </w:pPr>
-      <w:r>
-        <w:rPr>
-          <w:rFonts w:ascii="Times New Roman" w:hAnsi="Times New Roman"/>
-          <w:lang w:val="uk-UA"/>
-        </w:rPr>
-        <w:t>Основна мета застосування цієї концепції полягає в відділенні бізнес-логіки (моделі) від її візуалізації (уявлення, виду). За рахунок такого поділу підвищується можливість повторного використання коду. Найбільш корисне застосування даної концепції в тих випадках, коли користувач повинен бачити ті ж самі дані одночасно в різних контекстах і / або з різних точок зору. Зокрема, виконуються наступні завдання:</w:t>
-      </w:r>
-    </w:p>
-    <w:p>
-      <w:pPr>
-        <w:pStyle w:val="50"/>
-        <w:ind w:firstLine="357"/>
-        <w:jc w:val="both"/>
-        <w:rPr>
-          <w:rFonts w:ascii="Times New Roman" w:hAnsi="Times New Roman"/>
-          <w:lang w:val="uk-UA"/>
-        </w:rPr>
-      </w:pPr>
-      <w:r>
-        <w:rPr>
-          <w:rFonts w:ascii="Times New Roman" w:hAnsi="Times New Roman"/>
-          <w:lang w:val="uk-UA"/>
-        </w:rPr>
-        <w:t>До однієї моделі можна приєднати кілька видів, при цьому не зачіпаючи реалізацію моделі. Наприклад, деякі дані можуть бути одночасно представлені у вигляді електронної таблиці, гістограми і кругової діаграми;</w:t>
-      </w:r>
-    </w:p>
-    <w:p>
-      <w:pPr>
-        <w:pStyle w:val="50"/>
-        <w:ind w:firstLine="357"/>
-        <w:jc w:val="both"/>
-        <w:rPr>
-          <w:rFonts w:ascii="Times New Roman" w:hAnsi="Times New Roman"/>
-          <w:lang w:val="uk-UA"/>
-        </w:rPr>
-      </w:pPr>
-      <w:r>
-        <w:rPr>
-          <w:rFonts w:ascii="Times New Roman" w:hAnsi="Times New Roman"/>
-          <w:lang w:val="uk-UA"/>
-        </w:rPr>
-        <w:t>Не торкаючись реалізацію видів, можна змінити реакції на дії користувача (натискання мишею на кнопці, введення даних) - для цього досить використовувати інший контролер;</w:t>
-      </w:r>
-    </w:p>
-    <w:p>
-      <w:pPr>
-        <w:pStyle w:val="50"/>
-        <w:ind w:firstLine="357"/>
-        <w:jc w:val="both"/>
-        <w:rPr>
-          <w:rFonts w:ascii="Times New Roman" w:hAnsi="Times New Roman"/>
-          <w:lang w:val="uk-UA"/>
-        </w:rPr>
-      </w:pPr>
-      <w:r>
-        <w:rPr>
-          <w:rFonts w:ascii="Times New Roman" w:hAnsi="Times New Roman"/>
-          <w:lang w:val="uk-UA"/>
-        </w:rPr>
-        <w:t>Ряд розробників спеціалізується тільки в одній з областей: або розробляють графічний інтерфейс, або розробляють бізнес-логіку. Тому можливо добитися того, що програмісти, які займаються розробкою бізнес-логіки (моделі), взагалі не будуть обізнані про те, яке уявлення буде використовуватися.</w:t>
-      </w:r>
-    </w:p>
-    <w:p>
-      <w:pPr>
-        <w:pStyle w:val="50"/>
-        <w:ind w:firstLine="357"/>
-        <w:jc w:val="both"/>
-        <w:rPr>
-          <w:rFonts w:ascii="Times New Roman" w:hAnsi="Times New Roman"/>
-          <w:b/>
-          <w:bCs/>
-          <w:lang w:val="uk-UA"/>
-        </w:rPr>
-      </w:pPr>
-      <w:r>
-        <w:rPr>
-          <w:rFonts w:ascii="Times New Roman" w:hAnsi="Times New Roman"/>
-          <w:b/>
-          <w:bCs/>
-          <w:lang w:val="uk-UA"/>
-        </w:rPr>
-        <w:t>Модель</w:t>
-      </w:r>
-    </w:p>
-    <w:p>
-      <w:pPr>
-        <w:pStyle w:val="50"/>
-        <w:ind w:firstLine="357"/>
-        <w:jc w:val="both"/>
-        <w:rPr>
-          <w:rFonts w:ascii="Times New Roman" w:hAnsi="Times New Roman"/>
-          <w:lang w:val="uk-UA"/>
-        </w:rPr>
-      </w:pPr>
-      <w:r>
-        <w:rPr>
-          <w:rFonts w:ascii="Times New Roman" w:hAnsi="Times New Roman"/>
-          <w:lang w:val="uk-UA"/>
-        </w:rPr>
-        <w:t>Модель надає дані і методи роботи з ними: запити до бази даних, перевірка на коректність. Модель не залежить від уявлення (не знає як дані візуалізувати) і контролера (не має точок взаємодії з користувачем) просто надаючи доступ до даних і управління ними.</w:t>
-      </w:r>
-    </w:p>
-    <w:p>
-      <w:pPr>
-        <w:pStyle w:val="50"/>
-        <w:ind w:firstLine="357"/>
-        <w:jc w:val="both"/>
-        <w:rPr>
-          <w:rFonts w:ascii="Times New Roman" w:hAnsi="Times New Roman"/>
-          <w:lang w:val="uk-UA"/>
-        </w:rPr>
-      </w:pPr>
-      <w:r>
-        <w:rPr>
-          <w:rFonts w:ascii="Times New Roman" w:hAnsi="Times New Roman"/>
-          <w:lang w:val="uk-UA"/>
-        </w:rPr>
-        <w:lastRenderedPageBreak/>
-        <w:t>Модель будується таким чином, щоб відповідати на запити, змінюючи свій стан, при цьому може бути вбудовано повідомлення «спостерігачів».</w:t>
-      </w:r>
-    </w:p>
-    <w:p>
-      <w:pPr>
-        <w:pStyle w:val="50"/>
-        <w:ind w:firstLine="357"/>
-        <w:jc w:val="both"/>
-        <w:rPr>
-          <w:rFonts w:ascii="Times New Roman" w:hAnsi="Times New Roman"/>
-          <w:lang w:val="uk-UA"/>
-        </w:rPr>
-      </w:pPr>
-      <w:r>
-        <w:rPr>
-          <w:rFonts w:ascii="Times New Roman" w:hAnsi="Times New Roman"/>
-          <w:lang w:val="uk-UA"/>
-        </w:rPr>
-        <w:t>Модель, за рахунок незалежності від візуального представлення, може мати кілька різних уявлень для однієї «моделі».</w:t>
-      </w:r>
-    </w:p>
-    <w:p>
-      <w:pPr>
-        <w:pStyle w:val="50"/>
-        <w:ind w:firstLine="357"/>
-        <w:jc w:val="both"/>
-        <w:rPr>
-          <w:rFonts w:ascii="Times New Roman" w:hAnsi="Times New Roman"/>
-          <w:b/>
-          <w:bCs/>
-          <w:lang w:val="uk-UA"/>
-        </w:rPr>
-      </w:pPr>
-      <w:r>
-        <w:rPr>
-          <w:rFonts w:ascii="Times New Roman" w:hAnsi="Times New Roman"/>
-          <w:b/>
-          <w:bCs/>
-          <w:lang w:val="uk-UA"/>
-        </w:rPr>
-        <w:t>Представлення</w:t>
-      </w:r>
-    </w:p>
-    <w:p>
-      <w:pPr>
-        <w:pStyle w:val="50"/>
-        <w:ind w:firstLine="357"/>
-        <w:jc w:val="both"/>
-        <w:rPr>
-          <w:rFonts w:ascii="Times New Roman" w:hAnsi="Times New Roman"/>
-          <w:lang w:val="uk-UA"/>
-        </w:rPr>
-      </w:pPr>
-      <w:r>
-        <w:rPr>
-          <w:rFonts w:ascii="Times New Roman" w:hAnsi="Times New Roman"/>
-          <w:lang w:val="uk-UA"/>
-        </w:rPr>
-        <w:t>Представлення відповідає за отримання необхідних даних з моделі і відправляє їх користувачеві. Подання і не виконує жодних введені дані користувача.</w:t>
-      </w:r>
-    </w:p>
-    <w:p>
-      <w:pPr>
-        <w:pStyle w:val="50"/>
-        <w:ind w:firstLine="357"/>
-        <w:jc w:val="both"/>
-        <w:rPr>
-          <w:rFonts w:ascii="Times New Roman" w:hAnsi="Times New Roman"/>
-          <w:lang w:val="uk-UA"/>
-        </w:rPr>
-      </w:pPr>
-      <w:r>
-        <w:rPr>
-          <w:rFonts w:ascii="Times New Roman" w:hAnsi="Times New Roman"/>
-          <w:lang w:val="uk-UA"/>
-        </w:rPr>
-        <w:t>Представлення може впливати на стан моделі, повідомляючи моделі про це.</w:t>
-      </w:r>
-    </w:p>
-    <w:p>
-      <w:pPr>
-        <w:pStyle w:val="50"/>
-        <w:ind w:firstLine="357"/>
-        <w:jc w:val="both"/>
-        <w:rPr>
-          <w:rFonts w:ascii="Times New Roman" w:hAnsi="Times New Roman"/>
-          <w:b/>
-          <w:bCs/>
-          <w:lang w:val="uk-UA"/>
-        </w:rPr>
-      </w:pPr>
-      <w:r>
-        <w:rPr>
-          <w:rFonts w:ascii="Times New Roman" w:hAnsi="Times New Roman"/>
-          <w:b/>
-          <w:bCs/>
-          <w:lang w:val="uk-UA"/>
-        </w:rPr>
-        <w:t>Контролер</w:t>
-      </w:r>
-    </w:p>
-    <w:p>
-      <w:pPr>
-        <w:pStyle w:val="50"/>
-        <w:ind w:firstLine="357"/>
-        <w:jc w:val="both"/>
-        <w:rPr>
-          <w:rFonts w:ascii="Times New Roman" w:hAnsi="Times New Roman"/>
-          <w:lang w:val="uk-UA"/>
-        </w:rPr>
-      </w:pPr>
-      <w:r>
-        <w:rPr>
-          <w:rFonts w:ascii="Times New Roman" w:hAnsi="Times New Roman"/>
-          <w:lang w:val="uk-UA"/>
-        </w:rPr>
-        <w:t>Контролер забезпечує «зв'язок» між користувачем і системою. Контролює і направляє дані від користувача до системи і навпаки. Використовує модель і уявлення для реалізації необхідного дії.</w:t>
-      </w:r>
-    </w:p>
-    <w:p>
-      <w:pPr>
-        <w:pStyle w:val="50"/>
-        <w:ind w:firstLine="357"/>
-        <w:jc w:val="both"/>
-        <w:rPr>
-          <w:rFonts w:ascii="Times New Roman" w:hAnsi="Times New Roman"/>
-          <w:lang w:val="uk-UA"/>
-        </w:rPr>
-      </w:pPr>
-    </w:p>
-    <w:p>
-      <w:pPr>
-        <w:pStyle w:val="50"/>
-        <w:ind w:firstLine="357"/>
-        <w:jc w:val="both"/>
-        <w:rPr>
-          <w:rFonts w:ascii="Times New Roman" w:hAnsi="Times New Roman"/>
-          <w:lang w:val="uk-UA"/>
-        </w:rPr>
-      </w:pPr>
-      <w:r>
-        <w:rPr>
-          <w:rFonts w:ascii="Times New Roman" w:hAnsi="Times New Roman"/>
-          <w:lang w:val="uk-UA"/>
-        </w:rPr>
-        <w:t>В даному програмному забезпечені в ролі модуля виступають такі класи як:</w:t>
-      </w:r>
-    </w:p>
-    <w:p>
-      <w:pPr>
-        <w:pStyle w:val="a3"/>
-        <w:numPr>
-          <w:ilvl w:val="0"/>
-          <w:numId w:val="14"/>
-        </w:numPr>
-        <w:spacing w:line="360" w:lineRule="auto"/>
-        <w:ind w:firstLine="357"/>
-        <w:jc w:val="both"/>
-        <w:rPr>
-          <w:rFonts w:ascii="Times New Roman" w:hAnsi="Times New Roman" w:cs="Times New Roman"/>
-          <w:lang w:val="uk-UA" w:eastAsia="uk-UA" w:bidi="ar-SA"/>
-        </w:rPr>
-      </w:pPr>
-      <w:r>
-        <w:rPr>
-          <w:rFonts w:ascii="Times New Roman" w:hAnsi="Times New Roman" w:cs="Times New Roman"/>
-          <w:lang w:val="uk-UA" w:eastAsia="uk-UA" w:bidi="ar-SA"/>
-        </w:rPr>
-        <w:t>Answer</w:t>
-      </w:r>
-    </w:p>
-    <w:p>
-      <w:pPr>
-        <w:pStyle w:val="50"/>
-        <w:numPr>
-          <w:ilvl w:val="0"/>
-          <w:numId w:val="14"/>
-        </w:numPr>
-        <w:ind w:firstLine="357"/>
-        <w:jc w:val="both"/>
-        <w:rPr>
-          <w:rFonts w:ascii="Times New Roman" w:hAnsi="Times New Roman"/>
-          <w:lang w:val="uk-UA"/>
-        </w:rPr>
-      </w:pPr>
-      <w:r>
-        <w:rPr>
-          <w:rFonts w:ascii="Times New Roman" w:hAnsi="Times New Roman"/>
-          <w:lang w:val="uk-UA"/>
-        </w:rPr>
-        <w:t>Category</w:t>
-      </w:r>
-    </w:p>
-    <w:p>
-      <w:pPr>
-        <w:pStyle w:val="50"/>
-        <w:numPr>
-          <w:ilvl w:val="0"/>
-          <w:numId w:val="14"/>
-        </w:numPr>
-        <w:ind w:firstLine="357"/>
-        <w:jc w:val="both"/>
-        <w:rPr>
-          <w:rFonts w:ascii="Times New Roman" w:hAnsi="Times New Roman"/>
-          <w:lang w:val="uk-UA"/>
-        </w:rPr>
-      </w:pPr>
-      <w:r>
-        <w:rPr>
-          <w:rFonts w:ascii="Times New Roman" w:hAnsi="Times New Roman"/>
-          <w:lang w:val="uk-UA"/>
-        </w:rPr>
-        <w:t>Challenge</w:t>
-      </w:r>
-    </w:p>
-    <w:p>
-      <w:pPr>
-        <w:pStyle w:val="a3"/>
-        <w:numPr>
-          <w:ilvl w:val="0"/>
-          <w:numId w:val="14"/>
-        </w:numPr>
-        <w:spacing w:line="360" w:lineRule="auto"/>
-        <w:ind w:firstLine="357"/>
-        <w:jc w:val="both"/>
-        <w:rPr>
-          <w:rFonts w:ascii="Times New Roman" w:hAnsi="Times New Roman" w:cs="Times New Roman"/>
-          <w:lang w:val="uk-UA" w:eastAsia="uk-UA" w:bidi="ar-SA"/>
-        </w:rPr>
-      </w:pPr>
-      <w:r>
-        <w:rPr>
-          <w:rFonts w:ascii="Times New Roman" w:hAnsi="Times New Roman" w:cs="Times New Roman"/>
-          <w:lang w:val="uk-UA" w:eastAsia="uk-UA" w:bidi="ar-SA"/>
-        </w:rPr>
-        <w:t>Completion</w:t>
-      </w:r>
-    </w:p>
-    <w:p>
-      <w:pPr>
-        <w:pStyle w:val="a3"/>
-        <w:numPr>
-          <w:ilvl w:val="0"/>
-          <w:numId w:val="14"/>
-        </w:numPr>
-        <w:spacing w:line="360" w:lineRule="auto"/>
-        <w:ind w:firstLine="357"/>
-        <w:jc w:val="both"/>
-        <w:rPr>
-          <w:rFonts w:ascii="Times New Roman" w:hAnsi="Times New Roman" w:cs="Times New Roman"/>
-          <w:lang w:val="uk-UA" w:eastAsia="uk-UA" w:bidi="ar-SA"/>
-        </w:rPr>
-      </w:pPr>
-      <w:r>
-        <w:rPr>
-          <w:rFonts w:ascii="Times New Roman" w:hAnsi="Times New Roman" w:cs="Times New Roman"/>
-          <w:lang w:val="uk-UA" w:eastAsia="uk-UA" w:bidi="ar-SA"/>
-        </w:rPr>
-        <w:t>Settings</w:t>
-      </w:r>
-    </w:p>
-    <w:p>
-      <w:pPr>
-        <w:pStyle w:val="a3"/>
-        <w:numPr>
-          <w:ilvl w:val="0"/>
-          <w:numId w:val="14"/>
-        </w:numPr>
-        <w:spacing w:line="360" w:lineRule="auto"/>
-        <w:ind w:firstLine="357"/>
-        <w:jc w:val="both"/>
-        <w:rPr>
-          <w:rFonts w:ascii="Times New Roman" w:hAnsi="Times New Roman" w:cs="Times New Roman"/>
-          <w:lang w:val="uk-UA" w:eastAsia="uk-UA" w:bidi="ar-SA"/>
-        </w:rPr>
-      </w:pPr>
-      <w:r>
-        <w:rPr>
-          <w:rFonts w:ascii="Times New Roman" w:hAnsi="Times New Roman" w:cs="Times New Roman"/>
-          <w:lang w:val="uk-UA" w:eastAsia="uk-UA" w:bidi="ar-SA"/>
-        </w:rPr>
-        <w:t>Statistics</w:t>
-      </w:r>
-    </w:p>
-    <w:p>
-      <w:pPr>
-        <w:pStyle w:val="a3"/>
-        <w:numPr>
-          <w:ilvl w:val="0"/>
-          <w:numId w:val="14"/>
-        </w:numPr>
-        <w:spacing w:line="360" w:lineRule="auto"/>
-        <w:ind w:firstLine="357"/>
-        <w:jc w:val="both"/>
-        <w:rPr>
-          <w:rFonts w:ascii="Times New Roman" w:hAnsi="Times New Roman" w:cs="Times New Roman"/>
-          <w:lang w:val="uk-UA" w:eastAsia="uk-UA" w:bidi="ar-SA"/>
-        </w:rPr>
-      </w:pPr>
-      <w:r>
-        <w:rPr>
-          <w:rFonts w:ascii="Times New Roman" w:hAnsi="Times New Roman" w:cs="Times New Roman"/>
-          <w:lang w:val="uk-UA" w:eastAsia="uk-UA" w:bidi="ar-SA"/>
-        </w:rPr>
-        <w:t>User</w:t>
-      </w:r>
-    </w:p>
-    <w:p>
-      <w:pPr>
-        <w:pStyle w:val="a3"/>
-        <w:spacing w:line="360" w:lineRule="auto"/>
-        <w:ind w:firstLine="357"/>
-        <w:jc w:val="both"/>
-        <w:rPr>
-          <w:rFonts w:ascii="Times New Roman" w:hAnsi="Times New Roman" w:cs="Times New Roman"/>
-          <w:lang w:val="uk-UA" w:eastAsia="uk-UA" w:bidi="ar-SA"/>
-        </w:rPr>
-      </w:pPr>
-      <w:r>
-        <w:rPr>
-          <w:rFonts w:ascii="Times New Roman" w:hAnsi="Times New Roman" w:cs="Times New Roman"/>
-          <w:lang w:val="uk-UA" w:eastAsia="uk-UA" w:bidi="ar-SA"/>
-        </w:rPr>
-        <w:t>В ролі представлення:</w:t>
-      </w:r>
-    </w:p>
-    <w:p>
-      <w:pPr>
-        <w:pStyle w:val="a3"/>
-        <w:numPr>
-          <w:ilvl w:val="0"/>
-          <w:numId w:val="15"/>
-        </w:numPr>
-        <w:spacing w:line="360" w:lineRule="auto"/>
-        <w:ind w:firstLine="357"/>
-        <w:jc w:val="both"/>
-        <w:rPr>
-          <w:rFonts w:ascii="Times New Roman" w:hAnsi="Times New Roman" w:cs="Times New Roman"/>
-          <w:lang w:val="uk-UA" w:eastAsia="uk-UA" w:bidi="ar-SA"/>
-        </w:rPr>
-      </w:pPr>
-      <w:r>
-        <w:rPr>
-          <w:rFonts w:ascii="Times New Roman" w:hAnsi="Times New Roman" w:cs="Times New Roman"/>
-          <w:lang w:val="uk-UA" w:eastAsia="uk-UA" w:bidi="ar-SA"/>
-        </w:rPr>
-        <w:t>UserSelectionActivity</w:t>
-      </w:r>
-    </w:p>
-    <w:p>
-      <w:pPr>
-        <w:pStyle w:val="a3"/>
-        <w:numPr>
-          <w:ilvl w:val="0"/>
-          <w:numId w:val="15"/>
-        </w:numPr>
-        <w:spacing w:line="360" w:lineRule="auto"/>
-        <w:ind w:firstLine="357"/>
-        <w:jc w:val="both"/>
-        <w:rPr>
-          <w:rFonts w:ascii="Times New Roman" w:hAnsi="Times New Roman" w:cs="Times New Roman"/>
-          <w:lang w:val="uk-UA" w:eastAsia="uk-UA" w:bidi="ar-SA"/>
-        </w:rPr>
-      </w:pPr>
-      <w:r>
-        <w:rPr>
-          <w:rFonts w:ascii="Times New Roman" w:hAnsi="Times New Roman" w:cs="Times New Roman"/>
-          <w:lang w:val="uk-UA" w:eastAsia="uk-UA" w:bidi="ar-SA"/>
-        </w:rPr>
-        <w:t>SelectCategoryPage</w:t>
-      </w:r>
-    </w:p>
-    <w:p>
-      <w:pPr>
-        <w:pStyle w:val="a3"/>
-        <w:numPr>
-          <w:ilvl w:val="0"/>
-          <w:numId w:val="15"/>
-        </w:numPr>
-        <w:spacing w:line="360" w:lineRule="auto"/>
-        <w:ind w:firstLine="357"/>
-        <w:jc w:val="both"/>
-        <w:rPr>
-          <w:rFonts w:ascii="Times New Roman" w:hAnsi="Times New Roman" w:cs="Times New Roman"/>
-          <w:lang w:val="uk-UA" w:eastAsia="uk-UA" w:bidi="ar-SA"/>
-        </w:rPr>
-      </w:pPr>
-      <w:r>
-        <w:rPr>
-          <w:rFonts w:ascii="Times New Roman" w:hAnsi="Times New Roman" w:cs="Times New Roman"/>
-          <w:lang w:val="uk-UA" w:eastAsia="uk-UA" w:bidi="ar-SA"/>
-        </w:rPr>
-        <w:t>ChallengeActivity</w:t>
-      </w:r>
-    </w:p>
-    <w:p>
-      <w:pPr>
-        <w:pStyle w:val="a3"/>
-        <w:numPr>
-          <w:ilvl w:val="0"/>
-          <w:numId w:val="15"/>
-        </w:numPr>
-        <w:spacing w:line="360" w:lineRule="auto"/>
-        <w:ind w:firstLine="357"/>
-        <w:jc w:val="both"/>
-        <w:rPr>
-          <w:rFonts w:ascii="Times New Roman" w:hAnsi="Times New Roman" w:cs="Times New Roman"/>
-          <w:lang w:val="uk-UA" w:eastAsia="uk-UA" w:bidi="ar-SA"/>
-        </w:rPr>
-      </w:pPr>
-      <w:r>
-        <w:rPr>
-          <w:rFonts w:ascii="Times New Roman" w:hAnsi="Times New Roman" w:cs="Times New Roman"/>
-          <w:lang w:val="uk-UA" w:eastAsia="uk-UA" w:bidi="ar-SA"/>
-        </w:rPr>
-        <w:t>StatisticsActivity</w:t>
-      </w:r>
-    </w:p>
-    <w:p>
-      <w:pPr>
-        <w:pStyle w:val="a3"/>
-        <w:numPr>
-          <w:ilvl w:val="0"/>
-          <w:numId w:val="15"/>
-        </w:numPr>
-        <w:spacing w:line="360" w:lineRule="auto"/>
-        <w:ind w:firstLine="357"/>
-        <w:jc w:val="both"/>
-        <w:rPr>
-          <w:rFonts w:ascii="Times New Roman" w:hAnsi="Times New Roman" w:cs="Times New Roman"/>
-          <w:lang w:val="uk-UA" w:eastAsia="uk-UA" w:bidi="ar-SA"/>
-        </w:rPr>
-      </w:pPr>
-      <w:r>
-        <w:rPr>
-          <w:rFonts w:ascii="Times New Roman" w:hAnsi="Times New Roman" w:cs="Times New Roman"/>
-          <w:lang w:val="uk-UA" w:eastAsia="uk-UA" w:bidi="ar-SA"/>
-        </w:rPr>
-        <w:t>CreateUserActivity</w:t>
-      </w:r>
-    </w:p>
-    <w:p>
-      <w:pPr>
-        <w:pStyle w:val="a3"/>
-        <w:spacing w:line="360" w:lineRule="auto"/>
-        <w:ind w:firstLine="357"/>
-        <w:jc w:val="both"/>
-        <w:rPr>
-          <w:rFonts w:ascii="Times New Roman" w:hAnsi="Times New Roman" w:cs="Times New Roman"/>
-          <w:lang w:val="uk-UA" w:eastAsia="uk-UA" w:bidi="ar-SA"/>
-        </w:rPr>
-      </w:pPr>
-      <w:r>
-        <w:rPr>
-          <w:rFonts w:ascii="Times New Roman" w:hAnsi="Times New Roman" w:cs="Times New Roman"/>
-          <w:lang w:val="uk-UA" w:eastAsia="uk-UA" w:bidi="ar-SA"/>
-        </w:rPr>
-        <w:t>В ролі контролера:</w:t>
-      </w:r>
-    </w:p>
-    <w:p>
-      <w:pPr>
-        <w:pStyle w:val="a3"/>
-        <w:numPr>
-          <w:ilvl w:val="0"/>
-          <w:numId w:val="16"/>
-        </w:numPr>
-        <w:spacing w:line="360" w:lineRule="auto"/>
-        <w:ind w:firstLine="357"/>
-        <w:jc w:val="both"/>
-        <w:rPr>
-          <w:rFonts w:ascii="Times New Roman" w:hAnsi="Times New Roman" w:cs="Times New Roman"/>
-          <w:lang w:val="uk-UA" w:eastAsia="uk-UA" w:bidi="ar-SA"/>
-        </w:rPr>
-      </w:pPr>
-      <w:r>
-        <w:rPr>
-          <w:rFonts w:ascii="Times New Roman" w:hAnsi="Times New Roman" w:cs="Times New Roman"/>
-          <w:lang w:val="uk-UA" w:eastAsia="uk-UA" w:bidi="ar-SA"/>
-        </w:rPr>
-        <w:t>SettingsLogic</w:t>
-      </w:r>
-    </w:p>
-    <w:p>
-      <w:pPr>
-        <w:pStyle w:val="a3"/>
-        <w:numPr>
-          <w:ilvl w:val="0"/>
-          <w:numId w:val="16"/>
-        </w:numPr>
-        <w:spacing w:line="360" w:lineRule="auto"/>
-        <w:ind w:firstLine="357"/>
-        <w:jc w:val="both"/>
-        <w:rPr>
-          <w:rFonts w:ascii="Times New Roman" w:hAnsi="Times New Roman" w:cs="Times New Roman"/>
-          <w:lang w:val="uk-UA" w:eastAsia="uk-UA" w:bidi="ar-SA"/>
-        </w:rPr>
-      </w:pPr>
-      <w:r>
-        <w:rPr>
-          <w:rFonts w:ascii="Times New Roman" w:hAnsi="Times New Roman" w:cs="Times New Roman"/>
-          <w:lang w:val="uk-UA" w:eastAsia="uk-UA" w:bidi="ar-SA"/>
-        </w:rPr>
-        <w:t>UserLogicFactory</w:t>
-      </w:r>
-    </w:p>
-    <w:p>
-      <w:pPr>
-        <w:pStyle w:val="a3"/>
-        <w:numPr>
-          <w:ilvl w:val="0"/>
-          <w:numId w:val="16"/>
-        </w:numPr>
-        <w:spacing w:line="360" w:lineRule="auto"/>
-        <w:ind w:firstLine="357"/>
-        <w:jc w:val="both"/>
-        <w:rPr>
-          <w:rFonts w:ascii="Times New Roman" w:hAnsi="Times New Roman" w:cs="Times New Roman"/>
-          <w:lang w:val="uk-UA" w:eastAsia="uk-UA" w:bidi="ar-SA"/>
-        </w:rPr>
-      </w:pPr>
-      <w:r>
-        <w:rPr>
-          <w:rFonts w:ascii="Times New Roman" w:hAnsi="Times New Roman" w:cs="Times New Roman"/>
-          <w:lang w:val="uk-UA" w:eastAsia="uk-UA" w:bidi="ar-SA"/>
-        </w:rPr>
-        <w:t>UserManager</w:t>
-      </w:r>
-    </w:p>
-    <w:p>
-      <w:pPr>
-        <w:pStyle w:val="a3"/>
-        <w:numPr>
-          <w:ilvl w:val="0"/>
-          <w:numId w:val="16"/>
-        </w:numPr>
-        <w:spacing w:line="360" w:lineRule="auto"/>
-        <w:ind w:firstLine="357"/>
-        <w:jc w:val="both"/>
-        <w:rPr>
-          <w:rFonts w:ascii="Times New Roman" w:hAnsi="Times New Roman" w:cs="Times New Roman"/>
-          <w:lang w:val="uk-UA" w:eastAsia="uk-UA" w:bidi="ar-SA"/>
-        </w:rPr>
-      </w:pPr>
-      <w:r>
-        <w:rPr>
-          <w:rFonts w:ascii="Times New Roman" w:hAnsi="Times New Roman" w:cs="Times New Roman"/>
-          <w:lang w:val="uk-UA" w:eastAsia="uk-UA" w:bidi="ar-SA"/>
-        </w:rPr>
-        <w:t>ChallengeLogic</w:t>
-      </w:r>
-    </w:p>
-    <w:p>
-      <w:pPr>
-        <w:pStyle w:val="a3"/>
-        <w:numPr>
-          <w:ilvl w:val="0"/>
-          <w:numId w:val="16"/>
-        </w:numPr>
-        <w:spacing w:line="360" w:lineRule="auto"/>
-        <w:ind w:firstLine="357"/>
-        <w:jc w:val="both"/>
-        <w:rPr>
-          <w:rFonts w:ascii="Times New Roman" w:hAnsi="Times New Roman" w:cs="Times New Roman"/>
-          <w:lang w:val="uk-UA" w:eastAsia="uk-UA" w:bidi="ar-SA"/>
-        </w:rPr>
-      </w:pPr>
-      <w:r>
-        <w:rPr>
-          <w:rFonts w:ascii="Times New Roman" w:hAnsi="Times New Roman" w:cs="Times New Roman"/>
-          <w:lang w:val="uk-UA" w:eastAsia="uk-UA" w:bidi="ar-SA"/>
-        </w:rPr>
-        <w:t>CompletionLogic</w:t>
-      </w:r>
-    </w:p>
-    <w:p>
-      <w:pPr>
-        <w:pStyle w:val="a3"/>
-        <w:numPr>
-          <w:ilvl w:val="0"/>
-          <w:numId w:val="16"/>
-        </w:numPr>
-        <w:spacing w:line="360" w:lineRule="auto"/>
-        <w:ind w:firstLine="357"/>
-        <w:jc w:val="both"/>
-        <w:rPr>
-          <w:rFonts w:ascii="Times New Roman" w:hAnsi="Times New Roman" w:cs="Times New Roman"/>
-          <w:lang w:val="uk-UA" w:eastAsia="uk-UA" w:bidi="ar-SA"/>
-        </w:rPr>
-      </w:pPr>
-      <w:r>
-        <w:rPr>
-          <w:rFonts w:ascii="Times New Roman" w:hAnsi="Times New Roman" w:cs="Times New Roman"/>
-          <w:lang w:val="uk-UA" w:eastAsia="uk-UA" w:bidi="ar-SA"/>
-        </w:rPr>
-        <w:t>StatisticsLogic</w:t>
-      </w:r>
-    </w:p>
-    <w:p>
-      <w:pPr>
-        <w:pStyle w:val="50"/>
-        <w:ind w:firstLine="357"/>
-        <w:jc w:val="both"/>
-        <w:rPr>
-          <w:rFonts w:ascii="Times New Roman" w:hAnsi="Times New Roman"/>
-          <w:lang w:val="uk-UA"/>
-        </w:rPr>
-      </w:pPr>
-      <w:r>
-        <w:rPr>
-          <w:rFonts w:ascii="Times New Roman" w:hAnsi="Times New Roman"/>
-          <w:lang w:val="uk-UA"/>
-        </w:rPr>
-        <w:lastRenderedPageBreak/>
-        <w:t>2.3 Обрані програмні засоби</w:t>
-      </w:r>
-    </w:p>
-    <w:p>
-      <w:pPr>
-        <w:pStyle w:val="50"/>
-        <w:ind w:firstLine="357"/>
-        <w:jc w:val="both"/>
-        <w:rPr>
-          <w:rFonts w:ascii="Times New Roman" w:hAnsi="Times New Roman"/>
-          <w:lang w:val="uk-UA"/>
-        </w:rPr>
-      </w:pPr>
-      <w:r>
-        <w:rPr>
-          <w:rFonts w:ascii="Times New Roman" w:hAnsi="Times New Roman"/>
-          <w:lang w:val="uk-UA"/>
-        </w:rPr>
-        <w:t>2.3.1 Середовище розробки</w:t>
-      </w:r>
-    </w:p>
-    <w:p>
-      <w:pPr>
-        <w:pStyle w:val="50"/>
-        <w:jc w:val="both"/>
-        <w:rPr>
-          <w:rFonts w:ascii="Times New Roman" w:hAnsi="Times New Roman"/>
-        </w:rPr>
-      </w:pPr>
-    </w:p>
-    <w:p>
-      <w:pPr>
-        <w:pStyle w:val="50"/>
-        <w:jc w:val="both"/>
-        <w:rPr>
-          <w:rFonts w:ascii="Times New Roman" w:hAnsi="Times New Roman"/>
-        </w:rPr>
-      </w:pPr>
-    </w:p>
-    <w:p>
-      <w:pPr>
-        <w:pStyle w:val="50"/>
-        <w:ind w:firstLine="357"/>
-        <w:jc w:val="both"/>
-        <w:rPr>
-          <w:rFonts w:ascii="Times New Roman" w:hAnsi="Times New Roman"/>
-          <w:lang w:val="uk-UA"/>
-        </w:rPr>
-      </w:pPr>
-      <w:r>
-        <w:rPr>
-          <w:rFonts w:ascii="Times New Roman" w:hAnsi="Times New Roman"/>
-          <w:lang w:val="uk-UA"/>
-        </w:rPr>
-        <w:t xml:space="preserve">Мною було обрано платформу Android тому що на даний момент телефони на цій операційній системі займають більшу частину ринку тим паче в Україні. І для того задовільнити більшу частину користувачів було прийнято таке рішення.  </w:t>
-      </w:r>
-    </w:p>
-    <w:p>
-      <w:pPr>
-        <w:pStyle w:val="50"/>
-        <w:ind w:firstLine="357"/>
-        <w:jc w:val="both"/>
-        <w:rPr>
-          <w:rFonts w:ascii="Times New Roman" w:hAnsi="Times New Roman"/>
-          <w:lang w:val="uk-UA"/>
-        </w:rPr>
-      </w:pPr>
-      <w:r>
-        <w:rPr>
-          <w:rFonts w:ascii="Times New Roman" w:hAnsi="Times New Roman"/>
-          <w:lang w:val="uk-UA"/>
-        </w:rPr>
-        <w:t>Інтегроване середовище розробки, ІСP (англ. Integrated development environment - IDE), також єдине середовище розробки, ЕСР - комплекс програмних засобів, який використовується програмістами для розробки програмного забезпечення (ПО).</w:t>
-      </w:r>
-    </w:p>
-    <w:p>
-      <w:pPr>
-        <w:pStyle w:val="50"/>
-        <w:ind w:firstLine="357"/>
-        <w:jc w:val="both"/>
-        <w:rPr>
-          <w:rFonts w:ascii="Times New Roman" w:hAnsi="Times New Roman"/>
-          <w:lang w:val="uk-UA"/>
-        </w:rPr>
-      </w:pPr>
-      <w:r>
-        <w:rPr>
-          <w:rFonts w:ascii="Times New Roman" w:hAnsi="Times New Roman"/>
-          <w:lang w:val="uk-UA"/>
-        </w:rPr>
-        <w:t>Середовище розробки включає в себе:</w:t>
-      </w:r>
-    </w:p>
-    <w:p>
-      <w:pPr>
-        <w:pStyle w:val="50"/>
-        <w:numPr>
-          <w:ilvl w:val="0"/>
-          <w:numId w:val="4"/>
-        </w:numPr>
-        <w:ind w:firstLine="357"/>
-        <w:jc w:val="both"/>
-        <w:rPr>
-          <w:rFonts w:ascii="Times New Roman" w:hAnsi="Times New Roman"/>
-          <w:lang w:val="uk-UA"/>
-        </w:rPr>
-      </w:pPr>
-      <w:r>
-        <w:rPr>
-          <w:rFonts w:ascii="Times New Roman" w:hAnsi="Times New Roman"/>
-          <w:lang w:val="uk-UA"/>
-        </w:rPr>
-        <w:t>текстовий редактор,</w:t>
-      </w:r>
-    </w:p>
-    <w:p>
-      <w:pPr>
-        <w:pStyle w:val="50"/>
-        <w:numPr>
-          <w:ilvl w:val="0"/>
-          <w:numId w:val="4"/>
-        </w:numPr>
-        <w:ind w:firstLine="357"/>
-        <w:jc w:val="both"/>
-        <w:rPr>
-          <w:rFonts w:ascii="Times New Roman" w:hAnsi="Times New Roman"/>
-          <w:lang w:val="uk-UA"/>
-        </w:rPr>
-      </w:pPr>
-      <w:r>
-        <w:rPr>
-          <w:rFonts w:ascii="Times New Roman" w:hAnsi="Times New Roman"/>
-          <w:lang w:val="uk-UA"/>
-        </w:rPr>
-        <w:t>компілятор і / або інтерпретатор,</w:t>
-      </w:r>
-    </w:p>
-    <w:p>
-      <w:pPr>
-        <w:pStyle w:val="50"/>
-        <w:numPr>
-          <w:ilvl w:val="0"/>
-          <w:numId w:val="4"/>
-        </w:numPr>
-        <w:ind w:firstLine="357"/>
-        <w:jc w:val="both"/>
-        <w:rPr>
-          <w:rFonts w:ascii="Times New Roman" w:hAnsi="Times New Roman"/>
-          <w:lang w:val="uk-UA"/>
-        </w:rPr>
-      </w:pPr>
-      <w:r>
-        <w:rPr>
-          <w:rFonts w:ascii="Times New Roman" w:hAnsi="Times New Roman"/>
-          <w:lang w:val="uk-UA"/>
-        </w:rPr>
-        <w:t>засоби автоматизації збирання,</w:t>
-      </w:r>
-    </w:p>
-    <w:p>
-      <w:pPr>
-        <w:pStyle w:val="50"/>
-        <w:numPr>
-          <w:ilvl w:val="0"/>
-          <w:numId w:val="4"/>
-        </w:numPr>
-        <w:ind w:firstLine="357"/>
-        <w:jc w:val="both"/>
-        <w:rPr>
-          <w:rFonts w:ascii="Times New Roman" w:hAnsi="Times New Roman"/>
-          <w:lang w:val="uk-UA"/>
-        </w:rPr>
-      </w:pPr>
-      <w:r>
-        <w:rPr>
-          <w:rFonts w:ascii="Times New Roman" w:hAnsi="Times New Roman"/>
-          <w:lang w:val="uk-UA"/>
-        </w:rPr>
-        <w:t>відладчик.</w:t>
-      </w:r>
-    </w:p>
-    <w:p>
-      <w:pPr>
-        <w:pStyle w:val="50"/>
-        <w:ind w:firstLine="357"/>
-        <w:jc w:val="both"/>
-        <w:rPr>
-          <w:rFonts w:ascii="Times New Roman" w:hAnsi="Times New Roman"/>
-          <w:lang w:val="uk-UA"/>
-        </w:rPr>
-      </w:pPr>
-      <w:r>
-        <w:rPr>
-          <w:rFonts w:ascii="Times New Roman" w:hAnsi="Times New Roman"/>
-          <w:lang w:val="uk-UA"/>
-        </w:rPr>
-        <w:tab/>
-        <w:t>Іноді містить також засоби для інтеграції з системами управління версіями і різноманітні інструменти для спрощення конструювання графічного інтерфейсу користувача. Багато сучасні середовища розробки також включають браузер класів, інспектор об'єктів і діаграму ієрархії класів - для використання при об'єктно-орієнтованої розробки ПЗ. ІСР зазвичай призначені для декількох мов програмування - такі як IntelliJ IDEA, NetBeans, Eclipse, Qt Creator, Geany, Embarcadero RAD Studio, Code :: Blocks, Xcode або Microsoft Visual Studio, але є і IDE для одного певного мови програмування - як, наприклад , Visual Basic, Delphi, Dev-C ++.</w:t>
-      </w:r>
-    </w:p>
-    <w:p>
-      <w:pPr>
-        <w:spacing w:line="360" w:lineRule="auto"/>
-        <w:ind w:firstLine="357"/>
-        <w:jc w:val="both"/>
-        <w:rPr>
-          <w:rFonts w:ascii="Times New Roman" w:hAnsi="Times New Roman" w:cs="Times New Roman"/>
-          <w:lang w:val="uk-UA"/>
-        </w:rPr>
-      </w:pPr>
-      <w:r>
-        <w:rPr>
-          <w:rFonts w:ascii="Times New Roman" w:hAnsi="Times New Roman" w:cs="Times New Roman"/>
-          <w:lang w:val="uk-UA"/>
-        </w:rPr>
-        <w:t>Для розробки додатків на платформі Android в наш час актуальними є такі середовища розробки:</w:t>
-      </w:r>
-    </w:p>
-    <w:p>
-      <w:pPr>
-        <w:spacing w:line="360" w:lineRule="auto"/>
         <w:ind w:firstLine="357"/>
         <w:jc w:val="center"/>
         <w:rPr>
           <w:rFonts w:ascii="Times New Roman" w:hAnsi="Times New Roman" w:cs="Times New Roman"/>
-        </w:rPr>
-      </w:pPr>
-      <w:r>
-        <w:rPr>
-          <w:rFonts w:ascii="Times New Roman" w:hAnsi="Times New Roman" w:cs="Times New Roman"/>
+          <w:noProof/>
+          <w:lang w:eastAsia="ru-RU" w:bidi="ar-SA"/>
+        </w:rPr>
+      </w:pPr>
+      <w:r>
+        <w:rPr>
+          <w:rFonts w:ascii="Times New Roman" w:hAnsi="Times New Roman" w:cs="Times New Roman"/>
+          <w:noProof/>
+          <w:lang w:val="uk-UA" w:eastAsia="ru-RU" w:bidi="ar-SA"/>
+        </w:rPr>
+        <w:t xml:space="preserve"> </w:t>
+      </w:r>
+      <w:r>
+        <w:rPr>
           <w:noProof/>
           <w:lang w:val="en-US" w:eastAsia="en-US" w:bidi="ar-SA"/>
         </w:rPr>
         <w:drawing>
-          <wp:inline distT="0" distB="0" distL="0" distR="0" wp14:anchorId="0A9DB9A8" wp14:editId="5FE823E4">
-            <wp:extent cx="4270076" cy="1003508"/>
-            <wp:effectExtent l="0" t="0" r="0" b="0"/>
-            <wp:docPr id="6" name="Изображение1"/>
+          <wp:inline distT="0" distB="0" distL="0" distR="0">
+            <wp:extent cx="2244725" cy="2244725"/>
+            <wp:effectExtent l="0" t="0" r="3175" b="3175"/>
+            <wp:docPr id="41" name="Picture 41" descr="C Sharp wordmark.svg"/>
             <wp:cNvGraphicFramePr>
               <a:graphicFrameLocks xmlns:a="http://schemas.openxmlformats.org/drawingml/2006/main" noChangeAspect="1"/>
             </wp:cNvGraphicFramePr>
@@ -7688,25 +9004,36 @@
               <a:graphicData uri="http://schemas.openxmlformats.org/drawingml/2006/picture">
                 <pic:pic xmlns:pic="http://schemas.openxmlformats.org/drawingml/2006/picture">
                   <pic:nvPicPr>
-                    <pic:cNvPr id="6" name="Изображение1"/>
+                    <pic:cNvPr id="0" name="Picture 5" descr="C Sharp wordmark.svg"/>
                     <pic:cNvPicPr>
                       <a:picLocks noChangeAspect="1" noChangeArrowheads="1"/>
                     </pic:cNvPicPr>
                   </pic:nvPicPr>
                   <pic:blipFill>
-                    <a:blip r:embed="rId13"/>
+                    <a:blip r:embed="rId13" cstate="print">
+                      <a:extLst>
+                        <a:ext uri="{28A0092B-C50C-407E-A947-70E740481C1C}">
+                          <a14:useLocalDpi xmlns:a14="http://schemas.microsoft.com/office/drawing/2010/main" val="0"/>
+                        </a:ext>
+                      </a:extLst>
+                    </a:blip>
+                    <a:srcRect/>
                     <a:stretch>
                       <a:fillRect/>
                     </a:stretch>
                   </pic:blipFill>
                   <pic:spPr bwMode="auto">
-                    <a:xfrm>
+                    <a:xfrm flipV="1">
                       <a:off x="0" y="0"/>
-                      <a:ext cx="4280699" cy="1006004"/>
+                      <a:ext cx="2244725" cy="2244725"/>
                     </a:xfrm>
                     <a:prstGeom prst="rect">
                       <a:avLst/>
                     </a:prstGeom>
+                    <a:noFill/>
+                    <a:ln>
+                      <a:noFill/>
+                    </a:ln>
                   </pic:spPr>
                 </pic:pic>
               </a:graphicData>
@@ -7722,652 +9049,21 @@
         <w:jc w:val="center"/>
         <w:rPr>
           <w:rFonts w:ascii="Times New Roman" w:hAnsi="Times New Roman" w:cs="Times New Roman"/>
-        </w:rPr>
-      </w:pPr>
-      <w:r>
-        <w:rPr>
-          <w:rFonts w:ascii="Times New Roman" w:hAnsi="Times New Roman" w:cs="Times New Roman"/>
-        </w:rPr>
-        <w:t>Рисунок 2.3.1.1 – Логотип Eclipse</w:t>
-      </w:r>
-    </w:p>
-    <w:p>
-      <w:pPr>
-        <w:spacing w:line="360" w:lineRule="auto"/>
-        <w:ind w:firstLine="357"/>
-        <w:jc w:val="center"/>
-        <w:rPr>
-          <w:rFonts w:ascii="Times New Roman" w:hAnsi="Times New Roman" w:cs="Times New Roman"/>
-        </w:rPr>
-      </w:pPr>
-    </w:p>
-    <w:p>
-      <w:pPr>
-        <w:pStyle w:val="ListParagraph"/>
-        <w:numPr>
-          <w:ilvl w:val="0"/>
-          <w:numId w:val="5"/>
-        </w:numPr>
-        <w:spacing w:line="360" w:lineRule="auto"/>
-        <w:ind w:left="0" w:firstLine="357"/>
-        <w:jc w:val="both"/>
-        <w:rPr>
-          <w:rFonts w:ascii="Times New Roman" w:hAnsi="Times New Roman" w:cs="Times New Roman"/>
-          <w:lang w:val="uk-UA"/>
-        </w:rPr>
-      </w:pPr>
-      <w:r>
-        <w:rPr>
-          <w:rFonts w:ascii="Times New Roman" w:hAnsi="Times New Roman" w:cs="Times New Roman"/>
-          <w:b/>
-          <w:lang w:val="uk-UA"/>
-        </w:rPr>
-        <w:t xml:space="preserve">Eclipse </w:t>
-      </w:r>
-      <w:r>
-        <w:rPr>
-          <w:rFonts w:ascii="Times New Roman" w:hAnsi="Times New Roman" w:cs="Times New Roman"/>
-          <w:lang w:val="uk-UA"/>
-        </w:rPr>
-        <w:t xml:space="preserve">— вільне модульне інтегроване середовище розробки програмного забезпечення. Розробляється і підтримується Eclipse Foundation і включає проекти, такі як платформа Eclipse, набір інструментів для програмістів на мові Java, системи контролю версій, конструктори GUI тощо. Написаний в основному на Java, може бути використаний </w:t>
-      </w:r>
-      <w:r>
-        <w:rPr>
-          <w:rFonts w:ascii="Times New Roman" w:hAnsi="Times New Roman" w:cs="Times New Roman"/>
-          <w:lang w:val="uk-UA"/>
-        </w:rPr>
-        <w:lastRenderedPageBreak/>
-        <w:t xml:space="preserve">для розробки застосунків на Java і, за допомогою різних плаґінів, на інших мовах програмування, включаючи Ada, C, C++, COBOL, Fortran, Perl, PHP, Python, R, Ruby, Scala, Clojure та Scheme. </w:t>
-      </w:r>
-    </w:p>
-    <w:p>
-      <w:pPr>
-        <w:spacing w:line="360" w:lineRule="auto"/>
-        <w:ind w:firstLine="357"/>
-        <w:jc w:val="both"/>
-        <w:rPr>
-          <w:rFonts w:ascii="Times New Roman" w:hAnsi="Times New Roman" w:cs="Times New Roman"/>
-          <w:lang w:val="uk-UA"/>
-        </w:rPr>
-      </w:pPr>
-      <w:r>
-        <w:rPr>
-          <w:rFonts w:ascii="Times New Roman" w:hAnsi="Times New Roman" w:cs="Times New Roman"/>
-          <w:lang w:val="uk-UA"/>
-        </w:rPr>
-        <w:t>Eclipse служить в першу чергу платформою для розробки розширень, чим він і завоював популярність: будь-який розробник може розширити Eclipse своїми модулями. Уже існують інструменти для розробки Java (JDT), засоби розробки C / C + + (CDT), розроблені інженерами QNX спільно з IBM та засобами для мов Ada (GNATbench, Hibachi), COBOL, FORTRAN, PHP, X10 (X10DT) і пр. від різних розробників. Багата кількість розширень доповнює середовище Eclipse диспетчерами для роботи з базами даних, серверами додатків та ін.</w:t>
-      </w:r>
-    </w:p>
-    <w:p>
-      <w:pPr>
-        <w:spacing w:line="360" w:lineRule="auto"/>
-        <w:ind w:firstLine="357"/>
-        <w:jc w:val="both"/>
-        <w:rPr>
-          <w:rFonts w:ascii="Times New Roman" w:hAnsi="Times New Roman" w:cs="Times New Roman"/>
-          <w:lang w:val="uk-UA"/>
-        </w:rPr>
-      </w:pPr>
-      <w:r>
-        <w:rPr>
-          <w:rFonts w:ascii="Times New Roman" w:hAnsi="Times New Roman" w:cs="Times New Roman"/>
-          <w:lang w:val="uk-UA"/>
-        </w:rPr>
-        <w:t>Перевагами даного середовища розробки є: підримка різних мов програмування; розробка може вестись для декількох платформ; має відкритий вихідний код; складається із модулів, тобто можливе доопрацювання середовища з функцією дописання нових модулів; розробляється і підтримується фондом Eclipse, куди входять такі постачальники ПЗ, як IBM, Oracle, Borland; є не вибагливою до ресурсів системи.</w:t>
-      </w:r>
-    </w:p>
-    <w:p>
-      <w:pPr>
-        <w:spacing w:line="360" w:lineRule="auto"/>
-        <w:ind w:firstLine="357"/>
-        <w:jc w:val="both"/>
-        <w:rPr>
-          <w:rFonts w:ascii="Times New Roman" w:hAnsi="Times New Roman" w:cs="Times New Roman"/>
-          <w:lang w:val="uk-UA"/>
-        </w:rPr>
-      </w:pPr>
-      <w:r>
-        <w:rPr>
-          <w:rFonts w:ascii="Times New Roman" w:hAnsi="Times New Roman" w:cs="Times New Roman"/>
-          <w:lang w:val="uk-UA"/>
-        </w:rPr>
-        <w:t>А недоліки можна виділити такі: відсутній вбудований модуль для побудови візуального інтерфейсу; відсутня безпосередня підтримка компанією Google; синтаксис Android напряму не підтримується.</w:t>
-      </w:r>
-    </w:p>
-    <w:p>
-      <w:pPr>
-        <w:spacing w:line="360" w:lineRule="auto"/>
-        <w:ind w:firstLine="357"/>
-        <w:jc w:val="center"/>
-        <w:rPr>
-          <w:rFonts w:ascii="Times New Roman" w:hAnsi="Times New Roman" w:cs="Times New Roman"/>
-        </w:rPr>
-      </w:pPr>
-      <w:r>
-        <w:rPr>
-          <w:rFonts w:ascii="Times New Roman" w:hAnsi="Times New Roman" w:cs="Times New Roman"/>
-          <w:noProof/>
-          <w:lang w:val="en-US" w:eastAsia="en-US" w:bidi="ar-SA"/>
-        </w:rPr>
-        <w:drawing>
-          <wp:inline distT="0" distB="0" distL="0" distR="0" wp14:anchorId="67B5D511" wp14:editId="45BBD4F4">
-            <wp:extent cx="1678305" cy="2068830"/>
-            <wp:effectExtent l="0" t="0" r="0" b="0"/>
-            <wp:docPr id="7" name="Изображение2"/>
-            <wp:cNvGraphicFramePr>
-              <a:graphicFrameLocks xmlns:a="http://schemas.openxmlformats.org/drawingml/2006/main" noChangeAspect="1"/>
-            </wp:cNvGraphicFramePr>
-            <a:graphic xmlns:a="http://schemas.openxmlformats.org/drawingml/2006/main">
-              <a:graphicData uri="http://schemas.openxmlformats.org/drawingml/2006/picture">
-                <pic:pic xmlns:pic="http://schemas.openxmlformats.org/drawingml/2006/picture">
-                  <pic:nvPicPr>
-                    <pic:cNvPr id="7" name="Изображение2"/>
-                    <pic:cNvPicPr>
-                      <a:picLocks noChangeAspect="1" noChangeArrowheads="1"/>
-                    </pic:cNvPicPr>
-                  </pic:nvPicPr>
-                  <pic:blipFill>
-                    <a:blip r:embed="rId14"/>
-                    <a:stretch>
-                      <a:fillRect/>
-                    </a:stretch>
-                  </pic:blipFill>
-                  <pic:spPr bwMode="auto">
-                    <a:xfrm>
-                      <a:off x="0" y="0"/>
-                      <a:ext cx="1678305" cy="2068830"/>
-                    </a:xfrm>
-                    <a:prstGeom prst="rect">
-                      <a:avLst/>
-                    </a:prstGeom>
-                  </pic:spPr>
-                </pic:pic>
-              </a:graphicData>
-            </a:graphic>
-          </wp:inline>
-        </w:drawing>
-      </w:r>
-    </w:p>
-    <w:p>
-      <w:pPr>
-        <w:spacing w:line="360" w:lineRule="auto"/>
-        <w:ind w:firstLine="357"/>
-        <w:jc w:val="center"/>
-        <w:rPr>
-          <w:rFonts w:ascii="Times New Roman" w:hAnsi="Times New Roman" w:cs="Times New Roman"/>
-        </w:rPr>
-      </w:pPr>
-      <w:r>
-        <w:rPr>
-          <w:rFonts w:ascii="Times New Roman" w:hAnsi="Times New Roman" w:cs="Times New Roman"/>
-        </w:rPr>
-        <w:t xml:space="preserve">Рисунок 2.3.1.2 – Логотип </w:t>
-      </w:r>
-      <w:r>
-        <w:rPr>
-          <w:rFonts w:ascii="Times New Roman" w:hAnsi="Times New Roman" w:cs="Times New Roman"/>
-          <w:lang w:val="uk-UA"/>
-        </w:rPr>
-        <w:t>IntelliJ IDEA</w:t>
-      </w:r>
-    </w:p>
-    <w:p>
-      <w:pPr>
-        <w:spacing w:line="360" w:lineRule="auto"/>
-        <w:ind w:firstLine="357"/>
-        <w:jc w:val="center"/>
-        <w:rPr>
-          <w:rFonts w:ascii="Times New Roman" w:hAnsi="Times New Roman" w:cs="Times New Roman"/>
-        </w:rPr>
-      </w:pPr>
-    </w:p>
-    <w:p>
-      <w:pPr>
-        <w:pStyle w:val="ListParagraph"/>
-        <w:numPr>
-          <w:ilvl w:val="0"/>
-          <w:numId w:val="5"/>
-        </w:numPr>
-        <w:spacing w:line="360" w:lineRule="auto"/>
-        <w:ind w:left="0" w:firstLine="357"/>
-        <w:jc w:val="both"/>
-        <w:rPr>
-          <w:rFonts w:ascii="Times New Roman" w:hAnsi="Times New Roman" w:cs="Times New Roman"/>
-          <w:lang w:val="uk-UA"/>
-        </w:rPr>
-      </w:pPr>
-      <w:r>
-        <w:rPr>
-          <w:rFonts w:ascii="Times New Roman" w:hAnsi="Times New Roman" w:cs="Times New Roman"/>
-          <w:b/>
-          <w:lang w:val="uk-UA"/>
-        </w:rPr>
-        <w:t>IntelliJ IDEA</w:t>
-      </w:r>
-      <w:r>
-        <w:rPr>
-          <w:rFonts w:ascii="Times New Roman" w:hAnsi="Times New Roman" w:cs="Times New Roman"/>
-          <w:lang w:val="uk-UA"/>
-        </w:rPr>
-        <w:t xml:space="preserve"> -  інтегроване середовище розробки для різних мов програмування (Java, Python, Scala, PHP та ін.) від компанії JetBrains. Система поставляється у вигляді урізаної по функціональності безкоштовної версії «Community Edition» і повнофункціональної комерційної версії «Ultimate Edition», для якої активні розробники відкритих проектів мають можливість отримати безкоштовну ліцензію. Сирцеві тексти </w:t>
-      </w:r>
-      <w:r>
-        <w:rPr>
-          <w:rFonts w:ascii="Times New Roman" w:hAnsi="Times New Roman" w:cs="Times New Roman"/>
-          <w:lang w:val="uk-UA"/>
-        </w:rPr>
-        <w:lastRenderedPageBreak/>
-        <w:t xml:space="preserve">Community-версії поширюються рамках ліцензії Apache 2.0. Двійкові збірки підготовлені для Linux, Mac OS X і Windows. </w:t>
-      </w:r>
-    </w:p>
-    <w:p>
-      <w:pPr>
-        <w:spacing w:line="360" w:lineRule="auto"/>
-        <w:ind w:firstLine="357"/>
-        <w:jc w:val="both"/>
-        <w:rPr>
-          <w:rFonts w:ascii="Times New Roman" w:hAnsi="Times New Roman" w:cs="Times New Roman"/>
-          <w:lang w:val="uk-UA"/>
-        </w:rPr>
-      </w:pPr>
-      <w:r>
-        <w:rPr>
-          <w:rFonts w:ascii="Times New Roman" w:hAnsi="Times New Roman" w:cs="Times New Roman"/>
-          <w:lang w:val="uk-UA"/>
-        </w:rPr>
-        <w:t xml:space="preserve">Перша версія IntelliJ IDEA з'явилася у січні 2001 року й швидко здобула популярність, як перша Java IDE із широким набором інтегрованих інструментів для рефакторингу, що дозволяла програмістам швидко реорганізовувати сирцевий код програм. Дизайн середовища орієнтовано на продуктивність праці програмістів, дозволяючи їм сконцентруватися на розробці функціональності, тоді як IntelliJ IDEA бере на себе виконання рутинних операцій. Підтримується розробка застосунків для мобільної платформи Android. До складу входить модуль візуального проектування GUI-інтерфейсу Swing UI Designer, XML-редактор, редактор регулярних виразів, система перевірки коректності коду, система контролю за виконанням завдань і доповнення для імпорту та експорту проектів з Eclipse. </w:t>
-      </w:r>
-    </w:p>
-    <w:p>
-      <w:pPr>
-        <w:spacing w:line="360" w:lineRule="auto"/>
-        <w:ind w:firstLine="357"/>
-        <w:jc w:val="both"/>
-        <w:rPr>
-          <w:rFonts w:ascii="Times New Roman" w:hAnsi="Times New Roman" w:cs="Times New Roman"/>
-          <w:lang w:val="uk-UA"/>
-        </w:rPr>
-      </w:pPr>
-      <w:r>
-        <w:rPr>
-          <w:rFonts w:ascii="Times New Roman" w:hAnsi="Times New Roman" w:cs="Times New Roman"/>
-          <w:lang w:val="uk-UA"/>
-        </w:rPr>
-        <w:t>Підсумовуючи можна виділити такі переваги як:</w:t>
-      </w:r>
-      <w:bookmarkStart w:id="5" w:name="_Hlk500781430"/>
-      <w:bookmarkEnd w:id="5"/>
-      <w:r>
-        <w:rPr>
-          <w:rFonts w:ascii="Times New Roman" w:hAnsi="Times New Roman" w:cs="Times New Roman"/>
-          <w:lang w:val="uk-UA"/>
-        </w:rPr>
-        <w:t xml:space="preserve"> Android синтаксис повністю підтримується; доступно безліч модулів для полегшення розробки; інтегрована система контролю версій; розробка може вестись для декількох платформ.</w:t>
-      </w:r>
-    </w:p>
-    <w:p>
-      <w:pPr>
-        <w:spacing w:line="360" w:lineRule="auto"/>
-        <w:ind w:firstLine="357"/>
-        <w:jc w:val="both"/>
-        <w:rPr>
-          <w:rFonts w:ascii="Times New Roman" w:hAnsi="Times New Roman" w:cs="Times New Roman"/>
-          <w:lang w:val="uk-UA"/>
-        </w:rPr>
-      </w:pPr>
-      <w:r>
-        <w:rPr>
-          <w:rFonts w:ascii="Times New Roman" w:hAnsi="Times New Roman" w:cs="Times New Roman"/>
-          <w:lang w:val="uk-UA"/>
-        </w:rPr>
-        <w:t xml:space="preserve">І такі недоліки як: всі функції доступні лише в платній версії; відсутня безпосередня підтримка компанією Google: застарілий модуль для побудови графічного інтерфейсу; потребує значних ресурсів системи (об’єм, потужність); доступний лише англомовний інтерфейс </w:t>
-      </w:r>
-    </w:p>
-    <w:p>
-      <w:pPr>
-        <w:spacing w:line="360" w:lineRule="auto"/>
-        <w:ind w:firstLine="357"/>
-        <w:jc w:val="center"/>
-        <w:rPr>
-          <w:rFonts w:ascii="Times New Roman" w:hAnsi="Times New Roman" w:cs="Times New Roman"/>
-        </w:rPr>
-      </w:pPr>
-      <w:r>
-        <w:rPr>
-          <w:rFonts w:ascii="Times New Roman" w:hAnsi="Times New Roman" w:cs="Times New Roman"/>
-          <w:noProof/>
-          <w:lang w:val="en-US" w:eastAsia="en-US" w:bidi="ar-SA"/>
-        </w:rPr>
-        <w:drawing>
-          <wp:inline distT="0" distB="0" distL="0" distR="0" wp14:anchorId="51E55E12" wp14:editId="6756B2AD">
-            <wp:extent cx="4543425" cy="2555875"/>
-            <wp:effectExtent l="0" t="0" r="0" b="0"/>
-            <wp:docPr id="8" name="Изображение3"/>
-            <wp:cNvGraphicFramePr>
-              <a:graphicFrameLocks xmlns:a="http://schemas.openxmlformats.org/drawingml/2006/main" noChangeAspect="1"/>
-            </wp:cNvGraphicFramePr>
-            <a:graphic xmlns:a="http://schemas.openxmlformats.org/drawingml/2006/main">
-              <a:graphicData uri="http://schemas.openxmlformats.org/drawingml/2006/picture">
-                <pic:pic xmlns:pic="http://schemas.openxmlformats.org/drawingml/2006/picture">
-                  <pic:nvPicPr>
-                    <pic:cNvPr id="8" name="Изображение3"/>
-                    <pic:cNvPicPr>
-                      <a:picLocks noChangeAspect="1" noChangeArrowheads="1"/>
-                    </pic:cNvPicPr>
-                  </pic:nvPicPr>
-                  <pic:blipFill>
-                    <a:blip r:embed="rId15"/>
-                    <a:stretch>
-                      <a:fillRect/>
-                    </a:stretch>
-                  </pic:blipFill>
-                  <pic:spPr bwMode="auto">
-                    <a:xfrm>
-                      <a:off x="0" y="0"/>
-                      <a:ext cx="4543425" cy="2555875"/>
-                    </a:xfrm>
-                    <a:prstGeom prst="rect">
-                      <a:avLst/>
-                    </a:prstGeom>
-                  </pic:spPr>
-                </pic:pic>
-              </a:graphicData>
-            </a:graphic>
-          </wp:inline>
-        </w:drawing>
-      </w:r>
-    </w:p>
-    <w:p>
-      <w:pPr>
-        <w:spacing w:line="360" w:lineRule="auto"/>
-        <w:ind w:firstLine="357"/>
-        <w:jc w:val="center"/>
-        <w:rPr>
-          <w:rFonts w:ascii="Times New Roman" w:hAnsi="Times New Roman" w:cs="Times New Roman"/>
-        </w:rPr>
-      </w:pPr>
-      <w:r>
-        <w:rPr>
-          <w:rFonts w:ascii="Times New Roman" w:hAnsi="Times New Roman" w:cs="Times New Roman"/>
-        </w:rPr>
-        <w:t xml:space="preserve">Рисунок 2.3.1.3 – Логотип </w:t>
-      </w:r>
-      <w:r>
-        <w:rPr>
-          <w:rFonts w:ascii="Times New Roman" w:hAnsi="Times New Roman" w:cs="Times New Roman"/>
-          <w:lang w:val="uk-UA"/>
-        </w:rPr>
-        <w:t>Android Studio</w:t>
-      </w:r>
-    </w:p>
-    <w:p>
-      <w:pPr>
-        <w:spacing w:line="360" w:lineRule="auto"/>
-        <w:ind w:firstLine="357"/>
-        <w:jc w:val="center"/>
-        <w:rPr>
-          <w:rFonts w:ascii="Times New Roman" w:hAnsi="Times New Roman" w:cs="Times New Roman"/>
-        </w:rPr>
-      </w:pPr>
-    </w:p>
-    <w:p>
-      <w:pPr>
-        <w:pStyle w:val="ListParagraph"/>
-        <w:numPr>
-          <w:ilvl w:val="0"/>
-          <w:numId w:val="5"/>
-        </w:numPr>
-        <w:spacing w:line="360" w:lineRule="auto"/>
-        <w:ind w:left="0" w:firstLine="357"/>
-        <w:jc w:val="both"/>
-        <w:rPr>
-          <w:rFonts w:ascii="Times New Roman" w:hAnsi="Times New Roman" w:cs="Times New Roman"/>
-          <w:lang w:val="uk-UA"/>
-        </w:rPr>
-      </w:pPr>
-      <w:r>
-        <w:rPr>
-          <w:rFonts w:ascii="Times New Roman" w:hAnsi="Times New Roman" w:cs="Times New Roman"/>
-          <w:b/>
-          <w:lang w:val="uk-UA"/>
-        </w:rPr>
-        <w:t>Android Studio</w:t>
-      </w:r>
-      <w:r>
-        <w:rPr>
-          <w:rFonts w:ascii="Times New Roman" w:hAnsi="Times New Roman" w:cs="Times New Roman"/>
-          <w:lang w:val="uk-UA"/>
-        </w:rPr>
-        <w:t xml:space="preserve"> - це інтегроване середовище розробки  для роботи з платформою Android, анонсована 16 травня 2013 року на конференції Google I / O. IDE перебувала у вільному доступі починаючи з версії 0.1, опублікованій в травні 2013, а потім перейшла в стадію бета-тестування, починаючи з версії 0.8, яка була випущена в червні 2014 року. </w:t>
-      </w:r>
-      <w:r>
-        <w:rPr>
-          <w:rFonts w:ascii="Times New Roman" w:hAnsi="Times New Roman" w:cs="Times New Roman"/>
-          <w:lang w:val="uk-UA"/>
-        </w:rPr>
-        <w:lastRenderedPageBreak/>
-        <w:t>Перша стабільна версія 1.0 була випущена в грудні 2014 року, тоді ж припинилася підтримка плагіна Android Development Tools (ADT) для Eclipse.</w:t>
-      </w:r>
-    </w:p>
-    <w:p>
-      <w:pPr>
-        <w:spacing w:line="360" w:lineRule="auto"/>
-        <w:ind w:firstLine="357"/>
-        <w:jc w:val="both"/>
-        <w:rPr>
-          <w:rFonts w:ascii="Times New Roman" w:hAnsi="Times New Roman" w:cs="Times New Roman"/>
-          <w:lang w:val="uk-UA"/>
-        </w:rPr>
-      </w:pPr>
-      <w:r>
-        <w:rPr>
-          <w:rFonts w:ascii="Times New Roman" w:hAnsi="Times New Roman" w:cs="Times New Roman"/>
-          <w:lang w:val="uk-UA"/>
-        </w:rPr>
-        <w:t>Android Studio, заснована на програмному забезпеченні IntelliJ IDEA від компанії JetBrains, офіційне засіб розробки Android додатків . Дане середовище розробки доступна для Windows, OS X і Linux . 17 травня 2017 Google анонсував мову Kotlin використовуваний в Android Studio офіційною мовою програмування для платформи Android на додаток до Java і С ++. Середовище розробки адаптоване для виконання типових завдань, що вирішуються в процесі розробки застосунків для платформи Android. У тому числі у середовище включені засоби для спрощення тестування програм на сумісність з різними версіями платформи та інструменти для проектування застосунків, що працюють на пристроях з екранами різної роздільності (планшети, смартфони, ноутбуки, годинники, окуляри тощо). В Android Studio реалізовано кілька додаткових функцій, таких як нова уніфікована підсистема складання, тестування і розгортання застосунків, заснована на складальному інструментарії Gradle і підтримуюча використання засобів безперервної інтеграції.</w:t>
-      </w:r>
-    </w:p>
-    <w:p>
-      <w:pPr>
-        <w:spacing w:line="360" w:lineRule="auto"/>
-        <w:ind w:firstLine="357"/>
-        <w:jc w:val="both"/>
-        <w:rPr>
-          <w:rFonts w:ascii="Times New Roman" w:hAnsi="Times New Roman" w:cs="Times New Roman"/>
-          <w:lang w:val="uk-UA"/>
-        </w:rPr>
-      </w:pPr>
-      <w:r>
-        <w:rPr>
-          <w:rFonts w:ascii="Times New Roman" w:hAnsi="Times New Roman" w:cs="Times New Roman"/>
-          <w:lang w:val="uk-UA"/>
-        </w:rPr>
-        <w:t>Переваг даного середовища досить багато з них можна виділи ти такі – головні: живі макети (layout): редагування макетів доступно в реальному часі; в консолі розробника достпні підказки по оптимізації, допомога по перекладу, стеження за напрямком, агітації та акції — метрики Google аналітики; вбудовані бета релізи та покрокові релізи; Android-орієнтований рефакторинг та швидкі виправлення: шаблони для створення поширених Android дизайнів та компонентів: багатий редактор макетів (layouts) що дозволяє користувачам перетягнути і покласти (drag-and-drop) компоненти користувацького інтерфейсу, як варіант, переглянути одночасно макети (layouts) на різних конфігураціях екранів; офіційна підтримка компанією Google; розробка може вестись для декількох платформ; являється повністю безкоштовною</w:t>
-      </w:r>
-    </w:p>
-    <w:p>
-      <w:pPr>
-        <w:spacing w:line="360" w:lineRule="auto"/>
-        <w:ind w:firstLine="357"/>
-        <w:jc w:val="both"/>
-        <w:rPr>
-          <w:rFonts w:ascii="Times New Roman" w:hAnsi="Times New Roman" w:cs="Times New Roman"/>
-          <w:lang w:val="uk-UA"/>
-        </w:rPr>
-      </w:pPr>
-      <w:r>
-        <w:rPr>
-          <w:rFonts w:ascii="Times New Roman" w:hAnsi="Times New Roman" w:cs="Times New Roman"/>
-          <w:lang w:val="uk-UA"/>
-        </w:rPr>
-        <w:t>На фоні цих багаточисленних переваг можна виділити лиш декілька недоліків: потребує значних ресурсів системи (об’єм, потужність);</w:t>
-      </w:r>
-      <w:r>
-        <w:rPr>
-          <w:rFonts w:ascii="Times New Roman" w:hAnsi="Times New Roman" w:cs="Times New Roman"/>
-          <w:b/>
-          <w:i/>
-          <w:lang w:val="uk-UA"/>
-        </w:rPr>
-        <w:t xml:space="preserve"> </w:t>
-      </w:r>
-      <w:r>
-        <w:rPr>
-          <w:rFonts w:ascii="Times New Roman" w:hAnsi="Times New Roman" w:cs="Times New Roman"/>
-          <w:lang w:val="uk-UA"/>
-        </w:rPr>
-        <w:t>доступний лише англомовний інтерфейс.</w:t>
-      </w:r>
-    </w:p>
-    <w:p>
-      <w:pPr>
-        <w:spacing w:line="360" w:lineRule="auto"/>
-        <w:ind w:firstLine="357"/>
-        <w:jc w:val="both"/>
-        <w:rPr>
-          <w:rFonts w:ascii="Times New Roman" w:hAnsi="Times New Roman" w:cs="Times New Roman"/>
-        </w:rPr>
-      </w:pPr>
-    </w:p>
-    <w:p>
-      <w:pPr>
-        <w:spacing w:line="360" w:lineRule="auto"/>
-        <w:ind w:firstLine="357"/>
-        <w:rPr>
-          <w:rFonts w:ascii="Times New Roman" w:hAnsi="Times New Roman" w:cs="Times New Roman"/>
-        </w:rPr>
-      </w:pPr>
-    </w:p>
-    <w:p>
-      <w:pPr>
-        <w:spacing w:line="360" w:lineRule="auto"/>
-        <w:ind w:firstLine="357"/>
-        <w:rPr>
-          <w:rFonts w:ascii="Times New Roman" w:hAnsi="Times New Roman" w:cs="Times New Roman"/>
-          <w:lang w:val="uk-UA"/>
-        </w:rPr>
-      </w:pPr>
-      <w:r>
-        <w:rPr>
-          <w:rFonts w:ascii="Times New Roman" w:hAnsi="Times New Roman" w:cs="Times New Roman"/>
-          <w:lang w:val="uk-UA"/>
-        </w:rPr>
-        <w:t>2.3.2 Мови програмування</w:t>
-      </w:r>
-    </w:p>
-    <w:p>
-      <w:pPr>
-        <w:spacing w:line="360" w:lineRule="auto"/>
-        <w:rPr>
-          <w:rFonts w:ascii="Times New Roman" w:hAnsi="Times New Roman" w:cs="Times New Roman"/>
-        </w:rPr>
-      </w:pPr>
-    </w:p>
-    <w:p>
-      <w:pPr>
-        <w:spacing w:line="360" w:lineRule="auto"/>
-        <w:rPr>
-          <w:rFonts w:ascii="Times New Roman" w:hAnsi="Times New Roman" w:cs="Times New Roman"/>
-        </w:rPr>
-      </w:pPr>
-    </w:p>
-    <w:p>
-      <w:pPr>
-        <w:spacing w:line="360" w:lineRule="auto"/>
-        <w:ind w:firstLine="357"/>
-        <w:jc w:val="both"/>
-        <w:rPr>
-          <w:rFonts w:ascii="Times New Roman" w:hAnsi="Times New Roman" w:cs="Times New Roman"/>
-          <w:lang w:val="uk-UA"/>
-        </w:rPr>
-      </w:pPr>
-      <w:r>
-        <w:rPr>
-          <w:rFonts w:ascii="Times New Roman" w:hAnsi="Times New Roman" w:cs="Times New Roman"/>
-          <w:lang w:val="uk-UA"/>
-        </w:rPr>
-        <w:t>Мови програмування які використовуються підчас створення Android додатку в середовищах розробки, які наведені вище:</w:t>
-      </w:r>
-    </w:p>
-    <w:p>
-      <w:pPr>
-        <w:spacing w:line="360" w:lineRule="auto"/>
-        <w:ind w:firstLine="357"/>
-        <w:jc w:val="center"/>
-        <w:rPr>
-          <w:rFonts w:ascii="Times New Roman" w:hAnsi="Times New Roman" w:cs="Times New Roman"/>
-          <w:noProof/>
-          <w:lang w:eastAsia="ru-RU" w:bidi="ar-SA"/>
-        </w:rPr>
-      </w:pPr>
-      <w:r>
-        <w:rPr>
-          <w:rFonts w:ascii="Times New Roman" w:hAnsi="Times New Roman" w:cs="Times New Roman"/>
-          <w:noProof/>
-          <w:lang w:val="uk-UA" w:eastAsia="ru-RU" w:bidi="ar-SA"/>
-        </w:rPr>
-        <w:lastRenderedPageBreak/>
-        <w:t xml:space="preserve"> </w:t>
-      </w:r>
-      <w:r>
-        <w:rPr>
-          <w:rFonts w:ascii="Times New Roman" w:hAnsi="Times New Roman" w:cs="Times New Roman"/>
-          <w:noProof/>
-          <w:lang w:val="en-US" w:eastAsia="en-US" w:bidi="ar-SA"/>
-        </w:rPr>
-        <w:drawing>
-          <wp:inline distT="0" distB="0" distL="0" distR="0" wp14:anchorId="04118466" wp14:editId="2F10DF99">
-            <wp:extent cx="2838091" cy="1483375"/>
-            <wp:effectExtent l="0" t="0" r="0" b="0"/>
-            <wp:docPr id="9" name="Изображение4"/>
-            <wp:cNvGraphicFramePr>
-              <a:graphicFrameLocks xmlns:a="http://schemas.openxmlformats.org/drawingml/2006/main" noChangeAspect="1"/>
-            </wp:cNvGraphicFramePr>
-            <a:graphic xmlns:a="http://schemas.openxmlformats.org/drawingml/2006/main">
-              <a:graphicData uri="http://schemas.openxmlformats.org/drawingml/2006/picture">
-                <pic:pic xmlns:pic="http://schemas.openxmlformats.org/drawingml/2006/picture">
-                  <pic:nvPicPr>
-                    <pic:cNvPr id="9" name="Изображение4"/>
-                    <pic:cNvPicPr>
-                      <a:picLocks noChangeAspect="1" noChangeArrowheads="1"/>
-                    </pic:cNvPicPr>
-                  </pic:nvPicPr>
-                  <pic:blipFill>
-                    <a:blip r:embed="rId16"/>
-                    <a:stretch>
-                      <a:fillRect/>
-                    </a:stretch>
-                  </pic:blipFill>
-                  <pic:spPr bwMode="auto">
-                    <a:xfrm>
-                      <a:off x="0" y="0"/>
-                      <a:ext cx="2843565" cy="1486236"/>
-                    </a:xfrm>
-                    <a:prstGeom prst="rect">
-                      <a:avLst/>
-                    </a:prstGeom>
-                  </pic:spPr>
-                </pic:pic>
-              </a:graphicData>
-            </a:graphic>
-          </wp:inline>
-        </w:drawing>
-      </w:r>
-    </w:p>
-    <w:p>
-      <w:pPr>
-        <w:spacing w:line="360" w:lineRule="auto"/>
-        <w:ind w:firstLine="357"/>
-        <w:jc w:val="center"/>
-        <w:rPr>
-          <w:rFonts w:ascii="Times New Roman" w:hAnsi="Times New Roman" w:cs="Times New Roman"/>
-        </w:rPr>
-      </w:pPr>
-      <w:r>
-        <w:rPr>
-          <w:rFonts w:ascii="Times New Roman" w:hAnsi="Times New Roman" w:cs="Times New Roman"/>
-        </w:rPr>
-        <w:t>Рисунок 2.3.2.1 – Логотип Java</w:t>
+          <w:lang w:val="en-US"/>
+        </w:rPr>
+      </w:pPr>
+      <w:r>
+        <w:rPr>
+          <w:rFonts w:ascii="Times New Roman" w:hAnsi="Times New Roman" w:cs="Times New Roman"/>
+        </w:rPr>
+        <w:t xml:space="preserve">Рисунок 2.3.2.1 – Логотип </w:t>
+      </w:r>
+      <w:r>
+        <w:rPr>
+          <w:rFonts w:ascii="Times New Roman" w:hAnsi="Times New Roman" w:cs="Times New Roman"/>
+          <w:lang w:val="en-US"/>
+        </w:rPr>
+        <w:t>C#</w:t>
       </w:r>
     </w:p>
     <w:p>
@@ -8388,7 +9084,7 @@
           <w:numId w:val="6"/>
         </w:numPr>
         <w:spacing w:line="360" w:lineRule="auto"/>
-        <w:ind w:left="0" w:firstLine="357"/>
+        <w:ind w:left="180" w:firstLine="180"/>
         <w:jc w:val="both"/>
         <w:rPr>
           <w:rFonts w:ascii="Times New Roman" w:hAnsi="Times New Roman" w:cs="Times New Roman"/>
@@ -8398,23 +9094,30 @@
       <w:r>
         <w:rPr>
           <w:rFonts w:ascii="Times New Roman" w:hAnsi="Times New Roman" w:cs="Times New Roman"/>
+          <w:lang w:val="uk-UA"/>
+        </w:rPr>
+        <w:t xml:space="preserve"> </w:t>
+      </w:r>
+      <w:r>
+        <w:rPr>
+          <w:rFonts w:ascii="Times New Roman" w:hAnsi="Times New Roman" w:cs="Times New Roman"/>
           <w:b/>
           <w:lang w:val="uk-UA"/>
         </w:rPr>
-        <w:t>Java</w:t>
-      </w:r>
-      <w:r>
-        <w:rPr>
-          <w:rFonts w:ascii="Times New Roman" w:hAnsi="Times New Roman" w:cs="Times New Roman"/>
-          <w:lang w:val="uk-UA"/>
-        </w:rPr>
-        <w:t xml:space="preserve"> — об'єктно-орієнтована мова програмування, випущена 1995 року компанією «Sun Microsystems» як основний компонент платформи Java. З 2009 року мовою займається компанія «Oracle», яка того року придбала «Sun Microsystems». В офіційній реалізації Java-програми компілюються у байт-код, який при виконанні інтерпретується віртуальною машиною для конкретної платформи. </w:t>
+        <w:t>C# (вимовляється Сі-шарп)</w:t>
+      </w:r>
+      <w:r>
+        <w:rPr>
+          <w:rFonts w:ascii="Times New Roman" w:hAnsi="Times New Roman" w:cs="Times New Roman"/>
+          <w:lang w:val="uk-UA"/>
+        </w:rPr>
+        <w:t xml:space="preserve"> — об'єктно-орієнтована мова програмування з безпечною системою типізації для платформи .NET. Розроблена Андерсом Гейлсбергом, Скотом Вілтамутом та Пітером Гольде під егідою Microsoft Research (при фірмі Microsoft).</w:t>
       </w:r>
     </w:p>
     <w:p>
       <w:pPr>
         <w:spacing w:line="360" w:lineRule="auto"/>
-        <w:ind w:firstLine="357"/>
+        <w:ind w:left="180" w:firstLine="177"/>
         <w:jc w:val="both"/>
         <w:rPr>
           <w:rFonts w:ascii="Times New Roman" w:hAnsi="Times New Roman" w:cs="Times New Roman"/>
@@ -8426,13 +9129,13 @@
           <w:rFonts w:ascii="Times New Roman" w:hAnsi="Times New Roman" w:cs="Times New Roman"/>
           <w:lang w:val="uk-UA"/>
         </w:rPr>
-        <w:t xml:space="preserve">Програми на Java транслюються в байт-код Java, який виконується віртуальною машиною Java (JVM) - програмою, обробній байтовий код і передавальної інструкції обладнанню як інтерпретатор. Перевагою подібного способу виконання програм є повна незалежність байт-коду від операційної системи і устаткування, що дозволяє виконувати Java-додатки на будь-якому пристрої, для якого існує відповідна віртуальна машина. Іншою важливою особливістю технології Java є гнучка система безпеки, в рамках якої виконання програми повністю контролюється віртуальною машиною. </w:t>
+        <w:t>Синтаксис C# близький до С++ і Java. Мова має строгу статичну типізацію, підтримує поліморфізм, перевантаження операторів, вказівники на функції-члени класів, атрибути, події, властивості, винятки, коментарі у форматі XML. Перейнявши багато що від своїх попередників — мов С++, Delphi, Модула і Smalltalk — С#, спираючись на практику їхнього використання, виключає деякі моделі, що зарекомендували себе як проблематичні при розробці програмних систем, наприклад множинне спадкування класів (на відміну від C++).</w:t>
       </w:r>
     </w:p>
     <w:p>
       <w:pPr>
         <w:spacing w:line="360" w:lineRule="auto"/>
-        <w:ind w:firstLine="357"/>
+        <w:ind w:left="180" w:firstLine="177"/>
         <w:jc w:val="both"/>
         <w:rPr>
           <w:rFonts w:ascii="Times New Roman" w:hAnsi="Times New Roman" w:cs="Times New Roman"/>
@@ -8444,13 +9147,20 @@
           <w:rFonts w:ascii="Times New Roman" w:hAnsi="Times New Roman" w:cs="Times New Roman"/>
           <w:lang w:val="uk-UA"/>
         </w:rPr>
-        <w:t>Часто до недоліків концепції віртуальної машини відносять зниження продуктивності. Ряд удосконалень збільшив швидкість виконання програм на Java:  застосування технології трансляції байт-коду в машинний код безпосередньо під час роботи програми, широке використання native-код в стандартних бібліотеках, апаратні засоби, що забезпечують прискорену обробку байт-коду (наприклад, технологія Jazelle).  Мова Java активно використовується для створення мобільних додатків під операційну систему Android. При цьому програми компілюються в нестандартний байт-код, для використання їх віртуальною машиною Dalvik (починаючи з Android 5.0 Lollipop віртуальна машина замінена на ART). Для такої компіляції використовується додатковий інструмент, а саме Android SDK (Software Development Kit), розроблений компанією Google.</w:t>
+        <w:t>C# станда</w:t>
+      </w:r>
+      <w:r>
+        <w:rPr>
+          <w:rFonts w:ascii="Times New Roman" w:hAnsi="Times New Roman" w:cs="Times New Roman"/>
+          <w:lang w:val="uk-UA"/>
+        </w:rPr>
+        <w:t>ртизований в ECMA[5] та ISO.</w:t>
       </w:r>
     </w:p>
     <w:p>
       <w:pPr>
         <w:spacing w:line="360" w:lineRule="auto"/>
-        <w:ind w:firstLine="357"/>
+        <w:ind w:left="180" w:firstLine="177"/>
         <w:jc w:val="both"/>
         <w:rPr>
           <w:rFonts w:ascii="Times New Roman" w:hAnsi="Times New Roman" w:cs="Times New Roman"/>
@@ -8462,54 +9172,86 @@
           <w:rFonts w:ascii="Times New Roman" w:hAnsi="Times New Roman" w:cs="Times New Roman"/>
           <w:lang w:val="uk-UA"/>
         </w:rPr>
-        <w:t xml:space="preserve">Мова програмування Java є головною в розробці Android додатку тому в неї є багато переваг: в Java все є об'єктом.; на відміну від багатьох інших мов, включаючи C і C ++, Java, коли була створена компілювалася не для конкретної машини, а в незалежному від платформи байт-коді; процес вивчення та введення в мову програмування Java залишається простим. Якщо Ви розумієте основні концепції об'єктно-орієнтованого програмування, то </w:t>
-      </w:r>
-      <w:r>
-        <w:rPr>
-          <w:rFonts w:ascii="Times New Roman" w:hAnsi="Times New Roman" w:cs="Times New Roman"/>
-          <w:lang w:val="uk-UA"/>
-        </w:rPr>
         <w:lastRenderedPageBreak/>
-        <w:t>він буде простий для Вас в освоєнні; методи перевірки автентичності засновані на шифруванні з відкритим ключем; компілятор генерує архітектурно-нейтральні об'єкти, що робить скомпільований код виконуваним на багатьох процесорах, з наявністю системі Java Runtime; Multi-поточність: можна писати програми, які виконують безліч завдань одночасно; введення Just-In-Time компілятора, дозволило отримати високу продуктивність; Java є однією з найпоширеніших мов програмування; офіційно підтримується компанією Google як основна мова програмування на платформі Android; звільнення пам'яті при роботі програми здійснюється автоматично за допомогою «збирача сміття; присутній механізм автоматичного генерування документації на основі коментарів, розміщених в тексті програм; велика кількість готових бібліотек.</w:t>
+        <w:t>У серпні 2000 Microsoft Corporation, Hewlett-Packard та Intel Corporation виступили спонсорами стандартизації специфікації мови C#, а також Common Language Infrastructure (CLI) в організації зі стандартизації ECMA International. У грудні 2001 ECMA випустила ECMA-334 Специфікація мови C#. C# стала стандартом ISO у 2003 (ISO/IEC 23270:2006 — Information technology—Programming languages—C#). До того ECMA ще встигла адоптувати еквівалентну специфікацію як другу редакцію C# у грудні 2002.</w:t>
       </w:r>
     </w:p>
     <w:p>
       <w:pPr>
         <w:spacing w:line="360" w:lineRule="auto"/>
-        <w:ind w:firstLine="357"/>
+        <w:ind w:left="180" w:firstLine="177"/>
         <w:jc w:val="both"/>
         <w:rPr>
           <w:rFonts w:ascii="Times New Roman" w:hAnsi="Times New Roman" w:cs="Times New Roman"/>
           <w:lang w:val="uk-UA"/>
         </w:rPr>
       </w:pPr>
-      <w:r>
-        <w:rPr>
-          <w:rFonts w:ascii="Times New Roman" w:hAnsi="Times New Roman" w:cs="Times New Roman"/>
-          <w:lang w:val="uk-UA"/>
-        </w:rPr>
-        <w:t>В даній мові мало недоліків тому тільки можливо виділити</w:t>
-      </w:r>
-      <w:r>
-        <w:rPr>
-          <w:rFonts w:ascii="Times New Roman" w:hAnsi="Times New Roman" w:cs="Times New Roman"/>
-          <w:lang w:val="uk-UA"/>
-        </w:rPr>
-        <w:t xml:space="preserve"> </w:t>
-      </w:r>
-      <w:r>
-        <w:rPr>
-          <w:rFonts w:ascii="Times New Roman" w:hAnsi="Times New Roman" w:cs="Times New Roman"/>
-          <w:lang w:val="uk-UA"/>
-        </w:rPr>
-        <w:t>тільки</w:t>
-      </w:r>
-      <w:r>
-        <w:rPr>
-          <w:rFonts w:ascii="Times New Roman" w:hAnsi="Times New Roman" w:cs="Times New Roman"/>
-          <w:lang w:val="uk-UA"/>
-        </w:rPr>
-        <w:t xml:space="preserve"> такі: не найшвидша мова програмування; громісткий синтаксис</w:t>
+    </w:p>
+    <w:p>
+      <w:pPr>
+        <w:spacing w:line="360" w:lineRule="auto"/>
+        <w:ind w:left="180" w:firstLine="177"/>
+        <w:jc w:val="both"/>
+        <w:rPr>
+          <w:rFonts w:ascii="Times New Roman" w:hAnsi="Times New Roman" w:cs="Times New Roman"/>
+          <w:lang w:val="uk-UA"/>
+        </w:rPr>
+      </w:pPr>
+      <w:r>
+        <w:rPr>
+          <w:rFonts w:ascii="Times New Roman" w:hAnsi="Times New Roman" w:cs="Times New Roman"/>
+          <w:lang w:val="uk-UA"/>
+        </w:rPr>
+        <w:t>У червні 2005 ECMA схвалила редакцію 3 специфікації C#, і відредагувала ECMA-334. Доповнення включали часткові класи, анонімні методи, тип null, і генерики (аналоги шаблонів C++).</w:t>
+      </w:r>
+    </w:p>
+    <w:p>
+      <w:pPr>
+        <w:spacing w:line="360" w:lineRule="auto"/>
+        <w:ind w:left="180" w:firstLine="177"/>
+        <w:jc w:val="both"/>
+        <w:rPr>
+          <w:rFonts w:ascii="Times New Roman" w:hAnsi="Times New Roman" w:cs="Times New Roman"/>
+          <w:lang w:val="uk-UA"/>
+        </w:rPr>
+      </w:pPr>
+    </w:p>
+    <w:p>
+      <w:pPr>
+        <w:spacing w:line="360" w:lineRule="auto"/>
+        <w:ind w:left="180" w:firstLine="177"/>
+        <w:jc w:val="both"/>
+        <w:rPr>
+          <w:rFonts w:ascii="Times New Roman" w:hAnsi="Times New Roman" w:cs="Times New Roman"/>
+          <w:lang w:val="uk-UA"/>
+        </w:rPr>
+      </w:pPr>
+      <w:r>
+        <w:rPr>
+          <w:rFonts w:ascii="Times New Roman" w:hAnsi="Times New Roman" w:cs="Times New Roman"/>
+          <w:lang w:val="uk-UA"/>
+        </w:rPr>
+        <w:t>У липні 2005 ECMA подала стандарти і відповідні технічні умови на ISO/IEC JTC 1 через пришвидшену процедуру (Fast-Track). Цей процес звичайно займає 6-9 місяців.</w:t>
+      </w:r>
+    </w:p>
+    <w:p>
+      <w:pPr>
+        <w:spacing w:line="360" w:lineRule="auto"/>
+        <w:ind w:left="180" w:firstLine="177"/>
+        <w:jc w:val="both"/>
+        <w:rPr>
+          <w:rFonts w:ascii="Times New Roman" w:hAnsi="Times New Roman" w:cs="Times New Roman"/>
+          <w:color w:val="FF0000"/>
+          <w:lang w:val="en-US"/>
+        </w:rPr>
+      </w:pPr>
+      <w:r>
+        <w:rPr>
+          <w:rFonts w:ascii="Times New Roman" w:hAnsi="Times New Roman" w:cs="Times New Roman"/>
+          <w:color w:val="FF0000"/>
+          <w:lang w:val="en-US"/>
+        </w:rPr>
+        <w:t>////////////////////////////////////////////////Not Finish</w:t>
       </w:r>
     </w:p>
     <w:p>
@@ -8545,7 +9287,7 @@
                     </pic:cNvPicPr>
                   </pic:nvPicPr>
                   <pic:blipFill>
-                    <a:blip r:embed="rId17"/>
+                    <a:blip r:embed="rId14"/>
                     <a:stretch>
                       <a:fillRect/>
                     </a:stretch>
@@ -8645,7 +9387,15 @@
           <w:rFonts w:ascii="Times New Roman" w:hAnsi="Times New Roman" w:cs="Times New Roman"/>
           <w:lang w:val="uk-UA"/>
         </w:rPr>
-        <w:t>Мова розробляється з 2010 року, представлений громадськості в липні 2011. Вихідний код реалізації мови було відкрито в лютому 2012. В травнем 2017 року компанія Google повідомила, що інструменти мови Kotlin, засновані на JetBrains IDE, будуть по стандарту включені в Android Studio 3.0 - офіційний інструмент розробки для ОС Android.</w:t>
+        <w:t xml:space="preserve">Мова розробляється з 2010 року, представлений громадськості в липні 2011. Вихідний код реалізації мови було відкрито в лютому 2012. В травнем 2017 року компанія Google </w:t>
+      </w:r>
+      <w:r>
+        <w:rPr>
+          <w:rFonts w:ascii="Times New Roman" w:hAnsi="Times New Roman" w:cs="Times New Roman"/>
+          <w:lang w:val="uk-UA"/>
+        </w:rPr>
+        <w:lastRenderedPageBreak/>
+        <w:t>повідомила, що інструменти мови Kotlin, засновані на JetBrains IDE, будуть по стандарту включені в Android Studio 3.0 - офіційний інструмент розробки для ОС Android.</w:t>
       </w:r>
     </w:p>
     <w:p>
@@ -8663,7 +9413,6 @@
           <w:rFonts w:ascii="Times New Roman" w:hAnsi="Times New Roman" w:cs="Times New Roman"/>
           <w:lang w:val="uk-UA"/>
         </w:rPr>
-        <w:lastRenderedPageBreak/>
         <w:t>Переваги даної мови такі ж преваги як і Java, плюс можна добавити те що вона офіційно підтримується компанією Google як основна мова програмування на платформі Android, сумісна з Java-кодому неїспрощений синтаксис в порівняні з Java/C++ і покращена безпека в роботі з null.</w:t>
       </w:r>
     </w:p>
@@ -8718,7 +9467,7 @@
                     </pic:cNvPicPr>
                   </pic:nvPicPr>
                   <pic:blipFill>
-                    <a:blip r:embed="rId18"/>
+                    <a:blip r:embed="rId15"/>
                     <a:stretch>
                       <a:fillRect/>
                     </a:stretch>
@@ -8829,6 +9578,7 @@
           <w:rFonts w:ascii="Times New Roman" w:hAnsi="Times New Roman" w:cs="Times New Roman"/>
           <w:lang w:val="uk-UA"/>
         </w:rPr>
+        <w:lastRenderedPageBreak/>
         <w:t>У мови C ++ досить багато перевага але найвагоміші це: маленьке співтовариство розробників; найшвидше виконання коду; можливість роботи з native-кодом; підтримка об'єктно-орієнтованого програмування; велика база готових бібліотек.</w:t>
       </w:r>
     </w:p>
@@ -8847,7 +9597,6 @@
           <w:rFonts w:ascii="Times New Roman" w:hAnsi="Times New Roman" w:cs="Times New Roman"/>
           <w:lang w:val="uk-UA"/>
         </w:rPr>
-        <w:lastRenderedPageBreak/>
         <w:t>Недолік який стосується розробки Android додатків в тому що в програмуванні для Android використовується лише для вставок невеликого native-коду.</w:t>
       </w:r>
     </w:p>
@@ -8985,7 +9734,7 @@
                     </pic:cNvPicPr>
                   </pic:nvPicPr>
                   <pic:blipFill>
-                    <a:blip r:embed="rId19"/>
+                    <a:blip r:embed="rId16"/>
                     <a:stretch>
                       <a:fillRect/>
                     </a:stretch>
@@ -9082,7 +9831,7 @@
           <w:rFonts w:ascii="Times New Roman" w:hAnsi="Times New Roman" w:cs="Times New Roman"/>
           <w:lang w:val="uk-UA"/>
         </w:rPr>
-        <w:t xml:space="preserve">Слово «вбудовується» (embedded) означає, що SQLite не використовує парадигму клієнт-сервер, тобто движок SQLite не є окремо працюючим процесом, з яким взаємодіє програма, а являє собою бібліотеку, з якої програма компонується, і движок стає складовою частиною програми. Таким чином, в якості протоколу обміну використовуються виклики функцій (API) бібліотеки SQLite. Такий підхід зменшує накладні витрати, час відгуку і спрощує програму. SQLite зберігає всю базу даних (включаючи визначення, таблиці, індекси і дані) в єдиному стандартному файлі на тому комп'ютері, на якому виповнюється програма. Простота реалізації досягається за рахунок того, що перед початком виконання </w:t>
+        <w:t xml:space="preserve">Слово «вбудовується» (embedded) означає, що SQLite не використовує парадигму клієнт-сервер, тобто движок SQLite не є окремо працюючим процесом, з яким взаємодіє програма, а являє собою бібліотеку, з якої програма компонується, і движок стає складовою частиною програми. Таким чином, в якості протоколу обміну використовуються виклики функцій (API) бібліотеки SQLite. Такий підхід зменшує накладні витрати, час відгуку і </w:t>
       </w:r>
       <w:r>
         <w:rPr>
@@ -9090,7 +9839,7 @@
           <w:lang w:val="uk-UA"/>
         </w:rPr>
         <w:lastRenderedPageBreak/>
-        <w:t>транзакції записи весь файл, який зберігає базу даних, блокується; ACID-функції досягаються в тому числі за рахунок створення файлу журналу.</w:t>
+        <w:t>спрощує програму. SQLite зберігає всю базу даних (включаючи визначення, таблиці, індекси і дані) в єдиному стандартному файлі на тому комп'ютері, на якому виповнюється програма. Простота реалізації досягається за рахунок того, що перед початком виконання транзакції записи весь файл, який зберігає базу даних, блокується; ACID-функції досягаються в тому числі за рахунок створення файлу журналу.</w:t>
       </w:r>
     </w:p>
     <w:p>
@@ -9164,7 +9913,7 @@
                     </pic:cNvPicPr>
                   </pic:nvPicPr>
                   <pic:blipFill>
-                    <a:blip r:embed="rId20"/>
+                    <a:blip r:embed="rId17"/>
                     <a:stretch>
                       <a:fillRect/>
                     </a:stretch>
@@ -9324,7 +10073,7 @@
           <w:rFonts w:ascii="Times New Roman" w:hAnsi="Times New Roman" w:cs="Times New Roman"/>
           <w:lang w:val="uk-UA"/>
         </w:rPr>
-        <w:t xml:space="preserve">Підсумовуючи все вище сказане можливо зробити висновки що найкращим вибором для мене була середовище розробки як Android Studio адже він є офіційним середовищем розробки Android додатків і в ньому самий широкий вибір інструментарію на відміну від  IntelliJ IDEA і Eclipse які в свою чергу були створенні для опрацювання лише Java-коду. Тому для мене вибір Android Studio був єдиновірним. На даний момент для розробки на </w:t>
+        <w:t xml:space="preserve">Підсумовуючи все вище сказане можливо зробити висновки що найкращим вибором для мене була середовище розробки як Android Studio адже він є офіційним середовищем </w:t>
       </w:r>
       <w:r>
         <w:rPr>
@@ -9332,7 +10081,7 @@
           <w:lang w:val="uk-UA"/>
         </w:rPr>
         <w:lastRenderedPageBreak/>
-        <w:t>платформі Android застосовується 3 мови програмування – Java, Kotlin і C++. Працювати з на мові C++ досить проблематично, тому її використовують лише для вставок невеликого native-коду. Kotlin являється досить новою мовою програмування і в неї мало бібліотек мало літератури на відміну від Java. Тому Java являється найбільш очевидним і вірним вибором для створення Android додатку з її багатим інструментарем і широким підходом до написання додатків.  SQLite на даний момент займає лідируючу позицію з баз даних для розробки під платформу Android і виразних конкурентів в неї нема тому і вибір впав на неї.</w:t>
+        <w:t>розробки Android додатків і в ньому самий широкий вибір інструментарію на відміну від  IntelliJ IDEA і Eclipse які в свою чергу були створенні для опрацювання лише Java-коду. Тому для мене вибір Android Studio був єдиновірним. На даний момент для розробки на платформі Android застосовується 3 мови програмування – Java, Kotlin і C++. Працювати з на мові C++ досить проблематично, тому її використовують лише для вставок невеликого native-коду. Kotlin являється досить новою мовою програмування і в неї мало бібліотек мало літератури на відміну від Java. Тому Java являється найбільш очевидним і вірним вибором для створення Android додатку з її багатим інструментарем і широким підходом до написання додатків.  SQLite на даний момент займає лідируючу позицію з баз даних для розробки під платформу Android і виразних конкурентів в неї нема тому і вибір впав на неї.</w:t>
       </w:r>
       <w:r>
         <w:rPr>
@@ -10842,7 +11591,7 @@
                     <pic:cNvPicPr/>
                   </pic:nvPicPr>
                   <pic:blipFill>
-                    <a:blip r:embed="rId21"/>
+                    <a:blip r:embed="rId18"/>
                     <a:stretch>
                       <a:fillRect/>
                     </a:stretch>
@@ -11933,7 +12682,7 @@
                     <pic:cNvPicPr/>
                   </pic:nvPicPr>
                   <pic:blipFill>
-                    <a:blip r:embed="rId22"/>
+                    <a:blip r:embed="rId19"/>
                     <a:stretch>
                       <a:fillRect/>
                     </a:stretch>
@@ -12024,7 +12773,7 @@
                     <pic:cNvPicPr/>
                   </pic:nvPicPr>
                   <pic:blipFill>
-                    <a:blip r:embed="rId23"/>
+                    <a:blip r:embed="rId20"/>
                     <a:stretch>
                       <a:fillRect/>
                     </a:stretch>
@@ -12153,7 +12902,7 @@
                     <pic:cNvPicPr/>
                   </pic:nvPicPr>
                   <pic:blipFill>
-                    <a:blip r:embed="rId24"/>
+                    <a:blip r:embed="rId21"/>
                     <a:stretch>
                       <a:fillRect/>
                     </a:stretch>
@@ -12849,7 +13598,7 @@
                     <pic:cNvPicPr/>
                   </pic:nvPicPr>
                   <pic:blipFill>
-                    <a:blip r:embed="rId25"/>
+                    <a:blip r:embed="rId22"/>
                     <a:stretch>
                       <a:fillRect/>
                     </a:stretch>
@@ -13743,7 +14492,7 @@
                     </pic:cNvPicPr>
                   </pic:nvPicPr>
                   <pic:blipFill>
-                    <a:blip r:embed="rId26"/>
+                    <a:blip r:embed="rId23"/>
                     <a:stretch>
                       <a:fillRect/>
                     </a:stretch>
@@ -13794,7 +14543,7 @@
                     </pic:cNvPicPr>
                   </pic:nvPicPr>
                   <pic:blipFill>
-                    <a:blip r:embed="rId27"/>
+                    <a:blip r:embed="rId24"/>
                     <a:stretch>
                       <a:fillRect/>
                     </a:stretch>
@@ -13918,7 +14667,7 @@
                     </pic:cNvPicPr>
                   </pic:nvPicPr>
                   <pic:blipFill>
-                    <a:blip r:embed="rId28"/>
+                    <a:blip r:embed="rId25"/>
                     <a:stretch>
                       <a:fillRect/>
                     </a:stretch>
@@ -13969,7 +14718,7 @@
                     </pic:cNvPicPr>
                   </pic:nvPicPr>
                   <pic:blipFill>
-                    <a:blip r:embed="rId29"/>
+                    <a:blip r:embed="rId26"/>
                     <a:stretch>
                       <a:fillRect/>
                     </a:stretch>
@@ -14081,7 +14830,7 @@
                     </pic:cNvPicPr>
                   </pic:nvPicPr>
                   <pic:blipFill>
-                    <a:blip r:embed="rId30"/>
+                    <a:blip r:embed="rId27"/>
                     <a:stretch>
                       <a:fillRect/>
                     </a:stretch>
@@ -14132,7 +14881,7 @@
                     </pic:cNvPicPr>
                   </pic:nvPicPr>
                   <pic:blipFill>
-                    <a:blip r:embed="rId31"/>
+                    <a:blip r:embed="rId28"/>
                     <a:stretch>
                       <a:fillRect/>
                     </a:stretch>
@@ -14297,7 +15046,7 @@
                     </pic:cNvPicPr>
                   </pic:nvPicPr>
                   <pic:blipFill>
-                    <a:blip r:embed="rId32"/>
+                    <a:blip r:embed="rId29"/>
                     <a:stretch>
                       <a:fillRect/>
                     </a:stretch>
@@ -14450,6 +15199,7 @@
         <w:jc w:val="center"/>
         <w:rPr>
           <w:rFonts w:ascii="Times New Roman" w:hAnsi="Times New Roman"/>
+          <w:lang w:val="uk-UA"/>
         </w:rPr>
       </w:pPr>
       <w:r>
@@ -14477,7 +15227,7 @@
                     </pic:cNvPicPr>
                   </pic:nvPicPr>
                   <pic:blipFill>
-                    <a:blip r:embed="rId33"/>
+                    <a:blip r:embed="rId30"/>
                     <a:stretch>
                       <a:fillRect/>
                     </a:stretch>
@@ -14528,7 +15278,7 @@
                     </pic:cNvPicPr>
                   </pic:nvPicPr>
                   <pic:blipFill>
-                    <a:blip r:embed="rId34"/>
+                    <a:blip r:embed="rId31"/>
                     <a:stretch>
                       <a:fillRect/>
                     </a:stretch>
@@ -14556,11 +15306,13 @@
         <w:jc w:val="center"/>
         <w:rPr>
           <w:rFonts w:ascii="Times New Roman" w:hAnsi="Times New Roman"/>
-        </w:rPr>
-      </w:pPr>
-      <w:r>
-        <w:rPr>
-          <w:rFonts w:ascii="Times New Roman" w:hAnsi="Times New Roman"/>
+          <w:lang w:val="uk-UA"/>
+        </w:rPr>
+      </w:pPr>
+      <w:r>
+        <w:rPr>
+          <w:rFonts w:ascii="Times New Roman" w:hAnsi="Times New Roman"/>
+          <w:lang w:val="uk-UA"/>
         </w:rPr>
         <w:t xml:space="preserve">Рисунок 3.5 – </w:t>
       </w:r>
@@ -14579,6 +15331,7 @@
         <w:jc w:val="center"/>
         <w:rPr>
           <w:rFonts w:ascii="Times New Roman" w:hAnsi="Times New Roman"/>
+          <w:lang w:val="uk-UA"/>
         </w:rPr>
       </w:pPr>
     </w:p>
@@ -14654,7 +15407,7 @@
                     </pic:cNvPicPr>
                   </pic:nvPicPr>
                   <pic:blipFill>
-                    <a:blip r:embed="rId35"/>
+                    <a:blip r:embed="rId32"/>
                     <a:stretch>
                       <a:fillRect/>
                     </a:stretch>
@@ -14705,7 +15458,7 @@
                     </pic:cNvPicPr>
                   </pic:nvPicPr>
                   <pic:blipFill>
-                    <a:blip r:embed="rId36"/>
+                    <a:blip r:embed="rId33"/>
                     <a:stretch>
                       <a:fillRect/>
                     </a:stretch>
@@ -14849,7 +15602,7 @@
                     </pic:cNvPicPr>
                   </pic:nvPicPr>
                   <pic:blipFill>
-                    <a:blip r:embed="rId37"/>
+                    <a:blip r:embed="rId34"/>
                     <a:stretch>
                       <a:fillRect/>
                     </a:stretch>
@@ -14900,7 +15653,7 @@
                     </pic:cNvPicPr>
                   </pic:nvPicPr>
                   <pic:blipFill>
-                    <a:blip r:embed="rId38"/>
+                    <a:blip r:embed="rId35"/>
                     <a:stretch>
                       <a:fillRect/>
                     </a:stretch>
@@ -14987,7 +15740,7 @@
                     </pic:cNvPicPr>
                   </pic:nvPicPr>
                   <pic:blipFill>
-                    <a:blip r:embed="rId39"/>
+                    <a:blip r:embed="rId36"/>
                     <a:stretch>
                       <a:fillRect/>
                     </a:stretch>
@@ -15089,7 +15842,7 @@
                     </pic:cNvPicPr>
                   </pic:nvPicPr>
                   <pic:blipFill>
-                    <a:blip r:embed="rId40"/>
+                    <a:blip r:embed="rId37"/>
                     <a:stretch>
                       <a:fillRect/>
                     </a:stretch>
@@ -15194,7 +15947,7 @@
                     </pic:cNvPicPr>
                   </pic:nvPicPr>
                   <pic:blipFill>
-                    <a:blip r:embed="rId41"/>
+                    <a:blip r:embed="rId38"/>
                     <a:stretch>
                       <a:fillRect/>
                     </a:stretch>
@@ -15318,7 +16071,7 @@
                     </pic:cNvPicPr>
                   </pic:nvPicPr>
                   <pic:blipFill>
-                    <a:blip r:embed="rId42"/>
+                    <a:blip r:embed="rId39"/>
                     <a:stretch>
                       <a:fillRect/>
                     </a:stretch>
@@ -15369,7 +16122,7 @@
                     </pic:cNvPicPr>
                   </pic:nvPicPr>
                   <pic:blipFill>
-                    <a:blip r:embed="rId43"/>
+                    <a:blip r:embed="rId40"/>
                     <a:stretch>
                       <a:fillRect/>
                     </a:stretch>
@@ -15568,7 +16321,7 @@
                     </pic:cNvPicPr>
                   </pic:nvPicPr>
                   <pic:blipFill>
-                    <a:blip r:embed="rId44"/>
+                    <a:blip r:embed="rId41"/>
                     <a:stretch>
                       <a:fillRect/>
                     </a:stretch>
@@ -15984,7 +16737,6 @@
         </w:rPr>
         <w:t xml:space="preserve">The Complete Reference, 9th Edition. - </w:t>
       </w:r>
-      <w:proofErr w:type="gramStart"/>
       <w:r>
         <w:rPr>
           <w:rFonts w:ascii="Times New Roman" w:hAnsi="Times New Roman" w:cs="Times New Roman"/>
@@ -15996,15 +16748,7 @@
           <w:rFonts w:ascii="Times New Roman" w:hAnsi="Times New Roman" w:cs="Times New Roman"/>
           <w:lang w:val="en-US"/>
         </w:rPr>
-        <w:t xml:space="preserve"> .</w:t>
-      </w:r>
-      <w:proofErr w:type="gramEnd"/>
-      <w:r>
-        <w:rPr>
-          <w:rFonts w:ascii="Times New Roman" w:hAnsi="Times New Roman" w:cs="Times New Roman"/>
-          <w:lang w:val="en-US"/>
-        </w:rPr>
-        <w:t>: «</w:t>
+        <w:t xml:space="preserve"> .: «</w:t>
       </w:r>
       <w:r>
         <w:rPr>
@@ -16114,7 +16858,6 @@
         </w:rPr>
         <w:t xml:space="preserve"> = Java SE 8 for the Really Impatient. - </w:t>
       </w:r>
-      <w:proofErr w:type="gramStart"/>
       <w:r>
         <w:rPr>
           <w:rFonts w:ascii="Times New Roman" w:hAnsi="Times New Roman" w:cs="Times New Roman"/>
@@ -16126,15 +16869,7 @@
           <w:rFonts w:ascii="Times New Roman" w:hAnsi="Times New Roman" w:cs="Times New Roman"/>
           <w:lang w:val="en-US"/>
         </w:rPr>
-        <w:t xml:space="preserve"> .</w:t>
-      </w:r>
-      <w:proofErr w:type="gramEnd"/>
-      <w:r>
-        <w:rPr>
-          <w:rFonts w:ascii="Times New Roman" w:hAnsi="Times New Roman" w:cs="Times New Roman"/>
-          <w:lang w:val="en-US"/>
-        </w:rPr>
-        <w:t>: «</w:t>
+        <w:t xml:space="preserve"> .: «</w:t>
       </w:r>
       <w:r>
         <w:rPr>
@@ -16478,7 +17213,6 @@
         </w:rPr>
         <w:t xml:space="preserve"> = Java Coding Guidelines: 75 Recommendations for Reliable and Secure Programs. - </w:t>
       </w:r>
-      <w:proofErr w:type="gramStart"/>
       <w:r>
         <w:rPr>
           <w:rFonts w:ascii="Times New Roman" w:hAnsi="Times New Roman" w:cs="Times New Roman"/>
@@ -16490,15 +17224,7 @@
           <w:rFonts w:ascii="Times New Roman" w:hAnsi="Times New Roman" w:cs="Times New Roman"/>
           <w:lang w:val="en-US"/>
         </w:rPr>
-        <w:t xml:space="preserve"> .</w:t>
-      </w:r>
-      <w:proofErr w:type="gramEnd"/>
-      <w:r>
-        <w:rPr>
-          <w:rFonts w:ascii="Times New Roman" w:hAnsi="Times New Roman" w:cs="Times New Roman"/>
-          <w:lang w:val="en-US"/>
-        </w:rPr>
-        <w:t>: «</w:t>
+        <w:t xml:space="preserve"> .: «</w:t>
       </w:r>
       <w:r>
         <w:rPr>
@@ -16580,45 +17306,20 @@
           <w:rFonts w:ascii="Times New Roman" w:hAnsi="Times New Roman" w:cs="Times New Roman"/>
           <w:lang w:val="en-US"/>
         </w:rPr>
-        <w:t xml:space="preserve"> = Core Java, Volume I: Fundamentals (</w:t>
-      </w:r>
-      <w:proofErr w:type="gramStart"/>
+        <w:t xml:space="preserve"> = Core Java, Volume I: Fundamentals (9th Edition). - </w:t>
+      </w:r>
+      <w:r>
+        <w:rPr>
+          <w:rFonts w:ascii="Times New Roman" w:hAnsi="Times New Roman" w:cs="Times New Roman"/>
+        </w:rPr>
+        <w:t>М</w:t>
+      </w:r>
       <w:r>
         <w:rPr>
           <w:rFonts w:ascii="Times New Roman" w:hAnsi="Times New Roman" w:cs="Times New Roman"/>
           <w:lang w:val="en-US"/>
         </w:rPr>
-        <w:t>9th</w:t>
-      </w:r>
-      <w:proofErr w:type="gramEnd"/>
-      <w:r>
-        <w:rPr>
-          <w:rFonts w:ascii="Times New Roman" w:hAnsi="Times New Roman" w:cs="Times New Roman"/>
-          <w:lang w:val="en-US"/>
-        </w:rPr>
-        <w:t xml:space="preserve"> Edition). - </w:t>
-      </w:r>
-      <w:proofErr w:type="gramStart"/>
-      <w:r>
-        <w:rPr>
-          <w:rFonts w:ascii="Times New Roman" w:hAnsi="Times New Roman" w:cs="Times New Roman"/>
-        </w:rPr>
-        <w:t>М</w:t>
-      </w:r>
-      <w:r>
-        <w:rPr>
-          <w:rFonts w:ascii="Times New Roman" w:hAnsi="Times New Roman" w:cs="Times New Roman"/>
-          <w:lang w:val="en-US"/>
-        </w:rPr>
-        <w:t xml:space="preserve"> .</w:t>
-      </w:r>
-      <w:proofErr w:type="gramEnd"/>
-      <w:r>
-        <w:rPr>
-          <w:rFonts w:ascii="Times New Roman" w:hAnsi="Times New Roman" w:cs="Times New Roman"/>
-          <w:lang w:val="en-US"/>
-        </w:rPr>
-        <w:t>: «</w:t>
+        <w:t xml:space="preserve"> .: «</w:t>
       </w:r>
       <w:r>
         <w:rPr>
@@ -16672,6 +17373,7 @@
       <w:r>
         <w:rPr>
           <w:rFonts w:ascii="Times New Roman" w:hAnsi="Times New Roman" w:cs="Times New Roman"/>
+          <w:lang w:val="en-US"/>
         </w:rPr>
         <w:t>10-</w:t>
       </w:r>
@@ -16684,6 +17386,7 @@
       <w:r>
         <w:rPr>
           <w:rFonts w:ascii="Times New Roman" w:hAnsi="Times New Roman" w:cs="Times New Roman"/>
+          <w:lang w:val="en-US"/>
         </w:rPr>
         <w:t xml:space="preserve"> </w:t>
       </w:r>
@@ -16696,6 +17399,7 @@
       <w:r>
         <w:rPr>
           <w:rFonts w:ascii="Times New Roman" w:hAnsi="Times New Roman" w:cs="Times New Roman"/>
+          <w:lang w:val="en-US"/>
         </w:rPr>
         <w:t xml:space="preserve"> = </w:t>
       </w:r>
@@ -16709,6 +17413,7 @@
       <w:r>
         <w:rPr>
           <w:rFonts w:ascii="Times New Roman" w:hAnsi="Times New Roman" w:cs="Times New Roman"/>
+          <w:lang w:val="en-US"/>
         </w:rPr>
         <w:t xml:space="preserve"> </w:t>
       </w:r>
@@ -16722,6 +17427,7 @@
       <w:r>
         <w:rPr>
           <w:rFonts w:ascii="Times New Roman" w:hAnsi="Times New Roman" w:cs="Times New Roman"/>
+          <w:lang w:val="en-US"/>
         </w:rPr>
         <w:t xml:space="preserve">. </w:t>
       </w:r>
@@ -16732,7 +17438,6 @@
         </w:rPr>
         <w:t xml:space="preserve">Volume I - Fundamentals (Tenth Edition). - </w:t>
       </w:r>
-      <w:proofErr w:type="gramStart"/>
       <w:r>
         <w:rPr>
           <w:rFonts w:ascii="Times New Roman" w:hAnsi="Times New Roman" w:cs="Times New Roman"/>
@@ -16744,15 +17449,7 @@
           <w:rFonts w:ascii="Times New Roman" w:hAnsi="Times New Roman" w:cs="Times New Roman"/>
           <w:lang w:val="en-US"/>
         </w:rPr>
-        <w:t xml:space="preserve"> .</w:t>
-      </w:r>
-      <w:proofErr w:type="gramEnd"/>
-      <w:r>
-        <w:rPr>
-          <w:rFonts w:ascii="Times New Roman" w:hAnsi="Times New Roman" w:cs="Times New Roman"/>
-          <w:lang w:val="en-US"/>
-        </w:rPr>
-        <w:t>: «</w:t>
+        <w:t xml:space="preserve"> .: «</w:t>
       </w:r>
       <w:r>
         <w:rPr>
@@ -16806,6 +17503,7 @@
       <w:r>
         <w:rPr>
           <w:rFonts w:ascii="Times New Roman" w:hAnsi="Times New Roman" w:cs="Times New Roman"/>
+          <w:lang w:val="en-US"/>
         </w:rPr>
         <w:t>10-</w:t>
       </w:r>
@@ -16818,6 +17516,7 @@
       <w:r>
         <w:rPr>
           <w:rFonts w:ascii="Times New Roman" w:hAnsi="Times New Roman" w:cs="Times New Roman"/>
+          <w:lang w:val="en-US"/>
         </w:rPr>
         <w:t xml:space="preserve"> </w:t>
       </w:r>
@@ -16830,6 +17529,7 @@
       <w:r>
         <w:rPr>
           <w:rFonts w:ascii="Times New Roman" w:hAnsi="Times New Roman" w:cs="Times New Roman"/>
+          <w:lang w:val="en-US"/>
         </w:rPr>
         <w:t xml:space="preserve"> = </w:t>
       </w:r>
@@ -16843,6 +17543,7 @@
       <w:r>
         <w:rPr>
           <w:rFonts w:ascii="Times New Roman" w:hAnsi="Times New Roman" w:cs="Times New Roman"/>
+          <w:lang w:val="en-US"/>
         </w:rPr>
         <w:t xml:space="preserve"> </w:t>
       </w:r>
@@ -16856,6 +17557,7 @@
       <w:r>
         <w:rPr>
           <w:rFonts w:ascii="Times New Roman" w:hAnsi="Times New Roman" w:cs="Times New Roman"/>
+          <w:lang w:val="en-US"/>
         </w:rPr>
         <w:t xml:space="preserve">. </w:t>
       </w:r>
@@ -16866,7 +17568,6 @@
         </w:rPr>
         <w:t xml:space="preserve">Volume II - Advanced Feature (Tenth Edition). - </w:t>
       </w:r>
-      <w:proofErr w:type="gramStart"/>
       <w:r>
         <w:rPr>
           <w:rFonts w:ascii="Times New Roman" w:hAnsi="Times New Roman" w:cs="Times New Roman"/>
@@ -16878,15 +17579,7 @@
           <w:rFonts w:ascii="Times New Roman" w:hAnsi="Times New Roman" w:cs="Times New Roman"/>
           <w:lang w:val="en-US"/>
         </w:rPr>
-        <w:t xml:space="preserve"> .</w:t>
-      </w:r>
-      <w:proofErr w:type="gramEnd"/>
-      <w:r>
-        <w:rPr>
-          <w:rFonts w:ascii="Times New Roman" w:hAnsi="Times New Roman" w:cs="Times New Roman"/>
-          <w:lang w:val="en-US"/>
-        </w:rPr>
-        <w:t>: «</w:t>
+        <w:t xml:space="preserve"> .: «</w:t>
       </w:r>
       <w:r>
         <w:rPr>
@@ -16981,45 +17674,20 @@
           <w:rFonts w:ascii="Times New Roman" w:hAnsi="Times New Roman" w:cs="Times New Roman"/>
           <w:lang w:val="en-US"/>
         </w:rPr>
-        <w:t xml:space="preserve"> = Java </w:t>
-      </w:r>
-      <w:proofErr w:type="gramStart"/>
+        <w:t xml:space="preserve"> = Java For Dummies, 6th edition. - </w:t>
+      </w:r>
+      <w:r>
+        <w:rPr>
+          <w:rFonts w:ascii="Times New Roman" w:hAnsi="Times New Roman" w:cs="Times New Roman"/>
+        </w:rPr>
+        <w:t>М</w:t>
+      </w:r>
       <w:r>
         <w:rPr>
           <w:rFonts w:ascii="Times New Roman" w:hAnsi="Times New Roman" w:cs="Times New Roman"/>
           <w:lang w:val="en-US"/>
         </w:rPr>
-        <w:t>For</w:t>
-      </w:r>
-      <w:proofErr w:type="gramEnd"/>
-      <w:r>
-        <w:rPr>
-          <w:rFonts w:ascii="Times New Roman" w:hAnsi="Times New Roman" w:cs="Times New Roman"/>
-          <w:lang w:val="en-US"/>
-        </w:rPr>
-        <w:t xml:space="preserve"> Dummies, 6th edition. - </w:t>
-      </w:r>
-      <w:proofErr w:type="gramStart"/>
-      <w:r>
-        <w:rPr>
-          <w:rFonts w:ascii="Times New Roman" w:hAnsi="Times New Roman" w:cs="Times New Roman"/>
-        </w:rPr>
-        <w:t>М</w:t>
-      </w:r>
-      <w:r>
-        <w:rPr>
-          <w:rFonts w:ascii="Times New Roman" w:hAnsi="Times New Roman" w:cs="Times New Roman"/>
-          <w:lang w:val="en-US"/>
-        </w:rPr>
-        <w:t xml:space="preserve"> .</w:t>
-      </w:r>
-      <w:proofErr w:type="gramEnd"/>
-      <w:r>
-        <w:rPr>
-          <w:rFonts w:ascii="Times New Roman" w:hAnsi="Times New Roman" w:cs="Times New Roman"/>
-          <w:lang w:val="en-US"/>
-        </w:rPr>
-        <w:t>: «</w:t>
+        <w:t xml:space="preserve"> .: «</w:t>
       </w:r>
       <w:r>
         <w:rPr>
@@ -17272,7 +17940,6 @@
         </w:rPr>
         <w:t xml:space="preserve"> = The Java Language Specification, Java SE 8 Edition (5th Edition) (Java Series). - </w:t>
       </w:r>
-      <w:proofErr w:type="gramStart"/>
       <w:r>
         <w:rPr>
           <w:rFonts w:ascii="Times New Roman" w:hAnsi="Times New Roman" w:cs="Times New Roman"/>
@@ -17284,15 +17951,7 @@
           <w:rFonts w:ascii="Times New Roman" w:hAnsi="Times New Roman" w:cs="Times New Roman"/>
           <w:lang w:val="en-US"/>
         </w:rPr>
-        <w:t xml:space="preserve"> .</w:t>
-      </w:r>
-      <w:proofErr w:type="gramEnd"/>
-      <w:r>
-        <w:rPr>
-          <w:rFonts w:ascii="Times New Roman" w:hAnsi="Times New Roman" w:cs="Times New Roman"/>
-          <w:lang w:val="en-US"/>
-        </w:rPr>
-        <w:t>: «</w:t>
+        <w:t xml:space="preserve"> .: «</w:t>
       </w:r>
       <w:r>
         <w:rPr>
@@ -17389,7 +18048,6 @@
         </w:rPr>
         <w:t xml:space="preserve"> = Effective Java. - </w:t>
       </w:r>
-      <w:proofErr w:type="gramStart"/>
       <w:r>
         <w:rPr>
           <w:rFonts w:ascii="Times New Roman" w:hAnsi="Times New Roman" w:cs="Times New Roman"/>
@@ -17401,15 +18059,7 @@
           <w:rFonts w:ascii="Times New Roman" w:hAnsi="Times New Roman" w:cs="Times New Roman"/>
           <w:lang w:val="en-US"/>
         </w:rPr>
-        <w:t xml:space="preserve"> .</w:t>
-      </w:r>
-      <w:proofErr w:type="gramEnd"/>
-      <w:r>
-        <w:rPr>
-          <w:rFonts w:ascii="Times New Roman" w:hAnsi="Times New Roman" w:cs="Times New Roman"/>
-          <w:lang w:val="en-US"/>
-        </w:rPr>
-        <w:t xml:space="preserve">: </w:t>
+        <w:t xml:space="preserve"> .: </w:t>
       </w:r>
       <w:r>
         <w:rPr>
@@ -17457,21 +18107,7 @@
         <w:rPr>
           <w:rFonts w:ascii="Times New Roman" w:hAnsi="Times New Roman" w:cs="Times New Roman"/>
         </w:rPr>
-        <w:t xml:space="preserve">Монахов Вадим. Мова програмування Java і середовище NetBeans. - 3-е изд. - </w:t>
-      </w:r>
-      <w:proofErr w:type="gramStart"/>
-      <w:r>
-        <w:rPr>
-          <w:rFonts w:ascii="Times New Roman" w:hAnsi="Times New Roman" w:cs="Times New Roman"/>
-        </w:rPr>
-        <w:t>СПб .</w:t>
-      </w:r>
-      <w:proofErr w:type="gramEnd"/>
-      <w:r>
-        <w:rPr>
-          <w:rFonts w:ascii="Times New Roman" w:hAnsi="Times New Roman" w:cs="Times New Roman"/>
-        </w:rPr>
-        <w:t>: БХВ-Петербург, 2011. - 704 с. - ISBN 978-5-9775-0671-7.</w:t>
+        <w:t>Монахов Вадим. Мова програмування Java і середовище NetBeans. - 3-е изд. - СПб .: БХВ-Петербург, 2011. - 704 с. - ISBN 978-5-9775-0671-7.</w:t>
       </w:r>
     </w:p>
     <w:p>
@@ -17493,21 +18129,7 @@
         <w:rPr>
           <w:rFonts w:ascii="Times New Roman" w:hAnsi="Times New Roman" w:cs="Times New Roman"/>
         </w:rPr>
-        <w:t xml:space="preserve">Брюс Еккель. Філософія Java = Thinking in Java. - 3-е изд. - </w:t>
-      </w:r>
-      <w:proofErr w:type="gramStart"/>
-      <w:r>
-        <w:rPr>
-          <w:rFonts w:ascii="Times New Roman" w:hAnsi="Times New Roman" w:cs="Times New Roman"/>
-        </w:rPr>
-        <w:t>СПб .</w:t>
-      </w:r>
-      <w:proofErr w:type="gramEnd"/>
-      <w:r>
-        <w:rPr>
-          <w:rFonts w:ascii="Times New Roman" w:hAnsi="Times New Roman" w:cs="Times New Roman"/>
-        </w:rPr>
-        <w:t xml:space="preserve">: Пітер, 2003. - 976 с. - ISBN 5-88782-105-1. </w:t>
+        <w:t xml:space="preserve">Брюс Еккель. Філософія Java = Thinking in Java. - 3-е изд. - СПб .: Пітер, 2003. - 976 с. - ISBN 5-88782-105-1. </w:t>
       </w:r>
     </w:p>
     <w:p>
@@ -17531,7 +18153,7 @@
         </w:rPr>
         <w:t xml:space="preserve">Офіційний збірник документації та засобів для розробки на платформі Android - [Электронный ресурс]: www/ URL: </w:t>
       </w:r>
-      <w:hyperlink r:id="rId45" w:history="1">
+      <w:hyperlink r:id="rId42" w:history="1">
         <w:r>
           <w:rPr>
             <w:rStyle w:val="Hyperlink"/>
@@ -17568,7 +18190,7 @@
         </w:rPr>
         <w:t xml:space="preserve">Офіційний збірник документації для розробки на мові Java [Электронный ресурс]: www/ URL: </w:t>
       </w:r>
-      <w:hyperlink r:id="rId46" w:history="1">
+      <w:hyperlink r:id="rId43" w:history="1">
         <w:r>
           <w:rPr>
             <w:rStyle w:val="Hyperlink"/>
@@ -17603,21 +18225,7 @@
         <w:rPr>
           <w:rFonts w:ascii="Times New Roman" w:hAnsi="Times New Roman" w:cs="Times New Roman"/>
         </w:rPr>
-        <w:t xml:space="preserve">Голощапов А. Google Android: програмування для мобільних пристроїв. - </w:t>
-      </w:r>
-      <w:proofErr w:type="gramStart"/>
-      <w:r>
-        <w:rPr>
-          <w:rFonts w:ascii="Times New Roman" w:hAnsi="Times New Roman" w:cs="Times New Roman"/>
-        </w:rPr>
-        <w:t>СПб .</w:t>
-      </w:r>
-      <w:proofErr w:type="gramEnd"/>
-      <w:r>
-        <w:rPr>
-          <w:rFonts w:ascii="Times New Roman" w:hAnsi="Times New Roman" w:cs="Times New Roman"/>
-        </w:rPr>
-        <w:t>: БХВ-Петербург, 2010. - 448 с. - ISBN 978-5-9775-0562-8.</w:t>
+        <w:t>Голощапов А. Google Android: програмування для мобільних пристроїв. - СПб .: БХВ-Петербург, 2010. - 448 с. - ISBN 978-5-9775-0562-8.</w:t>
       </w:r>
     </w:p>
     <w:p>
@@ -17639,21 +18247,7 @@
         <w:rPr>
           <w:rFonts w:ascii="Times New Roman" w:hAnsi="Times New Roman" w:cs="Times New Roman"/>
         </w:rPr>
-        <w:t xml:space="preserve">Коматінені С., Маклін Д., Хешімі С. Google Android: програмування для мобільних пристроїв = Pro Android 2. - 1-е изд. - </w:t>
-      </w:r>
-      <w:proofErr w:type="gramStart"/>
-      <w:r>
-        <w:rPr>
-          <w:rFonts w:ascii="Times New Roman" w:hAnsi="Times New Roman" w:cs="Times New Roman"/>
-        </w:rPr>
-        <w:t>СПб .</w:t>
-      </w:r>
-      <w:proofErr w:type="gramEnd"/>
-      <w:r>
-        <w:rPr>
-          <w:rFonts w:ascii="Times New Roman" w:hAnsi="Times New Roman" w:cs="Times New Roman"/>
-        </w:rPr>
-        <w:t>: Пітер, 2011. - 736 с. - ISBN 978-5-459-00530-1.</w:t>
+        <w:t>Коматінені С., Маклін Д., Хешімі С. Google Android: програмування для мобільних пристроїв = Pro Android 2. - 1-е изд. - СПб .: Пітер, 2011. - 736 с. - ISBN 978-5-459-00530-1.</w:t>
       </w:r>
     </w:p>
     <w:p>
@@ -17675,21 +18269,7 @@
         <w:rPr>
           <w:rFonts w:ascii="Times New Roman" w:hAnsi="Times New Roman" w:cs="Times New Roman"/>
         </w:rPr>
-        <w:t xml:space="preserve">Сатія Коматінені, Дейв Маклін. Android 4 для професіоналів. Створення додатків для планшетних комп'ютерів і смартфонів = Pro Android 4. - </w:t>
-      </w:r>
-      <w:proofErr w:type="gramStart"/>
-      <w:r>
-        <w:rPr>
-          <w:rFonts w:ascii="Times New Roman" w:hAnsi="Times New Roman" w:cs="Times New Roman"/>
-        </w:rPr>
-        <w:t>М .</w:t>
-      </w:r>
-      <w:proofErr w:type="gramEnd"/>
-      <w:r>
-        <w:rPr>
-          <w:rFonts w:ascii="Times New Roman" w:hAnsi="Times New Roman" w:cs="Times New Roman"/>
-        </w:rPr>
-        <w:t>: Вільямс. - 880 с. - ISBN 978-5-8459-1801-7.</w:t>
+        <w:t>Сатія Коматінені, Дейв Маклін. Android 4 для професіоналів. Створення додатків для планшетних комп'ютерів і смартфонів = Pro Android 4. - М .: Вільямс. - 880 с. - ISBN 978-5-8459-1801-7.</w:t>
       </w:r>
     </w:p>
     <w:p>
@@ -17711,21 +18291,7 @@
         <w:rPr>
           <w:rFonts w:ascii="Times New Roman" w:hAnsi="Times New Roman" w:cs="Times New Roman"/>
         </w:rPr>
-        <w:t xml:space="preserve">Роджерс Р., Ломбардо Д. Android. Розробка додатків. - </w:t>
-      </w:r>
-      <w:proofErr w:type="gramStart"/>
-      <w:r>
-        <w:rPr>
-          <w:rFonts w:ascii="Times New Roman" w:hAnsi="Times New Roman" w:cs="Times New Roman"/>
-        </w:rPr>
-        <w:t>М .</w:t>
-      </w:r>
-      <w:proofErr w:type="gramEnd"/>
-      <w:r>
-        <w:rPr>
-          <w:rFonts w:ascii="Times New Roman" w:hAnsi="Times New Roman" w:cs="Times New Roman"/>
-        </w:rPr>
-        <w:t>: ЕКОМ Паблишерз, 2010. - 400 с. - ISBN 978-5-9790-0113-5.</w:t>
+        <w:t>Роджерс Р., Ломбардо Д. Android. Розробка додатків. - М .: ЕКОМ Паблишерз, 2010. - 400 с. - ISBN 978-5-9790-0113-5.</w:t>
       </w:r>
     </w:p>
     <w:p>
@@ -17747,21 +18313,7 @@
         <w:rPr>
           <w:rFonts w:ascii="Times New Roman" w:hAnsi="Times New Roman" w:cs="Times New Roman"/>
         </w:rPr>
-        <w:t xml:space="preserve">Донн Фелкер. Android: розробка додатків для чайників = Android Application Development For Dummies. - </w:t>
-      </w:r>
-      <w:proofErr w:type="gramStart"/>
-      <w:r>
-        <w:rPr>
-          <w:rFonts w:ascii="Times New Roman" w:hAnsi="Times New Roman" w:cs="Times New Roman"/>
-        </w:rPr>
-        <w:t>М .</w:t>
-      </w:r>
-      <w:proofErr w:type="gramEnd"/>
-      <w:r>
-        <w:rPr>
-          <w:rFonts w:ascii="Times New Roman" w:hAnsi="Times New Roman" w:cs="Times New Roman"/>
-        </w:rPr>
-        <w:t>: Діалектика, 2011. - 336 с. - ISBN 978-5-8459-1748-5.</w:t>
+        <w:t>Донн Фелкер. Android: розробка додатків для чайників = Android Application Development For Dummies. - М .: Діалектика, 2011. - 336 с. - ISBN 978-5-8459-1748-5.</w:t>
       </w:r>
     </w:p>
     <w:p/>
@@ -18310,6 +18862,119 @@
     </w:lvl>
   </w:abstractNum>
   <w:abstractNum w:abstractNumId="4" w15:restartNumberingAfterBreak="0">
+    <w:nsid w:val="19AE5205"/>
+    <w:multiLevelType w:val="hybridMultilevel"/>
+    <w:tmpl w:val="8A9E4FC0"/>
+    <w:lvl w:ilvl="0" w:tplc="04090001">
+      <w:start w:val="1"/>
+      <w:numFmt w:val="bullet"/>
+      <w:lvlText w:val=""/>
+      <w:lvlJc w:val="left"/>
+      <w:pPr>
+        <w:ind w:left="1219" w:hanging="360"/>
+      </w:pPr>
+      <w:rPr>
+        <w:rFonts w:ascii="Symbol" w:hAnsi="Symbol" w:hint="default"/>
+      </w:rPr>
+    </w:lvl>
+    <w:lvl w:ilvl="1" w:tplc="04090003" w:tentative="1">
+      <w:start w:val="1"/>
+      <w:numFmt w:val="bullet"/>
+      <w:lvlText w:val="o"/>
+      <w:lvlJc w:val="left"/>
+      <w:pPr>
+        <w:ind w:left="1939" w:hanging="360"/>
+      </w:pPr>
+      <w:rPr>
+        <w:rFonts w:ascii="Courier New" w:hAnsi="Courier New" w:cs="Courier New" w:hint="default"/>
+      </w:rPr>
+    </w:lvl>
+    <w:lvl w:ilvl="2" w:tplc="04090005" w:tentative="1">
+      <w:start w:val="1"/>
+      <w:numFmt w:val="bullet"/>
+      <w:lvlText w:val=""/>
+      <w:lvlJc w:val="left"/>
+      <w:pPr>
+        <w:ind w:left="2659" w:hanging="360"/>
+      </w:pPr>
+      <w:rPr>
+        <w:rFonts w:ascii="Wingdings" w:hAnsi="Wingdings" w:hint="default"/>
+      </w:rPr>
+    </w:lvl>
+    <w:lvl w:ilvl="3" w:tplc="04090001" w:tentative="1">
+      <w:start w:val="1"/>
+      <w:numFmt w:val="bullet"/>
+      <w:lvlText w:val=""/>
+      <w:lvlJc w:val="left"/>
+      <w:pPr>
+        <w:ind w:left="3379" w:hanging="360"/>
+      </w:pPr>
+      <w:rPr>
+        <w:rFonts w:ascii="Symbol" w:hAnsi="Symbol" w:hint="default"/>
+      </w:rPr>
+    </w:lvl>
+    <w:lvl w:ilvl="4" w:tplc="04090003" w:tentative="1">
+      <w:start w:val="1"/>
+      <w:numFmt w:val="bullet"/>
+      <w:lvlText w:val="o"/>
+      <w:lvlJc w:val="left"/>
+      <w:pPr>
+        <w:ind w:left="4099" w:hanging="360"/>
+      </w:pPr>
+      <w:rPr>
+        <w:rFonts w:ascii="Courier New" w:hAnsi="Courier New" w:cs="Courier New" w:hint="default"/>
+      </w:rPr>
+    </w:lvl>
+    <w:lvl w:ilvl="5" w:tplc="04090005" w:tentative="1">
+      <w:start w:val="1"/>
+      <w:numFmt w:val="bullet"/>
+      <w:lvlText w:val=""/>
+      <w:lvlJc w:val="left"/>
+      <w:pPr>
+        <w:ind w:left="4819" w:hanging="360"/>
+      </w:pPr>
+      <w:rPr>
+        <w:rFonts w:ascii="Wingdings" w:hAnsi="Wingdings" w:hint="default"/>
+      </w:rPr>
+    </w:lvl>
+    <w:lvl w:ilvl="6" w:tplc="04090001" w:tentative="1">
+      <w:start w:val="1"/>
+      <w:numFmt w:val="bullet"/>
+      <w:lvlText w:val=""/>
+      <w:lvlJc w:val="left"/>
+      <w:pPr>
+        <w:ind w:left="5539" w:hanging="360"/>
+      </w:pPr>
+      <w:rPr>
+        <w:rFonts w:ascii="Symbol" w:hAnsi="Symbol" w:hint="default"/>
+      </w:rPr>
+    </w:lvl>
+    <w:lvl w:ilvl="7" w:tplc="04090003" w:tentative="1">
+      <w:start w:val="1"/>
+      <w:numFmt w:val="bullet"/>
+      <w:lvlText w:val="o"/>
+      <w:lvlJc w:val="left"/>
+      <w:pPr>
+        <w:ind w:left="6259" w:hanging="360"/>
+      </w:pPr>
+      <w:rPr>
+        <w:rFonts w:ascii="Courier New" w:hAnsi="Courier New" w:cs="Courier New" w:hint="default"/>
+      </w:rPr>
+    </w:lvl>
+    <w:lvl w:ilvl="8" w:tplc="04090005" w:tentative="1">
+      <w:start w:val="1"/>
+      <w:numFmt w:val="bullet"/>
+      <w:lvlText w:val=""/>
+      <w:lvlJc w:val="left"/>
+      <w:pPr>
+        <w:ind w:left="6979" w:hanging="360"/>
+      </w:pPr>
+      <w:rPr>
+        <w:rFonts w:ascii="Wingdings" w:hAnsi="Wingdings" w:hint="default"/>
+      </w:rPr>
+    </w:lvl>
+  </w:abstractNum>
+  <w:abstractNum w:abstractNumId="5" w15:restartNumberingAfterBreak="0">
     <w:nsid w:val="1BDE3A4E"/>
     <w:multiLevelType w:val="multilevel"/>
     <w:tmpl w:val="E5D002DC"/>
@@ -18423,7 +19088,7 @@
       </w:pPr>
     </w:lvl>
   </w:abstractNum>
-  <w:abstractNum w:abstractNumId="5" w15:restartNumberingAfterBreak="0">
+  <w:abstractNum w:abstractNumId="6" w15:restartNumberingAfterBreak="0">
     <w:nsid w:val="1CC724FE"/>
     <w:multiLevelType w:val="multilevel"/>
     <w:tmpl w:val="9FF4DBDE"/>
@@ -18514,7 +19179,7 @@
       </w:pPr>
     </w:lvl>
   </w:abstractNum>
-  <w:abstractNum w:abstractNumId="6" w15:restartNumberingAfterBreak="0">
+  <w:abstractNum w:abstractNumId="7" w15:restartNumberingAfterBreak="0">
     <w:nsid w:val="22EF61B0"/>
     <w:multiLevelType w:val="hybridMultilevel"/>
     <w:tmpl w:val="AE4AE2D4"/>
@@ -18627,7 +19292,7 @@
       </w:rPr>
     </w:lvl>
   </w:abstractNum>
-  <w:abstractNum w:abstractNumId="7" w15:restartNumberingAfterBreak="0">
+  <w:abstractNum w:abstractNumId="8" w15:restartNumberingAfterBreak="0">
     <w:nsid w:val="2EF77881"/>
     <w:multiLevelType w:val="multilevel"/>
     <w:tmpl w:val="7BB69B20"/>
@@ -18777,7 +19442,7 @@
       </w:rPr>
     </w:lvl>
   </w:abstractNum>
-  <w:abstractNum w:abstractNumId="8" w15:restartNumberingAfterBreak="0">
+  <w:abstractNum w:abstractNumId="9" w15:restartNumberingAfterBreak="0">
     <w:nsid w:val="30F90C40"/>
     <w:multiLevelType w:val="multilevel"/>
     <w:tmpl w:val="34867062"/>
@@ -18919,7 +19584,7 @@
       </w:rPr>
     </w:lvl>
   </w:abstractNum>
-  <w:abstractNum w:abstractNumId="9" w15:restartNumberingAfterBreak="0">
+  <w:abstractNum w:abstractNumId="10" w15:restartNumberingAfterBreak="0">
     <w:nsid w:val="415D4C8F"/>
     <w:multiLevelType w:val="multilevel"/>
     <w:tmpl w:val="8416ADA6"/>
@@ -19060,7 +19725,7 @@
       </w:rPr>
     </w:lvl>
   </w:abstractNum>
-  <w:abstractNum w:abstractNumId="10" w15:restartNumberingAfterBreak="0">
+  <w:abstractNum w:abstractNumId="11" w15:restartNumberingAfterBreak="0">
     <w:nsid w:val="41D53C6F"/>
     <w:multiLevelType w:val="multilevel"/>
     <w:tmpl w:val="81B8076A"/>
@@ -19173,7 +19838,7 @@
       </w:rPr>
     </w:lvl>
   </w:abstractNum>
-  <w:abstractNum w:abstractNumId="11" w15:restartNumberingAfterBreak="0">
+  <w:abstractNum w:abstractNumId="12" w15:restartNumberingAfterBreak="0">
     <w:nsid w:val="448866E8"/>
     <w:multiLevelType w:val="hybridMultilevel"/>
     <w:tmpl w:val="41BEA3FC"/>
@@ -19286,7 +19951,7 @@
       </w:rPr>
     </w:lvl>
   </w:abstractNum>
-  <w:abstractNum w:abstractNumId="12" w15:restartNumberingAfterBreak="0">
+  <w:abstractNum w:abstractNumId="13" w15:restartNumberingAfterBreak="0">
     <w:nsid w:val="46213666"/>
     <w:multiLevelType w:val="multilevel"/>
     <w:tmpl w:val="3D0A1718"/>
@@ -19296,7 +19961,7 @@
       <w:lvlText w:val="%1."/>
       <w:lvlJc w:val="left"/>
       <w:pPr>
-        <w:ind w:left="1080" w:hanging="360"/>
+        <w:ind w:left="3276" w:hanging="360"/>
       </w:pPr>
       <w:rPr>
         <w:rFonts w:ascii="Times New Roman" w:hAnsi="Times New Roman"/>
@@ -19311,7 +19976,7 @@
       <w:lvlText w:val="%2."/>
       <w:lvlJc w:val="left"/>
       <w:pPr>
-        <w:ind w:left="1800" w:hanging="360"/>
+        <w:ind w:left="3996" w:hanging="360"/>
       </w:pPr>
     </w:lvl>
     <w:lvl w:ilvl="2">
@@ -19320,7 +19985,7 @@
       <w:lvlText w:val="%3."/>
       <w:lvlJc w:val="right"/>
       <w:pPr>
-        <w:ind w:left="2520" w:hanging="180"/>
+        <w:ind w:left="4716" w:hanging="180"/>
       </w:pPr>
     </w:lvl>
     <w:lvl w:ilvl="3">
@@ -19329,7 +19994,7 @@
       <w:lvlText w:val="%4."/>
       <w:lvlJc w:val="left"/>
       <w:pPr>
-        <w:ind w:left="3240" w:hanging="360"/>
+        <w:ind w:left="5436" w:hanging="360"/>
       </w:pPr>
     </w:lvl>
     <w:lvl w:ilvl="4">
@@ -19338,7 +20003,7 @@
       <w:lvlText w:val="%5."/>
       <w:lvlJc w:val="left"/>
       <w:pPr>
-        <w:ind w:left="3960" w:hanging="360"/>
+        <w:ind w:left="6156" w:hanging="360"/>
       </w:pPr>
     </w:lvl>
     <w:lvl w:ilvl="5">
@@ -19347,7 +20012,7 @@
       <w:lvlText w:val="%6."/>
       <w:lvlJc w:val="right"/>
       <w:pPr>
-        <w:ind w:left="4680" w:hanging="180"/>
+        <w:ind w:left="6876" w:hanging="180"/>
       </w:pPr>
     </w:lvl>
     <w:lvl w:ilvl="6">
@@ -19356,7 +20021,7 @@
       <w:lvlText w:val="%7."/>
       <w:lvlJc w:val="left"/>
       <w:pPr>
-        <w:ind w:left="5400" w:hanging="360"/>
+        <w:ind w:left="7596" w:hanging="360"/>
       </w:pPr>
     </w:lvl>
     <w:lvl w:ilvl="7">
@@ -19365,7 +20030,7 @@
       <w:lvlText w:val="%8."/>
       <w:lvlJc w:val="left"/>
       <w:pPr>
-        <w:ind w:left="6120" w:hanging="360"/>
+        <w:ind w:left="8316" w:hanging="360"/>
       </w:pPr>
     </w:lvl>
     <w:lvl w:ilvl="8">
@@ -19374,11 +20039,11 @@
       <w:lvlText w:val="%9."/>
       <w:lvlJc w:val="right"/>
       <w:pPr>
-        <w:ind w:left="6840" w:hanging="180"/>
+        <w:ind w:left="9036" w:hanging="180"/>
       </w:pPr>
     </w:lvl>
   </w:abstractNum>
-  <w:abstractNum w:abstractNumId="13" w15:restartNumberingAfterBreak="0">
+  <w:abstractNum w:abstractNumId="14" w15:restartNumberingAfterBreak="0">
     <w:nsid w:val="46CE02CA"/>
     <w:multiLevelType w:val="hybridMultilevel"/>
     <w:tmpl w:val="591CECAA"/>
@@ -19464,7 +20129,7 @@
       </w:pPr>
     </w:lvl>
   </w:abstractNum>
-  <w:abstractNum w:abstractNumId="14" w15:restartNumberingAfterBreak="0">
+  <w:abstractNum w:abstractNumId="15" w15:restartNumberingAfterBreak="0">
     <w:nsid w:val="4AD92D7E"/>
     <w:multiLevelType w:val="multilevel"/>
     <w:tmpl w:val="CF20BF0A"/>
@@ -19604,7 +20269,7 @@
       </w:rPr>
     </w:lvl>
   </w:abstractNum>
-  <w:abstractNum w:abstractNumId="15" w15:restartNumberingAfterBreak="0">
+  <w:abstractNum w:abstractNumId="16" w15:restartNumberingAfterBreak="0">
     <w:nsid w:val="4C5E0126"/>
     <w:multiLevelType w:val="hybridMultilevel"/>
     <w:tmpl w:val="1E3C6A5C"/>
@@ -19717,7 +20382,7 @@
       </w:rPr>
     </w:lvl>
   </w:abstractNum>
-  <w:abstractNum w:abstractNumId="16" w15:restartNumberingAfterBreak="0">
+  <w:abstractNum w:abstractNumId="17" w15:restartNumberingAfterBreak="0">
     <w:nsid w:val="4C897336"/>
     <w:multiLevelType w:val="multilevel"/>
     <w:tmpl w:val="7BFA94AC"/>
@@ -19831,7 +20496,7 @@
       </w:pPr>
     </w:lvl>
   </w:abstractNum>
-  <w:abstractNum w:abstractNumId="17" w15:restartNumberingAfterBreak="0">
+  <w:abstractNum w:abstractNumId="18" w15:restartNumberingAfterBreak="0">
     <w:nsid w:val="4CDE1AE8"/>
     <w:multiLevelType w:val="multilevel"/>
     <w:tmpl w:val="C1EC31F4"/>
@@ -19972,7 +20637,7 @@
       </w:rPr>
     </w:lvl>
   </w:abstractNum>
-  <w:abstractNum w:abstractNumId="18" w15:restartNumberingAfterBreak="0">
+  <w:abstractNum w:abstractNumId="19" w15:restartNumberingAfterBreak="0">
     <w:nsid w:val="54EF0F36"/>
     <w:multiLevelType w:val="multilevel"/>
     <w:tmpl w:val="9294AD36"/>
@@ -20112,7 +20777,7 @@
       </w:rPr>
     </w:lvl>
   </w:abstractNum>
-  <w:abstractNum w:abstractNumId="19" w15:restartNumberingAfterBreak="0">
+  <w:abstractNum w:abstractNumId="20" w15:restartNumberingAfterBreak="0">
     <w:nsid w:val="584B7453"/>
     <w:multiLevelType w:val="multilevel"/>
     <w:tmpl w:val="E40E7004"/>
@@ -20253,7 +20918,7 @@
       </w:rPr>
     </w:lvl>
   </w:abstractNum>
-  <w:abstractNum w:abstractNumId="20" w15:restartNumberingAfterBreak="0">
+  <w:abstractNum w:abstractNumId="21" w15:restartNumberingAfterBreak="0">
     <w:nsid w:val="59A1444A"/>
     <w:multiLevelType w:val="hybridMultilevel"/>
     <w:tmpl w:val="16564394"/>
@@ -20366,7 +21031,7 @@
       </w:rPr>
     </w:lvl>
   </w:abstractNum>
-  <w:abstractNum w:abstractNumId="21" w15:restartNumberingAfterBreak="0">
+  <w:abstractNum w:abstractNumId="22" w15:restartNumberingAfterBreak="0">
     <w:nsid w:val="5BB0494D"/>
     <w:multiLevelType w:val="multilevel"/>
     <w:tmpl w:val="83B2E200"/>
@@ -20488,7 +21153,7 @@
       </w:pPr>
     </w:lvl>
   </w:abstractNum>
-  <w:abstractNum w:abstractNumId="22" w15:restartNumberingAfterBreak="0">
+  <w:abstractNum w:abstractNumId="23" w15:restartNumberingAfterBreak="0">
     <w:nsid w:val="5E953D2A"/>
     <w:multiLevelType w:val="multilevel"/>
     <w:tmpl w:val="66763C82"/>
@@ -20630,7 +21295,7 @@
       </w:rPr>
     </w:lvl>
   </w:abstractNum>
-  <w:abstractNum w:abstractNumId="23" w15:restartNumberingAfterBreak="0">
+  <w:abstractNum w:abstractNumId="24" w15:restartNumberingAfterBreak="0">
     <w:nsid w:val="63230FEF"/>
     <w:multiLevelType w:val="multilevel"/>
     <w:tmpl w:val="DA6E327E"/>
@@ -20771,7 +21436,7 @@
       </w:rPr>
     </w:lvl>
   </w:abstractNum>
-  <w:abstractNum w:abstractNumId="24" w15:restartNumberingAfterBreak="0">
+  <w:abstractNum w:abstractNumId="25" w15:restartNumberingAfterBreak="0">
     <w:nsid w:val="66B913E6"/>
     <w:multiLevelType w:val="multilevel"/>
     <w:tmpl w:val="295C19F0"/>
@@ -20913,7 +21578,7 @@
       </w:rPr>
     </w:lvl>
   </w:abstractNum>
-  <w:abstractNum w:abstractNumId="25" w15:restartNumberingAfterBreak="0">
+  <w:abstractNum w:abstractNumId="26" w15:restartNumberingAfterBreak="0">
     <w:nsid w:val="6C2E68EC"/>
     <w:multiLevelType w:val="multilevel"/>
     <w:tmpl w:val="03647666"/>
@@ -21054,7 +21719,7 @@
       </w:rPr>
     </w:lvl>
   </w:abstractNum>
-  <w:abstractNum w:abstractNumId="26" w15:restartNumberingAfterBreak="0">
+  <w:abstractNum w:abstractNumId="27" w15:restartNumberingAfterBreak="0">
     <w:nsid w:val="743B53F5"/>
     <w:multiLevelType w:val="hybridMultilevel"/>
     <w:tmpl w:val="5AAA9388"/>
@@ -21167,7 +21832,7 @@
       </w:rPr>
     </w:lvl>
   </w:abstractNum>
-  <w:abstractNum w:abstractNumId="27" w15:restartNumberingAfterBreak="0">
+  <w:abstractNum w:abstractNumId="28" w15:restartNumberingAfterBreak="0">
     <w:nsid w:val="7DE76014"/>
     <w:multiLevelType w:val="multilevel"/>
     <w:tmpl w:val="0422001F"/>
@@ -21254,88 +21919,91 @@
     </w:lvl>
   </w:abstractNum>
   <w:num w:numId="1">
-    <w:abstractNumId w:val="16"/>
+    <w:abstractNumId w:val="17"/>
   </w:num>
   <w:num w:numId="2">
-    <w:abstractNumId w:val="4"/>
+    <w:abstractNumId w:val="5"/>
   </w:num>
   <w:num w:numId="3">
     <w:abstractNumId w:val="3"/>
   </w:num>
   <w:num w:numId="4">
-    <w:abstractNumId w:val="23"/>
+    <w:abstractNumId w:val="24"/>
   </w:num>
   <w:num w:numId="5">
-    <w:abstractNumId w:val="12"/>
+    <w:abstractNumId w:val="13"/>
   </w:num>
   <w:num w:numId="6">
-    <w:abstractNumId w:val="5"/>
+    <w:abstractNumId w:val="6"/>
   </w:num>
   <w:num w:numId="7">
-    <w:abstractNumId w:val="7"/>
+    <w:abstractNumId w:val="8"/>
   </w:num>
   <w:num w:numId="8">
-    <w:abstractNumId w:val="17"/>
+    <w:abstractNumId w:val="18"/>
   </w:num>
   <w:num w:numId="9">
-    <w:abstractNumId w:val="19"/>
+    <w:abstractNumId w:val="20"/>
   </w:num>
   <w:num w:numId="10">
-    <w:abstractNumId w:val="25"/>
+    <w:abstractNumId w:val="26"/>
   </w:num>
   <w:num w:numId="11">
-    <w:abstractNumId w:val="14"/>
+    <w:abstractNumId w:val="15"/>
   </w:num>
   <w:num w:numId="12">
-    <w:abstractNumId w:val="9"/>
+    <w:abstractNumId w:val="10"/>
   </w:num>
   <w:num w:numId="13">
     <w:abstractNumId w:val="2"/>
   </w:num>
   <w:num w:numId="14">
-    <w:abstractNumId w:val="24"/>
+    <w:abstractNumId w:val="25"/>
   </w:num>
   <w:num w:numId="15">
-    <w:abstractNumId w:val="8"/>
+    <w:abstractNumId w:val="9"/>
   </w:num>
   <w:num w:numId="16">
+    <w:abstractNumId w:val="23"/>
+  </w:num>
+  <w:num w:numId="17">
+    <w:abstractNumId w:val="19"/>
+  </w:num>
+  <w:num w:numId="18">
+    <w:abstractNumId w:val="11"/>
+  </w:num>
+  <w:num w:numId="19">
     <w:abstractNumId w:val="22"/>
   </w:num>
-  <w:num w:numId="17">
-    <w:abstractNumId w:val="18"/>
-  </w:num>
-  <w:num w:numId="18">
-    <w:abstractNumId w:val="10"/>
-  </w:num>
-  <w:num w:numId="19">
-    <w:abstractNumId w:val="21"/>
-  </w:num>
   <w:num w:numId="20">
-    <w:abstractNumId w:val="6"/>
+    <w:abstractNumId w:val="7"/>
   </w:num>
   <w:num w:numId="21">
-    <w:abstractNumId w:val="11"/>
+    <w:abstractNumId w:val="12"/>
   </w:num>
   <w:num w:numId="22">
     <w:abstractNumId w:val="0"/>
   </w:num>
   <w:num w:numId="23">
-    <w:abstractNumId w:val="20"/>
+    <w:abstractNumId w:val="21"/>
   </w:num>
   <w:num w:numId="24">
-    <w:abstractNumId w:val="15"/>
+    <w:abstractNumId w:val="16"/>
   </w:num>
   <w:num w:numId="25">
     <w:abstractNumId w:val="1"/>
   </w:num>
   <w:num w:numId="26">
-    <w:abstractNumId w:val="26"/>
+    <w:abstractNumId w:val="27"/>
   </w:num>
   <w:num w:numId="27">
-    <w:abstractNumId w:val="13"/>
+    <w:abstractNumId w:val="14"/>
   </w:num>
   <w:num w:numId="28">
-    <w:abstractNumId w:val="27"/>
+    <w:abstractNumId w:val="28"/>
+  </w:num>
+  <w:num w:numId="29">
+    <w:abstractNumId w:val="4"/>
   </w:num>
 </w:numbering>
 </file>
@@ -26397,7 +27065,7 @@
 </file>
 
 <file path=customXml/itemProps1.xml><?xml version="1.0" encoding="utf-8"?>
-<ds:datastoreItem xmlns:ds="http://schemas.openxmlformats.org/officeDocument/2006/customXml" ds:itemID="{DC9AD890-78CA-440A-B181-4153E7B40C32}">
+<ds:datastoreItem xmlns:ds="http://schemas.openxmlformats.org/officeDocument/2006/customXml" ds:itemID="{5537AC3D-C18F-4EF8-B248-A89DBC9F9596}">
   <ds:schemaRefs>
     <ds:schemaRef ds:uri="http://schemas.openxmlformats.org/officeDocument/2006/bibliography"/>
   </ds:schemaRefs>

--- a/Моя Робота/Диплом.docx
+++ b/Моя Робота/Диплом.docx
@@ -5775,7 +5775,7 @@
       <w:r>
         <w:rPr>
           <w:noProof/>
-          <w:lang w:eastAsia="en-US" w:bidi="ar-SA"/>
+          <w:lang w:val="en-US" w:eastAsia="en-US" w:bidi="ar-SA"/>
         </w:rPr>
         <w:drawing>
           <wp:inline distT="0" distB="0" distL="0" distR="0" wp14:anchorId="084EDF6E" wp14:editId="0C0E2AC7">
@@ -5868,7 +5868,7 @@
       <w:r>
         <w:rPr>
           <w:noProof/>
-          <w:lang w:eastAsia="en-US" w:bidi="ar-SA"/>
+          <w:lang w:val="en-US" w:eastAsia="en-US" w:bidi="ar-SA"/>
         </w:rPr>
         <w:lastRenderedPageBreak/>
         <w:drawing>
@@ -6244,8 +6244,6 @@
         </w:rPr>
         <w:t>Україномовний інтерфейс</w:t>
       </w:r>
-      <w:bookmarkStart w:id="10" w:name="_GoBack"/>
-      <w:bookmarkEnd w:id="10"/>
     </w:p>
     <w:p>
       <w:pPr>
@@ -7079,7 +7077,7 @@
       <w:r>
         <w:rPr>
           <w:noProof/>
-          <w:lang w:eastAsia="en-US" w:bidi="ar-SA"/>
+          <w:lang w:val="en-US" w:eastAsia="en-US" w:bidi="ar-SA"/>
         </w:rPr>
         <w:lastRenderedPageBreak/>
         <w:drawing>
@@ -7200,7 +7198,7 @@
           <w:rFonts w:ascii="Times New Roman" w:hAnsi="Times New Roman" w:cs="Times New Roman"/>
         </w:rPr>
       </w:pPr>
-      <w:bookmarkStart w:id="11" w:name="_Hlk9504480"/>
+      <w:bookmarkStart w:id="10" w:name="_Hlk9504480"/>
       <w:r>
         <w:rPr>
           <w:rFonts w:ascii="Times New Roman" w:hAnsi="Times New Roman" w:cs="Times New Roman"/>
@@ -7215,27 +7213,27 @@
         </w:rPr>
         <w:t xml:space="preserve"> </w:t>
       </w:r>
+      <w:bookmarkEnd w:id="10"/>
+      <w:r>
+        <w:rPr>
+          <w:rFonts w:ascii="Times New Roman" w:hAnsi="Times New Roman" w:cs="Times New Roman"/>
+        </w:rPr>
+        <w:t xml:space="preserve">—  засіб для створення, редагування та </w:t>
+      </w:r>
+      <w:bookmarkStart w:id="11" w:name="_Hlk10035996"/>
+      <w:r>
+        <w:rPr>
+          <w:rFonts w:ascii="Times New Roman" w:hAnsi="Times New Roman" w:cs="Times New Roman"/>
+        </w:rPr>
+        <w:t>завантаження</w:t>
+      </w:r>
+      <w:r>
+        <w:rPr>
+          <w:rFonts w:ascii="Times New Roman" w:hAnsi="Times New Roman" w:cs="Times New Roman"/>
+        </w:rPr>
+        <w:t xml:space="preserve"> </w:t>
+      </w:r>
       <w:bookmarkEnd w:id="11"/>
-      <w:r>
-        <w:rPr>
-          <w:rFonts w:ascii="Times New Roman" w:hAnsi="Times New Roman" w:cs="Times New Roman"/>
-        </w:rPr>
-        <w:t xml:space="preserve">—  засіб для створення, редагування та </w:t>
-      </w:r>
-      <w:bookmarkStart w:id="12" w:name="_Hlk10035996"/>
-      <w:r>
-        <w:rPr>
-          <w:rFonts w:ascii="Times New Roman" w:hAnsi="Times New Roman" w:cs="Times New Roman"/>
-        </w:rPr>
-        <w:t>завантаження</w:t>
-      </w:r>
-      <w:r>
-        <w:rPr>
-          <w:rFonts w:ascii="Times New Roman" w:hAnsi="Times New Roman" w:cs="Times New Roman"/>
-        </w:rPr>
-        <w:t xml:space="preserve"> </w:t>
-      </w:r>
-      <w:bookmarkEnd w:id="12"/>
       <w:r>
         <w:rPr>
           <w:rFonts w:ascii="Times New Roman" w:hAnsi="Times New Roman" w:cs="Times New Roman"/>
@@ -7341,7 +7339,7 @@
       <w:r>
         <w:rPr>
           <w:noProof/>
-          <w:lang w:eastAsia="en-US" w:bidi="ar-SA"/>
+          <w:lang w:val="en-US" w:eastAsia="en-US" w:bidi="ar-SA"/>
         </w:rPr>
         <w:drawing>
           <wp:inline distT="0" distB="0" distL="0" distR="0">
@@ -7446,7 +7444,7 @@
         </w:rPr>
         <w:t xml:space="preserve">Microsoft </w:t>
       </w:r>
-      <w:bookmarkStart w:id="13" w:name="_Hlk9504897"/>
+      <w:bookmarkStart w:id="12" w:name="_Hlk9504897"/>
       <w:r>
         <w:rPr>
           <w:rFonts w:ascii="Times New Roman" w:hAnsi="Times New Roman" w:cs="Times New Roman"/>
@@ -7454,7 +7452,7 @@
         </w:rPr>
         <w:t xml:space="preserve">Visual Studio </w:t>
       </w:r>
-      <w:bookmarkEnd w:id="13"/>
+      <w:bookmarkEnd w:id="12"/>
       <w:r>
         <w:rPr>
           <w:rFonts w:ascii="Times New Roman" w:hAnsi="Times New Roman" w:cs="Times New Roman"/>
@@ -7536,7 +7534,7 @@
       <w:r>
         <w:rPr>
           <w:noProof/>
-          <w:lang w:eastAsia="en-US" w:bidi="ar-SA"/>
+          <w:lang w:val="en-US" w:eastAsia="en-US" w:bidi="ar-SA"/>
         </w:rPr>
         <w:drawing>
           <wp:inline distT="0" distB="0" distL="0" distR="0">
@@ -7611,14 +7609,14 @@
         </w:rPr>
         <w:t xml:space="preserve">Рисунок 2.3.1.3 – Логотип </w:t>
       </w:r>
-      <w:bookmarkStart w:id="14" w:name="_Hlk10038898"/>
+      <w:bookmarkStart w:id="13" w:name="_Hlk10038898"/>
       <w:r>
         <w:rPr>
           <w:rFonts w:ascii="Times New Roman" w:hAnsi="Times New Roman" w:cs="Times New Roman"/>
         </w:rPr>
         <w:t>MonoDevelop</w:t>
       </w:r>
-      <w:bookmarkEnd w:id="14"/>
+      <w:bookmarkEnd w:id="13"/>
     </w:p>
     <w:p>
       <w:pPr>
@@ -7767,7 +7765,7 @@
       <w:r>
         <w:rPr>
           <w:noProof/>
-          <w:lang w:eastAsia="en-US" w:bidi="ar-SA"/>
+          <w:lang w:val="en-US" w:eastAsia="en-US" w:bidi="ar-SA"/>
         </w:rPr>
         <w:drawing>
           <wp:inline distT="0" distB="0" distL="0" distR="0">
@@ -7992,7 +7990,7 @@
       <w:r>
         <w:rPr>
           <w:noProof/>
-          <w:lang w:eastAsia="en-US" w:bidi="ar-SA"/>
+          <w:lang w:val="en-US" w:eastAsia="en-US" w:bidi="ar-SA"/>
         </w:rPr>
         <w:drawing>
           <wp:inline distT="0" distB="0" distL="0" distR="0">
@@ -8095,7 +8093,21 @@
         <w:rPr>
           <w:rFonts w:ascii="Times New Roman" w:hAnsi="Times New Roman" w:cs="Times New Roman"/>
         </w:rPr>
-        <w:t xml:space="preserve"> — динамічна, об'єктно-орієнтована прототипна мова програмування. Реалізація стандарту ECMAScript. Найчастіше використовується для створення сценаріїв веб-сторінок, що надає можливість на стороні клієнта (пристрої кінцевого користувача) взаємодіяти з користувачем, керувати браузером, асинхронно обмінюватися даними з сервером, змінювати структуру та зовнішній вигляд веб-сторінки.</w:t>
+        <w:t xml:space="preserve"> — </w:t>
+      </w:r>
+      <w:bookmarkStart w:id="14" w:name="_Hlk10465789"/>
+      <w:r>
+        <w:rPr>
+          <w:rFonts w:ascii="Times New Roman" w:hAnsi="Times New Roman" w:cs="Times New Roman"/>
+        </w:rPr>
+        <w:t>динамічна, об'єктно-орієнтована прототипна мова програмування</w:t>
+      </w:r>
+      <w:bookmarkEnd w:id="14"/>
+      <w:r>
+        <w:rPr>
+          <w:rFonts w:ascii="Times New Roman" w:hAnsi="Times New Roman" w:cs="Times New Roman"/>
+        </w:rPr>
+        <w:t>. Реалізація стандарту ECMAScript. Найчастіше використовується для створення сценаріїв веб-сторінок, що надає можливість на стороні клієнта (пристрої кінцевого користувача) взаємодіяти з користувачем, керувати браузером, асинхронно обмінюватися даними з сервером, змінювати структуру та зовнішній вигляд веб-сторінки.</w:t>
       </w:r>
     </w:p>
     <w:p>
@@ -8196,7 +8208,7 @@
       <w:r>
         <w:rPr>
           <w:noProof/>
-          <w:lang w:eastAsia="en-US" w:bidi="ar-SA"/>
+          <w:lang w:val="en-US" w:eastAsia="en-US" w:bidi="ar-SA"/>
         </w:rPr>
         <w:drawing>
           <wp:inline distT="0" distB="0" distL="0" distR="0" wp14:anchorId="3D8267CE" wp14:editId="5FB6CD9B">
@@ -8594,7 +8606,7 @@
       <w:r>
         <w:rPr>
           <w:noProof/>
-          <w:lang w:eastAsia="en-US" w:bidi="ar-SA"/>
+          <w:lang w:val="en-US" w:eastAsia="en-US" w:bidi="ar-SA"/>
         </w:rPr>
         <w:drawing>
           <wp:inline distT="0" distB="0" distL="0" distR="0">
@@ -9898,13 +9910,7 @@
         <w:rPr>
           <w:rFonts w:ascii="Times New Roman" w:hAnsi="Times New Roman"/>
         </w:rPr>
-        <w:t>I</w:t>
-      </w:r>
-      <w:r>
-        <w:rPr>
-          <w:rFonts w:ascii="Times New Roman" w:hAnsi="Times New Roman"/>
-        </w:rPr>
-        <w:t>d — порядковий номер;</w:t>
+        <w:t>Id — порядковий номер;</w:t>
       </w:r>
     </w:p>
     <w:p>
@@ -9924,13 +9930,7 @@
         <w:rPr>
           <w:rFonts w:ascii="Times New Roman" w:hAnsi="Times New Roman"/>
         </w:rPr>
-        <w:t>word</w:t>
-      </w:r>
-      <w:r>
-        <w:rPr>
-          <w:rFonts w:ascii="Times New Roman" w:hAnsi="Times New Roman"/>
-        </w:rPr>
-        <w:t xml:space="preserve"> </w:t>
+        <w:t xml:space="preserve">word </w:t>
       </w:r>
       <w:bookmarkStart w:id="18" w:name="_Hlk10191813"/>
       <w:r>
@@ -9944,13 +9944,7 @@
         <w:rPr>
           <w:rFonts w:ascii="Times New Roman" w:hAnsi="Times New Roman"/>
         </w:rPr>
-        <w:t xml:space="preserve"> слово з знаками наголосу</w:t>
-      </w:r>
-      <w:r>
-        <w:rPr>
-          <w:rFonts w:ascii="Times New Roman" w:hAnsi="Times New Roman"/>
-        </w:rPr>
-        <w:t>;</w:t>
+        <w:t xml:space="preserve"> слово з знаками наголосу;</w:t>
       </w:r>
     </w:p>
     <w:p>
@@ -9973,28 +9967,7 @@
           <w:rFonts w:ascii="Times New Roman" w:hAnsi="Times New Roman" w:cs="Times New Roman"/>
           <w:color w:val="000000"/>
         </w:rPr>
-        <w:t>wordKey</w:t>
-      </w:r>
-      <w:r>
-        <w:rPr>
-          <w:rFonts w:ascii="Times New Roman" w:hAnsi="Times New Roman" w:cs="Times New Roman"/>
-          <w:color w:val="000000"/>
-        </w:rPr>
-        <w:t xml:space="preserve"> — </w:t>
-      </w:r>
-      <w:r>
-        <w:rPr>
-          <w:rFonts w:ascii="Times New Roman" w:hAnsi="Times New Roman" w:cs="Times New Roman"/>
-          <w:color w:val="000000"/>
-        </w:rPr>
-        <w:t>слово без форматування, необхідне для пошуку сортування і т.п.</w:t>
-      </w:r>
-      <w:r>
-        <w:rPr>
-          <w:rFonts w:ascii="Times New Roman" w:hAnsi="Times New Roman" w:cs="Times New Roman"/>
-          <w:color w:val="000000"/>
-        </w:rPr>
-        <w:t>;</w:t>
+        <w:t>wordKey — слово без форматування, необхідне для пошуку сортування і т.п.;</w:t>
       </w:r>
     </w:p>
     <w:p>
@@ -10046,13 +10019,7 @@
         <w:rPr>
           <w:rFonts w:ascii="Times New Roman" w:hAnsi="Times New Roman"/>
         </w:rPr>
-        <w:t>—</w:t>
-      </w:r>
-      <w:r>
-        <w:rPr>
-          <w:rFonts w:ascii="Times New Roman" w:hAnsi="Times New Roman"/>
-        </w:rPr>
-        <w:t xml:space="preserve"> назва таблиці в якій розміщено дане слово, якщо така є;</w:t>
+        <w:t>— назва таблиці в якій розміщено дане слово, якщо така є;</w:t>
       </w:r>
     </w:p>
     <w:p>
@@ -10289,21 +10256,7 @@
           <w:rFonts w:ascii="Times New Roman" w:hAnsi="Times New Roman" w:cs="Times New Roman"/>
           <w:color w:val="000000"/>
         </w:rPr>
-        <w:t xml:space="preserve">answerVariant </w:t>
-      </w:r>
-      <w:r>
-        <w:rPr>
-          <w:rFonts w:ascii="Times New Roman" w:hAnsi="Times New Roman" w:cs="Times New Roman"/>
-          <w:color w:val="000000"/>
-        </w:rPr>
-        <w:t>—</w:t>
-      </w:r>
-      <w:r>
-        <w:rPr>
-          <w:rFonts w:ascii="Times New Roman" w:hAnsi="Times New Roman" w:cs="Times New Roman"/>
-          <w:color w:val="000000"/>
-        </w:rPr>
-        <w:t xml:space="preserve"> варіанти відповідей;</w:t>
+        <w:t>answerVariant — варіанти відповідей;</w:t>
       </w:r>
     </w:p>
     <w:p>
@@ -10911,7 +10864,7 @@
       <w:r>
         <w:rPr>
           <w:noProof/>
-          <w:lang w:eastAsia="en-US"/>
+          <w:lang w:val="en-US" w:eastAsia="en-US"/>
         </w:rPr>
         <w:drawing>
           <wp:inline distT="0" distB="0" distL="0" distR="0" wp14:anchorId="53521A5F" wp14:editId="2BC3E7A5">
@@ -11378,19 +11331,7 @@
         <w:rPr>
           <w:rFonts w:ascii="Times New Roman" w:hAnsi="Times New Roman"/>
         </w:rPr>
-        <w:t xml:space="preserve">Представлення у вигляді </w:t>
-      </w:r>
-      <w:r>
-        <w:rPr>
-          <w:rFonts w:ascii="Times New Roman" w:hAnsi="Times New Roman"/>
-        </w:rPr>
-        <w:t>СSS</w:t>
-      </w:r>
-      <w:r>
-        <w:rPr>
-          <w:rFonts w:ascii="Times New Roman" w:hAnsi="Times New Roman"/>
-        </w:rPr>
-        <w:t xml:space="preserve"> коду</w:t>
+        <w:t>Представлення у вигляді СSS коду</w:t>
       </w:r>
     </w:p>
     <w:tbl>
@@ -12243,31 +12184,7 @@
           <w:rFonts w:ascii="Times New Roman" w:hAnsi="Times New Roman"/>
         </w:rPr>
         <w:lastRenderedPageBreak/>
-        <w:t>Рисунок</w:t>
-      </w:r>
-      <w:r>
-        <w:rPr>
-          <w:rFonts w:ascii="Times New Roman" w:hAnsi="Times New Roman"/>
-        </w:rPr>
-        <w:t xml:space="preserve"> 2.4.3</w:t>
-      </w:r>
-      <w:r>
-        <w:rPr>
-          <w:rFonts w:ascii="Times New Roman" w:hAnsi="Times New Roman"/>
-        </w:rPr>
-        <w:t xml:space="preserve"> – </w:t>
-      </w:r>
-      <w:r>
-        <w:rPr>
-          <w:rFonts w:ascii="Times New Roman" w:hAnsi="Times New Roman"/>
-        </w:rPr>
-        <w:t>CSS</w:t>
-      </w:r>
-      <w:r>
-        <w:rPr>
-          <w:rFonts w:ascii="Times New Roman" w:hAnsi="Times New Roman"/>
-        </w:rPr>
-        <w:t xml:space="preserve"> код головного компонента</w:t>
+        <w:t>Рисунок 2.4.3 – CSS код головного компонента</w:t>
       </w:r>
     </w:p>
     <w:bookmarkEnd w:id="25"/>
@@ -12328,7 +12245,7 @@
       <w:r>
         <w:rPr>
           <w:noProof/>
-          <w:lang w:eastAsia="en-US"/>
+          <w:lang w:val="en-US" w:eastAsia="en-US"/>
         </w:rPr>
         <w:lastRenderedPageBreak/>
         <w:drawing>
@@ -12382,25 +12299,7 @@
         <w:rPr>
           <w:rFonts w:ascii="Times New Roman" w:hAnsi="Times New Roman"/>
         </w:rPr>
-        <w:t>Рисунок</w:t>
-      </w:r>
-      <w:r>
-        <w:rPr>
-          <w:rFonts w:ascii="Times New Roman" w:hAnsi="Times New Roman"/>
-        </w:rPr>
-        <w:t xml:space="preserve"> 2.4.4</w:t>
-      </w:r>
-      <w:r>
-        <w:rPr>
-          <w:rFonts w:ascii="Times New Roman" w:hAnsi="Times New Roman"/>
-        </w:rPr>
-        <w:t xml:space="preserve"> – </w:t>
-      </w:r>
-      <w:r>
-        <w:rPr>
-          <w:rFonts w:ascii="Times New Roman" w:hAnsi="Times New Roman"/>
-        </w:rPr>
-        <w:t>Візуальний вигляд компонента SubMenu</w:t>
+        <w:t>Рисунок 2.4.4 – Візуальний вигляд компонента SubMenu</w:t>
       </w:r>
       <w:bookmarkEnd w:id="27"/>
     </w:p>
@@ -12448,7 +12347,7 @@
       <w:r>
         <w:rPr>
           <w:noProof/>
-          <w:lang w:eastAsia="en-US"/>
+          <w:lang w:val="en-US" w:eastAsia="en-US"/>
         </w:rPr>
         <w:drawing>
           <wp:inline distT="0" distB="0" distL="0" distR="0" wp14:anchorId="7BC988D9" wp14:editId="43610131">
@@ -12501,19 +12400,7 @@
         <w:rPr>
           <w:rFonts w:ascii="Times New Roman" w:hAnsi="Times New Roman"/>
         </w:rPr>
-        <w:t>Рисунок</w:t>
-      </w:r>
-      <w:r>
-        <w:rPr>
-          <w:rFonts w:ascii="Times New Roman" w:hAnsi="Times New Roman"/>
-        </w:rPr>
-        <w:t xml:space="preserve"> 2.4.5</w:t>
-      </w:r>
-      <w:r>
-        <w:rPr>
-          <w:rFonts w:ascii="Times New Roman" w:hAnsi="Times New Roman"/>
-        </w:rPr>
-        <w:t xml:space="preserve"> – Візуальний вигляд компонента Header</w:t>
+        <w:t>Рисунок 2.4.5 – Візуальний вигляд компонента Header</w:t>
       </w:r>
       <w:bookmarkEnd w:id="29"/>
     </w:p>
@@ -12561,7 +12448,7 @@
       <w:r>
         <w:rPr>
           <w:noProof/>
-          <w:lang w:eastAsia="en-US"/>
+          <w:lang w:val="en-US" w:eastAsia="en-US"/>
         </w:rPr>
         <w:drawing>
           <wp:inline distT="0" distB="0" distL="0" distR="0" wp14:anchorId="4BA82342" wp14:editId="0F1869D4">
@@ -12614,19 +12501,7 @@
         <w:rPr>
           <w:rFonts w:ascii="Times New Roman" w:hAnsi="Times New Roman"/>
         </w:rPr>
-        <w:t>Рисунок</w:t>
-      </w:r>
-      <w:r>
-        <w:rPr>
-          <w:rFonts w:ascii="Times New Roman" w:hAnsi="Times New Roman"/>
-        </w:rPr>
-        <w:t xml:space="preserve"> 2.4.6</w:t>
-      </w:r>
-      <w:r>
-        <w:rPr>
-          <w:rFonts w:ascii="Times New Roman" w:hAnsi="Times New Roman"/>
-        </w:rPr>
-        <w:t xml:space="preserve"> – Візуальний вигляд компонента Footer</w:t>
+        <w:t>Рисунок 2.4.6 – Візуальний вигляд компонента Footer</w:t>
       </w:r>
     </w:p>
     <w:bookmarkEnd w:id="31"/>
@@ -12697,7 +12572,7 @@
       <w:r>
         <w:rPr>
           <w:noProof/>
-          <w:lang w:eastAsia="en-US"/>
+          <w:lang w:val="en-US" w:eastAsia="en-US"/>
         </w:rPr>
         <w:lastRenderedPageBreak/>
         <w:drawing>
@@ -12751,19 +12626,7 @@
         <w:rPr>
           <w:rFonts w:ascii="Times New Roman" w:hAnsi="Times New Roman"/>
         </w:rPr>
-        <w:t>Рисунок</w:t>
-      </w:r>
-      <w:r>
-        <w:rPr>
-          <w:rFonts w:ascii="Times New Roman" w:hAnsi="Times New Roman"/>
-        </w:rPr>
-        <w:t xml:space="preserve"> 2.4.7</w:t>
-      </w:r>
-      <w:r>
-        <w:rPr>
-          <w:rFonts w:ascii="Times New Roman" w:hAnsi="Times New Roman"/>
-        </w:rPr>
-        <w:t xml:space="preserve"> – Візуальний вигляд компонента CustomLoader</w:t>
+        <w:t>Рисунок 2.4.7 – Візуальний вигляд компонента CustomLoader</w:t>
       </w:r>
     </w:p>
     <w:p>
@@ -12813,7 +12676,7 @@
       <w:r>
         <w:rPr>
           <w:noProof/>
-          <w:lang w:eastAsia="en-US"/>
+          <w:lang w:val="en-US" w:eastAsia="en-US"/>
         </w:rPr>
         <w:drawing>
           <wp:inline distT="0" distB="0" distL="0" distR="0" wp14:anchorId="0199964B" wp14:editId="4441F522">
@@ -12962,7 +12825,7 @@
       <w:r>
         <w:rPr>
           <w:noProof/>
-          <w:lang w:eastAsia="en-US"/>
+          <w:lang w:val="en-US" w:eastAsia="en-US"/>
         </w:rPr>
         <w:lastRenderedPageBreak/>
         <w:drawing>
@@ -13016,19 +12879,7 @@
         <w:rPr>
           <w:rFonts w:ascii="Times New Roman" w:hAnsi="Times New Roman"/>
         </w:rPr>
-        <w:t>Рисунок 2.4.</w:t>
-      </w:r>
-      <w:r>
-        <w:rPr>
-          <w:rFonts w:ascii="Times New Roman" w:hAnsi="Times New Roman"/>
-        </w:rPr>
-        <w:t>9</w:t>
-      </w:r>
-      <w:r>
-        <w:rPr>
-          <w:rFonts w:ascii="Times New Roman" w:hAnsi="Times New Roman"/>
-        </w:rPr>
-        <w:t xml:space="preserve"> – Візуальний вигляд компонента ModalVocabluary</w:t>
+        <w:t>Рисунок 2.4.9 – Візуальний вигляд компонента ModalVocabluary</w:t>
       </w:r>
     </w:p>
     <w:bookmarkEnd w:id="36"/>
@@ -13187,7 +13038,7 @@
       <w:r>
         <w:rPr>
           <w:noProof/>
-          <w:lang w:eastAsia="en-US"/>
+          <w:lang w:val="en-US" w:eastAsia="en-US"/>
         </w:rPr>
         <w:lastRenderedPageBreak/>
         <w:drawing>
@@ -13236,7 +13087,7 @@
       <w:r>
         <w:rPr>
           <w:noProof/>
-          <w:lang w:eastAsia="en-US"/>
+          <w:lang w:val="en-US" w:eastAsia="en-US"/>
         </w:rPr>
         <w:drawing>
           <wp:inline distT="0" distB="0" distL="0" distR="0" wp14:anchorId="6B16A045" wp14:editId="18262E76">
@@ -13296,25 +13147,7 @@
         <w:rPr>
           <w:rFonts w:ascii="Times New Roman" w:hAnsi="Times New Roman"/>
         </w:rPr>
-        <w:t>Рисунок 2.4.</w:t>
-      </w:r>
-      <w:r>
-        <w:rPr>
-          <w:rFonts w:ascii="Times New Roman" w:hAnsi="Times New Roman"/>
-        </w:rPr>
-        <w:t>10</w:t>
-      </w:r>
-      <w:r>
-        <w:rPr>
-          <w:rFonts w:ascii="Times New Roman" w:hAnsi="Times New Roman"/>
-        </w:rPr>
-        <w:t xml:space="preserve"> – </w:t>
-      </w:r>
-      <w:r>
-        <w:rPr>
-          <w:rFonts w:ascii="Times New Roman" w:hAnsi="Times New Roman"/>
-        </w:rPr>
-        <w:t>Загальна структура фронт-енд частини проекту</w:t>
+        <w:t>Рисунок 2.4.10 – Загальна структура фронт-енд частини проекту</w:t>
       </w:r>
     </w:p>
     <w:p>
@@ -13901,19 +13734,7 @@
         <w:rPr>
           <w:rFonts w:ascii="Times New Roman" w:hAnsi="Times New Roman"/>
         </w:rPr>
-        <w:t xml:space="preserve">Код </w:t>
-      </w:r>
-      <w:r>
-        <w:rPr>
-          <w:rFonts w:ascii="Times New Roman" w:hAnsi="Times New Roman"/>
-        </w:rPr>
-        <w:t>перевірки введеного</w:t>
-      </w:r>
-      <w:r>
-        <w:rPr>
-          <w:rFonts w:ascii="Times New Roman" w:hAnsi="Times New Roman"/>
-        </w:rPr>
-        <w:t xml:space="preserve"> паролю</w:t>
+        <w:t>Код перевірки введеного паролю</w:t>
       </w:r>
     </w:p>
     <w:bookmarkEnd w:id="38"/>
@@ -14651,7 +14472,19 @@
         <w:rPr>
           <w:rFonts w:ascii="Times New Roman" w:hAnsi="Times New Roman"/>
         </w:rPr>
-        <w:t>При першому запуску програмного забезпечення нам запропоновують створити свій профіль для збереження даних користувача. Можливо обтати собі ім’я і «аватар» який буде відображатися ваш профіль.</w:t>
+        <w:t xml:space="preserve">При </w:t>
+      </w:r>
+      <w:r>
+        <w:rPr>
+          <w:rFonts w:ascii="Times New Roman" w:hAnsi="Times New Roman"/>
+        </w:rPr>
+        <w:t xml:space="preserve">вході на веб-додаток, по замовчуванню </w:t>
+      </w:r>
+      <w:r>
+        <w:rPr>
+          <w:rFonts w:ascii="Times New Roman" w:hAnsi="Times New Roman"/>
+        </w:rPr>
+        <w:t>у нас буде обмежений доступ до функціоналу, щоб отримати повний доступ потрібно зареєструватися, або якщо ви вже зареєстровані то ввійти в систему.</w:t>
       </w:r>
     </w:p>
     <w:p>
@@ -14666,14 +14499,19 @@
       <w:r>
         <w:rPr>
           <w:rFonts w:ascii="Times New Roman" w:hAnsi="Times New Roman"/>
+        </w:rPr>
+        <w:t xml:space="preserve">       </w:t>
+      </w:r>
+      <w:r>
+        <w:rPr>
           <w:noProof/>
-          <w:lang w:eastAsia="en-US"/>
+          <w:lang w:val="en-US" w:eastAsia="en-US"/>
         </w:rPr>
         <w:drawing>
-          <wp:inline distT="0" distB="0" distL="0" distR="0" wp14:anchorId="1CB5E9B1" wp14:editId="09D2F290">
-            <wp:extent cx="1868688" cy="3321001"/>
-            <wp:effectExtent l="0" t="0" r="0" b="0"/>
-            <wp:docPr id="14" name="Изображение9"/>
+          <wp:inline distT="0" distB="0" distL="0" distR="0" wp14:anchorId="03C1EA6A" wp14:editId="2CACDE1B">
+            <wp:extent cx="5940425" cy="2676525"/>
+            <wp:effectExtent l="0" t="0" r="3175" b="9525"/>
+            <wp:docPr id="34" name="Picture 34"/>
             <wp:cNvGraphicFramePr>
               <a:graphicFrameLocks xmlns:a="http://schemas.openxmlformats.org/drawingml/2006/main" noChangeAspect="1"/>
             </wp:cNvGraphicFramePr>
@@ -14681,10 +14519,8 @@
               <a:graphicData uri="http://schemas.openxmlformats.org/drawingml/2006/picture">
                 <pic:pic xmlns:pic="http://schemas.openxmlformats.org/drawingml/2006/picture">
                   <pic:nvPicPr>
-                    <pic:cNvPr id="14" name="Изображение9"/>
-                    <pic:cNvPicPr>
-                      <a:picLocks noChangeAspect="1" noChangeArrowheads="1"/>
-                    </pic:cNvPicPr>
+                    <pic:cNvPr id="1" name=""/>
+                    <pic:cNvPicPr/>
                   </pic:nvPicPr>
                   <pic:blipFill>
                     <a:blip r:embed="rId27"/>
@@ -14692,10 +14528,10 @@
                       <a:fillRect/>
                     </a:stretch>
                   </pic:blipFill>
-                  <pic:spPr bwMode="auto">
+                  <pic:spPr>
                     <a:xfrm>
                       <a:off x="0" y="0"/>
-                      <a:ext cx="1868888" cy="3321356"/>
+                      <a:ext cx="5940425" cy="2676525"/>
                     </a:xfrm>
                     <a:prstGeom prst="rect">
                       <a:avLst/>
@@ -14707,23 +14543,55 @@
           </wp:inline>
         </w:drawing>
       </w:r>
-      <w:r>
-        <w:rPr>
-          <w:rFonts w:ascii="Times New Roman" w:hAnsi="Times New Roman"/>
-        </w:rPr>
-        <w:t xml:space="preserve">       </w:t>
-      </w:r>
-      <w:r>
-        <w:rPr>
-          <w:rFonts w:ascii="Times New Roman" w:hAnsi="Times New Roman"/>
+    </w:p>
+    <w:p>
+      <w:pPr>
+        <w:pStyle w:val="50"/>
+        <w:ind w:firstLine="357"/>
+        <w:jc w:val="center"/>
+        <w:rPr>
+          <w:rFonts w:ascii="Times New Roman" w:hAnsi="Times New Roman"/>
+        </w:rPr>
+      </w:pPr>
+      <w:bookmarkStart w:id="39" w:name="_Hlk10458114"/>
+      <w:r>
+        <w:rPr>
+          <w:rFonts w:ascii="Times New Roman" w:hAnsi="Times New Roman"/>
+        </w:rPr>
+        <w:t xml:space="preserve">Рисунок 3.1 – вікно </w:t>
+      </w:r>
+      <w:r>
+        <w:rPr>
+          <w:rFonts w:ascii="Times New Roman" w:hAnsi="Times New Roman"/>
+        </w:rPr>
+        <w:t>створення</w:t>
+      </w:r>
+      <w:r>
+        <w:rPr>
+          <w:rFonts w:ascii="Times New Roman" w:hAnsi="Times New Roman"/>
+        </w:rPr>
+        <w:t xml:space="preserve"> профілю </w:t>
+      </w:r>
+    </w:p>
+    <w:p>
+      <w:pPr>
+        <w:pStyle w:val="50"/>
+        <w:ind w:firstLine="357"/>
+        <w:jc w:val="center"/>
+        <w:rPr>
+          <w:rFonts w:ascii="Times New Roman" w:hAnsi="Times New Roman"/>
+        </w:rPr>
+      </w:pPr>
+      <w:r>
+        <w:rPr>
           <w:noProof/>
-          <w:lang w:eastAsia="en-US"/>
+          <w:lang w:val="en-US" w:eastAsia="en-US"/>
         </w:rPr>
         <w:drawing>
-          <wp:inline distT="0" distB="0" distL="0" distR="0" wp14:anchorId="7CB027D2" wp14:editId="0CF49542">
-            <wp:extent cx="1864995" cy="3314700"/>
-            <wp:effectExtent l="0" t="0" r="0" b="0"/>
-            <wp:docPr id="15" name="Изображение10"/>
+          <wp:inline distT="0" distB="0" distL="0" distR="0" wp14:anchorId="12148C9C" wp14:editId="43E6D102">
+            <wp:extent cx="5940425" cy="2669540"/>
+            <wp:effectExtent l="0" t="0" r="3175" b="0"/>
+            <wp:docPr id="35" name="Picture 35"/>
             <wp:cNvGraphicFramePr>
               <a:graphicFrameLocks xmlns:a="http://schemas.openxmlformats.org/drawingml/2006/main" noChangeAspect="1"/>
             </wp:cNvGraphicFramePr>
@@ -14731,10 +14599,8 @@
               <a:graphicData uri="http://schemas.openxmlformats.org/drawingml/2006/picture">
                 <pic:pic xmlns:pic="http://schemas.openxmlformats.org/drawingml/2006/picture">
                   <pic:nvPicPr>
-                    <pic:cNvPr id="15" name="Изображение10"/>
-                    <pic:cNvPicPr>
-                      <a:picLocks noChangeAspect="1" noChangeArrowheads="1"/>
-                    </pic:cNvPicPr>
+                    <pic:cNvPr id="1" name=""/>
+                    <pic:cNvPicPr/>
                   </pic:nvPicPr>
                   <pic:blipFill>
                     <a:blip r:embed="rId28"/>
@@ -14742,10 +14608,10 @@
                       <a:fillRect/>
                     </a:stretch>
                   </pic:blipFill>
-                  <pic:spPr bwMode="auto">
+                  <pic:spPr>
                     <a:xfrm>
                       <a:off x="0" y="0"/>
-                      <a:ext cx="1864995" cy="3314700"/>
+                      <a:ext cx="5940425" cy="2669540"/>
                     </a:xfrm>
                     <a:prstGeom prst="rect">
                       <a:avLst/>
@@ -14771,9 +14637,34 @@
         <w:rPr>
           <w:rFonts w:ascii="Times New Roman" w:hAnsi="Times New Roman"/>
         </w:rPr>
-        <w:t>Рисунок 3.1 – вікно сторення профілю та вибору «Аватара»</w:t>
-      </w:r>
-    </w:p>
+        <w:t>Рисунок 3.</w:t>
+      </w:r>
+      <w:r>
+        <w:rPr>
+          <w:rFonts w:ascii="Times New Roman" w:hAnsi="Times New Roman"/>
+        </w:rPr>
+        <w:t>2</w:t>
+      </w:r>
+      <w:r>
+        <w:rPr>
+          <w:rFonts w:ascii="Times New Roman" w:hAnsi="Times New Roman"/>
+        </w:rPr>
+        <w:t xml:space="preserve"> – вікно </w:t>
+      </w:r>
+      <w:r>
+        <w:rPr>
+          <w:rFonts w:ascii="Times New Roman" w:hAnsi="Times New Roman"/>
+        </w:rPr>
+        <w:t>входу</w:t>
+      </w:r>
+      <w:r>
+        <w:rPr>
+          <w:rFonts w:ascii="Times New Roman" w:hAnsi="Times New Roman"/>
+        </w:rPr>
+        <w:t xml:space="preserve"> </w:t>
+      </w:r>
+    </w:p>
+    <w:bookmarkEnd w:id="39"/>
     <w:p>
       <w:pPr>
         <w:pStyle w:val="50"/>
@@ -14796,25 +14687,69 @@
         <w:rPr>
           <w:rFonts w:ascii="Times New Roman" w:hAnsi="Times New Roman"/>
         </w:rPr>
-        <w:t>Після того як ми створили свій профіль нам відкривається основне вікно додатку</w:t>
+        <w:t xml:space="preserve">Після того як ми створили свій профіль нам відкривається </w:t>
+      </w:r>
+      <w:r>
+        <w:rPr>
+          <w:rFonts w:ascii="Times New Roman" w:hAnsi="Times New Roman"/>
+        </w:rPr>
+        <w:t>повний доступ до всього функціоналу, а саме перегляд таблиць з орфографії та пунктуації, та доступ до тлумачного словника</w:t>
+      </w:r>
+      <w:r>
+        <w:rPr>
+          <w:rFonts w:ascii="Times New Roman" w:hAnsi="Times New Roman"/>
+        </w:rPr>
+        <w:t>.</w:t>
       </w:r>
     </w:p>
     <w:p>
       <w:pPr>
         <w:pStyle w:val="50"/>
         <w:ind w:firstLine="357"/>
-        <w:jc w:val="both"/>
-        <w:rPr>
-          <w:rFonts w:ascii="Times New Roman" w:hAnsi="Times New Roman"/>
-        </w:rPr>
-      </w:pPr>
-      <w:r>
-        <w:rPr>
-          <w:rFonts w:ascii="Times New Roman" w:hAnsi="Times New Roman"/>
-        </w:rPr>
-        <w:t>В цьому вікні ми можемо побачити всі категорії, статистику по ним, а також можливо в список профілів, налаштування і інше.</w:t>
-      </w:r>
-    </w:p>
+        <w:rPr>
+          <w:rFonts w:ascii="Times New Roman" w:hAnsi="Times New Roman"/>
+          <w:lang w:val="ru-RU"/>
+        </w:rPr>
+      </w:pPr>
+      <w:bookmarkStart w:id="40" w:name="_Hlk10460404"/>
+      <w:r>
+        <w:rPr>
+          <w:rFonts w:ascii="Times New Roman" w:hAnsi="Times New Roman"/>
+        </w:rPr>
+        <w:t xml:space="preserve">Щоб відкрити </w:t>
+      </w:r>
+      <w:r>
+        <w:rPr>
+          <w:rFonts w:ascii="Times New Roman" w:hAnsi="Times New Roman"/>
+        </w:rPr>
+        <w:t>розділи</w:t>
+      </w:r>
+      <w:r>
+        <w:rPr>
+          <w:rFonts w:ascii="Times New Roman" w:hAnsi="Times New Roman"/>
+        </w:rPr>
+        <w:t xml:space="preserve"> з орфографії потрібно перейти на сторінку орфографія, для цього потрібно клікнути по пункту меню «Орфографія», відкриється сторінка з визначенням що таке орфографія, </w:t>
+      </w:r>
+      <w:r>
+        <w:rPr>
+          <w:rFonts w:ascii="Times New Roman" w:hAnsi="Times New Roman"/>
+        </w:rPr>
+        <w:t>далі</w:t>
+      </w:r>
+      <w:r>
+        <w:rPr>
+          <w:rFonts w:ascii="Times New Roman" w:hAnsi="Times New Roman"/>
+        </w:rPr>
+        <w:t xml:space="preserve"> потрібно відкрити додаткове ліве меню, для цього потрібно клікнути по стрілці з лівого боку сторінки, відкриється меню зі списком </w:t>
+      </w:r>
+      <w:r>
+        <w:rPr>
+          <w:rFonts w:ascii="Times New Roman" w:hAnsi="Times New Roman"/>
+        </w:rPr>
+        <w:t>розділів</w:t>
+      </w:r>
+    </w:p>
+    <w:bookmarkEnd w:id="40"/>
     <w:p>
       <w:pPr>
         <w:pStyle w:val="50"/>
@@ -14827,15 +14762,19 @@
       <w:r>
         <w:rPr>
           <w:rFonts w:ascii="Times New Roman" w:hAnsi="Times New Roman"/>
+        </w:rPr>
+        <w:t xml:space="preserve"> </w:t>
+      </w:r>
+      <w:r>
+        <w:rPr>
           <w:noProof/>
-          <w:lang w:eastAsia="en-US"/>
-        </w:rPr>
-        <w:lastRenderedPageBreak/>
+          <w:lang w:val="en-US" w:eastAsia="en-US"/>
+        </w:rPr>
         <w:drawing>
-          <wp:inline distT="0" distB="0" distL="0" distR="0" wp14:anchorId="1E0EC318" wp14:editId="375F3973">
-            <wp:extent cx="1931035" cy="3432810"/>
-            <wp:effectExtent l="0" t="0" r="0" b="0"/>
-            <wp:docPr id="16" name="Изображение11"/>
+          <wp:inline distT="0" distB="0" distL="0" distR="0" wp14:anchorId="7883555C" wp14:editId="1CA64B89">
+            <wp:extent cx="5940425" cy="2894330"/>
+            <wp:effectExtent l="0" t="0" r="3175" b="1270"/>
+            <wp:docPr id="36" name="Picture 36"/>
             <wp:cNvGraphicFramePr>
               <a:graphicFrameLocks xmlns:a="http://schemas.openxmlformats.org/drawingml/2006/main" noChangeAspect="1"/>
             </wp:cNvGraphicFramePr>
@@ -14843,10 +14782,8 @@
               <a:graphicData uri="http://schemas.openxmlformats.org/drawingml/2006/picture">
                 <pic:pic xmlns:pic="http://schemas.openxmlformats.org/drawingml/2006/picture">
                   <pic:nvPicPr>
-                    <pic:cNvPr id="16" name="Изображение11"/>
-                    <pic:cNvPicPr>
-                      <a:picLocks noChangeAspect="1" noChangeArrowheads="1"/>
-                    </pic:cNvPicPr>
+                    <pic:cNvPr id="1" name=""/>
+                    <pic:cNvPicPr/>
                   </pic:nvPicPr>
                   <pic:blipFill>
                     <a:blip r:embed="rId29"/>
@@ -14854,10 +14791,10 @@
                       <a:fillRect/>
                     </a:stretch>
                   </pic:blipFill>
-                  <pic:spPr bwMode="auto">
+                  <pic:spPr>
                     <a:xfrm>
                       <a:off x="0" y="0"/>
-                      <a:ext cx="1931035" cy="3432810"/>
+                      <a:ext cx="5940425" cy="2894330"/>
                     </a:xfrm>
                     <a:prstGeom prst="rect">
                       <a:avLst/>
@@ -14873,19 +14810,70 @@
         <w:rPr>
           <w:rFonts w:ascii="Times New Roman" w:hAnsi="Times New Roman"/>
         </w:rPr>
-        <w:t xml:space="preserve">     </w:t>
-      </w:r>
-      <w:r>
-        <w:rPr>
-          <w:rFonts w:ascii="Times New Roman" w:hAnsi="Times New Roman"/>
+        <w:t xml:space="preserve">    </w:t>
+      </w:r>
+    </w:p>
+    <w:p>
+      <w:pPr>
+        <w:pStyle w:val="50"/>
+        <w:ind w:firstLine="357"/>
+        <w:jc w:val="center"/>
+        <w:rPr>
+          <w:rFonts w:ascii="Times New Roman" w:hAnsi="Times New Roman"/>
+        </w:rPr>
+      </w:pPr>
+      <w:bookmarkStart w:id="41" w:name="_Hlk10459518"/>
+      <w:r>
+        <w:rPr>
+          <w:rFonts w:ascii="Times New Roman" w:hAnsi="Times New Roman"/>
+        </w:rPr>
+        <w:t>Ри</w:t>
+      </w:r>
+      <w:r>
+        <w:rPr>
+          <w:rFonts w:ascii="Times New Roman" w:hAnsi="Times New Roman"/>
+        </w:rPr>
+        <w:t>сунок 3.3</w:t>
+      </w:r>
+      <w:r>
+        <w:rPr>
+          <w:rFonts w:ascii="Times New Roman" w:hAnsi="Times New Roman"/>
+        </w:rPr>
+        <w:t xml:space="preserve"> –</w:t>
+      </w:r>
+      <w:r>
+        <w:rPr>
+          <w:rFonts w:ascii="Times New Roman" w:hAnsi="Times New Roman"/>
+        </w:rPr>
+        <w:t xml:space="preserve"> головне</w:t>
+      </w:r>
+      <w:r>
+        <w:rPr>
+          <w:rFonts w:ascii="Times New Roman" w:hAnsi="Times New Roman"/>
+        </w:rPr>
+        <w:t xml:space="preserve"> вікно орфографії</w:t>
+      </w:r>
+    </w:p>
+    <w:p>
+      <w:pPr>
+        <w:pStyle w:val="50"/>
+        <w:ind w:firstLine="357"/>
+        <w:jc w:val="center"/>
+        <w:rPr>
+          <w:rFonts w:ascii="Times New Roman" w:hAnsi="Times New Roman"/>
+        </w:rPr>
+      </w:pPr>
+      <w:r>
+        <w:rPr>
           <w:noProof/>
-          <w:lang w:eastAsia="en-US"/>
-        </w:rPr>
+          <w:lang w:val="en-US" w:eastAsia="en-US"/>
+        </w:rPr>
+        <w:lastRenderedPageBreak/>
         <w:drawing>
-          <wp:inline distT="0" distB="0" distL="0" distR="0" wp14:anchorId="5B2BC06D" wp14:editId="3881F2A9">
-            <wp:extent cx="1934210" cy="3437890"/>
-            <wp:effectExtent l="0" t="0" r="0" b="0"/>
-            <wp:docPr id="17" name="Изображение12"/>
+          <wp:inline distT="0" distB="0" distL="0" distR="0" wp14:anchorId="5F2145BF" wp14:editId="07A23E6A">
+            <wp:extent cx="5940425" cy="3661410"/>
+            <wp:effectExtent l="0" t="0" r="3175" b="0"/>
+            <wp:docPr id="37" name="Picture 37"/>
             <wp:cNvGraphicFramePr>
               <a:graphicFrameLocks xmlns:a="http://schemas.openxmlformats.org/drawingml/2006/main" noChangeAspect="1"/>
             </wp:cNvGraphicFramePr>
@@ -14893,10 +14881,8 @@
               <a:graphicData uri="http://schemas.openxmlformats.org/drawingml/2006/picture">
                 <pic:pic xmlns:pic="http://schemas.openxmlformats.org/drawingml/2006/picture">
                   <pic:nvPicPr>
-                    <pic:cNvPr id="17" name="Изображение12"/>
-                    <pic:cNvPicPr>
-                      <a:picLocks noChangeAspect="1" noChangeArrowheads="1"/>
-                    </pic:cNvPicPr>
+                    <pic:cNvPr id="1" name=""/>
+                    <pic:cNvPicPr/>
                   </pic:nvPicPr>
                   <pic:blipFill>
                     <a:blip r:embed="rId30"/>
@@ -14904,10 +14890,10 @@
                       <a:fillRect/>
                     </a:stretch>
                   </pic:blipFill>
-                  <pic:spPr bwMode="auto">
+                  <pic:spPr>
                     <a:xfrm>
                       <a:off x="0" y="0"/>
-                      <a:ext cx="1934210" cy="3437890"/>
+                      <a:ext cx="5940425" cy="3661410"/>
                     </a:xfrm>
                     <a:prstGeom prst="rect">
                       <a:avLst/>
@@ -14933,9 +14919,46 @@
         <w:rPr>
           <w:rFonts w:ascii="Times New Roman" w:hAnsi="Times New Roman"/>
         </w:rPr>
-        <w:t>Рисунок 3.2 – вікно всіх категорій</w:t>
-      </w:r>
-    </w:p>
+        <w:t>Ри</w:t>
+      </w:r>
+      <w:r>
+        <w:rPr>
+          <w:rFonts w:ascii="Times New Roman" w:hAnsi="Times New Roman"/>
+        </w:rPr>
+        <w:t>сунок 3.4</w:t>
+      </w:r>
+      <w:r>
+        <w:rPr>
+          <w:rFonts w:ascii="Times New Roman" w:hAnsi="Times New Roman"/>
+        </w:rPr>
+        <w:t xml:space="preserve"> – </w:t>
+      </w:r>
+      <w:r>
+        <w:rPr>
+          <w:rFonts w:ascii="Times New Roman" w:hAnsi="Times New Roman"/>
+        </w:rPr>
+        <w:t xml:space="preserve">відкрите меню </w:t>
+      </w:r>
+      <w:r>
+        <w:rPr>
+          <w:rFonts w:ascii="Times New Roman" w:hAnsi="Times New Roman"/>
+        </w:rPr>
+        <w:t>розділів</w:t>
+      </w:r>
+      <w:r>
+        <w:rPr>
+          <w:rFonts w:ascii="Times New Roman" w:hAnsi="Times New Roman"/>
+        </w:rPr>
+        <w:t xml:space="preserve"> </w:t>
+      </w:r>
+      <w:r>
+        <w:rPr>
+          <w:rFonts w:ascii="Times New Roman" w:hAnsi="Times New Roman"/>
+        </w:rPr>
+        <w:t>орфографії</w:t>
+      </w:r>
+    </w:p>
+    <w:bookmarkEnd w:id="41"/>
     <w:p>
       <w:pPr>
         <w:pStyle w:val="50"/>
@@ -14950,38 +14973,120 @@
       <w:pPr>
         <w:pStyle w:val="50"/>
         <w:ind w:firstLine="357"/>
-        <w:jc w:val="both"/>
-        <w:rPr>
-          <w:rFonts w:ascii="Times New Roman" w:hAnsi="Times New Roman"/>
-        </w:rPr>
-      </w:pPr>
-      <w:r>
-        <w:rPr>
-          <w:rFonts w:ascii="Times New Roman" w:hAnsi="Times New Roman"/>
-        </w:rPr>
-        <w:t>Перед тим як почнемо виконувати завдання, відвідаемо владенку “Налаштування”. Вона позначена “шестернею” в правому верхньому куті.</w:t>
+        <w:rPr>
+          <w:rFonts w:ascii="Times New Roman" w:hAnsi="Times New Roman"/>
+          <w:lang w:val="ru-RU"/>
+        </w:rPr>
+      </w:pPr>
+      <w:r>
+        <w:rPr>
+          <w:rFonts w:ascii="Times New Roman" w:hAnsi="Times New Roman"/>
+        </w:rPr>
+        <w:t xml:space="preserve">Щоб відкрити </w:t>
+      </w:r>
+      <w:r>
+        <w:rPr>
+          <w:rFonts w:ascii="Times New Roman" w:hAnsi="Times New Roman"/>
+        </w:rPr>
+        <w:t>розділи</w:t>
+      </w:r>
+      <w:r>
+        <w:rPr>
+          <w:rFonts w:ascii="Times New Roman" w:hAnsi="Times New Roman"/>
+        </w:rPr>
+        <w:t xml:space="preserve"> з </w:t>
+      </w:r>
+      <w:r>
+        <w:rPr>
+          <w:rFonts w:ascii="Times New Roman" w:hAnsi="Times New Roman"/>
+        </w:rPr>
+        <w:t>пунктуації</w:t>
+      </w:r>
+      <w:r>
+        <w:rPr>
+          <w:rFonts w:ascii="Times New Roman" w:hAnsi="Times New Roman"/>
+        </w:rPr>
+        <w:t xml:space="preserve"> потрібно перейти на сторінку </w:t>
+      </w:r>
+      <w:r>
+        <w:rPr>
+          <w:rFonts w:ascii="Times New Roman" w:hAnsi="Times New Roman"/>
+        </w:rPr>
+        <w:t>пунктуація</w:t>
+      </w:r>
+      <w:r>
+        <w:rPr>
+          <w:rFonts w:ascii="Times New Roman" w:hAnsi="Times New Roman"/>
+        </w:rPr>
+        <w:t>, для цього потрібно клікнути по пункту меню «</w:t>
+      </w:r>
+      <w:r>
+        <w:rPr>
+          <w:rFonts w:ascii="Times New Roman" w:hAnsi="Times New Roman"/>
+        </w:rPr>
+        <w:t>Пунктуація</w:t>
+      </w:r>
+      <w:r>
+        <w:rPr>
+          <w:rFonts w:ascii="Times New Roman" w:hAnsi="Times New Roman"/>
+        </w:rPr>
+        <w:t xml:space="preserve">», відкриється сторінка </w:t>
+      </w:r>
+      <w:r>
+        <w:rPr>
+          <w:rFonts w:ascii="Times New Roman" w:hAnsi="Times New Roman"/>
+        </w:rPr>
+        <w:t>з визначенням що таке пунктуація</w:t>
+      </w:r>
+      <w:r>
+        <w:rPr>
+          <w:rFonts w:ascii="Times New Roman" w:hAnsi="Times New Roman"/>
+        </w:rPr>
+        <w:t xml:space="preserve">, </w:t>
+      </w:r>
+      <w:r>
+        <w:rPr>
+          <w:rFonts w:ascii="Times New Roman" w:hAnsi="Times New Roman"/>
+        </w:rPr>
+        <w:t xml:space="preserve">далі </w:t>
+      </w:r>
+      <w:r>
+        <w:rPr>
+          <w:rFonts w:ascii="Times New Roman" w:hAnsi="Times New Roman"/>
+        </w:rPr>
+        <w:t xml:space="preserve">потрібно відкрити додаткове ліве меню, для цього потрібно клікнути по стрілці з лівого боку сторінки, відкриється меню зі списком </w:t>
+      </w:r>
+      <w:r>
+        <w:rPr>
+          <w:rFonts w:ascii="Times New Roman" w:hAnsi="Times New Roman"/>
+        </w:rPr>
+        <w:t>розділів</w:t>
       </w:r>
     </w:p>
     <w:p>
       <w:pPr>
         <w:pStyle w:val="50"/>
         <w:ind w:firstLine="357"/>
-        <w:jc w:val="center"/>
-        <w:rPr>
-          <w:rFonts w:ascii="Times New Roman" w:hAnsi="Times New Roman"/>
-        </w:rPr>
-      </w:pPr>
-      <w:r>
-        <w:rPr>
-          <w:rFonts w:ascii="Times New Roman" w:hAnsi="Times New Roman"/>
+        <w:rPr>
+          <w:rFonts w:ascii="Times New Roman" w:hAnsi="Times New Roman"/>
+        </w:rPr>
+      </w:pPr>
+      <w:r>
+        <w:rPr>
+          <w:rFonts w:ascii="Times New Roman" w:hAnsi="Times New Roman"/>
+        </w:rPr>
+        <w:tab/>
+      </w:r>
+      <w:r>
+        <w:rPr>
           <w:noProof/>
-          <w:lang w:eastAsia="en-US"/>
+          <w:lang w:val="en-US" w:eastAsia="en-US"/>
         </w:rPr>
         <w:drawing>
-          <wp:inline distT="0" distB="0" distL="0" distR="0" wp14:anchorId="6C4707CC" wp14:editId="7C03051B">
-            <wp:extent cx="1830070" cy="3253105"/>
-            <wp:effectExtent l="0" t="0" r="0" b="0"/>
-            <wp:docPr id="18" name="Изображение13"/>
+          <wp:inline distT="0" distB="0" distL="0" distR="0" wp14:anchorId="719FD5AB" wp14:editId="5925D1A2">
+            <wp:extent cx="5940425" cy="2398395"/>
+            <wp:effectExtent l="0" t="0" r="3175" b="1905"/>
+            <wp:docPr id="38" name="Picture 38"/>
             <wp:cNvGraphicFramePr>
               <a:graphicFrameLocks xmlns:a="http://schemas.openxmlformats.org/drawingml/2006/main" noChangeAspect="1"/>
             </wp:cNvGraphicFramePr>
@@ -14989,10 +15094,8 @@
               <a:graphicData uri="http://schemas.openxmlformats.org/drawingml/2006/picture">
                 <pic:pic xmlns:pic="http://schemas.openxmlformats.org/drawingml/2006/picture">
                   <pic:nvPicPr>
-                    <pic:cNvPr id="18" name="Изображение13"/>
-                    <pic:cNvPicPr>
-                      <a:picLocks noChangeAspect="1" noChangeArrowheads="1"/>
-                    </pic:cNvPicPr>
+                    <pic:cNvPr id="1" name=""/>
+                    <pic:cNvPicPr/>
                   </pic:nvPicPr>
                   <pic:blipFill>
                     <a:blip r:embed="rId31"/>
@@ -15000,10 +15103,10 @@
                       <a:fillRect/>
                     </a:stretch>
                   </pic:blipFill>
-                  <pic:spPr bwMode="auto">
+                  <pic:spPr>
                     <a:xfrm>
                       <a:off x="0" y="0"/>
-                      <a:ext cx="1830070" cy="3253105"/>
+                      <a:ext cx="5940425" cy="2398395"/>
                     </a:xfrm>
                     <a:prstGeom prst="rect">
                       <a:avLst/>
@@ -15015,23 +15118,96 @@
           </wp:inline>
         </w:drawing>
       </w:r>
-      <w:r>
-        <w:rPr>
-          <w:rFonts w:ascii="Times New Roman" w:hAnsi="Times New Roman"/>
-        </w:rPr>
-        <w:t xml:space="preserve">      </w:t>
-      </w:r>
-      <w:r>
-        <w:rPr>
-          <w:rFonts w:ascii="Times New Roman" w:hAnsi="Times New Roman"/>
+    </w:p>
+    <w:p>
+      <w:pPr>
+        <w:pStyle w:val="50"/>
+        <w:ind w:firstLine="357"/>
+        <w:jc w:val="center"/>
+        <w:rPr>
+          <w:rFonts w:ascii="Times New Roman" w:hAnsi="Times New Roman"/>
+        </w:rPr>
+      </w:pPr>
+      <w:bookmarkStart w:id="42" w:name="_Hlk10461952"/>
+      <w:r>
+        <w:rPr>
+          <w:rFonts w:ascii="Times New Roman" w:hAnsi="Times New Roman"/>
+        </w:rPr>
+        <w:t>Рисунок 3.5</w:t>
+      </w:r>
+      <w:r>
+        <w:rPr>
+          <w:rFonts w:ascii="Times New Roman" w:hAnsi="Times New Roman"/>
+        </w:rPr>
+        <w:t xml:space="preserve"> – </w:t>
+      </w:r>
+      <w:r>
+        <w:rPr>
+          <w:rFonts w:ascii="Times New Roman" w:hAnsi="Times New Roman"/>
+        </w:rPr>
+        <w:t>сторінка пунктуації з відкритим списком таблиць</w:t>
+      </w:r>
+      <w:bookmarkEnd w:id="42"/>
+    </w:p>
+    <w:p>
+      <w:pPr>
+        <w:pStyle w:val="50"/>
+        <w:ind w:firstLine="357"/>
+        <w:jc w:val="center"/>
+        <w:rPr>
+          <w:rFonts w:ascii="Times New Roman" w:hAnsi="Times New Roman"/>
+        </w:rPr>
+      </w:pPr>
+    </w:p>
+    <w:p>
+      <w:pPr>
+        <w:spacing w:after="160" w:line="259" w:lineRule="auto"/>
+        <w:rPr>
+          <w:rFonts w:ascii="Times New Roman" w:hAnsi="Times New Roman" w:cs="Times New Roman"/>
+          <w:lang w:eastAsia="uk-UA" w:bidi="ar-SA"/>
+        </w:rPr>
+      </w:pPr>
+      <w:r>
+        <w:rPr>
+          <w:rFonts w:ascii="Times New Roman" w:hAnsi="Times New Roman"/>
+        </w:rPr>
+        <w:br w:type="page"/>
+      </w:r>
+    </w:p>
+    <w:p>
+      <w:pPr>
+        <w:pStyle w:val="50"/>
+        <w:ind w:firstLine="357"/>
+        <w:rPr>
+          <w:rFonts w:ascii="Times New Roman" w:hAnsi="Times New Roman"/>
+        </w:rPr>
+      </w:pPr>
+      <w:r>
+        <w:rPr>
+          <w:rFonts w:ascii="Times New Roman" w:hAnsi="Times New Roman"/>
+        </w:rPr>
+        <w:lastRenderedPageBreak/>
+        <w:t>В деяких розділах з орфографії чи пунктуації може бути більше ніж одна таблиця, і щоб відкрити ту чи іншу таблицю потрібно клікнути по блоку з її назвою вверху сторінки, активна таблиця має жовтий фон, в той час як не активна білий.</w:t>
+      </w:r>
+    </w:p>
+    <w:p>
+      <w:pPr>
+        <w:pStyle w:val="50"/>
+        <w:ind w:firstLine="357"/>
+        <w:rPr>
+          <w:rFonts w:ascii="Times New Roman" w:hAnsi="Times New Roman"/>
+        </w:rPr>
+      </w:pPr>
+      <w:r>
+        <w:rPr>
           <w:noProof/>
-          <w:lang w:eastAsia="en-US"/>
+          <w:lang w:val="en-US" w:eastAsia="en-US"/>
         </w:rPr>
         <w:drawing>
-          <wp:inline distT="0" distB="0" distL="0" distR="0" wp14:anchorId="1AE7E182" wp14:editId="4CC30614">
-            <wp:extent cx="1814195" cy="3225165"/>
-            <wp:effectExtent l="0" t="0" r="0" b="0"/>
-            <wp:docPr id="19" name="Изображение14"/>
+          <wp:inline distT="0" distB="0" distL="0" distR="0" wp14:anchorId="02C14264" wp14:editId="2B0E327D">
+            <wp:extent cx="5940425" cy="2581910"/>
+            <wp:effectExtent l="0" t="0" r="3175" b="8890"/>
+            <wp:docPr id="46" name="Picture 46"/>
             <wp:cNvGraphicFramePr>
               <a:graphicFrameLocks xmlns:a="http://schemas.openxmlformats.org/drawingml/2006/main" noChangeAspect="1"/>
             </wp:cNvGraphicFramePr>
@@ -15039,10 +15215,8 @@
               <a:graphicData uri="http://schemas.openxmlformats.org/drawingml/2006/picture">
                 <pic:pic xmlns:pic="http://schemas.openxmlformats.org/drawingml/2006/picture">
                   <pic:nvPicPr>
-                    <pic:cNvPr id="19" name="Изображение14"/>
-                    <pic:cNvPicPr>
-                      <a:picLocks noChangeAspect="1" noChangeArrowheads="1"/>
-                    </pic:cNvPicPr>
+                    <pic:cNvPr id="1" name=""/>
+                    <pic:cNvPicPr/>
                   </pic:nvPicPr>
                   <pic:blipFill>
                     <a:blip r:embed="rId32"/>
@@ -15050,10 +15224,10 @@
                       <a:fillRect/>
                     </a:stretch>
                   </pic:blipFill>
-                  <pic:spPr bwMode="auto">
+                  <pic:spPr>
                     <a:xfrm>
                       <a:off x="0" y="0"/>
-                      <a:ext cx="1814195" cy="3225165"/>
+                      <a:ext cx="5940425" cy="2581910"/>
                     </a:xfrm>
                     <a:prstGeom prst="rect">
                       <a:avLst/>
@@ -15079,78 +15253,68 @@
         <w:rPr>
           <w:rFonts w:ascii="Times New Roman" w:hAnsi="Times New Roman"/>
         </w:rPr>
-        <w:t>Рисунок 3.3 – налаштування часу інтервалів стадій (курсів)</w:t>
+        <w:t>Рисунок 3.6</w:t>
+      </w:r>
+      <w:r>
+        <w:rPr>
+          <w:rFonts w:ascii="Times New Roman" w:hAnsi="Times New Roman"/>
+        </w:rPr>
+        <w:t xml:space="preserve"> – </w:t>
+      </w:r>
+      <w:r>
+        <w:rPr>
+          <w:rFonts w:ascii="Times New Roman" w:hAnsi="Times New Roman"/>
+        </w:rPr>
+        <w:t>вибір певної таблиці в розділі</w:t>
       </w:r>
     </w:p>
     <w:p>
       <w:pPr>
         <w:pStyle w:val="50"/>
         <w:ind w:firstLine="357"/>
-        <w:jc w:val="center"/>
-        <w:rPr>
-          <w:rFonts w:ascii="Times New Roman" w:hAnsi="Times New Roman"/>
-        </w:rPr>
-      </w:pPr>
+        <w:rPr>
+          <w:rFonts w:ascii="Times New Roman" w:hAnsi="Times New Roman"/>
+        </w:rPr>
+      </w:pPr>
+      <w:r>
+        <w:rPr>
+          <w:rFonts w:ascii="Times New Roman" w:hAnsi="Times New Roman"/>
+        </w:rPr>
+        <w:t xml:space="preserve">В додатку реалізовано інтерактивну довідку по визначеннях певних слів, ці слова виділені блакитним кольором, і щоб отримати визначення стосовно даного слова по ньому потрібно клікнути лівою клавішею миші, після чого з’явиться </w:t>
+      </w:r>
+      <w:bookmarkStart w:id="43" w:name="_Hlk10460833"/>
+      <w:r>
+        <w:rPr>
+          <w:rFonts w:ascii="Times New Roman" w:hAnsi="Times New Roman"/>
+        </w:rPr>
+        <w:t>спливаюче вікно з поясненням</w:t>
+      </w:r>
+      <w:bookmarkEnd w:id="43"/>
+      <w:r>
+        <w:rPr>
+          <w:rFonts w:ascii="Times New Roman" w:hAnsi="Times New Roman"/>
+        </w:rPr>
+        <w:t>.</w:t>
+      </w:r>
     </w:p>
     <w:p>
       <w:pPr>
         <w:pStyle w:val="50"/>
         <w:ind w:firstLine="357"/>
-        <w:jc w:val="both"/>
-        <w:rPr>
-          <w:rFonts w:ascii="Times New Roman" w:hAnsi="Times New Roman"/>
-        </w:rPr>
-      </w:pPr>
-      <w:r>
-        <w:rPr>
-          <w:rFonts w:ascii="Times New Roman" w:hAnsi="Times New Roman"/>
-        </w:rPr>
-        <w:t xml:space="preserve">Тут можливо налаштувати час між “стадіями”. Стадії — це кількість повторів питань наприклад, коли ми проходимо тест і відповідаємо на нього вірно то він переходить на </w:t>
-      </w:r>
-      <w:r>
-        <w:rPr>
-          <w:rFonts w:ascii="Times New Roman" w:hAnsi="Times New Roman"/>
-        </w:rPr>
-        <w:lastRenderedPageBreak/>
-        <w:t>наступну стадію, а якщо ні то питання залишається на поточній стадії. Коли ми налаштували натискаємо кнопку “зберегти“ і повертаємося до головного меню.</w:t>
-      </w:r>
-    </w:p>
-    <w:p>
-      <w:pPr>
-        <w:pStyle w:val="50"/>
-        <w:ind w:firstLine="357"/>
-        <w:jc w:val="both"/>
-        <w:rPr>
-          <w:rFonts w:ascii="Times New Roman" w:hAnsi="Times New Roman"/>
-        </w:rPr>
-      </w:pPr>
-      <w:r>
-        <w:rPr>
-          <w:rFonts w:ascii="Times New Roman" w:hAnsi="Times New Roman"/>
-        </w:rPr>
-        <w:t>Якщо ви хочете змінити профіль або створити новий то ми можемо перейти в вкладку “Вибір користувача”. Дана вкладка розташовується також в правому верхньому куті в вигляді “чоловічка”.</w:t>
-      </w:r>
-    </w:p>
-    <w:p>
-      <w:pPr>
-        <w:pStyle w:val="50"/>
-        <w:ind w:firstLine="357"/>
-        <w:jc w:val="center"/>
-        <w:rPr>
-          <w:rFonts w:ascii="Times New Roman" w:hAnsi="Times New Roman"/>
-        </w:rPr>
-      </w:pPr>
-      <w:r>
-        <w:rPr>
-          <w:rFonts w:ascii="Times New Roman" w:hAnsi="Times New Roman"/>
+        <w:rPr>
+          <w:rFonts w:ascii="Times New Roman" w:hAnsi="Times New Roman"/>
+        </w:rPr>
+      </w:pPr>
+      <w:r>
+        <w:rPr>
           <w:noProof/>
-          <w:lang w:eastAsia="en-US"/>
+          <w:lang w:val="en-US" w:eastAsia="en-US"/>
         </w:rPr>
         <w:drawing>
-          <wp:inline distT="0" distB="0" distL="0" distR="0" wp14:anchorId="70CCFC89" wp14:editId="03011AB8">
-            <wp:extent cx="1725295" cy="3066415"/>
-            <wp:effectExtent l="0" t="0" r="0" b="0"/>
-            <wp:docPr id="20" name="Изображение15"/>
+          <wp:inline distT="0" distB="0" distL="0" distR="0" wp14:anchorId="671C5030" wp14:editId="42B86494">
+            <wp:extent cx="5940425" cy="4022090"/>
+            <wp:effectExtent l="0" t="0" r="3175" b="0"/>
+            <wp:docPr id="44" name="Picture 44"/>
             <wp:cNvGraphicFramePr>
               <a:graphicFrameLocks xmlns:a="http://schemas.openxmlformats.org/drawingml/2006/main" noChangeAspect="1"/>
             </wp:cNvGraphicFramePr>
@@ -15158,10 +15322,8 @@
               <a:graphicData uri="http://schemas.openxmlformats.org/drawingml/2006/picture">
                 <pic:pic xmlns:pic="http://schemas.openxmlformats.org/drawingml/2006/picture">
                   <pic:nvPicPr>
-                    <pic:cNvPr id="20" name="Изображение15"/>
-                    <pic:cNvPicPr>
-                      <a:picLocks noChangeAspect="1" noChangeArrowheads="1"/>
-                    </pic:cNvPicPr>
+                    <pic:cNvPr id="1" name=""/>
+                    <pic:cNvPicPr/>
                   </pic:nvPicPr>
                   <pic:blipFill>
                     <a:blip r:embed="rId33"/>
@@ -15169,10 +15331,10 @@
                       <a:fillRect/>
                     </a:stretch>
                   </pic:blipFill>
-                  <pic:spPr bwMode="auto">
+                  <pic:spPr>
                     <a:xfrm>
                       <a:off x="0" y="0"/>
-                      <a:ext cx="1725295" cy="3066415"/>
+                      <a:ext cx="5940425" cy="4022090"/>
                     </a:xfrm>
                     <a:prstGeom prst="rect">
                       <a:avLst/>
@@ -15198,14 +15360,37 @@
         <w:rPr>
           <w:rFonts w:ascii="Times New Roman" w:hAnsi="Times New Roman"/>
         </w:rPr>
-        <w:t>Рисунок 3.4 – вікно вибору користувача</w:t>
+        <w:t>Рисунок 3.</w:t>
+      </w:r>
+      <w:r>
+        <w:rPr>
+          <w:rFonts w:ascii="Times New Roman" w:hAnsi="Times New Roman"/>
+        </w:rPr>
+        <w:t>7</w:t>
+      </w:r>
+      <w:r>
+        <w:rPr>
+          <w:rFonts w:ascii="Times New Roman" w:hAnsi="Times New Roman"/>
+        </w:rPr>
+        <w:t xml:space="preserve"> – </w:t>
+      </w:r>
+      <w:r>
+        <w:rPr>
+          <w:rFonts w:ascii="Times New Roman" w:hAnsi="Times New Roman"/>
+        </w:rPr>
+        <w:t>спливаюче вікно з поясненням</w:t>
+      </w:r>
+      <w:r>
+        <w:rPr>
+          <w:rFonts w:ascii="Times New Roman" w:hAnsi="Times New Roman"/>
+        </w:rPr>
+        <w:t xml:space="preserve"> значення «Розділові знаки»</w:t>
       </w:r>
     </w:p>
     <w:p>
       <w:pPr>
         <w:pStyle w:val="50"/>
         <w:ind w:firstLine="357"/>
-        <w:jc w:val="center"/>
         <w:rPr>
           <w:rFonts w:ascii="Times New Roman" w:hAnsi="Times New Roman"/>
         </w:rPr>
@@ -15215,39 +15400,41 @@
       <w:pPr>
         <w:pStyle w:val="50"/>
         <w:ind w:firstLine="357"/>
-        <w:jc w:val="both"/>
-        <w:rPr>
-          <w:rFonts w:ascii="Times New Roman" w:hAnsi="Times New Roman"/>
-        </w:rPr>
-      </w:pPr>
-      <w:r>
-        <w:rPr>
-          <w:rFonts w:ascii="Times New Roman" w:hAnsi="Times New Roman"/>
-        </w:rPr>
-        <w:t>Для того щоб створити новий профіль потрібно лиш натиснути на кнопку на якій зображений “+” (плюс) після того відкриється вікно яке було представлене на першому знімку екрана. Але якщо ви хочете просто відредагувати свій профіль наприклад змінити своє ім’я чи аватар потрібно лише натиснути і утримувати декілька секунд свій профіль після чого з’явиться ще одна кнопка “Редагування”. Натиснувши на неї відкриється  вікно яке було представлене на першому знімку екрана. Відредагувавши профіль ми можемо побачити зміни на рис</w:t>
+        <w:rPr>
+          <w:rFonts w:ascii="Times New Roman" w:hAnsi="Times New Roman"/>
+        </w:rPr>
+      </w:pPr>
+      <w:r>
+        <w:rPr>
+          <w:rFonts w:ascii="Times New Roman" w:hAnsi="Times New Roman"/>
+        </w:rPr>
+        <w:t>Також внизу кожної сторінки з таблицями є кнопка «Тлумачний словник»</w:t>
+      </w:r>
+      <w:r>
+        <w:rPr>
+          <w:rFonts w:ascii="Times New Roman" w:hAnsi="Times New Roman"/>
+        </w:rPr>
+        <w:t xml:space="preserve"> клікнувши по ній ми перейдемо на сторінку «Тлумачний словник», і в залежності від сторінки з якої ми здійснили перехід, будуть відфільтровані слова які стосуються даної теми, та використані при створенні таблиць на цю тему.</w:t>
       </w:r>
     </w:p>
     <w:p>
       <w:pPr>
         <w:pStyle w:val="50"/>
         <w:ind w:firstLine="357"/>
-        <w:jc w:val="center"/>
-        <w:rPr>
-          <w:rFonts w:ascii="Times New Roman" w:hAnsi="Times New Roman"/>
-        </w:rPr>
-      </w:pPr>
-      <w:r>
-        <w:rPr>
-          <w:rFonts w:ascii="Times New Roman" w:hAnsi="Times New Roman"/>
+        <w:rPr>
+          <w:rFonts w:ascii="Times New Roman" w:hAnsi="Times New Roman"/>
+        </w:rPr>
+      </w:pPr>
+      <w:r>
+        <w:rPr>
           <w:noProof/>
-          <w:lang w:eastAsia="en-US"/>
-        </w:rPr>
-        <w:lastRenderedPageBreak/>
+          <w:lang w:val="en-US" w:eastAsia="en-US"/>
+        </w:rPr>
         <w:drawing>
-          <wp:inline distT="0" distB="0" distL="0" distR="0" wp14:anchorId="5C6ABD90" wp14:editId="05F72A6A">
-            <wp:extent cx="1639019" cy="2914534"/>
-            <wp:effectExtent l="0" t="0" r="0" b="0"/>
-            <wp:docPr id="21" name="Изображение16"/>
+          <wp:inline distT="0" distB="0" distL="0" distR="0" wp14:anchorId="4EE4F534" wp14:editId="52C25A01">
+            <wp:extent cx="5940425" cy="2896870"/>
+            <wp:effectExtent l="0" t="0" r="3175" b="0"/>
+            <wp:docPr id="45" name="Picture 45"/>
             <wp:cNvGraphicFramePr>
               <a:graphicFrameLocks xmlns:a="http://schemas.openxmlformats.org/drawingml/2006/main" noChangeAspect="1"/>
             </wp:cNvGraphicFramePr>
@@ -15255,10 +15442,8 @@
               <a:graphicData uri="http://schemas.openxmlformats.org/drawingml/2006/picture">
                 <pic:pic xmlns:pic="http://schemas.openxmlformats.org/drawingml/2006/picture">
                   <pic:nvPicPr>
-                    <pic:cNvPr id="21" name="Изображение16"/>
-                    <pic:cNvPicPr>
-                      <a:picLocks noChangeAspect="1" noChangeArrowheads="1"/>
-                    </pic:cNvPicPr>
+                    <pic:cNvPr id="1" name=""/>
+                    <pic:cNvPicPr/>
                   </pic:nvPicPr>
                   <pic:blipFill>
                     <a:blip r:embed="rId34"/>
@@ -15266,10 +15451,10 @@
                       <a:fillRect/>
                     </a:stretch>
                   </pic:blipFill>
-                  <pic:spPr bwMode="auto">
+                  <pic:spPr>
                     <a:xfrm>
                       <a:off x="0" y="0"/>
-                      <a:ext cx="1640012" cy="2916299"/>
+                      <a:ext cx="5940425" cy="2896870"/>
                     </a:xfrm>
                     <a:prstGeom prst="rect">
                       <a:avLst/>
@@ -15281,23 +15466,163 @@
           </wp:inline>
         </w:drawing>
       </w:r>
-      <w:r>
-        <w:rPr>
-          <w:rFonts w:ascii="Times New Roman" w:hAnsi="Times New Roman"/>
-        </w:rPr>
-        <w:t xml:space="preserve">       </w:t>
-      </w:r>
-      <w:r>
-        <w:rPr>
-          <w:rFonts w:ascii="Times New Roman" w:hAnsi="Times New Roman"/>
+    </w:p>
+    <w:p>
+      <w:pPr>
+        <w:pStyle w:val="50"/>
+        <w:ind w:firstLine="357"/>
+        <w:jc w:val="center"/>
+        <w:rPr>
+          <w:rFonts w:ascii="Times New Roman" w:hAnsi="Times New Roman"/>
+        </w:rPr>
+      </w:pPr>
+      <w:bookmarkStart w:id="44" w:name="_Hlk10463885"/>
+      <w:r>
+        <w:rPr>
+          <w:rFonts w:ascii="Times New Roman" w:hAnsi="Times New Roman"/>
+        </w:rPr>
+        <w:t>Рисунок 3.</w:t>
+      </w:r>
+      <w:r>
+        <w:rPr>
+          <w:rFonts w:ascii="Times New Roman" w:hAnsi="Times New Roman"/>
+        </w:rPr>
+        <w:t>8</w:t>
+      </w:r>
+      <w:r>
+        <w:rPr>
+          <w:rFonts w:ascii="Times New Roman" w:hAnsi="Times New Roman"/>
+        </w:rPr>
+        <w:t xml:space="preserve"> – </w:t>
+      </w:r>
+      <w:r>
+        <w:rPr>
+          <w:rFonts w:ascii="Times New Roman" w:hAnsi="Times New Roman"/>
+        </w:rPr>
+        <w:t>кнопка тлумачний словник</w:t>
+      </w:r>
+    </w:p>
+    <w:bookmarkEnd w:id="44"/>
+    <w:p>
+      <w:pPr>
+        <w:pStyle w:val="50"/>
+        <w:ind w:firstLine="357"/>
+        <w:rPr>
+          <w:rFonts w:ascii="Times New Roman" w:hAnsi="Times New Roman"/>
+        </w:rPr>
+      </w:pPr>
+      <w:r>
+        <w:rPr>
+          <w:rFonts w:ascii="Times New Roman" w:hAnsi="Times New Roman"/>
+        </w:rPr>
+        <w:tab/>
+        <w:t>В додатку реалізований функціонал тлумачного словника, там зібрано слова з їх тлумачним визначенням, також там реалізовано пошук та фільтрацію по певних критеріях, а саме:</w:t>
+      </w:r>
+    </w:p>
+    <w:p>
+      <w:pPr>
+        <w:pStyle w:val="50"/>
+        <w:numPr>
+          <w:ilvl w:val="0"/>
+          <w:numId w:val="34"/>
+        </w:numPr>
+        <w:rPr>
+          <w:rFonts w:ascii="Times New Roman" w:hAnsi="Times New Roman"/>
+        </w:rPr>
+      </w:pPr>
+      <w:r>
+        <w:rPr>
+          <w:rFonts w:ascii="Times New Roman" w:hAnsi="Times New Roman"/>
+        </w:rPr>
+        <w:t>Сортування по алфавіту;</w:t>
+      </w:r>
+    </w:p>
+    <w:p>
+      <w:pPr>
+        <w:pStyle w:val="50"/>
+        <w:numPr>
+          <w:ilvl w:val="0"/>
+          <w:numId w:val="34"/>
+        </w:numPr>
+        <w:rPr>
+          <w:rFonts w:ascii="Times New Roman" w:hAnsi="Times New Roman"/>
+        </w:rPr>
+      </w:pPr>
+      <w:r>
+        <w:rPr>
+          <w:rFonts w:ascii="Times New Roman" w:hAnsi="Times New Roman"/>
+        </w:rPr>
+        <w:t>Фільтрація по першій літері;</w:t>
+      </w:r>
+    </w:p>
+    <w:p>
+      <w:pPr>
+        <w:pStyle w:val="50"/>
+        <w:numPr>
+          <w:ilvl w:val="0"/>
+          <w:numId w:val="34"/>
+        </w:numPr>
+        <w:rPr>
+          <w:rFonts w:ascii="Times New Roman" w:hAnsi="Times New Roman"/>
+        </w:rPr>
+      </w:pPr>
+      <w:r>
+        <w:rPr>
+          <w:rFonts w:ascii="Times New Roman" w:hAnsi="Times New Roman"/>
+        </w:rPr>
+        <w:t>Фільтрація по певному розділу;</w:t>
+      </w:r>
+    </w:p>
+    <w:p>
+      <w:pPr>
+        <w:pStyle w:val="50"/>
+        <w:numPr>
+          <w:ilvl w:val="0"/>
+          <w:numId w:val="34"/>
+        </w:numPr>
+        <w:rPr>
+          <w:rFonts w:ascii="Times New Roman" w:hAnsi="Times New Roman"/>
+        </w:rPr>
+      </w:pPr>
+      <w:r>
+        <w:rPr>
+          <w:rFonts w:ascii="Times New Roman" w:hAnsi="Times New Roman"/>
+        </w:rPr>
+        <w:t>Пошук по введеному слову</w:t>
+      </w:r>
+    </w:p>
+    <w:p>
+      <w:pPr>
+        <w:pStyle w:val="50"/>
+        <w:rPr>
+          <w:rFonts w:ascii="Times New Roman" w:hAnsi="Times New Roman"/>
+        </w:rPr>
+      </w:pPr>
+      <w:r>
+        <w:rPr>
+          <w:rFonts w:ascii="Times New Roman" w:hAnsi="Times New Roman"/>
+        </w:rPr>
+        <w:t>Для очищення фільтрів потрібно або очистити кожен фільтр в полі, або натиснути на кнопку «Очистити фільтри»</w:t>
+      </w:r>
+    </w:p>
+    <w:p>
+      <w:pPr>
+        <w:pStyle w:val="50"/>
+        <w:rPr>
+          <w:rFonts w:ascii="Times New Roman" w:hAnsi="Times New Roman"/>
+        </w:rPr>
+      </w:pPr>
+      <w:r>
+        <w:rPr>
           <w:noProof/>
-          <w:lang w:eastAsia="en-US"/>
-        </w:rPr>
+          <w:lang w:val="en-US" w:eastAsia="en-US"/>
+        </w:rPr>
+        <w:lastRenderedPageBreak/>
         <w:drawing>
-          <wp:inline distT="0" distB="0" distL="0" distR="0" wp14:anchorId="7622DA9A" wp14:editId="32294BB2">
-            <wp:extent cx="1636019" cy="2907102"/>
-            <wp:effectExtent l="0" t="0" r="0" b="0"/>
-            <wp:docPr id="22" name="Изображение17"/>
+          <wp:inline distT="0" distB="0" distL="0" distR="0" wp14:anchorId="69EC9907" wp14:editId="611C80CA">
+            <wp:extent cx="5940425" cy="3517265"/>
+            <wp:effectExtent l="0" t="0" r="3175" b="6985"/>
+            <wp:docPr id="47" name="Picture 47"/>
             <wp:cNvGraphicFramePr>
               <a:graphicFrameLocks xmlns:a="http://schemas.openxmlformats.org/drawingml/2006/main" noChangeAspect="1"/>
             </wp:cNvGraphicFramePr>
@@ -15305,10 +15630,8 @@
               <a:graphicData uri="http://schemas.openxmlformats.org/drawingml/2006/picture">
                 <pic:pic xmlns:pic="http://schemas.openxmlformats.org/drawingml/2006/picture">
                   <pic:nvPicPr>
-                    <pic:cNvPr id="22" name="Изображение17"/>
-                    <pic:cNvPicPr>
-                      <a:picLocks noChangeAspect="1" noChangeArrowheads="1"/>
-                    </pic:cNvPicPr>
+                    <pic:cNvPr id="1" name=""/>
+                    <pic:cNvPicPr/>
                   </pic:nvPicPr>
                   <pic:blipFill>
                     <a:blip r:embed="rId35"/>
@@ -15316,10 +15639,10 @@
                       <a:fillRect/>
                     </a:stretch>
                   </pic:blipFill>
-                  <pic:spPr bwMode="auto">
+                  <pic:spPr>
                     <a:xfrm>
                       <a:off x="0" y="0"/>
-                      <a:ext cx="1638192" cy="2910963"/>
+                      <a:ext cx="5940425" cy="3517265"/>
                     </a:xfrm>
                     <a:prstGeom prst="rect">
                       <a:avLst/>
@@ -15345,7 +15668,26 @@
         <w:rPr>
           <w:rFonts w:ascii="Times New Roman" w:hAnsi="Times New Roman"/>
         </w:rPr>
-        <w:t>Рисунок 3.5 – вікно вибору користувача з відображенням можливості редагування</w:t>
+        <w:t>Рисунок 3.</w:t>
+      </w:r>
+      <w:r>
+        <w:rPr>
+          <w:rFonts w:ascii="Times New Roman" w:hAnsi="Times New Roman"/>
+          <w:lang w:val="en-US"/>
+        </w:rPr>
+        <w:t>9</w:t>
+      </w:r>
+      <w:r>
+        <w:rPr>
+          <w:rFonts w:ascii="Times New Roman" w:hAnsi="Times New Roman"/>
+        </w:rPr>
+        <w:t xml:space="preserve"> – </w:t>
+      </w:r>
+      <w:r>
+        <w:rPr>
+          <w:rFonts w:ascii="Times New Roman" w:hAnsi="Times New Roman"/>
+        </w:rPr>
+        <w:t>сторінка тлумачний словник</w:t>
       </w:r>
     </w:p>
     <w:p>
@@ -15360,18 +15702,36 @@
     </w:p>
     <w:p>
       <w:pPr>
+        <w:spacing w:after="160" w:line="259" w:lineRule="auto"/>
+        <w:ind w:firstLine="357"/>
+        <w:rPr>
+          <w:rFonts w:ascii="Times New Roman" w:hAnsi="Times New Roman" w:cs="Times New Roman"/>
+          <w:lang w:val="en-US" w:eastAsia="uk-UA" w:bidi="ar-SA"/>
+        </w:rPr>
+      </w:pPr>
+      <w:r>
+        <w:rPr>
+          <w:rFonts w:ascii="Times New Roman" w:hAnsi="Times New Roman"/>
+        </w:rPr>
+        <w:t>Після проведення експерименту було виявлено що даний програмний засіб не має досить видимих недоліків чи невідповідностей. Таким чином можемо зробити висновок що додаток відповідає очікуваному результату.</w:t>
+      </w:r>
+    </w:p>
+    <w:p>
+      <w:pPr>
         <w:pStyle w:val="50"/>
         <w:ind w:firstLine="357"/>
         <w:jc w:val="both"/>
         <w:rPr>
           <w:rFonts w:ascii="Times New Roman" w:hAnsi="Times New Roman"/>
-        </w:rPr>
-      </w:pPr>
-      <w:r>
-        <w:rPr>
-          <w:rFonts w:ascii="Times New Roman" w:hAnsi="Times New Roman"/>
-        </w:rPr>
-        <w:t>Повертаємося до головного меню і тепер обираєм курс. Можливо обрати один з курсів або  пройти всі курси відразу обравши «Всі категорії». Наприклад натиснемо “Всі категорії” і почнемо проходження тестів.</w:t>
+          <w:b/>
+          <w:bCs/>
+        </w:rPr>
+      </w:pPr>
+      <w:r>
+        <w:rPr>
+          <w:rFonts w:ascii="Times New Roman" w:hAnsi="Times New Roman"/>
+        </w:rPr>
+        <w:br w:type="page"/>
       </w:r>
     </w:p>
     <w:p>
@@ -15381,124 +15741,31 @@
         <w:jc w:val="center"/>
         <w:rPr>
           <w:rFonts w:ascii="Times New Roman" w:hAnsi="Times New Roman"/>
-        </w:rPr>
-      </w:pPr>
-      <w:r>
-        <w:rPr>
-          <w:rFonts w:ascii="Times New Roman" w:hAnsi="Times New Roman"/>
-          <w:noProof/>
-          <w:lang w:eastAsia="en-US"/>
-        </w:rPr>
-        <w:drawing>
-          <wp:inline distT="0" distB="0" distL="0" distR="0" wp14:anchorId="7549A7FA" wp14:editId="25BE2A7E">
-            <wp:extent cx="1572387" cy="2794958"/>
-            <wp:effectExtent l="0" t="0" r="0" b="0"/>
-            <wp:docPr id="23" name="Изображение25"/>
-            <wp:cNvGraphicFramePr>
-              <a:graphicFrameLocks xmlns:a="http://schemas.openxmlformats.org/drawingml/2006/main" noChangeAspect="1"/>
-            </wp:cNvGraphicFramePr>
-            <a:graphic xmlns:a="http://schemas.openxmlformats.org/drawingml/2006/main">
-              <a:graphicData uri="http://schemas.openxmlformats.org/drawingml/2006/picture">
-                <pic:pic xmlns:pic="http://schemas.openxmlformats.org/drawingml/2006/picture">
-                  <pic:nvPicPr>
-                    <pic:cNvPr id="23" name="Изображение25"/>
-                    <pic:cNvPicPr>
-                      <a:picLocks noChangeAspect="1" noChangeArrowheads="1"/>
-                    </pic:cNvPicPr>
-                  </pic:nvPicPr>
-                  <pic:blipFill>
-                    <a:blip r:embed="rId36"/>
-                    <a:stretch>
-                      <a:fillRect/>
-                    </a:stretch>
-                  </pic:blipFill>
-                  <pic:spPr bwMode="auto">
-                    <a:xfrm>
-                      <a:off x="0" y="0"/>
-                      <a:ext cx="1572995" cy="2796038"/>
-                    </a:xfrm>
-                    <a:prstGeom prst="rect">
-                      <a:avLst/>
-                    </a:prstGeom>
-                  </pic:spPr>
-                </pic:pic>
-              </a:graphicData>
-            </a:graphic>
-          </wp:inline>
-        </w:drawing>
-      </w:r>
-      <w:r>
-        <w:rPr>
-          <w:rFonts w:ascii="Times New Roman" w:hAnsi="Times New Roman"/>
-        </w:rPr>
-        <w:t xml:space="preserve">      </w:t>
-      </w:r>
-      <w:r>
-        <w:rPr>
-          <w:rFonts w:ascii="Times New Roman" w:hAnsi="Times New Roman"/>
-          <w:noProof/>
-          <w:lang w:eastAsia="en-US"/>
-        </w:rPr>
-        <w:drawing>
-          <wp:inline distT="0" distB="0" distL="0" distR="0" wp14:anchorId="0B70E33E" wp14:editId="04CA6F3C">
-            <wp:extent cx="1581773" cy="2812211"/>
-            <wp:effectExtent l="0" t="0" r="0" b="0"/>
-            <wp:docPr id="24" name="Изображение20"/>
-            <wp:cNvGraphicFramePr>
-              <a:graphicFrameLocks xmlns:a="http://schemas.openxmlformats.org/drawingml/2006/main" noChangeAspect="1"/>
-            </wp:cNvGraphicFramePr>
-            <a:graphic xmlns:a="http://schemas.openxmlformats.org/drawingml/2006/main">
-              <a:graphicData uri="http://schemas.openxmlformats.org/drawingml/2006/picture">
-                <pic:pic xmlns:pic="http://schemas.openxmlformats.org/drawingml/2006/picture">
-                  <pic:nvPicPr>
-                    <pic:cNvPr id="24" name="Изображение20"/>
-                    <pic:cNvPicPr>
-                      <a:picLocks noChangeAspect="1" noChangeArrowheads="1"/>
-                    </pic:cNvPicPr>
-                  </pic:nvPicPr>
-                  <pic:blipFill>
-                    <a:blip r:embed="rId37"/>
-                    <a:stretch>
-                      <a:fillRect/>
-                    </a:stretch>
-                  </pic:blipFill>
-                  <pic:spPr bwMode="auto">
-                    <a:xfrm>
-                      <a:off x="0" y="0"/>
-                      <a:ext cx="1584143" cy="2816425"/>
-                    </a:xfrm>
-                    <a:prstGeom prst="rect">
-                      <a:avLst/>
-                    </a:prstGeom>
-                  </pic:spPr>
-                </pic:pic>
-              </a:graphicData>
-            </a:graphic>
-          </wp:inline>
-        </w:drawing>
+          <w:sz w:val="22"/>
+        </w:rPr>
+      </w:pPr>
+      <w:r>
+        <w:rPr>
+          <w:rFonts w:ascii="Times New Roman" w:hAnsi="Times New Roman"/>
+          <w:szCs w:val="28"/>
+        </w:rPr>
+        <w:lastRenderedPageBreak/>
+        <w:t>Висновки</w:t>
       </w:r>
     </w:p>
     <w:p>
       <w:pPr>
         <w:pStyle w:val="50"/>
         <w:ind w:firstLine="357"/>
-        <w:jc w:val="center"/>
-        <w:rPr>
-          <w:rFonts w:ascii="Times New Roman" w:hAnsi="Times New Roman"/>
-        </w:rPr>
-      </w:pPr>
-      <w:r>
-        <w:rPr>
-          <w:rFonts w:ascii="Times New Roman" w:hAnsi="Times New Roman"/>
-        </w:rPr>
-        <w:t>Рисунок 3.6 – вікна проходження тесту</w:t>
-      </w:r>
+        <w:rPr>
+          <w:rFonts w:ascii="Times New Roman" w:hAnsi="Times New Roman"/>
+        </w:rPr>
+      </w:pPr>
     </w:p>
     <w:p>
       <w:pPr>
         <w:pStyle w:val="50"/>
         <w:ind w:firstLine="357"/>
-        <w:jc w:val="center"/>
         <w:rPr>
           <w:rFonts w:ascii="Times New Roman" w:hAnsi="Times New Roman"/>
         </w:rPr>
@@ -15517,291 +15784,19 @@
         <w:rPr>
           <w:rFonts w:ascii="Times New Roman" w:hAnsi="Times New Roman"/>
         </w:rPr>
-        <w:t xml:space="preserve">Зверху ми можемо побачити на якій стадії знаходиться запитання, тип питання і курс з якого це питання взято. Трішки нижче знаходиться саме питання, ми можемо обрати варіант відповіді натиснути на нього і підтвердити свою відповідь натиснувши на кнопку з зображенням “галочки”. Далі ми переходимо до наступного питання, самі питання обираються випадково і ми не можемо передбачити яким буде наступне питання. Самі питання бувають чотирьох видів: вибір одного з декількох варіантів; вибір декількох </w:t>
-      </w:r>
-      <w:r>
-        <w:rPr>
-          <w:rFonts w:ascii="Times New Roman" w:hAnsi="Times New Roman"/>
-        </w:rPr>
-        <w:lastRenderedPageBreak/>
-        <w:t>варіантів; вписування тексту або слова посимвольно в пропущене місце; самоконтроль, наприклад переклад речення чи певного тексту.</w:t>
-      </w:r>
-    </w:p>
-    <w:p>
-      <w:pPr>
-        <w:pStyle w:val="50"/>
-        <w:ind w:firstLine="357"/>
-        <w:jc w:val="center"/>
-        <w:rPr>
-          <w:rFonts w:ascii="Times New Roman" w:hAnsi="Times New Roman"/>
-        </w:rPr>
-      </w:pPr>
-      <w:r>
-        <w:rPr>
-          <w:rFonts w:ascii="Times New Roman" w:hAnsi="Times New Roman"/>
-          <w:noProof/>
-          <w:lang w:eastAsia="en-US"/>
-        </w:rPr>
-        <w:drawing>
-          <wp:inline distT="0" distB="0" distL="0" distR="0" wp14:anchorId="6519FCA1" wp14:editId="30FD904B">
-            <wp:extent cx="1431985" cy="2545324"/>
-            <wp:effectExtent l="0" t="0" r="0" b="0"/>
-            <wp:docPr id="25" name="Изображение19"/>
-            <wp:cNvGraphicFramePr>
-              <a:graphicFrameLocks xmlns:a="http://schemas.openxmlformats.org/drawingml/2006/main" noChangeAspect="1"/>
-            </wp:cNvGraphicFramePr>
-            <a:graphic xmlns:a="http://schemas.openxmlformats.org/drawingml/2006/main">
-              <a:graphicData uri="http://schemas.openxmlformats.org/drawingml/2006/picture">
-                <pic:pic xmlns:pic="http://schemas.openxmlformats.org/drawingml/2006/picture">
-                  <pic:nvPicPr>
-                    <pic:cNvPr id="25" name="Изображение19"/>
-                    <pic:cNvPicPr>
-                      <a:picLocks noChangeAspect="1" noChangeArrowheads="1"/>
-                    </pic:cNvPicPr>
-                  </pic:nvPicPr>
-                  <pic:blipFill>
-                    <a:blip r:embed="rId38"/>
-                    <a:stretch>
-                      <a:fillRect/>
-                    </a:stretch>
-                  </pic:blipFill>
-                  <pic:spPr bwMode="auto">
-                    <a:xfrm>
-                      <a:off x="0" y="0"/>
-                      <a:ext cx="1433466" cy="2547957"/>
-                    </a:xfrm>
-                    <a:prstGeom prst="rect">
-                      <a:avLst/>
-                    </a:prstGeom>
-                  </pic:spPr>
-                </pic:pic>
-              </a:graphicData>
-            </a:graphic>
-          </wp:inline>
-        </w:drawing>
-      </w:r>
-      <w:r>
-        <w:rPr>
-          <w:rFonts w:ascii="Times New Roman" w:hAnsi="Times New Roman"/>
-        </w:rPr>
-        <w:t xml:space="preserve">            </w:t>
-      </w:r>
-      <w:r>
-        <w:rPr>
-          <w:rFonts w:ascii="Times New Roman" w:hAnsi="Times New Roman"/>
-          <w:noProof/>
-          <w:lang w:eastAsia="en-US"/>
-        </w:rPr>
-        <w:drawing>
-          <wp:inline distT="0" distB="0" distL="0" distR="0" wp14:anchorId="0A9564FE" wp14:editId="20500C4A">
-            <wp:extent cx="1431926" cy="2544792"/>
-            <wp:effectExtent l="0" t="0" r="0" b="0"/>
-            <wp:docPr id="26" name="Изображение18"/>
-            <wp:cNvGraphicFramePr>
-              <a:graphicFrameLocks xmlns:a="http://schemas.openxmlformats.org/drawingml/2006/main" noChangeAspect="1"/>
-            </wp:cNvGraphicFramePr>
-            <a:graphic xmlns:a="http://schemas.openxmlformats.org/drawingml/2006/main">
-              <a:graphicData uri="http://schemas.openxmlformats.org/drawingml/2006/picture">
-                <pic:pic xmlns:pic="http://schemas.openxmlformats.org/drawingml/2006/picture">
-                  <pic:nvPicPr>
-                    <pic:cNvPr id="26" name="Изображение18"/>
-                    <pic:cNvPicPr>
-                      <a:picLocks noChangeAspect="1" noChangeArrowheads="1"/>
-                    </pic:cNvPicPr>
-                  </pic:nvPicPr>
-                  <pic:blipFill>
-                    <a:blip r:embed="rId39"/>
-                    <a:stretch>
-                      <a:fillRect/>
-                    </a:stretch>
-                  </pic:blipFill>
-                  <pic:spPr bwMode="auto">
-                    <a:xfrm>
-                      <a:off x="0" y="0"/>
-                      <a:ext cx="1435956" cy="2551954"/>
-                    </a:xfrm>
-                    <a:prstGeom prst="rect">
-                      <a:avLst/>
-                    </a:prstGeom>
-                  </pic:spPr>
-                </pic:pic>
-              </a:graphicData>
-            </a:graphic>
-          </wp:inline>
-        </w:drawing>
-      </w:r>
-    </w:p>
-    <w:p>
-      <w:pPr>
-        <w:pStyle w:val="50"/>
-        <w:ind w:firstLine="357"/>
-        <w:jc w:val="center"/>
-        <w:rPr>
-          <w:rFonts w:ascii="Times New Roman" w:hAnsi="Times New Roman"/>
-        </w:rPr>
-      </w:pPr>
-      <w:r>
-        <w:rPr>
-          <w:rFonts w:ascii="Times New Roman" w:hAnsi="Times New Roman"/>
-        </w:rPr>
-        <w:t>Рисунок 3.7 – тест з вибором однієї правильної відповіді</w:t>
-      </w:r>
-    </w:p>
-    <w:p>
-      <w:pPr>
-        <w:pStyle w:val="50"/>
-        <w:ind w:firstLine="357"/>
-        <w:jc w:val="center"/>
-        <w:rPr>
-          <w:rFonts w:ascii="Times New Roman" w:hAnsi="Times New Roman"/>
-        </w:rPr>
-      </w:pPr>
-    </w:p>
-    <w:p>
-      <w:pPr>
-        <w:pStyle w:val="50"/>
-        <w:ind w:firstLine="357"/>
-        <w:jc w:val="center"/>
-        <w:rPr>
-          <w:rFonts w:ascii="Times New Roman" w:hAnsi="Times New Roman"/>
-        </w:rPr>
-      </w:pPr>
-      <w:r>
-        <w:rPr>
-          <w:rFonts w:ascii="Times New Roman" w:hAnsi="Times New Roman"/>
-          <w:noProof/>
-          <w:lang w:eastAsia="en-US"/>
-        </w:rPr>
-        <w:drawing>
-          <wp:inline distT="0" distB="0" distL="0" distR="0" wp14:anchorId="39F42636" wp14:editId="666AA95A">
-            <wp:extent cx="1682115" cy="2990215"/>
-            <wp:effectExtent l="0" t="0" r="0" b="0"/>
-            <wp:docPr id="27" name="Изображение21"/>
-            <wp:cNvGraphicFramePr>
-              <a:graphicFrameLocks xmlns:a="http://schemas.openxmlformats.org/drawingml/2006/main" noChangeAspect="1"/>
-            </wp:cNvGraphicFramePr>
-            <a:graphic xmlns:a="http://schemas.openxmlformats.org/drawingml/2006/main">
-              <a:graphicData uri="http://schemas.openxmlformats.org/drawingml/2006/picture">
-                <pic:pic xmlns:pic="http://schemas.openxmlformats.org/drawingml/2006/picture">
-                  <pic:nvPicPr>
-                    <pic:cNvPr id="27" name="Изображение21"/>
-                    <pic:cNvPicPr>
-                      <a:picLocks noChangeAspect="1" noChangeArrowheads="1"/>
-                    </pic:cNvPicPr>
-                  </pic:nvPicPr>
-                  <pic:blipFill>
-                    <a:blip r:embed="rId40"/>
-                    <a:stretch>
-                      <a:fillRect/>
-                    </a:stretch>
-                  </pic:blipFill>
-                  <pic:spPr bwMode="auto">
-                    <a:xfrm>
-                      <a:off x="0" y="0"/>
-                      <a:ext cx="1682115" cy="2990215"/>
-                    </a:xfrm>
-                    <a:prstGeom prst="rect">
-                      <a:avLst/>
-                    </a:prstGeom>
-                  </pic:spPr>
-                </pic:pic>
-              </a:graphicData>
-            </a:graphic>
-          </wp:inline>
-        </w:drawing>
-      </w:r>
-      <w:r>
-        <w:rPr>
-          <w:rFonts w:ascii="Times New Roman" w:hAnsi="Times New Roman"/>
-        </w:rPr>
-        <w:t xml:space="preserve">            </w:t>
-      </w:r>
-    </w:p>
-    <w:p>
-      <w:pPr>
-        <w:pStyle w:val="50"/>
-        <w:ind w:firstLine="357"/>
-        <w:jc w:val="center"/>
-        <w:rPr>
-          <w:rFonts w:ascii="Times New Roman" w:hAnsi="Times New Roman"/>
-        </w:rPr>
-      </w:pPr>
-      <w:r>
-        <w:rPr>
-          <w:rFonts w:ascii="Times New Roman" w:hAnsi="Times New Roman"/>
-        </w:rPr>
-        <w:t>Рисунок 3.8 – тест в якому користувач перевіряє самого себе</w:t>
-      </w:r>
-    </w:p>
-    <w:p>
-      <w:pPr>
-        <w:pStyle w:val="50"/>
-        <w:ind w:firstLine="357"/>
-        <w:jc w:val="center"/>
-        <w:rPr>
-          <w:rFonts w:ascii="Times New Roman" w:hAnsi="Times New Roman"/>
-        </w:rPr>
-      </w:pPr>
-    </w:p>
-    <w:p>
-      <w:pPr>
-        <w:pStyle w:val="50"/>
-        <w:ind w:firstLine="357"/>
-        <w:jc w:val="center"/>
-        <w:rPr>
-          <w:rFonts w:ascii="Times New Roman" w:hAnsi="Times New Roman"/>
-        </w:rPr>
-      </w:pPr>
-      <w:r>
-        <w:rPr>
-          <w:rFonts w:ascii="Times New Roman" w:hAnsi="Times New Roman"/>
-          <w:noProof/>
-          <w:lang w:eastAsia="en-US"/>
-        </w:rPr>
-        <w:lastRenderedPageBreak/>
-        <w:drawing>
-          <wp:inline distT="0" distB="0" distL="0" distR="0" wp14:anchorId="24EFC354" wp14:editId="1D253AFE">
-            <wp:extent cx="1843405" cy="3277870"/>
-            <wp:effectExtent l="0" t="0" r="0" b="0"/>
-            <wp:docPr id="29" name="Изображение23"/>
-            <wp:cNvGraphicFramePr>
-              <a:graphicFrameLocks xmlns:a="http://schemas.openxmlformats.org/drawingml/2006/main" noChangeAspect="1"/>
-            </wp:cNvGraphicFramePr>
-            <a:graphic xmlns:a="http://schemas.openxmlformats.org/drawingml/2006/main">
-              <a:graphicData uri="http://schemas.openxmlformats.org/drawingml/2006/picture">
-                <pic:pic xmlns:pic="http://schemas.openxmlformats.org/drawingml/2006/picture">
-                  <pic:nvPicPr>
-                    <pic:cNvPr id="29" name="Изображение23"/>
-                    <pic:cNvPicPr>
-                      <a:picLocks noChangeAspect="1" noChangeArrowheads="1"/>
-                    </pic:cNvPicPr>
-                  </pic:nvPicPr>
-                  <pic:blipFill>
-                    <a:blip r:embed="rId41"/>
-                    <a:stretch>
-                      <a:fillRect/>
-                    </a:stretch>
-                  </pic:blipFill>
-                  <pic:spPr bwMode="auto">
-                    <a:xfrm>
-                      <a:off x="0" y="0"/>
-                      <a:ext cx="1843405" cy="3277870"/>
-                    </a:xfrm>
-                    <a:prstGeom prst="rect">
-                      <a:avLst/>
-                    </a:prstGeom>
-                  </pic:spPr>
-                </pic:pic>
-              </a:graphicData>
-            </a:graphic>
-          </wp:inline>
-        </w:drawing>
-      </w:r>
-      <w:r>
-        <w:rPr>
-          <w:rFonts w:ascii="Times New Roman" w:hAnsi="Times New Roman"/>
-        </w:rPr>
-        <w:t xml:space="preserve">          </w:t>
+        <w:t xml:space="preserve">Даний програмний продукт створювався тому, що в наш час знання української мови є обов’язковим для </w:t>
+      </w:r>
+      <w:r>
+        <w:rPr>
+          <w:rFonts w:ascii="Times New Roman" w:hAnsi="Times New Roman"/>
+        </w:rPr>
+        <w:t xml:space="preserve"> </w:t>
+      </w:r>
+      <w:r>
+        <w:rPr>
+          <w:rFonts w:ascii="Times New Roman" w:hAnsi="Times New Roman"/>
+        </w:rPr>
+        <w:t>публічних людей, та бажаним з морально-етичних норм для всіх громадян України. Після останнього закону про мову, українською потрібно розмовляти в публічних місцях, в державних закладах, та на телебаченні. Тому цей додаток в даний момент повинен бути досить популярним методом вивчення української мови.</w:t>
       </w:r>
     </w:p>
     <w:p>
@@ -15813,101 +15808,17 @@
           <w:rFonts w:ascii="Times New Roman" w:hAnsi="Times New Roman"/>
         </w:rPr>
       </w:pPr>
-    </w:p>
-    <w:p>
-      <w:pPr>
-        <w:pStyle w:val="50"/>
-        <w:ind w:firstLine="357"/>
-        <w:jc w:val="center"/>
-        <w:rPr>
-          <w:rFonts w:ascii="Times New Roman" w:hAnsi="Times New Roman"/>
-        </w:rPr>
-      </w:pPr>
-      <w:r>
-        <w:rPr>
-          <w:rFonts w:ascii="Times New Roman" w:hAnsi="Times New Roman"/>
-        </w:rPr>
-        <w:t>Рисунок 3.9 – тест з введенням текстової відповіді</w:t>
-      </w:r>
-    </w:p>
-    <w:p>
-      <w:pPr>
-        <w:pStyle w:val="50"/>
-        <w:ind w:firstLine="357"/>
-        <w:jc w:val="center"/>
-        <w:rPr>
-          <w:rFonts w:ascii="Times New Roman" w:hAnsi="Times New Roman"/>
-        </w:rPr>
-      </w:pPr>
-    </w:p>
-    <w:p>
-      <w:pPr>
-        <w:pStyle w:val="50"/>
-        <w:ind w:firstLine="357"/>
-        <w:jc w:val="center"/>
-        <w:rPr>
-          <w:rFonts w:ascii="Times New Roman" w:hAnsi="Times New Roman"/>
-        </w:rPr>
-      </w:pPr>
-      <w:r>
-        <w:rPr>
-          <w:rFonts w:ascii="Times New Roman" w:hAnsi="Times New Roman"/>
-          <w:noProof/>
-          <w:lang w:eastAsia="en-US"/>
-        </w:rPr>
-        <w:drawing>
-          <wp:inline distT="0" distB="0" distL="0" distR="0" wp14:anchorId="3854F512" wp14:editId="2E4A825D">
-            <wp:extent cx="1842770" cy="3276600"/>
-            <wp:effectExtent l="0" t="0" r="0" b="0"/>
-            <wp:docPr id="30" name="Изображение24"/>
-            <wp:cNvGraphicFramePr>
-              <a:graphicFrameLocks xmlns:a="http://schemas.openxmlformats.org/drawingml/2006/main" noChangeAspect="1"/>
-            </wp:cNvGraphicFramePr>
-            <a:graphic xmlns:a="http://schemas.openxmlformats.org/drawingml/2006/main">
-              <a:graphicData uri="http://schemas.openxmlformats.org/drawingml/2006/picture">
-                <pic:pic xmlns:pic="http://schemas.openxmlformats.org/drawingml/2006/picture">
-                  <pic:nvPicPr>
-                    <pic:cNvPr id="30" name="Изображение24"/>
-                    <pic:cNvPicPr>
-                      <a:picLocks noChangeAspect="1" noChangeArrowheads="1"/>
-                    </pic:cNvPicPr>
-                  </pic:nvPicPr>
-                  <pic:blipFill>
-                    <a:blip r:embed="rId42"/>
-                    <a:stretch>
-                      <a:fillRect/>
-                    </a:stretch>
-                  </pic:blipFill>
-                  <pic:spPr bwMode="auto">
-                    <a:xfrm>
-                      <a:off x="0" y="0"/>
-                      <a:ext cx="1842770" cy="3276600"/>
-                    </a:xfrm>
-                    <a:prstGeom prst="rect">
-                      <a:avLst/>
-                    </a:prstGeom>
-                  </pic:spPr>
-                </pic:pic>
-              </a:graphicData>
-            </a:graphic>
-          </wp:inline>
-        </w:drawing>
-      </w:r>
-    </w:p>
-    <w:p>
-      <w:pPr>
-        <w:pStyle w:val="50"/>
-        <w:ind w:firstLine="357"/>
-        <w:jc w:val="center"/>
-        <w:rPr>
-          <w:rFonts w:ascii="Times New Roman" w:hAnsi="Times New Roman"/>
-        </w:rPr>
-      </w:pPr>
-      <w:r>
-        <w:rPr>
-          <w:rFonts w:ascii="Times New Roman" w:hAnsi="Times New Roman"/>
-        </w:rPr>
-        <w:t>Рисунок 3.10 – повідомлення при невірній відповіді</w:t>
+      <w:r>
+        <w:rPr>
+          <w:rFonts w:ascii="Times New Roman" w:hAnsi="Times New Roman"/>
+        </w:rPr>
+        <w:t xml:space="preserve">Проаналізувавши ринок додатків було виявлено що на даний момент відсутній додаток який би задовольняв всі потреби користувача, а саме: </w:t>
+      </w:r>
+      <w:r>
+        <w:rPr>
+          <w:rFonts w:ascii="Times New Roman" w:hAnsi="Times New Roman"/>
+        </w:rPr>
+        <w:t>послідовне вивчення матеріалу, тестування користувача по пройденому матеріалу, довідник з визначеннями незнайомих слів.</w:t>
       </w:r>
     </w:p>
     <w:p>
@@ -15923,62 +15834,26 @@
         <w:rPr>
           <w:rFonts w:ascii="Times New Roman" w:hAnsi="Times New Roman"/>
         </w:rPr>
-        <w:t>Після проходження тестів можливо перевірити свою статистику на курсі натиснувши на відповідну клавішу.</w:t>
-      </w:r>
-    </w:p>
-    <w:p>
-      <w:pPr>
-        <w:pStyle w:val="50"/>
-        <w:ind w:firstLine="357"/>
-        <w:jc w:val="center"/>
-        <w:rPr>
-          <w:rFonts w:ascii="Times New Roman" w:hAnsi="Times New Roman"/>
-        </w:rPr>
-      </w:pPr>
-      <w:r>
-        <w:rPr>
-          <w:rFonts w:ascii="Times New Roman" w:hAnsi="Times New Roman"/>
-          <w:noProof/>
-          <w:lang w:eastAsia="en-US"/>
-        </w:rPr>
-        <w:lastRenderedPageBreak/>
-        <w:drawing>
-          <wp:inline distT="0" distB="0" distL="0" distR="0" wp14:anchorId="7B7806EB" wp14:editId="46AE5D1B">
-            <wp:extent cx="1698465" cy="3019246"/>
-            <wp:effectExtent l="0" t="0" r="0" b="0"/>
-            <wp:docPr id="31" name="Изображение26"/>
-            <wp:cNvGraphicFramePr>
-              <a:graphicFrameLocks xmlns:a="http://schemas.openxmlformats.org/drawingml/2006/main" noChangeAspect="1"/>
-            </wp:cNvGraphicFramePr>
-            <a:graphic xmlns:a="http://schemas.openxmlformats.org/drawingml/2006/main">
-              <a:graphicData uri="http://schemas.openxmlformats.org/drawingml/2006/picture">
-                <pic:pic xmlns:pic="http://schemas.openxmlformats.org/drawingml/2006/picture">
-                  <pic:nvPicPr>
-                    <pic:cNvPr id="31" name="Изображение26"/>
-                    <pic:cNvPicPr>
-                      <a:picLocks noChangeAspect="1" noChangeArrowheads="1"/>
-                    </pic:cNvPicPr>
-                  </pic:nvPicPr>
-                  <pic:blipFill>
-                    <a:blip r:embed="rId43"/>
-                    <a:stretch>
-                      <a:fillRect/>
-                    </a:stretch>
-                  </pic:blipFill>
-                  <pic:spPr bwMode="auto">
-                    <a:xfrm>
-                      <a:off x="0" y="0"/>
-                      <a:ext cx="1701804" cy="3025181"/>
-                    </a:xfrm>
-                    <a:prstGeom prst="rect">
-                      <a:avLst/>
-                    </a:prstGeom>
-                  </pic:spPr>
-                </pic:pic>
-              </a:graphicData>
-            </a:graphic>
-          </wp:inline>
-        </w:drawing>
+        <w:t>Платформою на яку впав ви</w:t>
+      </w:r>
+      <w:r>
+        <w:rPr>
+          <w:rFonts w:ascii="Times New Roman" w:hAnsi="Times New Roman"/>
+        </w:rPr>
+        <w:t xml:space="preserve">бір розробки даного додатку стала веб-платформа, в саме </w:t>
+      </w:r>
+      <w:r>
+        <w:rPr>
+          <w:rFonts w:ascii="Times New Roman" w:hAnsi="Times New Roman"/>
+          <w:lang w:val="en-US"/>
+        </w:rPr>
+        <w:t xml:space="preserve">SPA </w:t>
+      </w:r>
+      <w:r>
+        <w:rPr>
+          <w:rFonts w:ascii="Times New Roman" w:hAnsi="Times New Roman"/>
+        </w:rPr>
+        <w:t>одно сторінковий  веб-додаток.</w:t>
       </w:r>
       <w:r>
         <w:rPr>
@@ -15989,73 +15864,21 @@
       <w:r>
         <w:rPr>
           <w:rFonts w:ascii="Times New Roman" w:hAnsi="Times New Roman"/>
-          <w:noProof/>
-          <w:lang w:eastAsia="en-US"/>
-        </w:rPr>
-        <w:drawing>
-          <wp:inline distT="0" distB="0" distL="0" distR="0" wp14:anchorId="2A36B8D7" wp14:editId="105DD664">
-            <wp:extent cx="1695620" cy="3014063"/>
-            <wp:effectExtent l="0" t="0" r="0" b="0"/>
-            <wp:docPr id="32" name="Изображение28"/>
-            <wp:cNvGraphicFramePr>
-              <a:graphicFrameLocks xmlns:a="http://schemas.openxmlformats.org/drawingml/2006/main" noChangeAspect="1"/>
-            </wp:cNvGraphicFramePr>
-            <a:graphic xmlns:a="http://schemas.openxmlformats.org/drawingml/2006/main">
-              <a:graphicData uri="http://schemas.openxmlformats.org/drawingml/2006/picture">
-                <pic:pic xmlns:pic="http://schemas.openxmlformats.org/drawingml/2006/picture">
-                  <pic:nvPicPr>
-                    <pic:cNvPr id="32" name="Изображение28"/>
-                    <pic:cNvPicPr>
-                      <a:picLocks noChangeAspect="1" noChangeArrowheads="1"/>
-                    </pic:cNvPicPr>
-                  </pic:nvPicPr>
-                  <pic:blipFill>
-                    <a:blip r:embed="rId44"/>
-                    <a:stretch>
-                      <a:fillRect/>
-                    </a:stretch>
-                  </pic:blipFill>
-                  <pic:spPr bwMode="auto">
-                    <a:xfrm>
-                      <a:off x="0" y="0"/>
-                      <a:ext cx="1700429" cy="3022610"/>
-                    </a:xfrm>
-                    <a:prstGeom prst="rect">
-                      <a:avLst/>
-                    </a:prstGeom>
-                  </pic:spPr>
-                </pic:pic>
-              </a:graphicData>
-            </a:graphic>
-          </wp:inline>
-        </w:drawing>
-      </w:r>
-    </w:p>
-    <w:p>
-      <w:pPr>
-        <w:pStyle w:val="50"/>
-        <w:ind w:firstLine="357"/>
-        <w:jc w:val="center"/>
-        <w:rPr>
-          <w:rFonts w:ascii="Times New Roman" w:hAnsi="Times New Roman"/>
-        </w:rPr>
-      </w:pPr>
-      <w:r>
-        <w:rPr>
-          <w:rFonts w:ascii="Times New Roman" w:hAnsi="Times New Roman"/>
-        </w:rPr>
-        <w:t>Рисунок 3.11 – статистика по проходженню категорії</w:t>
-      </w:r>
-    </w:p>
-    <w:p>
-      <w:pPr>
-        <w:pStyle w:val="50"/>
-        <w:ind w:firstLine="357"/>
-        <w:jc w:val="center"/>
-        <w:rPr>
-          <w:rFonts w:ascii="Times New Roman" w:hAnsi="Times New Roman"/>
-        </w:rPr>
-      </w:pPr>
+        </w:rPr>
+        <w:t>Дана платформа на, даний момент, займає найбільшу частинку ринку в Україні, на корист</w:t>
+      </w:r>
+      <w:r>
+        <w:rPr>
+          <w:rFonts w:ascii="Times New Roman" w:hAnsi="Times New Roman"/>
+        </w:rPr>
+        <w:t>увачів якої спрямований додаток</w:t>
+      </w:r>
+      <w:r>
+        <w:rPr>
+          <w:rFonts w:ascii="Times New Roman" w:hAnsi="Times New Roman"/>
+        </w:rPr>
+        <w:t>.</w:t>
+      </w:r>
     </w:p>
     <w:p>
       <w:pPr>
@@ -16070,7 +15893,64 @@
         <w:rPr>
           <w:rFonts w:ascii="Times New Roman" w:hAnsi="Times New Roman"/>
         </w:rPr>
-        <w:t>В даному вікні ми можемо побачити: скільки пройдено питань на курсі на даній стадії; які питання находяться на різних стадіях; найбільше відповідей на питання; питання на які дано найбільше неправильних відповідей; питання на які дано найбільше коректних відповідей.</w:t>
+        <w:t xml:space="preserve">Для створення даного продукту було обрано такі програмні засоби і мови програмування як: </w:t>
+      </w:r>
+      <w:r>
+        <w:rPr>
+          <w:rFonts w:ascii="Times New Roman" w:hAnsi="Times New Roman"/>
+          <w:lang w:val="en-US"/>
+        </w:rPr>
+        <w:t xml:space="preserve">Visual </w:t>
+      </w:r>
+      <w:r>
+        <w:rPr>
+          <w:rFonts w:ascii="Times New Roman" w:hAnsi="Times New Roman"/>
+        </w:rPr>
+        <w:t xml:space="preserve">Studio – офіційне середовище розробки від компанії Google; </w:t>
+      </w:r>
+      <w:r>
+        <w:rPr>
+          <w:rFonts w:ascii="Times New Roman" w:hAnsi="Times New Roman"/>
+          <w:lang w:val="en-US"/>
+        </w:rPr>
+        <w:t>C#</w:t>
+      </w:r>
+      <w:r>
+        <w:rPr>
+          <w:rFonts w:ascii="Times New Roman" w:hAnsi="Times New Roman"/>
+        </w:rPr>
+        <w:t xml:space="preserve"> – об’єктно-орієнтована мова програмування; </w:t>
+      </w:r>
+      <w:r>
+        <w:rPr>
+          <w:rFonts w:ascii="Times New Roman" w:hAnsi="Times New Roman"/>
+          <w:lang w:val="en-US"/>
+        </w:rPr>
+        <w:t>JavaScript</w:t>
+      </w:r>
+      <w:r>
+        <w:rPr>
+          <w:rFonts w:ascii="Times New Roman" w:hAnsi="Times New Roman"/>
+        </w:rPr>
+        <w:t xml:space="preserve"> – </w:t>
+      </w:r>
+      <w:r>
+        <w:rPr>
+          <w:rFonts w:ascii="Times New Roman" w:hAnsi="Times New Roman"/>
+        </w:rPr>
+        <w:t>динамічна, об'єктно-орієнтована прототипна мова програмування</w:t>
+      </w:r>
+      <w:r>
+        <w:rPr>
+          <w:rFonts w:ascii="Times New Roman" w:hAnsi="Times New Roman"/>
+        </w:rPr>
+        <w:t>; SQL Server</w:t>
+      </w:r>
+      <w:r>
+        <w:rPr>
+          <w:rFonts w:ascii="Times New Roman" w:hAnsi="Times New Roman"/>
+        </w:rPr>
+        <w:t xml:space="preserve"> – база даних.</w:t>
       </w:r>
     </w:p>
     <w:p>
@@ -16086,77 +15966,7 @@
         <w:rPr>
           <w:rFonts w:ascii="Times New Roman" w:hAnsi="Times New Roman"/>
         </w:rPr>
-        <w:t>Також в даному програмному засобі реалізована система імпорту свої питань але їх потрібно оформити в певному форматі. Для того щоб імпортувати додаткова категорії потрібно в головному меню натиснути на кнопку “інше” зображеною в вигляді “трьох крапок”  і вибрати пункт “Import BPC” далі відкривається вікно вибору файлу в файловому менеджері</w:t>
-      </w:r>
-    </w:p>
-    <w:p>
-      <w:pPr>
-        <w:pStyle w:val="50"/>
-        <w:ind w:firstLine="357"/>
-        <w:jc w:val="center"/>
-        <w:rPr>
-          <w:rFonts w:ascii="Times New Roman" w:hAnsi="Times New Roman"/>
-        </w:rPr>
-      </w:pPr>
-      <w:r>
-        <w:rPr>
-          <w:rFonts w:ascii="Times New Roman" w:hAnsi="Times New Roman"/>
-          <w:noProof/>
-          <w:lang w:eastAsia="en-US"/>
-        </w:rPr>
-        <w:drawing>
-          <wp:inline distT="0" distB="0" distL="0" distR="0" wp14:anchorId="7AF67C56" wp14:editId="5D0CF06B">
-            <wp:extent cx="1601499" cy="2846717"/>
-            <wp:effectExtent l="0" t="0" r="0" b="0"/>
-            <wp:docPr id="33" name="Изображение27"/>
-            <wp:cNvGraphicFramePr>
-              <a:graphicFrameLocks xmlns:a="http://schemas.openxmlformats.org/drawingml/2006/main" noChangeAspect="1"/>
-            </wp:cNvGraphicFramePr>
-            <a:graphic xmlns:a="http://schemas.openxmlformats.org/drawingml/2006/main">
-              <a:graphicData uri="http://schemas.openxmlformats.org/drawingml/2006/picture">
-                <pic:pic xmlns:pic="http://schemas.openxmlformats.org/drawingml/2006/picture">
-                  <pic:nvPicPr>
-                    <pic:cNvPr id="33" name="Изображение27"/>
-                    <pic:cNvPicPr>
-                      <a:picLocks noChangeAspect="1" noChangeArrowheads="1"/>
-                    </pic:cNvPicPr>
-                  </pic:nvPicPr>
-                  <pic:blipFill>
-                    <a:blip r:embed="rId45"/>
-                    <a:stretch>
-                      <a:fillRect/>
-                    </a:stretch>
-                  </pic:blipFill>
-                  <pic:spPr bwMode="auto">
-                    <a:xfrm>
-                      <a:off x="0" y="0"/>
-                      <a:ext cx="1604271" cy="2851644"/>
-                    </a:xfrm>
-                    <a:prstGeom prst="rect">
-                      <a:avLst/>
-                    </a:prstGeom>
-                  </pic:spPr>
-                </pic:pic>
-              </a:graphicData>
-            </a:graphic>
-          </wp:inline>
-        </w:drawing>
-      </w:r>
-    </w:p>
-    <w:p>
-      <w:pPr>
-        <w:pStyle w:val="50"/>
-        <w:ind w:firstLine="357"/>
-        <w:jc w:val="center"/>
-        <w:rPr>
-          <w:rFonts w:ascii="Times New Roman" w:hAnsi="Times New Roman"/>
-        </w:rPr>
-      </w:pPr>
-      <w:r>
-        <w:rPr>
-          <w:rFonts w:ascii="Times New Roman" w:hAnsi="Times New Roman"/>
-        </w:rPr>
-        <w:t>Рисунок 3.12 – вікно імпортування файлу</w:t>
+        <w:t>В результаті тестування було виявлено що даний додаток не має явних відхилень від технічного завдання і повністю відповідає їм.</w:t>
       </w:r>
     </w:p>
     <w:p>
@@ -16168,198 +15978,17 @@
           <w:rFonts w:ascii="Times New Roman" w:hAnsi="Times New Roman"/>
         </w:rPr>
       </w:pPr>
-    </w:p>
-    <w:p>
-      <w:pPr>
-        <w:pStyle w:val="50"/>
-        <w:ind w:firstLine="357"/>
-        <w:jc w:val="both"/>
-        <w:rPr>
-          <w:rFonts w:ascii="Times New Roman" w:hAnsi="Times New Roman"/>
-        </w:rPr>
-      </w:pPr>
-      <w:r>
-        <w:rPr>
-          <w:rFonts w:ascii="Times New Roman" w:hAnsi="Times New Roman"/>
-        </w:rPr>
-        <w:t>Обираємо файл для імпорту натискаємо “ОК” і дані курси імпортувались в додаток</w:t>
-      </w:r>
-    </w:p>
-    <w:p>
-      <w:pPr>
-        <w:pStyle w:val="50"/>
-        <w:ind w:firstLine="357"/>
-        <w:jc w:val="both"/>
-        <w:rPr>
-          <w:rFonts w:ascii="Times New Roman" w:hAnsi="Times New Roman"/>
-        </w:rPr>
-      </w:pPr>
-    </w:p>
-    <w:p>
-      <w:pPr>
-        <w:pStyle w:val="50"/>
-        <w:ind w:firstLine="357"/>
-        <w:jc w:val="both"/>
-        <w:rPr>
-          <w:rFonts w:ascii="Times New Roman" w:hAnsi="Times New Roman"/>
-        </w:rPr>
-      </w:pPr>
-      <w:r>
-        <w:rPr>
-          <w:rFonts w:ascii="Times New Roman" w:hAnsi="Times New Roman"/>
-        </w:rPr>
-        <w:t>Після проведення експерименту було виявлено що даний програмний засіб не має досить видимих недоліків чи невідповідностей. Таким чином можемо зробити висновок що додаток відповідає очікуваному результату.</w:t>
-      </w:r>
-    </w:p>
-    <w:p>
-      <w:pPr>
-        <w:pStyle w:val="50"/>
-        <w:ind w:firstLine="357"/>
-        <w:jc w:val="both"/>
-        <w:rPr>
-          <w:rFonts w:ascii="Times New Roman" w:hAnsi="Times New Roman"/>
-          <w:b/>
-          <w:bCs/>
-        </w:rPr>
-      </w:pPr>
-      <w:r>
-        <w:rPr>
-          <w:rFonts w:ascii="Times New Roman" w:hAnsi="Times New Roman"/>
-        </w:rPr>
-        <w:br w:type="page"/>
-      </w:r>
-    </w:p>
-    <w:p>
-      <w:pPr>
-        <w:pStyle w:val="50"/>
-        <w:ind w:firstLine="357"/>
-        <w:jc w:val="center"/>
-        <w:rPr>
-          <w:rFonts w:ascii="Times New Roman" w:hAnsi="Times New Roman"/>
-          <w:sz w:val="22"/>
-        </w:rPr>
-      </w:pPr>
-      <w:r>
-        <w:rPr>
-          <w:rFonts w:ascii="Times New Roman" w:hAnsi="Times New Roman"/>
-          <w:szCs w:val="28"/>
-        </w:rPr>
-        <w:lastRenderedPageBreak/>
-        <w:t>Висновки</w:t>
-      </w:r>
-    </w:p>
-    <w:p>
-      <w:pPr>
-        <w:pStyle w:val="50"/>
-        <w:ind w:firstLine="357"/>
-        <w:rPr>
-          <w:rFonts w:ascii="Times New Roman" w:hAnsi="Times New Roman"/>
-        </w:rPr>
-      </w:pPr>
-    </w:p>
-    <w:p>
-      <w:pPr>
-        <w:pStyle w:val="50"/>
-        <w:ind w:firstLine="357"/>
-        <w:rPr>
-          <w:rFonts w:ascii="Times New Roman" w:hAnsi="Times New Roman"/>
-        </w:rPr>
-      </w:pPr>
-    </w:p>
-    <w:p>
-      <w:pPr>
-        <w:pStyle w:val="50"/>
-        <w:ind w:firstLine="357"/>
-        <w:jc w:val="both"/>
-        <w:rPr>
-          <w:rFonts w:ascii="Times New Roman" w:hAnsi="Times New Roman"/>
-        </w:rPr>
-      </w:pPr>
-      <w:r>
-        <w:rPr>
-          <w:rFonts w:ascii="Times New Roman" w:hAnsi="Times New Roman"/>
-        </w:rPr>
-        <w:t xml:space="preserve">Даний програмний продукт створювався тому, що на даний момент фахівці ІТ потрібні знання технічної англійської мови і додаток надає їм зручний спосіб навчання термінів і інших слів на англійській мові для того щоб людина яка скористалась даним додатком могла знайти «спільну мову» з іншою людиною яка займається в сфері ІТ. </w:t>
-      </w:r>
-    </w:p>
-    <w:p>
-      <w:pPr>
-        <w:pStyle w:val="50"/>
-        <w:ind w:firstLine="357"/>
-        <w:jc w:val="both"/>
-        <w:rPr>
-          <w:rFonts w:ascii="Times New Roman" w:hAnsi="Times New Roman"/>
-        </w:rPr>
-      </w:pPr>
-      <w:r>
-        <w:rPr>
-          <w:rFonts w:ascii="Times New Roman" w:hAnsi="Times New Roman"/>
-        </w:rPr>
-        <w:t>Проаналізувавши ринок додатків було виявлено що на даний момент відсутній додаток який би задовольняв всі потреби користувача, а саме: в першу чергу це саме направлення даного продукту – воно вузько спеціалізоване, призначене для користувачів в сфері ІТ; відсутність на ринку додатків з українською локалізацією; відсутність додавати свої категорії.</w:t>
-      </w:r>
-    </w:p>
-    <w:p>
-      <w:pPr>
-        <w:pStyle w:val="50"/>
-        <w:ind w:firstLine="357"/>
-        <w:jc w:val="both"/>
-        <w:rPr>
-          <w:rFonts w:ascii="Times New Roman" w:hAnsi="Times New Roman"/>
-        </w:rPr>
-      </w:pPr>
-      <w:r>
-        <w:rPr>
-          <w:rFonts w:ascii="Times New Roman" w:hAnsi="Times New Roman"/>
-        </w:rPr>
-        <w:t>Платформою на яку впав вибір розробки даного додатку стала операційна система Android. Дана платформа на, даний момент, займає найбільшу частинку ринку смартфонів, а в Україні, на користувачів якої спрямований додаток, відсоток Android платформи ще більший.</w:t>
-      </w:r>
-    </w:p>
-    <w:p>
-      <w:pPr>
-        <w:pStyle w:val="50"/>
-        <w:ind w:firstLine="357"/>
-        <w:jc w:val="both"/>
-        <w:rPr>
-          <w:rFonts w:ascii="Times New Roman" w:hAnsi="Times New Roman"/>
-        </w:rPr>
-      </w:pPr>
-      <w:r>
-        <w:rPr>
-          <w:rFonts w:ascii="Times New Roman" w:hAnsi="Times New Roman"/>
-        </w:rPr>
-        <w:t>Для створення даного продукту було обрано такі програмні засоби і мови програмування як: Android Studio – офіційне середовище розробки від компанії Google яка володіє платформою Android; Java – об’єктно-орієнтована мова програмування в Android Studio; XML – мова розмітки елементів; SQLite – база даних.</w:t>
-      </w:r>
-    </w:p>
-    <w:p>
-      <w:pPr>
-        <w:pStyle w:val="50"/>
-        <w:ind w:firstLine="357"/>
-        <w:jc w:val="both"/>
-        <w:rPr>
-          <w:rFonts w:ascii="Times New Roman" w:hAnsi="Times New Roman"/>
-        </w:rPr>
-      </w:pPr>
-      <w:r>
-        <w:rPr>
-          <w:rFonts w:ascii="Times New Roman" w:hAnsi="Times New Roman"/>
-        </w:rPr>
-        <w:t>В результаті тестування було виявлено що даний додаток не має явних відхилень від технічного завдання і повністю відповідає їм.</w:t>
-      </w:r>
-    </w:p>
-    <w:p>
-      <w:pPr>
-        <w:pStyle w:val="50"/>
-        <w:ind w:firstLine="357"/>
-        <w:jc w:val="both"/>
-        <w:rPr>
-          <w:rFonts w:ascii="Times New Roman" w:hAnsi="Times New Roman"/>
-        </w:rPr>
-      </w:pPr>
-      <w:r>
-        <w:rPr>
-          <w:rFonts w:ascii="Times New Roman" w:hAnsi="Times New Roman"/>
-        </w:rPr>
-        <w:t>В подальшому розвитку планується добавлення нових модулів таких як, наприклад: словник всіх слів, озвучку слів, виявлення в тексті слів, які наявні в словнику, з виділенням і т.д.</w:t>
+      <w:r>
+        <w:rPr>
+          <w:rFonts w:ascii="Times New Roman" w:hAnsi="Times New Roman"/>
+        </w:rPr>
+        <w:t xml:space="preserve">В подальшому розвитку планується добавлення нових модулів таких як, наприклад: </w:t>
+      </w:r>
+      <w:r>
+        <w:rPr>
+          <w:rFonts w:ascii="Times New Roman" w:hAnsi="Times New Roman"/>
+        </w:rPr>
+        <w:t>написання і перевірка диктантів, тестування користувачів в реальному часі та інше.</w:t>
       </w:r>
     </w:p>
     <w:p>
@@ -16412,11 +16041,15 @@
         <w:pStyle w:val="ListParagraph"/>
         <w:widowControl w:val="0"/>
         <w:numPr>
-          <w:ilvl w:val="0"/>
-          <w:numId w:val="27"/>
+          <w:ilvl w:val="1"/>
+          <w:numId w:val="7"/>
         </w:numPr>
+        <w:tabs>
+          <w:tab w:val="clear" w:pos="1080"/>
+          <w:tab w:val="num" w:pos="720"/>
+        </w:tabs>
         <w:spacing w:line="264" w:lineRule="auto"/>
-        <w:ind w:left="709"/>
+        <w:ind w:hanging="720"/>
         <w:outlineLvl w:val="0"/>
         <w:rPr>
           <w:rFonts w:ascii="Times New Roman" w:hAnsi="Times New Roman" w:cs="Times New Roman"/>
@@ -16426,7 +16059,7 @@
         <w:rPr>
           <w:rFonts w:ascii="Times New Roman" w:hAnsi="Times New Roman" w:cs="Times New Roman"/>
         </w:rPr>
-        <w:t>Герберт Шілдт. Java 8. Повне керівництво, 9-е видання = Java 8. The Complete Reference, 9th Edition. - М .: «Вільямс», 2015. - 1376 с. - ISBN 978-5-8459-1918-2.</w:t>
+        <w:t>Агуров, Павел C#. Сборник рецептов / Павел Агуров. - М.: "БХВ-Петербург", 2012. - 432 c.</w:t>
       </w:r>
     </w:p>
     <w:p>
@@ -16435,10 +16068,9 @@
         <w:widowControl w:val="0"/>
         <w:numPr>
           <w:ilvl w:val="0"/>
-          <w:numId w:val="27"/>
+          <w:numId w:val="7"/>
         </w:numPr>
         <w:spacing w:line="264" w:lineRule="auto"/>
-        <w:ind w:left="709"/>
         <w:outlineLvl w:val="0"/>
         <w:rPr>
           <w:rFonts w:ascii="Times New Roman" w:hAnsi="Times New Roman" w:cs="Times New Roman"/>
@@ -16448,7 +16080,7 @@
         <w:rPr>
           <w:rFonts w:ascii="Times New Roman" w:hAnsi="Times New Roman" w:cs="Times New Roman"/>
         </w:rPr>
-        <w:t>Кей С. Хорстманн. Java SE 8. Вступний курс = Java SE 8 for the Really Impatient. - М .: «Вільямс», 2014. - 208 с. - ISBN 978-5-8459-1900-7.</w:t>
+        <w:t>Албахари, Джозеф C# 3.0. Справочник / Джозеф Албахари , Бен Албахари. - М.: БХВ-Петербург, 2012. - 944 c.</w:t>
       </w:r>
     </w:p>
     <w:p>
@@ -16457,10 +16089,9 @@
         <w:widowControl w:val="0"/>
         <w:numPr>
           <w:ilvl w:val="0"/>
-          <w:numId w:val="27"/>
+          <w:numId w:val="7"/>
         </w:numPr>
         <w:spacing w:line="264" w:lineRule="auto"/>
-        <w:ind w:left="709"/>
         <w:outlineLvl w:val="0"/>
         <w:rPr>
           <w:rFonts w:ascii="Times New Roman" w:hAnsi="Times New Roman" w:cs="Times New Roman"/>
@@ -16470,7 +16101,7 @@
         <w:rPr>
           <w:rFonts w:ascii="Times New Roman" w:hAnsi="Times New Roman" w:cs="Times New Roman"/>
         </w:rPr>
-        <w:t>Фред Лонг, Дхрув Мохіндра, Роберт С. Сікорд, Дін Ф. Сазерленд, Девід Свобода. Керівництво для програміста на Java: 75 рекомендацій з написання надійних і захищених програм = Java Coding Guidelines: 75 Recommendations for Reliable and Secure Programs. - М .: «Вільямс», 2014. - 256 с. - ISBN 978-5-8459-1897-0.</w:t>
+        <w:t>Албахари, Джозеф C# 3.0. Справочник / Джозеф Албахари , Бен Албахари. - М.: БХВ-Петербург, 2013. - 944 c.</w:t>
       </w:r>
     </w:p>
     <w:p>
@@ -16479,10 +16110,9 @@
         <w:widowControl w:val="0"/>
         <w:numPr>
           <w:ilvl w:val="0"/>
-          <w:numId w:val="27"/>
+          <w:numId w:val="7"/>
         </w:numPr>
         <w:spacing w:line="264" w:lineRule="auto"/>
-        <w:ind w:left="709"/>
         <w:outlineLvl w:val="0"/>
         <w:rPr>
           <w:rFonts w:ascii="Times New Roman" w:hAnsi="Times New Roman" w:cs="Times New Roman"/>
@@ -16492,7 +16122,7 @@
         <w:rPr>
           <w:rFonts w:ascii="Times New Roman" w:hAnsi="Times New Roman" w:cs="Times New Roman"/>
         </w:rPr>
-        <w:t>Кей С. Хорстманн, Гарі Корнелл. Java. Бібліотека професіонала, тому 1. Основи. 9-е видання = Core Java, Volume I: Fundamentals (9th Edition). - М .: «Вільямс», 2013. - 864 с. - ISBN 978-5-8459-1869-7.</w:t>
+        <w:t>Альфред, В. Ахо Компиляторы. Принципы, технологии и инструментарий / Альфред В. Ахо и др. - М.: Вильямс, 2015. - 266 c.</w:t>
       </w:r>
     </w:p>
     <w:p>
@@ -16501,10 +16131,9 @@
         <w:widowControl w:val="0"/>
         <w:numPr>
           <w:ilvl w:val="0"/>
-          <w:numId w:val="27"/>
+          <w:numId w:val="7"/>
         </w:numPr>
         <w:spacing w:line="264" w:lineRule="auto"/>
-        <w:ind w:left="709"/>
         <w:outlineLvl w:val="0"/>
         <w:rPr>
           <w:rFonts w:ascii="Times New Roman" w:hAnsi="Times New Roman" w:cs="Times New Roman"/>
@@ -16514,7 +16143,7 @@
         <w:rPr>
           <w:rFonts w:ascii="Times New Roman" w:hAnsi="Times New Roman" w:cs="Times New Roman"/>
         </w:rPr>
-        <w:t>Кей С. Хорстманн. Java. Бібліотека професіонала, тому 1. Основи. 10-е видання = Core Java. Volume I - Fundamentals (Tenth Edition). - М .: «Вільямс», 2017. - 864 с. - ISBN 978-5-8459-2084-3.</w:t>
+        <w:t>Бишоп, Дж. C# в кратком изложении / Дж. Бишоп, Н. Хорспул. - М.: Бином. Лаборатория знаний, 2013. - 472 c.</w:t>
       </w:r>
     </w:p>
     <w:p>
@@ -16523,10 +16152,9 @@
         <w:widowControl w:val="0"/>
         <w:numPr>
           <w:ilvl w:val="0"/>
-          <w:numId w:val="27"/>
+          <w:numId w:val="7"/>
         </w:numPr>
         <w:spacing w:line="264" w:lineRule="auto"/>
-        <w:ind w:left="709"/>
         <w:outlineLvl w:val="0"/>
         <w:rPr>
           <w:rFonts w:ascii="Times New Roman" w:hAnsi="Times New Roman" w:cs="Times New Roman"/>
@@ -16536,7 +16164,7 @@
         <w:rPr>
           <w:rFonts w:ascii="Times New Roman" w:hAnsi="Times New Roman" w:cs="Times New Roman"/>
         </w:rPr>
-        <w:t>Кей С. Хорстманн. Java. Бібліотека професіонала, тому 2. Розширені засоби програмування. 10-е видання = Core Java. Volume II - Advanced Feature (Tenth Edition). - М .: «Вільямс», 2017. - 976 с. - ISBN 978-5-9909445-0-3.</w:t>
+        <w:t>Вагнер, Билл С# Эффективное программирование / Билл Вагнер. - М.: ЛОРИ, 2013. - 320 c.</w:t>
       </w:r>
     </w:p>
     <w:p>
@@ -16545,10 +16173,9 @@
         <w:widowControl w:val="0"/>
         <w:numPr>
           <w:ilvl w:val="0"/>
-          <w:numId w:val="27"/>
+          <w:numId w:val="7"/>
         </w:numPr>
         <w:spacing w:line="264" w:lineRule="auto"/>
-        <w:ind w:left="709"/>
         <w:outlineLvl w:val="0"/>
         <w:rPr>
           <w:rFonts w:ascii="Times New Roman" w:hAnsi="Times New Roman" w:cs="Times New Roman"/>
@@ -16558,7 +16185,7 @@
         <w:rPr>
           <w:rFonts w:ascii="Times New Roman" w:hAnsi="Times New Roman" w:cs="Times New Roman"/>
         </w:rPr>
-        <w:t>Баррі Берд. Java 8 для чайників = Java For Dummies, 6th edition. - М .: «Діалектика», 2015. - 400 с. - ISBN 978-5-8459-1928-1.</w:t>
+        <w:t>Зиборов, В.В. Visual C# 2012 на примерах / В.В. Зиборов. - М.: БХВ-Петербург, 2013. - 480 c.</w:t>
       </w:r>
     </w:p>
     <w:p>
@@ -16567,10 +16194,9 @@
         <w:widowControl w:val="0"/>
         <w:numPr>
           <w:ilvl w:val="0"/>
-          <w:numId w:val="27"/>
+          <w:numId w:val="7"/>
         </w:numPr>
         <w:spacing w:line="264" w:lineRule="auto"/>
-        <w:ind w:left="709"/>
         <w:outlineLvl w:val="0"/>
         <w:rPr>
           <w:rFonts w:ascii="Times New Roman" w:hAnsi="Times New Roman" w:cs="Times New Roman"/>
@@ -16580,7 +16206,7 @@
         <w:rPr>
           <w:rFonts w:ascii="Times New Roman" w:hAnsi="Times New Roman" w:cs="Times New Roman"/>
         </w:rPr>
-        <w:t>Джеймс Гослінг, Білл Джой, Гай Стіл, Гілад Брача, Алекс Баклі. Мова програмування Java SE 8. Детальний опис, 5-е видання = The Java Language Specification, Java SE 8 Edition (5th Edition) (Java Series). - М .: «Вільямс», 2015. - 672 с. - ISBN 978-5-8459-1875-8.</w:t>
+        <w:t>Зиборов, Виктор Visual C# 2010 на примерах / Виктор Зиборов. - М.: "БХВ-Петербург", 2011. - 432 c.</w:t>
       </w:r>
     </w:p>
     <w:p>
@@ -16589,10 +16215,9 @@
         <w:widowControl w:val="0"/>
         <w:numPr>
           <w:ilvl w:val="0"/>
-          <w:numId w:val="27"/>
+          <w:numId w:val="7"/>
         </w:numPr>
         <w:spacing w:line="264" w:lineRule="auto"/>
-        <w:ind w:left="709"/>
         <w:outlineLvl w:val="0"/>
         <w:rPr>
           <w:rFonts w:ascii="Times New Roman" w:hAnsi="Times New Roman" w:cs="Times New Roman"/>
@@ -16602,7 +16227,7 @@
         <w:rPr>
           <w:rFonts w:ascii="Times New Roman" w:hAnsi="Times New Roman" w:cs="Times New Roman"/>
         </w:rPr>
-        <w:t>Джошуа Блох. Java. Ефективне програмування = Effective Java. - М .: Лорі, 2002. - 224 с. - ISBN 5-85582-169-2.</w:t>
+        <w:t>Ишкова, Э. А. Самоучитель С#. Начала программирования / Э.А. Ишкова. - М.: Наука и техника, 2013. - 496 c.</w:t>
       </w:r>
     </w:p>
     <w:p>
@@ -16611,10 +16236,9 @@
         <w:widowControl w:val="0"/>
         <w:numPr>
           <w:ilvl w:val="0"/>
-          <w:numId w:val="27"/>
+          <w:numId w:val="7"/>
         </w:numPr>
         <w:spacing w:line="264" w:lineRule="auto"/>
-        <w:ind w:left="709"/>
         <w:outlineLvl w:val="0"/>
         <w:rPr>
           <w:rFonts w:ascii="Times New Roman" w:hAnsi="Times New Roman" w:cs="Times New Roman"/>
@@ -16624,7 +16248,15 @@
         <w:rPr>
           <w:rFonts w:ascii="Times New Roman" w:hAnsi="Times New Roman" w:cs="Times New Roman"/>
         </w:rPr>
-        <w:t>Монахов Вадим. Мова програмування Java і середовище NetBeans. - 3-е изд. - СПб .: БХВ-Петербург, 2011. - 704 с. - ISBN 978-5-9775-0671-7.</w:t>
+        <w:t xml:space="preserve">Касаткин, А. И. Профессиональное программирование на языке си. Управление </w:t>
+      </w:r>
+      <w:bookmarkStart w:id="45" w:name="_GoBack"/>
+      <w:bookmarkEnd w:id="45"/>
+      <w:r>
+        <w:rPr>
+          <w:rFonts w:ascii="Times New Roman" w:hAnsi="Times New Roman" w:cs="Times New Roman"/>
+        </w:rPr>
+        <w:t>ресурсами / А.И. Касаткин. - М.: Высшая школа, 2012. - 432 c.</w:t>
       </w:r>
     </w:p>
     <w:p>
@@ -16633,10 +16265,9 @@
         <w:widowControl w:val="0"/>
         <w:numPr>
           <w:ilvl w:val="0"/>
-          <w:numId w:val="27"/>
+          <w:numId w:val="7"/>
         </w:numPr>
         <w:spacing w:line="264" w:lineRule="auto"/>
-        <w:ind w:left="709"/>
         <w:outlineLvl w:val="0"/>
         <w:rPr>
           <w:rFonts w:ascii="Times New Roman" w:hAnsi="Times New Roman" w:cs="Times New Roman"/>
@@ -16646,7 +16277,7 @@
         <w:rPr>
           <w:rFonts w:ascii="Times New Roman" w:hAnsi="Times New Roman" w:cs="Times New Roman"/>
         </w:rPr>
-        <w:t xml:space="preserve">Брюс Еккель. Філософія Java = Thinking in Java. - 3-е изд. - СПб .: Пітер, 2003. - 976 с. - ISBN 5-88782-105-1. </w:t>
+        <w:t>Лотка, Рокфорд C# и CSLA .NET Framework. Разработка бизнес-объектов / Рокфорд Лотка. - М.: Вильямс, 2010. - 816 c.</w:t>
       </w:r>
     </w:p>
     <w:p>
@@ -16655,10 +16286,9 @@
         <w:widowControl w:val="0"/>
         <w:numPr>
           <w:ilvl w:val="0"/>
-          <w:numId w:val="27"/>
+          <w:numId w:val="7"/>
         </w:numPr>
         <w:spacing w:line="264" w:lineRule="auto"/>
-        <w:ind w:left="709"/>
         <w:outlineLvl w:val="0"/>
         <w:rPr>
           <w:rFonts w:ascii="Times New Roman" w:hAnsi="Times New Roman" w:cs="Times New Roman"/>
@@ -16668,22 +16298,7 @@
         <w:rPr>
           <w:rFonts w:ascii="Times New Roman" w:hAnsi="Times New Roman" w:cs="Times New Roman"/>
         </w:rPr>
-        <w:t xml:space="preserve">Офіційний збірник документації та засобів для розробки на платформі Android - [Электронный ресурс]: www/ URL: </w:t>
-      </w:r>
-      <w:hyperlink r:id="rId46" w:history="1">
-        <w:r>
-          <w:rPr>
-            <w:rStyle w:val="Hyperlink"/>
-            <w:rFonts w:ascii="Times New Roman" w:hAnsi="Times New Roman" w:cs="Times New Roman"/>
-          </w:rPr>
-          <w:t>https://developer.android.com/</w:t>
-        </w:r>
-      </w:hyperlink>
-      <w:r>
-        <w:rPr>
-          <w:rFonts w:ascii="Times New Roman" w:hAnsi="Times New Roman" w:cs="Times New Roman"/>
-        </w:rPr>
-        <w:t>.</w:t>
+        <w:t>Мак-Дональд, Мэтью Silverlight 5 с примерами на C# для профессионалов / Мэтью Мак-Дональд. - М.: Вильямс, 2013. - 848 c.</w:t>
       </w:r>
     </w:p>
     <w:p>
@@ -16692,10 +16307,9 @@
         <w:widowControl w:val="0"/>
         <w:numPr>
           <w:ilvl w:val="0"/>
-          <w:numId w:val="27"/>
+          <w:numId w:val="7"/>
         </w:numPr>
         <w:spacing w:line="264" w:lineRule="auto"/>
-        <w:ind w:left="709"/>
         <w:outlineLvl w:val="0"/>
         <w:rPr>
           <w:rFonts w:ascii="Times New Roman" w:hAnsi="Times New Roman" w:cs="Times New Roman"/>
@@ -16705,22 +16319,7 @@
         <w:rPr>
           <w:rFonts w:ascii="Times New Roman" w:hAnsi="Times New Roman" w:cs="Times New Roman"/>
         </w:rPr>
-        <w:t xml:space="preserve">Офіційний збірник документації для розробки на мові Java [Электронный ресурс]: www/ URL: </w:t>
-      </w:r>
-      <w:hyperlink r:id="rId47" w:history="1">
-        <w:r>
-          <w:rPr>
-            <w:rStyle w:val="Hyperlink"/>
-            <w:rFonts w:ascii="Times New Roman" w:hAnsi="Times New Roman" w:cs="Times New Roman"/>
-          </w:rPr>
-          <w:t>https://docs.oracle.com/javase/tutorial/</w:t>
-        </w:r>
-      </w:hyperlink>
-      <w:r>
-        <w:rPr>
-          <w:rFonts w:ascii="Times New Roman" w:hAnsi="Times New Roman" w:cs="Times New Roman"/>
-        </w:rPr>
-        <w:t>.</w:t>
+        <w:t>Марченко, А. Л. Основы программирования на С# 2.0 / А.Л. Марченко. - М.: Интернет-университет информационных технологий, Бином. Лаборатория знаний, 2011. - 552 c.</w:t>
       </w:r>
     </w:p>
     <w:p>
@@ -16729,10 +16328,9 @@
         <w:widowControl w:val="0"/>
         <w:numPr>
           <w:ilvl w:val="0"/>
-          <w:numId w:val="27"/>
+          <w:numId w:val="7"/>
         </w:numPr>
         <w:spacing w:line="264" w:lineRule="auto"/>
-        <w:ind w:left="709"/>
         <w:outlineLvl w:val="0"/>
         <w:rPr>
           <w:rFonts w:ascii="Times New Roman" w:hAnsi="Times New Roman" w:cs="Times New Roman"/>
@@ -16742,7 +16340,7 @@
         <w:rPr>
           <w:rFonts w:ascii="Times New Roman" w:hAnsi="Times New Roman" w:cs="Times New Roman"/>
         </w:rPr>
-        <w:t>Голощапов А. Google Android: програмування для мобільних пристроїв. - СПб .: БХВ-Петербург, 2010. - 448 с. - ISBN 978-5-9775-0562-8.</w:t>
+        <w:t>Подбельский, В. В. Язык С#. Базовый курс / В.В. Подбельский. - М.: Финансы и статистика, Инфра-М, 2011. - 384 c.</w:t>
       </w:r>
     </w:p>
     <w:p>
@@ -16751,10 +16349,9 @@
         <w:widowControl w:val="0"/>
         <w:numPr>
           <w:ilvl w:val="0"/>
-          <w:numId w:val="27"/>
+          <w:numId w:val="7"/>
         </w:numPr>
         <w:spacing w:line="264" w:lineRule="auto"/>
-        <w:ind w:left="709"/>
         <w:outlineLvl w:val="0"/>
         <w:rPr>
           <w:rFonts w:ascii="Times New Roman" w:hAnsi="Times New Roman" w:cs="Times New Roman"/>
@@ -16764,7 +16361,7 @@
         <w:rPr>
           <w:rFonts w:ascii="Times New Roman" w:hAnsi="Times New Roman" w:cs="Times New Roman"/>
         </w:rPr>
-        <w:t>Коматінені С., Маклін Д., Хешімі С. Google Android: програмування для мобільних пристроїв = Pro Android 2. - 1-е изд. - СПб .: Пітер, 2011. - 736 с. - ISBN 978-5-459-00530-1.</w:t>
+        <w:t>Прайс, Джейсон Visual C# 2.0. Полное руководство / Джейсон Прайс , Майк Гандэрлой. - М.: Век +, Корона-Век, Энтроп, 2010. - 736 c.</w:t>
       </w:r>
     </w:p>
     <w:p>
@@ -16773,10 +16370,9 @@
         <w:widowControl w:val="0"/>
         <w:numPr>
           <w:ilvl w:val="0"/>
-          <w:numId w:val="27"/>
+          <w:numId w:val="7"/>
         </w:numPr>
         <w:spacing w:line="264" w:lineRule="auto"/>
-        <w:ind w:left="709"/>
         <w:outlineLvl w:val="0"/>
         <w:rPr>
           <w:rFonts w:ascii="Times New Roman" w:hAnsi="Times New Roman" w:cs="Times New Roman"/>
@@ -16786,7 +16382,7 @@
         <w:rPr>
           <w:rFonts w:ascii="Times New Roman" w:hAnsi="Times New Roman" w:cs="Times New Roman"/>
         </w:rPr>
-        <w:t>Сатія Коматінені, Дейв Маклін. Android 4 для професіоналів. Створення додатків для планшетних комп'ютерів і смартфонів = Pro Android 4. - М .: Вільямс. - 880 с. - ISBN 978-5-8459-1801-7.</w:t>
+        <w:t>Рихтер, Джеффри CLR via C#. Программирование на платформе Microsoft .NET Framework 4.0 на языке C# / Джеффри Рихтер. - М.: Питер, 2013. - 928 c.</w:t>
       </w:r>
     </w:p>
     <w:p>
@@ -16795,10 +16391,9 @@
         <w:widowControl w:val="0"/>
         <w:numPr>
           <w:ilvl w:val="0"/>
-          <w:numId w:val="27"/>
+          <w:numId w:val="7"/>
         </w:numPr>
         <w:spacing w:line="264" w:lineRule="auto"/>
-        <w:ind w:left="709"/>
         <w:outlineLvl w:val="0"/>
         <w:rPr>
           <w:rFonts w:ascii="Times New Roman" w:hAnsi="Times New Roman" w:cs="Times New Roman"/>
@@ -16808,7 +16403,7 @@
         <w:rPr>
           <w:rFonts w:ascii="Times New Roman" w:hAnsi="Times New Roman" w:cs="Times New Roman"/>
         </w:rPr>
-        <w:t>Роджерс Р., Ломбардо Д. Android. Розробка додатків. - М .: ЕКОМ Паблишерз, 2010. - 400 с. - ISBN 978-5-9790-0113-5.</w:t>
+        <w:t>Смоленцев, Н. К. MATLAB. Программирование на Visual С#, Borland JBuilder, VBA (+ CD-ROM) / Н.К. Смоленцев. - М.: ДМК Пресс, 2011. - 456 c.</w:t>
       </w:r>
     </w:p>
     <w:p>
@@ -16817,10 +16412,9 @@
         <w:widowControl w:val="0"/>
         <w:numPr>
           <w:ilvl w:val="0"/>
-          <w:numId w:val="27"/>
+          <w:numId w:val="7"/>
         </w:numPr>
         <w:spacing w:line="264" w:lineRule="auto"/>
-        <w:ind w:left="709"/>
         <w:outlineLvl w:val="0"/>
         <w:rPr>
           <w:rFonts w:ascii="Times New Roman" w:hAnsi="Times New Roman" w:cs="Times New Roman"/>
@@ -16830,7 +16424,49 @@
         <w:rPr>
           <w:rFonts w:ascii="Times New Roman" w:hAnsi="Times New Roman" w:cs="Times New Roman"/>
         </w:rPr>
-        <w:t>Донн Фелкер. Android: розробка додатків для чайників = Android Application Development For Dummies. - М .: Діалектика, 2011. - 336 с. - ISBN 978-5-8459-1748-5.</w:t>
+        <w:t>Троелсен, Эндрю Язык программирования C# 5.0 и платформа .NET 4.5 / Эндрю Троелсен. - М.: Вильямс, 2015. - 486 c.</w:t>
+      </w:r>
+    </w:p>
+    <w:p>
+      <w:pPr>
+        <w:pStyle w:val="ListParagraph"/>
+        <w:widowControl w:val="0"/>
+        <w:numPr>
+          <w:ilvl w:val="0"/>
+          <w:numId w:val="7"/>
+        </w:numPr>
+        <w:spacing w:line="264" w:lineRule="auto"/>
+        <w:outlineLvl w:val="0"/>
+        <w:rPr>
+          <w:rFonts w:ascii="Times New Roman" w:hAnsi="Times New Roman" w:cs="Times New Roman"/>
+        </w:rPr>
+      </w:pPr>
+      <w:r>
+        <w:rPr>
+          <w:rFonts w:ascii="Times New Roman" w:hAnsi="Times New Roman" w:cs="Times New Roman"/>
+        </w:rPr>
+        <w:t>Троелсен, Эндрю Язык программирования С# 2008 и платформа .NET 3.5 / Эндрю Троелсен. - М.: Вильямс, 2010. - 370 c.</w:t>
+      </w:r>
+    </w:p>
+    <w:p>
+      <w:pPr>
+        <w:pStyle w:val="ListParagraph"/>
+        <w:widowControl w:val="0"/>
+        <w:numPr>
+          <w:ilvl w:val="0"/>
+          <w:numId w:val="7"/>
+        </w:numPr>
+        <w:spacing w:line="264" w:lineRule="auto"/>
+        <w:outlineLvl w:val="0"/>
+        <w:rPr>
+          <w:rFonts w:ascii="Times New Roman" w:hAnsi="Times New Roman" w:cs="Times New Roman"/>
+        </w:rPr>
+      </w:pPr>
+      <w:r>
+        <w:rPr>
+          <w:rFonts w:ascii="Times New Roman" w:hAnsi="Times New Roman" w:cs="Times New Roman"/>
+        </w:rPr>
+        <w:t>Фримен, Адам ASP.NET MVC 3 Framework с примерами на C# для профессионалов / Адам Фримен , Стивен Сандерсон. - М.: Вильямс, 2011. - 672 c.</w:t>
       </w:r>
     </w:p>
     <w:sectPr>
@@ -18845,6 +18481,119 @@
     </w:lvl>
   </w:abstractNum>
   <w:abstractNum w:abstractNumId="17" w15:restartNumberingAfterBreak="0">
+    <w:nsid w:val="4A7C39C7"/>
+    <w:multiLevelType w:val="hybridMultilevel"/>
+    <w:tmpl w:val="ABC4F816"/>
+    <w:lvl w:ilvl="0" w:tplc="04090001">
+      <w:start w:val="1"/>
+      <w:numFmt w:val="bullet"/>
+      <w:lvlText w:val=""/>
+      <w:lvlJc w:val="left"/>
+      <w:pPr>
+        <w:ind w:left="1077" w:hanging="360"/>
+      </w:pPr>
+      <w:rPr>
+        <w:rFonts w:ascii="Symbol" w:hAnsi="Symbol" w:hint="default"/>
+      </w:rPr>
+    </w:lvl>
+    <w:lvl w:ilvl="1" w:tplc="04090003" w:tentative="1">
+      <w:start w:val="1"/>
+      <w:numFmt w:val="bullet"/>
+      <w:lvlText w:val="o"/>
+      <w:lvlJc w:val="left"/>
+      <w:pPr>
+        <w:ind w:left="1797" w:hanging="360"/>
+      </w:pPr>
+      <w:rPr>
+        <w:rFonts w:ascii="Courier New" w:hAnsi="Courier New" w:cs="Courier New" w:hint="default"/>
+      </w:rPr>
+    </w:lvl>
+    <w:lvl w:ilvl="2" w:tplc="04090005" w:tentative="1">
+      <w:start w:val="1"/>
+      <w:numFmt w:val="bullet"/>
+      <w:lvlText w:val=""/>
+      <w:lvlJc w:val="left"/>
+      <w:pPr>
+        <w:ind w:left="2517" w:hanging="360"/>
+      </w:pPr>
+      <w:rPr>
+        <w:rFonts w:ascii="Wingdings" w:hAnsi="Wingdings" w:hint="default"/>
+      </w:rPr>
+    </w:lvl>
+    <w:lvl w:ilvl="3" w:tplc="04090001" w:tentative="1">
+      <w:start w:val="1"/>
+      <w:numFmt w:val="bullet"/>
+      <w:lvlText w:val=""/>
+      <w:lvlJc w:val="left"/>
+      <w:pPr>
+        <w:ind w:left="3237" w:hanging="360"/>
+      </w:pPr>
+      <w:rPr>
+        <w:rFonts w:ascii="Symbol" w:hAnsi="Symbol" w:hint="default"/>
+      </w:rPr>
+    </w:lvl>
+    <w:lvl w:ilvl="4" w:tplc="04090003" w:tentative="1">
+      <w:start w:val="1"/>
+      <w:numFmt w:val="bullet"/>
+      <w:lvlText w:val="o"/>
+      <w:lvlJc w:val="left"/>
+      <w:pPr>
+        <w:ind w:left="3957" w:hanging="360"/>
+      </w:pPr>
+      <w:rPr>
+        <w:rFonts w:ascii="Courier New" w:hAnsi="Courier New" w:cs="Courier New" w:hint="default"/>
+      </w:rPr>
+    </w:lvl>
+    <w:lvl w:ilvl="5" w:tplc="04090005" w:tentative="1">
+      <w:start w:val="1"/>
+      <w:numFmt w:val="bullet"/>
+      <w:lvlText w:val=""/>
+      <w:lvlJc w:val="left"/>
+      <w:pPr>
+        <w:ind w:left="4677" w:hanging="360"/>
+      </w:pPr>
+      <w:rPr>
+        <w:rFonts w:ascii="Wingdings" w:hAnsi="Wingdings" w:hint="default"/>
+      </w:rPr>
+    </w:lvl>
+    <w:lvl w:ilvl="6" w:tplc="04090001" w:tentative="1">
+      <w:start w:val="1"/>
+      <w:numFmt w:val="bullet"/>
+      <w:lvlText w:val=""/>
+      <w:lvlJc w:val="left"/>
+      <w:pPr>
+        <w:ind w:left="5397" w:hanging="360"/>
+      </w:pPr>
+      <w:rPr>
+        <w:rFonts w:ascii="Symbol" w:hAnsi="Symbol" w:hint="default"/>
+      </w:rPr>
+    </w:lvl>
+    <w:lvl w:ilvl="7" w:tplc="04090003" w:tentative="1">
+      <w:start w:val="1"/>
+      <w:numFmt w:val="bullet"/>
+      <w:lvlText w:val="o"/>
+      <w:lvlJc w:val="left"/>
+      <w:pPr>
+        <w:ind w:left="6117" w:hanging="360"/>
+      </w:pPr>
+      <w:rPr>
+        <w:rFonts w:ascii="Courier New" w:hAnsi="Courier New" w:cs="Courier New" w:hint="default"/>
+      </w:rPr>
+    </w:lvl>
+    <w:lvl w:ilvl="8" w:tplc="04090005" w:tentative="1">
+      <w:start w:val="1"/>
+      <w:numFmt w:val="bullet"/>
+      <w:lvlText w:val=""/>
+      <w:lvlJc w:val="left"/>
+      <w:pPr>
+        <w:ind w:left="6837" w:hanging="360"/>
+      </w:pPr>
+      <w:rPr>
+        <w:rFonts w:ascii="Wingdings" w:hAnsi="Wingdings" w:hint="default"/>
+      </w:rPr>
+    </w:lvl>
+  </w:abstractNum>
+  <w:abstractNum w:abstractNumId="18" w15:restartNumberingAfterBreak="0">
     <w:nsid w:val="4AD92D7E"/>
     <w:multiLevelType w:val="multilevel"/>
     <w:tmpl w:val="CF20BF0A"/>
@@ -18984,7 +18733,7 @@
       </w:rPr>
     </w:lvl>
   </w:abstractNum>
-  <w:abstractNum w:abstractNumId="18" w15:restartNumberingAfterBreak="0">
+  <w:abstractNum w:abstractNumId="19" w15:restartNumberingAfterBreak="0">
     <w:nsid w:val="4C5E0126"/>
     <w:multiLevelType w:val="hybridMultilevel"/>
     <w:tmpl w:val="1E3C6A5C"/>
@@ -19097,7 +18846,7 @@
       </w:rPr>
     </w:lvl>
   </w:abstractNum>
-  <w:abstractNum w:abstractNumId="19" w15:restartNumberingAfterBreak="0">
+  <w:abstractNum w:abstractNumId="20" w15:restartNumberingAfterBreak="0">
     <w:nsid w:val="4C897336"/>
     <w:multiLevelType w:val="multilevel"/>
     <w:tmpl w:val="7BFA94AC"/>
@@ -19211,7 +18960,7 @@
       </w:pPr>
     </w:lvl>
   </w:abstractNum>
-  <w:abstractNum w:abstractNumId="20" w15:restartNumberingAfterBreak="0">
+  <w:abstractNum w:abstractNumId="21" w15:restartNumberingAfterBreak="0">
     <w:nsid w:val="4CDE1AE8"/>
     <w:multiLevelType w:val="multilevel"/>
     <w:tmpl w:val="C1EC31F4"/>
@@ -19352,7 +19101,7 @@
       </w:rPr>
     </w:lvl>
   </w:abstractNum>
-  <w:abstractNum w:abstractNumId="21" w15:restartNumberingAfterBreak="0">
+  <w:abstractNum w:abstractNumId="22" w15:restartNumberingAfterBreak="0">
     <w:nsid w:val="515C7FE3"/>
     <w:multiLevelType w:val="hybridMultilevel"/>
     <w:tmpl w:val="1B68C746"/>
@@ -19438,7 +19187,7 @@
       </w:pPr>
     </w:lvl>
   </w:abstractNum>
-  <w:abstractNum w:abstractNumId="22" w15:restartNumberingAfterBreak="0">
+  <w:abstractNum w:abstractNumId="23" w15:restartNumberingAfterBreak="0">
     <w:nsid w:val="54EF0F36"/>
     <w:multiLevelType w:val="multilevel"/>
     <w:tmpl w:val="9294AD36"/>
@@ -19578,7 +19327,7 @@
       </w:rPr>
     </w:lvl>
   </w:abstractNum>
-  <w:abstractNum w:abstractNumId="23" w15:restartNumberingAfterBreak="0">
+  <w:abstractNum w:abstractNumId="24" w15:restartNumberingAfterBreak="0">
     <w:nsid w:val="584B7453"/>
     <w:multiLevelType w:val="multilevel"/>
     <w:tmpl w:val="E40E7004"/>
@@ -19719,7 +19468,7 @@
       </w:rPr>
     </w:lvl>
   </w:abstractNum>
-  <w:abstractNum w:abstractNumId="24" w15:restartNumberingAfterBreak="0">
+  <w:abstractNum w:abstractNumId="25" w15:restartNumberingAfterBreak="0">
     <w:nsid w:val="59A1444A"/>
     <w:multiLevelType w:val="hybridMultilevel"/>
     <w:tmpl w:val="16564394"/>
@@ -19832,7 +19581,7 @@
       </w:rPr>
     </w:lvl>
   </w:abstractNum>
-  <w:abstractNum w:abstractNumId="25" w15:restartNumberingAfterBreak="0">
+  <w:abstractNum w:abstractNumId="26" w15:restartNumberingAfterBreak="0">
     <w:nsid w:val="5BB0494D"/>
     <w:multiLevelType w:val="multilevel"/>
     <w:tmpl w:val="83B2E200"/>
@@ -19954,7 +19703,7 @@
       </w:pPr>
     </w:lvl>
   </w:abstractNum>
-  <w:abstractNum w:abstractNumId="26" w15:restartNumberingAfterBreak="0">
+  <w:abstractNum w:abstractNumId="27" w15:restartNumberingAfterBreak="0">
     <w:nsid w:val="5E953D2A"/>
     <w:multiLevelType w:val="multilevel"/>
     <w:tmpl w:val="66763C82"/>
@@ -20096,7 +19845,7 @@
       </w:rPr>
     </w:lvl>
   </w:abstractNum>
-  <w:abstractNum w:abstractNumId="27" w15:restartNumberingAfterBreak="0">
+  <w:abstractNum w:abstractNumId="28" w15:restartNumberingAfterBreak="0">
     <w:nsid w:val="63230FEF"/>
     <w:multiLevelType w:val="multilevel"/>
     <w:tmpl w:val="DA6E327E"/>
@@ -20237,7 +19986,7 @@
       </w:rPr>
     </w:lvl>
   </w:abstractNum>
-  <w:abstractNum w:abstractNumId="28" w15:restartNumberingAfterBreak="0">
+  <w:abstractNum w:abstractNumId="29" w15:restartNumberingAfterBreak="0">
     <w:nsid w:val="66B913E6"/>
     <w:multiLevelType w:val="multilevel"/>
     <w:tmpl w:val="295C19F0"/>
@@ -20379,7 +20128,7 @@
       </w:rPr>
     </w:lvl>
   </w:abstractNum>
-  <w:abstractNum w:abstractNumId="29" w15:restartNumberingAfterBreak="0">
+  <w:abstractNum w:abstractNumId="30" w15:restartNumberingAfterBreak="0">
     <w:nsid w:val="6C2E68EC"/>
     <w:multiLevelType w:val="multilevel"/>
     <w:tmpl w:val="03647666"/>
@@ -20520,7 +20269,157 @@
       </w:rPr>
     </w:lvl>
   </w:abstractNum>
-  <w:abstractNum w:abstractNumId="30" w15:restartNumberingAfterBreak="0">
+  <w:abstractNum w:abstractNumId="31" w15:restartNumberingAfterBreak="0">
+    <w:nsid w:val="7159371C"/>
+    <w:multiLevelType w:val="multilevel"/>
+    <w:tmpl w:val="7BB69B20"/>
+    <w:lvl w:ilvl="0">
+      <w:start w:val="1"/>
+      <w:numFmt w:val="decimal"/>
+      <w:lvlText w:val="%1."/>
+      <w:lvlJc w:val="left"/>
+      <w:pPr>
+        <w:tabs>
+          <w:tab w:val="num" w:pos="720"/>
+        </w:tabs>
+        <w:ind w:left="720" w:hanging="360"/>
+      </w:pPr>
+      <w:rPr>
+        <w:rFonts w:ascii="Times New Roman" w:hAnsi="Times New Roman"/>
+        <w:sz w:val="24"/>
+        <w:szCs w:val="24"/>
+      </w:rPr>
+    </w:lvl>
+    <w:lvl w:ilvl="1">
+      <w:start w:val="1"/>
+      <w:numFmt w:val="decimal"/>
+      <w:lvlText w:val="%2."/>
+      <w:lvlJc w:val="left"/>
+      <w:pPr>
+        <w:tabs>
+          <w:tab w:val="num" w:pos="1080"/>
+        </w:tabs>
+        <w:ind w:left="1080" w:hanging="360"/>
+      </w:pPr>
+      <w:rPr>
+        <w:sz w:val="24"/>
+        <w:szCs w:val="24"/>
+      </w:rPr>
+    </w:lvl>
+    <w:lvl w:ilvl="2">
+      <w:start w:val="1"/>
+      <w:numFmt w:val="decimal"/>
+      <w:lvlText w:val="%3."/>
+      <w:lvlJc w:val="left"/>
+      <w:pPr>
+        <w:tabs>
+          <w:tab w:val="num" w:pos="1440"/>
+        </w:tabs>
+        <w:ind w:left="1440" w:hanging="360"/>
+      </w:pPr>
+      <w:rPr>
+        <w:sz w:val="24"/>
+        <w:szCs w:val="24"/>
+      </w:rPr>
+    </w:lvl>
+    <w:lvl w:ilvl="3">
+      <w:start w:val="1"/>
+      <w:numFmt w:val="decimal"/>
+      <w:lvlText w:val="%4."/>
+      <w:lvlJc w:val="left"/>
+      <w:pPr>
+        <w:tabs>
+          <w:tab w:val="num" w:pos="1800"/>
+        </w:tabs>
+        <w:ind w:left="1800" w:hanging="360"/>
+      </w:pPr>
+      <w:rPr>
+        <w:sz w:val="24"/>
+        <w:szCs w:val="24"/>
+      </w:rPr>
+    </w:lvl>
+    <w:lvl w:ilvl="4">
+      <w:start w:val="1"/>
+      <w:numFmt w:val="decimal"/>
+      <w:lvlText w:val="%5."/>
+      <w:lvlJc w:val="left"/>
+      <w:pPr>
+        <w:tabs>
+          <w:tab w:val="num" w:pos="2160"/>
+        </w:tabs>
+        <w:ind w:left="2160" w:hanging="360"/>
+      </w:pPr>
+      <w:rPr>
+        <w:sz w:val="24"/>
+        <w:szCs w:val="24"/>
+      </w:rPr>
+    </w:lvl>
+    <w:lvl w:ilvl="5">
+      <w:start w:val="1"/>
+      <w:numFmt w:val="decimal"/>
+      <w:lvlText w:val="%6."/>
+      <w:lvlJc w:val="left"/>
+      <w:pPr>
+        <w:tabs>
+          <w:tab w:val="num" w:pos="2520"/>
+        </w:tabs>
+        <w:ind w:left="2520" w:hanging="360"/>
+      </w:pPr>
+      <w:rPr>
+        <w:sz w:val="24"/>
+        <w:szCs w:val="24"/>
+      </w:rPr>
+    </w:lvl>
+    <w:lvl w:ilvl="6">
+      <w:start w:val="1"/>
+      <w:numFmt w:val="decimal"/>
+      <w:lvlText w:val="%7."/>
+      <w:lvlJc w:val="left"/>
+      <w:pPr>
+        <w:tabs>
+          <w:tab w:val="num" w:pos="2880"/>
+        </w:tabs>
+        <w:ind w:left="2880" w:hanging="360"/>
+      </w:pPr>
+      <w:rPr>
+        <w:sz w:val="24"/>
+        <w:szCs w:val="24"/>
+      </w:rPr>
+    </w:lvl>
+    <w:lvl w:ilvl="7">
+      <w:start w:val="1"/>
+      <w:numFmt w:val="decimal"/>
+      <w:lvlText w:val="%8."/>
+      <w:lvlJc w:val="left"/>
+      <w:pPr>
+        <w:tabs>
+          <w:tab w:val="num" w:pos="3240"/>
+        </w:tabs>
+        <w:ind w:left="3240" w:hanging="360"/>
+      </w:pPr>
+      <w:rPr>
+        <w:sz w:val="24"/>
+        <w:szCs w:val="24"/>
+      </w:rPr>
+    </w:lvl>
+    <w:lvl w:ilvl="8">
+      <w:start w:val="1"/>
+      <w:numFmt w:val="decimal"/>
+      <w:lvlText w:val="%9."/>
+      <w:lvlJc w:val="left"/>
+      <w:pPr>
+        <w:tabs>
+          <w:tab w:val="num" w:pos="3600"/>
+        </w:tabs>
+        <w:ind w:left="3600" w:hanging="360"/>
+      </w:pPr>
+      <w:rPr>
+        <w:sz w:val="24"/>
+        <w:szCs w:val="24"/>
+      </w:rPr>
+    </w:lvl>
+  </w:abstractNum>
+  <w:abstractNum w:abstractNumId="32" w15:restartNumberingAfterBreak="0">
     <w:nsid w:val="743B53F5"/>
     <w:multiLevelType w:val="hybridMultilevel"/>
     <w:tmpl w:val="5AAA9388"/>
@@ -20633,7 +20532,7 @@
       </w:rPr>
     </w:lvl>
   </w:abstractNum>
-  <w:abstractNum w:abstractNumId="31" w15:restartNumberingAfterBreak="0">
+  <w:abstractNum w:abstractNumId="33" w15:restartNumberingAfterBreak="0">
     <w:nsid w:val="7B2B6855"/>
     <w:multiLevelType w:val="hybridMultilevel"/>
     <w:tmpl w:val="A202B144"/>
@@ -20746,7 +20645,7 @@
       </w:rPr>
     </w:lvl>
   </w:abstractNum>
-  <w:abstractNum w:abstractNumId="32" w15:restartNumberingAfterBreak="0">
+  <w:abstractNum w:abstractNumId="34" w15:restartNumberingAfterBreak="0">
     <w:nsid w:val="7DE76014"/>
     <w:multiLevelType w:val="multilevel"/>
     <w:tmpl w:val="0422001F"/>
@@ -20833,7 +20732,7 @@
     </w:lvl>
   </w:abstractNum>
   <w:num w:numId="1">
-    <w:abstractNumId w:val="19"/>
+    <w:abstractNumId w:val="20"/>
   </w:num>
   <w:num w:numId="2">
     <w:abstractNumId w:val="5"/>
@@ -20842,7 +20741,7 @@
     <w:abstractNumId w:val="3"/>
   </w:num>
   <w:num w:numId="4">
-    <w:abstractNumId w:val="27"/>
+    <w:abstractNumId w:val="28"/>
   </w:num>
   <w:num w:numId="5">
     <w:abstractNumId w:val="15"/>
@@ -20854,16 +20753,16 @@
     <w:abstractNumId w:val="10"/>
   </w:num>
   <w:num w:numId="8">
-    <w:abstractNumId w:val="20"/>
+    <w:abstractNumId w:val="21"/>
   </w:num>
   <w:num w:numId="9">
-    <w:abstractNumId w:val="23"/>
+    <w:abstractNumId w:val="24"/>
   </w:num>
   <w:num w:numId="10">
-    <w:abstractNumId w:val="29"/>
+    <w:abstractNumId w:val="30"/>
   </w:num>
   <w:num w:numId="11">
-    <w:abstractNumId w:val="17"/>
+    <w:abstractNumId w:val="18"/>
   </w:num>
   <w:num w:numId="12">
     <w:abstractNumId w:val="12"/>
@@ -20872,22 +20771,22 @@
     <w:abstractNumId w:val="2"/>
   </w:num>
   <w:num w:numId="14">
-    <w:abstractNumId w:val="28"/>
+    <w:abstractNumId w:val="29"/>
   </w:num>
   <w:num w:numId="15">
     <w:abstractNumId w:val="11"/>
   </w:num>
   <w:num w:numId="16">
-    <w:abstractNumId w:val="26"/>
+    <w:abstractNumId w:val="27"/>
   </w:num>
   <w:num w:numId="17">
-    <w:abstractNumId w:val="22"/>
+    <w:abstractNumId w:val="23"/>
   </w:num>
   <w:num w:numId="18">
     <w:abstractNumId w:val="13"/>
   </w:num>
   <w:num w:numId="19">
-    <w:abstractNumId w:val="25"/>
+    <w:abstractNumId w:val="26"/>
   </w:num>
   <w:num w:numId="20">
     <w:abstractNumId w:val="8"/>
@@ -20899,22 +20798,22 @@
     <w:abstractNumId w:val="0"/>
   </w:num>
   <w:num w:numId="23">
-    <w:abstractNumId w:val="24"/>
+    <w:abstractNumId w:val="25"/>
   </w:num>
   <w:num w:numId="24">
-    <w:abstractNumId w:val="18"/>
+    <w:abstractNumId w:val="19"/>
   </w:num>
   <w:num w:numId="25">
     <w:abstractNumId w:val="1"/>
   </w:num>
   <w:num w:numId="26">
-    <w:abstractNumId w:val="30"/>
+    <w:abstractNumId w:val="32"/>
   </w:num>
   <w:num w:numId="27">
     <w:abstractNumId w:val="16"/>
   </w:num>
   <w:num w:numId="28">
-    <w:abstractNumId w:val="32"/>
+    <w:abstractNumId w:val="34"/>
   </w:num>
   <w:num w:numId="29">
     <w:abstractNumId w:val="4"/>
@@ -20923,13 +20822,19 @@
     <w:abstractNumId w:val="9"/>
   </w:num>
   <w:num w:numId="31">
-    <w:abstractNumId w:val="21"/>
+    <w:abstractNumId w:val="22"/>
   </w:num>
   <w:num w:numId="32">
-    <w:abstractNumId w:val="31"/>
+    <w:abstractNumId w:val="33"/>
   </w:num>
   <w:num w:numId="33">
     <w:abstractNumId w:val="7"/>
+  </w:num>
+  <w:num w:numId="34">
+    <w:abstractNumId w:val="17"/>
+  </w:num>
+  <w:num w:numId="35">
+    <w:abstractNumId w:val="31"/>
   </w:num>
 </w:numbering>
 </file>
@@ -26001,7 +25906,7 @@
 </file>
 
 <file path=customXml/itemProps1.xml><?xml version="1.0" encoding="utf-8"?>
-<ds:datastoreItem xmlns:ds="http://schemas.openxmlformats.org/officeDocument/2006/customXml" ds:itemID="{9287FDF2-DF55-49AC-9D40-D972E157369A}">
+<ds:datastoreItem xmlns:ds="http://schemas.openxmlformats.org/officeDocument/2006/customXml" ds:itemID="{91F98D36-C7B6-40EA-911C-C816A887D7D6}">
   <ds:schemaRefs>
     <ds:schemaRef ds:uri="http://schemas.openxmlformats.org/officeDocument/2006/bibliography"/>
   </ds:schemaRefs>
